--- a/learning/PCA/PCA.docx
+++ b/learning/PCA/PCA.docx
@@ -164,6 +164,11 @@
       </w:r>
     </w:p>
     <w:p/>
+    <w:p>
+      <w:r>
+        <w:t xml:space="preserve">The example I’m about to show is done </w:t>
+      </w:r>
+    </w:p>
     <w:p>
       <w:pPr>
         <w:pStyle w:val="ListParagraph"/>
@@ -293,7 +298,19 @@
                 <w:szCs w:val="16"/>
                 <w:lang w:eastAsia="en-GB"/>
               </w:rPr>
-              <w:t>country</w:t>
+              <w:t>C</w:t>
+            </w:r>
+            <w:r>
+              <w:rPr>
+                <w:rFonts w:ascii="Segoe UI" w:eastAsia="Times New Roman" w:hAnsi="Segoe UI" w:cs="Segoe UI"/>
+                <w:b/>
+                <w:bCs/>
+                <w:color w:val="555555"/>
+                <w:sz w:val="16"/>
+                <w:szCs w:val="16"/>
+                <w:lang w:eastAsia="en-GB"/>
+              </w:rPr>
+              <w:t>ountry</w:t>
             </w:r>
           </w:p>
         </w:tc>
@@ -1640,369 +1657,398 @@
     <w:p/>
     <w:p>
       <w:pPr>
-        <w:pStyle w:val="HTMLPreformatted"/>
-        <w:wordWrap w:val="0"/>
-        <w:rPr>
-          <w:rStyle w:val="gewyw5ybmdb"/>
-          <w:rFonts w:ascii="Lucida Console" w:hAnsi="Lucida Console"/>
-          <w:color w:val="0000FF"/>
-          <w:shd w:val="clear" w:color="auto" w:fill="E1E2E5"/>
-        </w:rPr>
-      </w:pPr>
-      <w:proofErr w:type="gramStart"/>
-      <w:r>
-        <w:rPr>
-          <w:rStyle w:val="gewyw5ybmdb"/>
-          <w:rFonts w:ascii="Lucida Console" w:hAnsi="Lucida Console"/>
-          <w:color w:val="0000FF"/>
-          <w:shd w:val="clear" w:color="auto" w:fill="E1E2E5"/>
-        </w:rPr>
-        <w:t>prcomp(</w:t>
-      </w:r>
-      <w:proofErr w:type="gramEnd"/>
-      <w:r>
-        <w:rPr>
-          <w:rStyle w:val="gewyw5ybmdb"/>
-          <w:rFonts w:ascii="Lucida Console" w:hAnsi="Lucida Console"/>
-          <w:color w:val="0000FF"/>
-          <w:shd w:val="clear" w:color="auto" w:fill="E1E2E5"/>
-        </w:rPr>
-        <w:t>df[,2:6],center = TRUE,scale = TRUE)</w:t>
-      </w:r>
-    </w:p>
-    <w:p>
-      <w:pPr>
-        <w:pStyle w:val="HTMLPreformatted"/>
-        <w:wordWrap w:val="0"/>
-        <w:rPr>
-          <w:rFonts w:ascii="Lucida Console" w:hAnsi="Lucida Console"/>
-          <w:color w:val="000000"/>
-          <w:shd w:val="clear" w:color="auto" w:fill="E1E2E5"/>
-        </w:rPr>
-      </w:pPr>
-      <w:r>
-        <w:rPr>
-          <w:rFonts w:ascii="Lucida Console" w:hAnsi="Lucida Console"/>
-          <w:color w:val="000000"/>
-          <w:shd w:val="clear" w:color="auto" w:fill="E1E2E5"/>
-        </w:rPr>
-        <w:t>Standard deviations:</w:t>
-      </w:r>
-    </w:p>
-    <w:p>
-      <w:pPr>
-        <w:pStyle w:val="HTMLPreformatted"/>
-        <w:wordWrap w:val="0"/>
-        <w:rPr>
-          <w:rFonts w:ascii="Lucida Console" w:hAnsi="Lucida Console"/>
-          <w:color w:val="000000"/>
-          <w:shd w:val="clear" w:color="auto" w:fill="E1E2E5"/>
-        </w:rPr>
-      </w:pPr>
-      <w:r>
-        <w:rPr>
-          <w:rFonts w:ascii="Lucida Console" w:hAnsi="Lucida Console"/>
-          <w:color w:val="000000"/>
-          <w:shd w:val="clear" w:color="auto" w:fill="E1E2E5"/>
-        </w:rPr>
-        <w:t>[1] 1.8207722 0.9510142 0.7172067 0.4642723 0.2245580</w:t>
-      </w:r>
-    </w:p>
-    <w:p>
-      <w:pPr>
-        <w:pStyle w:val="HTMLPreformatted"/>
-        <w:wordWrap w:val="0"/>
-        <w:rPr>
-          <w:rFonts w:ascii="Lucida Console" w:hAnsi="Lucida Console"/>
-          <w:color w:val="000000"/>
-          <w:shd w:val="clear" w:color="auto" w:fill="E1E2E5"/>
-        </w:rPr>
-      </w:pPr>
-    </w:p>
-    <w:p>
-      <w:pPr>
-        <w:pStyle w:val="HTMLPreformatted"/>
-        <w:wordWrap w:val="0"/>
-        <w:rPr>
-          <w:rFonts w:ascii="Lucida Console" w:hAnsi="Lucida Console"/>
-          <w:color w:val="000000"/>
-          <w:shd w:val="clear" w:color="auto" w:fill="E1E2E5"/>
-        </w:rPr>
-      </w:pPr>
-      <w:r>
-        <w:rPr>
-          <w:rFonts w:ascii="Lucida Console" w:hAnsi="Lucida Console"/>
-          <w:color w:val="000000"/>
-          <w:shd w:val="clear" w:color="auto" w:fill="E1E2E5"/>
-        </w:rPr>
-        <w:t>Rotation:</w:t>
-      </w:r>
-    </w:p>
-    <w:p>
-      <w:pPr>
-        <w:pStyle w:val="HTMLPreformatted"/>
-        <w:wordWrap w:val="0"/>
-        <w:rPr>
-          <w:rFonts w:ascii="Lucida Console" w:hAnsi="Lucida Console"/>
-          <w:color w:val="000000"/>
-          <w:shd w:val="clear" w:color="auto" w:fill="E1E2E5"/>
-        </w:rPr>
-      </w:pPr>
-      <w:r>
-        <w:rPr>
-          <w:rFonts w:ascii="Lucida Console" w:hAnsi="Lucida Console"/>
-          <w:color w:val="000000"/>
-          <w:shd w:val="clear" w:color="auto" w:fill="E1E2E5"/>
-        </w:rPr>
-        <w:t xml:space="preserve">                         PC1         PC2        PC3         PC4          PC5</w:t>
-      </w:r>
-    </w:p>
-    <w:p>
-      <w:pPr>
-        <w:pStyle w:val="HTMLPreformatted"/>
-        <w:wordWrap w:val="0"/>
-        <w:rPr>
-          <w:rFonts w:ascii="Lucida Console" w:hAnsi="Lucida Console"/>
-          <w:color w:val="000000"/>
-          <w:shd w:val="clear" w:color="auto" w:fill="E1E2E5"/>
-        </w:rPr>
-      </w:pPr>
-      <w:proofErr w:type="spellStart"/>
-      <w:r>
-        <w:rPr>
-          <w:rFonts w:ascii="Lucida Console" w:hAnsi="Lucida Console"/>
-          <w:color w:val="000000"/>
-          <w:shd w:val="clear" w:color="auto" w:fill="E1E2E5"/>
-        </w:rPr>
-        <w:t>completion_male</w:t>
-      </w:r>
-      <w:proofErr w:type="spellEnd"/>
-      <w:r>
-        <w:rPr>
-          <w:rFonts w:ascii="Lucida Console" w:hAnsi="Lucida Console"/>
-          <w:color w:val="000000"/>
-          <w:shd w:val="clear" w:color="auto" w:fill="E1E2E5"/>
-        </w:rPr>
-        <w:t xml:space="preserve">   -0.5028374 -</w:t>
-      </w:r>
-      <w:proofErr w:type="gramStart"/>
-      <w:r>
-        <w:rPr>
-          <w:rFonts w:ascii="Lucida Console" w:hAnsi="Lucida Console"/>
-          <w:color w:val="000000"/>
-          <w:shd w:val="clear" w:color="auto" w:fill="E1E2E5"/>
-        </w:rPr>
-        <w:t>0.01732469  0.5155280</w:t>
-      </w:r>
-      <w:proofErr w:type="gramEnd"/>
-      <w:r>
-        <w:rPr>
-          <w:rFonts w:ascii="Lucida Console" w:hAnsi="Lucida Console"/>
-          <w:color w:val="000000"/>
-          <w:shd w:val="clear" w:color="auto" w:fill="E1E2E5"/>
-        </w:rPr>
-        <w:t xml:space="preserve">  0.05640884 -0.691305540</w:t>
-      </w:r>
-    </w:p>
-    <w:p>
-      <w:pPr>
-        <w:pStyle w:val="HTMLPreformatted"/>
-        <w:wordWrap w:val="0"/>
-        <w:rPr>
-          <w:rFonts w:ascii="Lucida Console" w:hAnsi="Lucida Console"/>
-          <w:color w:val="000000"/>
-          <w:shd w:val="clear" w:color="auto" w:fill="E1E2E5"/>
-        </w:rPr>
-      </w:pPr>
-      <w:proofErr w:type="spellStart"/>
-      <w:r>
-        <w:rPr>
-          <w:rFonts w:ascii="Lucida Console" w:hAnsi="Lucida Console"/>
-          <w:color w:val="000000"/>
-          <w:shd w:val="clear" w:color="auto" w:fill="E1E2E5"/>
-        </w:rPr>
-        <w:t>completion_female</w:t>
-      </w:r>
-      <w:proofErr w:type="spellEnd"/>
-      <w:r>
-        <w:rPr>
-          <w:rFonts w:ascii="Lucida Console" w:hAnsi="Lucida Console"/>
-          <w:color w:val="000000"/>
-          <w:shd w:val="clear" w:color="auto" w:fill="E1E2E5"/>
-        </w:rPr>
-        <w:t xml:space="preserve"> -0.5088654 -</w:t>
-      </w:r>
-      <w:proofErr w:type="gramStart"/>
-      <w:r>
-        <w:rPr>
-          <w:rFonts w:ascii="Lucida Console" w:hAnsi="Lucida Console"/>
-          <w:color w:val="000000"/>
-          <w:shd w:val="clear" w:color="auto" w:fill="E1E2E5"/>
-        </w:rPr>
-        <w:t>0.01884488  0.4716004</w:t>
-      </w:r>
-      <w:proofErr w:type="gramEnd"/>
-      <w:r>
-        <w:rPr>
-          <w:rFonts w:ascii="Lucida Console" w:hAnsi="Lucida Console"/>
-          <w:color w:val="000000"/>
-          <w:shd w:val="clear" w:color="auto" w:fill="E1E2E5"/>
-        </w:rPr>
-        <w:t xml:space="preserve"> -0.06446605  0.717034253</w:t>
-      </w:r>
-    </w:p>
-    <w:p>
-      <w:pPr>
-        <w:pStyle w:val="HTMLPreformatted"/>
-        <w:wordWrap w:val="0"/>
-        <w:rPr>
-          <w:rFonts w:ascii="Lucida Console" w:hAnsi="Lucida Console"/>
-          <w:color w:val="000000"/>
-          <w:shd w:val="clear" w:color="auto" w:fill="E1E2E5"/>
-        </w:rPr>
-      </w:pPr>
-      <w:proofErr w:type="spellStart"/>
-      <w:r>
-        <w:rPr>
-          <w:rFonts w:ascii="Lucida Console" w:hAnsi="Lucida Console"/>
-          <w:color w:val="000000"/>
-          <w:shd w:val="clear" w:color="auto" w:fill="E1E2E5"/>
-        </w:rPr>
-        <w:t>income_per_person</w:t>
-      </w:r>
-      <w:proofErr w:type="spellEnd"/>
-      <w:r>
-        <w:rPr>
-          <w:rFonts w:ascii="Lucida Console" w:hAnsi="Lucida Console"/>
-          <w:color w:val="000000"/>
-          <w:shd w:val="clear" w:color="auto" w:fill="E1E2E5"/>
-        </w:rPr>
-        <w:t xml:space="preserve"> -</w:t>
-      </w:r>
-      <w:proofErr w:type="gramStart"/>
-      <w:r>
-        <w:rPr>
-          <w:rFonts w:ascii="Lucida Console" w:hAnsi="Lucida Console"/>
-          <w:color w:val="000000"/>
-          <w:shd w:val="clear" w:color="auto" w:fill="E1E2E5"/>
-        </w:rPr>
-        <w:t>0.4686439  0.23200303</w:t>
-      </w:r>
-      <w:proofErr w:type="gramEnd"/>
-      <w:r>
-        <w:rPr>
-          <w:rFonts w:ascii="Lucida Console" w:hAnsi="Lucida Console"/>
-          <w:color w:val="000000"/>
-          <w:shd w:val="clear" w:color="auto" w:fill="E1E2E5"/>
-        </w:rPr>
-        <w:t xml:space="preserve"> -0.4755441 -0.70319643 -0.076942116</w:t>
-      </w:r>
-    </w:p>
-    <w:p>
-      <w:pPr>
-        <w:pStyle w:val="HTMLPreformatted"/>
-        <w:wordWrap w:val="0"/>
-        <w:rPr>
-          <w:rFonts w:ascii="Lucida Console" w:hAnsi="Lucida Console"/>
-          <w:color w:val="000000"/>
-          <w:shd w:val="clear" w:color="auto" w:fill="E1E2E5"/>
-        </w:rPr>
-      </w:pPr>
-      <w:proofErr w:type="gramStart"/>
-      <w:r>
-        <w:rPr>
-          <w:rFonts w:ascii="Lucida Console" w:hAnsi="Lucida Console"/>
-          <w:color w:val="000000"/>
-          <w:shd w:val="clear" w:color="auto" w:fill="E1E2E5"/>
-        </w:rPr>
-        <w:t>employment</w:t>
-      </w:r>
-      <w:proofErr w:type="gramEnd"/>
-      <w:r>
-        <w:rPr>
-          <w:rFonts w:ascii="Lucida Console" w:hAnsi="Lucida Console"/>
-          <w:color w:val="000000"/>
-          <w:shd w:val="clear" w:color="auto" w:fill="E1E2E5"/>
-        </w:rPr>
-        <w:t xml:space="preserve">         0.2264034  0.93671022  0.2659600 -0.02261103  0.008335095</w:t>
-      </w:r>
-    </w:p>
-    <w:p>
-      <w:pPr>
-        <w:pStyle w:val="HTMLPreformatted"/>
-        <w:wordWrap w:val="0"/>
-        <w:rPr>
-          <w:rFonts w:ascii="Lucida Console" w:hAnsi="Lucida Console"/>
-          <w:color w:val="000000"/>
-          <w:shd w:val="clear" w:color="auto" w:fill="E1E2E5"/>
-        </w:rPr>
-      </w:pPr>
-      <w:proofErr w:type="spellStart"/>
-      <w:r>
-        <w:rPr>
-          <w:rFonts w:ascii="Lucida Console" w:hAnsi="Lucida Console"/>
-          <w:color w:val="000000"/>
-          <w:shd w:val="clear" w:color="auto" w:fill="E1E2E5"/>
-        </w:rPr>
-        <w:t>life_expectancy</w:t>
-      </w:r>
-      <w:proofErr w:type="spellEnd"/>
-      <w:r>
-        <w:rPr>
-          <w:rFonts w:ascii="Lucida Console" w:hAnsi="Lucida Console"/>
-          <w:color w:val="000000"/>
-          <w:shd w:val="clear" w:color="auto" w:fill="E1E2E5"/>
-        </w:rPr>
-        <w:t xml:space="preserve">   -</w:t>
-      </w:r>
-      <w:proofErr w:type="gramStart"/>
-      <w:r>
-        <w:rPr>
-          <w:rFonts w:ascii="Lucida Console" w:hAnsi="Lucida Console"/>
-          <w:color w:val="000000"/>
-          <w:shd w:val="clear" w:color="auto" w:fill="E1E2E5"/>
-        </w:rPr>
-        <w:t>0.4661813  0.26094689</w:t>
-      </w:r>
-      <w:proofErr w:type="gramEnd"/>
-      <w:r>
-        <w:rPr>
-          <w:rFonts w:ascii="Lucida Console" w:hAnsi="Lucida Console"/>
-          <w:color w:val="000000"/>
-          <w:shd w:val="clear" w:color="auto" w:fill="E1E2E5"/>
-        </w:rPr>
-        <w:t xml:space="preserve"> -0.4636238  0.70545424  0.044373047</w:t>
-      </w:r>
-    </w:p>
-    <w:p>
-      <w:pPr>
-        <w:pStyle w:val="HTMLPreformatted"/>
-        <w:wordWrap w:val="0"/>
-        <w:rPr>
-          <w:rFonts w:ascii="Lucida Console" w:hAnsi="Lucida Console"/>
-          <w:color w:val="000000"/>
-          <w:shd w:val="clear" w:color="auto" w:fill="E1E2E5"/>
-        </w:rPr>
-      </w:pPr>
-    </w:p>
-    <w:p>
-      <w:pPr>
-        <w:pStyle w:val="HTMLPreformatted"/>
-        <w:wordWrap w:val="0"/>
-        <w:rPr>
-          <w:rFonts w:ascii="Lucida Console" w:hAnsi="Lucida Console"/>
-          <w:color w:val="000000"/>
-          <w:shd w:val="clear" w:color="auto" w:fill="E1E2E5"/>
-        </w:rPr>
-      </w:pPr>
-    </w:p>
-    <w:p>
-      <w:pPr>
-        <w:pStyle w:val="HTMLPreformatted"/>
+        <w:pStyle w:val="ListParagraph"/>
         <w:numPr>
           <w:ilvl w:val="0"/>
           <w:numId w:val="2"/>
         </w:numPr>
+      </w:pPr>
+      <w:r>
+        <w:t>Running PCA:</w:t>
+      </w:r>
+    </w:p>
+    <w:p>
+      <w:pPr>
+        <w:ind w:firstLine="360"/>
+      </w:pPr>
+      <w:r>
+        <w:t>PCA can be run using the prcomp command.  This command offers us the possibility of normalizing the data using the “center” and “scale”</w:t>
+      </w:r>
+      <w:r>
+        <w:t xml:space="preserve"> command (more info about normalizing can be found here). The reason you should always normalize the data is, imagine that you are trying </w:t>
+      </w:r>
+      <w:r>
+        <w:t>to run PCA on 2 features A and B that range from, let’s say, A: 1 and 100 and B: 0 and 10, PCA is going to find a large principal component on the A variable so it is going to follow it rather than trying to find any correlation between fe</w:t>
+      </w:r>
+      <w:r>
+        <w:t>atures.</w:t>
+      </w:r>
+    </w:p>
+    <w:p>
+      <w:pPr>
+        <w:ind w:firstLine="360"/>
+      </w:pPr>
+      <w:r>
+        <w:t>Here I’m calling the prcomp command with center and scale = TRUE. If you omit these parameters you’ll see that the values outputted (weights) will be quite different.</w:t>
+      </w:r>
+    </w:p>
+    <w:p>
+      <w:r>
+        <w:tab/>
+      </w:r>
+    </w:p>
+    <w:p/>
+    <w:p>
+      <w:pPr>
+        <w:pStyle w:val="HTMLPreformatted"/>
+        <w:wordWrap w:val="0"/>
+        <w:rPr>
+          <w:rStyle w:val="gewyw5ybmdb"/>
+          <w:rFonts w:ascii="Lucida Console" w:hAnsi="Lucida Console"/>
+          <w:color w:val="0000FF"/>
+          <w:shd w:val="clear" w:color="auto" w:fill="E1E2E5"/>
+        </w:rPr>
+      </w:pPr>
+      <w:proofErr w:type="gramStart"/>
+      <w:r>
+        <w:rPr>
+          <w:rStyle w:val="gewyw5ybmdb"/>
+          <w:rFonts w:ascii="Lucida Console" w:hAnsi="Lucida Console"/>
+          <w:color w:val="0000FF"/>
+          <w:shd w:val="clear" w:color="auto" w:fill="E1E2E5"/>
+        </w:rPr>
+        <w:t>prcomp(</w:t>
+      </w:r>
+      <w:proofErr w:type="gramEnd"/>
+      <w:r>
+        <w:rPr>
+          <w:rStyle w:val="gewyw5ybmdb"/>
+          <w:rFonts w:ascii="Lucida Console" w:hAnsi="Lucida Console"/>
+          <w:color w:val="0000FF"/>
+          <w:shd w:val="clear" w:color="auto" w:fill="E1E2E5"/>
+        </w:rPr>
+        <w:t>df[,2:6],center = TRUE,scale = TRUE)</w:t>
+      </w:r>
+    </w:p>
+    <w:p>
+      <w:pPr>
+        <w:pStyle w:val="HTMLPreformatted"/>
+        <w:wordWrap w:val="0"/>
+        <w:rPr>
+          <w:rFonts w:ascii="Lucida Console" w:hAnsi="Lucida Console"/>
+          <w:color w:val="000000"/>
+          <w:shd w:val="clear" w:color="auto" w:fill="E1E2E5"/>
+        </w:rPr>
+      </w:pPr>
+      <w:r>
+        <w:rPr>
+          <w:rFonts w:ascii="Lucida Console" w:hAnsi="Lucida Console"/>
+          <w:color w:val="000000"/>
+          <w:shd w:val="clear" w:color="auto" w:fill="E1E2E5"/>
+        </w:rPr>
+        <w:t>Standard deviations:</w:t>
+      </w:r>
+    </w:p>
+    <w:p>
+      <w:pPr>
+        <w:pStyle w:val="HTMLPreformatted"/>
+        <w:wordWrap w:val="0"/>
+        <w:rPr>
+          <w:rFonts w:ascii="Lucida Console" w:hAnsi="Lucida Console"/>
+          <w:color w:val="000000"/>
+          <w:shd w:val="clear" w:color="auto" w:fill="E1E2E5"/>
+        </w:rPr>
+      </w:pPr>
+      <w:r>
+        <w:rPr>
+          <w:rFonts w:ascii="Lucida Console" w:hAnsi="Lucida Console"/>
+          <w:color w:val="000000"/>
+          <w:shd w:val="clear" w:color="auto" w:fill="E1E2E5"/>
+        </w:rPr>
+        <w:t>[1] 1.8207722 0.9510142 0.7172067 0.4642723 0.2245580</w:t>
+      </w:r>
+    </w:p>
+    <w:p>
+      <w:pPr>
+        <w:pStyle w:val="HTMLPreformatted"/>
+        <w:wordWrap w:val="0"/>
+        <w:rPr>
+          <w:rFonts w:ascii="Lucida Console" w:hAnsi="Lucida Console"/>
+          <w:color w:val="000000"/>
+          <w:shd w:val="clear" w:color="auto" w:fill="E1E2E5"/>
+        </w:rPr>
+      </w:pPr>
+    </w:p>
+    <w:p>
+      <w:pPr>
+        <w:pStyle w:val="HTMLPreformatted"/>
+        <w:wordWrap w:val="0"/>
+        <w:rPr>
+          <w:rFonts w:ascii="Lucida Console" w:hAnsi="Lucida Console"/>
+          <w:color w:val="000000"/>
+          <w:shd w:val="clear" w:color="auto" w:fill="E1E2E5"/>
+        </w:rPr>
+      </w:pPr>
+      <w:r>
+        <w:rPr>
+          <w:rFonts w:ascii="Lucida Console" w:hAnsi="Lucida Console"/>
+          <w:color w:val="000000"/>
+          <w:shd w:val="clear" w:color="auto" w:fill="E1E2E5"/>
+        </w:rPr>
+        <w:t>Rotation:</w:t>
+      </w:r>
+    </w:p>
+    <w:p>
+      <w:pPr>
+        <w:pStyle w:val="HTMLPreformatted"/>
+        <w:wordWrap w:val="0"/>
+        <w:rPr>
+          <w:rFonts w:ascii="Lucida Console" w:hAnsi="Lucida Console"/>
+          <w:color w:val="000000"/>
+          <w:shd w:val="clear" w:color="auto" w:fill="E1E2E5"/>
+        </w:rPr>
+      </w:pPr>
+      <w:r>
+        <w:rPr>
+          <w:rFonts w:ascii="Lucida Console" w:hAnsi="Lucida Console"/>
+          <w:color w:val="000000"/>
+          <w:shd w:val="clear" w:color="auto" w:fill="E1E2E5"/>
+        </w:rPr>
+        <w:t xml:space="preserve">                         PC1         PC2        PC3         PC4          PC5</w:t>
+      </w:r>
+    </w:p>
+    <w:p>
+      <w:pPr>
+        <w:pStyle w:val="HTMLPreformatted"/>
+        <w:wordWrap w:val="0"/>
+        <w:rPr>
+          <w:rFonts w:ascii="Lucida Console" w:hAnsi="Lucida Console"/>
+          <w:color w:val="000000"/>
+          <w:shd w:val="clear" w:color="auto" w:fill="E1E2E5"/>
+        </w:rPr>
+      </w:pPr>
+      <w:proofErr w:type="spellStart"/>
+      <w:r>
+        <w:rPr>
+          <w:rFonts w:ascii="Lucida Console" w:hAnsi="Lucida Console"/>
+          <w:color w:val="000000"/>
+          <w:shd w:val="clear" w:color="auto" w:fill="E1E2E5"/>
+        </w:rPr>
+        <w:lastRenderedPageBreak/>
+        <w:t>completion_male</w:t>
+      </w:r>
+      <w:proofErr w:type="spellEnd"/>
+      <w:r>
+        <w:rPr>
+          <w:rFonts w:ascii="Lucida Console" w:hAnsi="Lucida Console"/>
+          <w:color w:val="000000"/>
+          <w:shd w:val="clear" w:color="auto" w:fill="E1E2E5"/>
+        </w:rPr>
+        <w:t xml:space="preserve">   -0.5028374 -</w:t>
+      </w:r>
+      <w:proofErr w:type="gramStart"/>
+      <w:r>
+        <w:rPr>
+          <w:rFonts w:ascii="Lucida Console" w:hAnsi="Lucida Console"/>
+          <w:color w:val="000000"/>
+          <w:shd w:val="clear" w:color="auto" w:fill="E1E2E5"/>
+        </w:rPr>
+        <w:t>0.01732469  0.5155280</w:t>
+      </w:r>
+      <w:proofErr w:type="gramEnd"/>
+      <w:r>
+        <w:rPr>
+          <w:rFonts w:ascii="Lucida Console" w:hAnsi="Lucida Console"/>
+          <w:color w:val="000000"/>
+          <w:shd w:val="clear" w:color="auto" w:fill="E1E2E5"/>
+        </w:rPr>
+        <w:t xml:space="preserve">  0.05640884 -0.691305540</w:t>
+      </w:r>
+    </w:p>
+    <w:p>
+      <w:pPr>
+        <w:pStyle w:val="HTMLPreformatted"/>
+        <w:wordWrap w:val="0"/>
+        <w:rPr>
+          <w:rFonts w:ascii="Lucida Console" w:hAnsi="Lucida Console"/>
+          <w:color w:val="000000"/>
+          <w:shd w:val="clear" w:color="auto" w:fill="E1E2E5"/>
+        </w:rPr>
+      </w:pPr>
+      <w:proofErr w:type="spellStart"/>
+      <w:r>
+        <w:rPr>
+          <w:rFonts w:ascii="Lucida Console" w:hAnsi="Lucida Console"/>
+          <w:color w:val="000000"/>
+          <w:shd w:val="clear" w:color="auto" w:fill="E1E2E5"/>
+        </w:rPr>
+        <w:t>completion_female</w:t>
+      </w:r>
+      <w:proofErr w:type="spellEnd"/>
+      <w:r>
+        <w:rPr>
+          <w:rFonts w:ascii="Lucida Console" w:hAnsi="Lucida Console"/>
+          <w:color w:val="000000"/>
+          <w:shd w:val="clear" w:color="auto" w:fill="E1E2E5"/>
+        </w:rPr>
+        <w:t xml:space="preserve"> -0.5088654 -</w:t>
+      </w:r>
+      <w:proofErr w:type="gramStart"/>
+      <w:r>
+        <w:rPr>
+          <w:rFonts w:ascii="Lucida Console" w:hAnsi="Lucida Console"/>
+          <w:color w:val="000000"/>
+          <w:shd w:val="clear" w:color="auto" w:fill="E1E2E5"/>
+        </w:rPr>
+        <w:t>0.01884488  0.4716004</w:t>
+      </w:r>
+      <w:proofErr w:type="gramEnd"/>
+      <w:r>
+        <w:rPr>
+          <w:rFonts w:ascii="Lucida Console" w:hAnsi="Lucida Console"/>
+          <w:color w:val="000000"/>
+          <w:shd w:val="clear" w:color="auto" w:fill="E1E2E5"/>
+        </w:rPr>
+        <w:t xml:space="preserve"> -0.06446605  0.717034253</w:t>
+      </w:r>
+    </w:p>
+    <w:p>
+      <w:pPr>
+        <w:pStyle w:val="HTMLPreformatted"/>
+        <w:wordWrap w:val="0"/>
+        <w:rPr>
+          <w:rFonts w:ascii="Lucida Console" w:hAnsi="Lucida Console"/>
+          <w:color w:val="000000"/>
+          <w:shd w:val="clear" w:color="auto" w:fill="E1E2E5"/>
+        </w:rPr>
+      </w:pPr>
+      <w:proofErr w:type="spellStart"/>
+      <w:r>
+        <w:rPr>
+          <w:rFonts w:ascii="Lucida Console" w:hAnsi="Lucida Console"/>
+          <w:color w:val="000000"/>
+          <w:shd w:val="clear" w:color="auto" w:fill="E1E2E5"/>
+        </w:rPr>
+        <w:t>income_per_person</w:t>
+      </w:r>
+      <w:proofErr w:type="spellEnd"/>
+      <w:r>
+        <w:rPr>
+          <w:rFonts w:ascii="Lucida Console" w:hAnsi="Lucida Console"/>
+          <w:color w:val="000000"/>
+          <w:shd w:val="clear" w:color="auto" w:fill="E1E2E5"/>
+        </w:rPr>
+        <w:t xml:space="preserve"> -</w:t>
+      </w:r>
+      <w:proofErr w:type="gramStart"/>
+      <w:r>
+        <w:rPr>
+          <w:rFonts w:ascii="Lucida Console" w:hAnsi="Lucida Console"/>
+          <w:color w:val="000000"/>
+          <w:shd w:val="clear" w:color="auto" w:fill="E1E2E5"/>
+        </w:rPr>
+        <w:t>0.4686439  0.23200303</w:t>
+      </w:r>
+      <w:proofErr w:type="gramEnd"/>
+      <w:r>
+        <w:rPr>
+          <w:rFonts w:ascii="Lucida Console" w:hAnsi="Lucida Console"/>
+          <w:color w:val="000000"/>
+          <w:shd w:val="clear" w:color="auto" w:fill="E1E2E5"/>
+        </w:rPr>
+        <w:t xml:space="preserve"> -0.4755441 -0.70319643 -0.076942116</w:t>
+      </w:r>
+    </w:p>
+    <w:p>
+      <w:pPr>
+        <w:pStyle w:val="HTMLPreformatted"/>
+        <w:wordWrap w:val="0"/>
+        <w:rPr>
+          <w:rFonts w:ascii="Lucida Console" w:hAnsi="Lucida Console"/>
+          <w:color w:val="000000"/>
+          <w:shd w:val="clear" w:color="auto" w:fill="E1E2E5"/>
+        </w:rPr>
+      </w:pPr>
+      <w:proofErr w:type="gramStart"/>
+      <w:r>
+        <w:rPr>
+          <w:rFonts w:ascii="Lucida Console" w:hAnsi="Lucida Console"/>
+          <w:color w:val="000000"/>
+          <w:shd w:val="clear" w:color="auto" w:fill="E1E2E5"/>
+        </w:rPr>
+        <w:t>employment</w:t>
+      </w:r>
+      <w:proofErr w:type="gramEnd"/>
+      <w:r>
+        <w:rPr>
+          <w:rFonts w:ascii="Lucida Console" w:hAnsi="Lucida Console"/>
+          <w:color w:val="000000"/>
+          <w:shd w:val="clear" w:color="auto" w:fill="E1E2E5"/>
+        </w:rPr>
+        <w:t xml:space="preserve">         0.2264034  0.93671022  0.2659600 -0.02261103  0.008335095</w:t>
+      </w:r>
+    </w:p>
+    <w:p>
+      <w:pPr>
+        <w:pStyle w:val="HTMLPreformatted"/>
+        <w:wordWrap w:val="0"/>
+        <w:rPr>
+          <w:rFonts w:ascii="Lucida Console" w:hAnsi="Lucida Console"/>
+          <w:color w:val="000000"/>
+          <w:shd w:val="clear" w:color="auto" w:fill="E1E2E5"/>
+        </w:rPr>
+      </w:pPr>
+      <w:proofErr w:type="spellStart"/>
+      <w:r>
+        <w:rPr>
+          <w:rFonts w:ascii="Lucida Console" w:hAnsi="Lucida Console"/>
+          <w:color w:val="000000"/>
+          <w:shd w:val="clear" w:color="auto" w:fill="E1E2E5"/>
+        </w:rPr>
+        <w:t>life_expectancy</w:t>
+      </w:r>
+      <w:proofErr w:type="spellEnd"/>
+      <w:r>
+        <w:rPr>
+          <w:rFonts w:ascii="Lucida Console" w:hAnsi="Lucida Console"/>
+          <w:color w:val="000000"/>
+          <w:shd w:val="clear" w:color="auto" w:fill="E1E2E5"/>
+        </w:rPr>
+        <w:t xml:space="preserve">   -</w:t>
+      </w:r>
+      <w:proofErr w:type="gramStart"/>
+      <w:r>
+        <w:rPr>
+          <w:rFonts w:ascii="Lucida Console" w:hAnsi="Lucida Console"/>
+          <w:color w:val="000000"/>
+          <w:shd w:val="clear" w:color="auto" w:fill="E1E2E5"/>
+        </w:rPr>
+        <w:t>0.4661813  0.26094689</w:t>
+      </w:r>
+      <w:proofErr w:type="gramEnd"/>
+      <w:r>
+        <w:rPr>
+          <w:rFonts w:ascii="Lucida Console" w:hAnsi="Lucida Console"/>
+          <w:color w:val="000000"/>
+          <w:shd w:val="clear" w:color="auto" w:fill="E1E2E5"/>
+        </w:rPr>
+        <w:t xml:space="preserve"> -0.4636238  0.70545424  0.044373047</w:t>
+      </w:r>
+    </w:p>
+    <w:p>
+      <w:pPr>
+        <w:pStyle w:val="HTMLPreformatted"/>
+        <w:wordWrap w:val="0"/>
+        <w:rPr>
+          <w:rFonts w:ascii="Lucida Console" w:hAnsi="Lucida Console"/>
+          <w:color w:val="000000"/>
+          <w:shd w:val="clear" w:color="auto" w:fill="E1E2E5"/>
+        </w:rPr>
+      </w:pPr>
+    </w:p>
+    <w:p>
+      <w:pPr>
+        <w:pStyle w:val="HTMLPreformatted"/>
         <w:wordWrap w:val="0"/>
         <w:rPr>
           <w:rFonts w:asciiTheme="minorHAnsi" w:eastAsiaTheme="minorHAnsi" w:hAnsiTheme="minorHAnsi" w:cstheme="minorBidi"/>
@@ -2011,16 +2057,18 @@
           <w:lang w:eastAsia="en-US"/>
         </w:rPr>
       </w:pPr>
-      <w:proofErr w:type="spellStart"/>
-      <w:r>
+    </w:p>
+    <w:p>
+      <w:pPr>
+        <w:pStyle w:val="HTMLPreformatted"/>
+        <w:wordWrap w:val="0"/>
         <w:rPr>
           <w:rFonts w:asciiTheme="minorHAnsi" w:eastAsiaTheme="minorHAnsi" w:hAnsiTheme="minorHAnsi" w:cstheme="minorBidi"/>
           <w:sz w:val="22"/>
           <w:szCs w:val="22"/>
           <w:lang w:eastAsia="en-US"/>
         </w:rPr>
-        <w:t>Manua</w:t>
-      </w:r>
+      </w:pPr>
       <w:r>
         <w:rPr>
           <w:rFonts w:asciiTheme="minorHAnsi" w:eastAsiaTheme="minorHAnsi" w:hAnsiTheme="minorHAnsi" w:cstheme="minorBidi"/>
@@ -2028,7 +2076,8 @@
           <w:szCs w:val="22"/>
           <w:lang w:eastAsia="en-US"/>
         </w:rPr>
-        <w:t>l</w:t>
+        <w:tab/>
+        <w:t xml:space="preserve">To exemplify what the normalization is doing, I will manually </w:t>
       </w:r>
       <w:r>
         <w:rPr>
@@ -2037,9 +2086,8 @@
           <w:szCs w:val="22"/>
           <w:lang w:eastAsia="en-US"/>
         </w:rPr>
-        <w:t>y</w:t>
-      </w:r>
-      <w:proofErr w:type="spellEnd"/>
+        <w:t>normalise</w:t>
+      </w:r>
       <w:r>
         <w:rPr>
           <w:rFonts w:asciiTheme="minorHAnsi" w:eastAsiaTheme="minorHAnsi" w:hAnsiTheme="minorHAnsi" w:cstheme="minorBidi"/>
@@ -2047,7 +2095,7 @@
           <w:szCs w:val="22"/>
           <w:lang w:eastAsia="en-US"/>
         </w:rPr>
-        <w:t xml:space="preserve">  normalizing the data</w:t>
+        <w:t xml:space="preserve"> the initial dataset by </w:t>
       </w:r>
       <w:r>
         <w:rPr>
@@ -2056,37 +2104,62 @@
           <w:szCs w:val="22"/>
           <w:lang w:eastAsia="en-US"/>
         </w:rPr>
-        <w:t xml:space="preserve"> </w:t>
-      </w:r>
-    </w:p>
-    <w:p>
-      <w:pPr>
-        <w:pStyle w:val="HTMLPreformatted"/>
-        <w:wordWrap w:val="0"/>
+        <w:t>subtracting</w:t>
+      </w:r>
+      <w:r>
         <w:rPr>
           <w:rFonts w:asciiTheme="minorHAnsi" w:eastAsiaTheme="minorHAnsi" w:hAnsiTheme="minorHAnsi" w:cstheme="minorBidi"/>
           <w:sz w:val="22"/>
           <w:szCs w:val="22"/>
           <w:lang w:eastAsia="en-US"/>
         </w:rPr>
-      </w:pPr>
-    </w:p>
-    <w:p>
-      <w:r>
-        <w:t>Why normalize: If we are trying to run PCA on 2 features A and B that range from, let’s say, A: 1 and 100 and B: 0 and 10, PCA is going to find a large principal component on the A variable so it is going to follow it rather than trying to find any correlation between features.</w:t>
-      </w:r>
-    </w:p>
-    <w:p>
-      <w:pPr>
-        <w:pStyle w:val="HTMLPreformatted"/>
-        <w:wordWrap w:val="0"/>
+        <w:t xml:space="preserve"> each one of its value </w:t>
+      </w:r>
+      <w:r>
         <w:rPr>
           <w:rFonts w:asciiTheme="minorHAnsi" w:eastAsiaTheme="minorHAnsi" w:hAnsiTheme="minorHAnsi" w:cstheme="minorBidi"/>
           <w:sz w:val="22"/>
           <w:szCs w:val="22"/>
           <w:lang w:eastAsia="en-US"/>
         </w:rPr>
-      </w:pPr>
+        <w:t xml:space="preserve">by its </w:t>
+      </w:r>
+      <w:r>
+        <w:rPr>
+          <w:rFonts w:asciiTheme="minorHAnsi" w:eastAsiaTheme="minorHAnsi" w:hAnsiTheme="minorHAnsi" w:cstheme="minorBidi"/>
+          <w:sz w:val="22"/>
+          <w:szCs w:val="22"/>
+          <w:lang w:eastAsia="en-US"/>
+        </w:rPr>
+        <w:t>mean and</w:t>
+      </w:r>
+      <w:r>
+        <w:rPr>
+          <w:rFonts w:asciiTheme="minorHAnsi" w:eastAsiaTheme="minorHAnsi" w:hAnsiTheme="minorHAnsi" w:cstheme="minorBidi"/>
+          <w:sz w:val="22"/>
+          <w:szCs w:val="22"/>
+          <w:lang w:eastAsia="en-US"/>
+        </w:rPr>
+        <w:t xml:space="preserve"> </w:t>
+      </w:r>
+      <w:r>
+        <w:rPr>
+          <w:rFonts w:asciiTheme="minorHAnsi" w:eastAsiaTheme="minorHAnsi" w:hAnsiTheme="minorHAnsi" w:cstheme="minorBidi"/>
+          <w:sz w:val="22"/>
+          <w:szCs w:val="22"/>
+          <w:lang w:eastAsia="en-US"/>
+        </w:rPr>
+        <w:t>dividing</w:t>
+      </w:r>
+      <w:r>
+        <w:rPr>
+          <w:rFonts w:asciiTheme="minorHAnsi" w:eastAsiaTheme="minorHAnsi" w:hAnsiTheme="minorHAnsi" w:cstheme="minorBidi"/>
+          <w:sz w:val="22"/>
+          <w:szCs w:val="22"/>
+          <w:lang w:eastAsia="en-US"/>
+        </w:rPr>
+        <w:t xml:space="preserve"> by its standard deviation:</w:t>
+      </w:r>
     </w:p>
     <w:p>
       <w:pPr>
@@ -2245,7 +2318,6 @@
           <w:color w:val="000000"/>
           <w:shd w:val="clear" w:color="auto" w:fill="E1E2E5"/>
         </w:rPr>
-        <w:lastRenderedPageBreak/>
         <w:t xml:space="preserve">  </w:t>
       </w:r>
       <w:proofErr w:type="spellStart"/>
@@ -2775,17 +2847,24 @@
           <w:shd w:val="clear" w:color="auto" w:fill="E1E2E5"/>
         </w:rPr>
       </w:pPr>
-    </w:p>
-    <w:p>
-      <w:pPr>
-        <w:pStyle w:val="HTMLPreformatted"/>
-        <w:wordWrap w:val="0"/>
-        <w:rPr>
-          <w:rFonts w:ascii="Lucida Console" w:hAnsi="Lucida Console"/>
-          <w:color w:val="000000"/>
-          <w:shd w:val="clear" w:color="auto" w:fill="E1E2E5"/>
-        </w:rPr>
-      </w:pPr>
+      <w:r>
+        <w:rPr>
+          <w:rFonts w:asciiTheme="minorHAnsi" w:eastAsiaTheme="minorHAnsi" w:hAnsiTheme="minorHAnsi" w:cstheme="minorBidi"/>
+          <w:sz w:val="22"/>
+          <w:szCs w:val="22"/>
+          <w:lang w:eastAsia="en-US"/>
+        </w:rPr>
+        <w:tab/>
+      </w:r>
+      <w:r>
+        <w:rPr>
+          <w:rFonts w:asciiTheme="minorHAnsi" w:eastAsiaTheme="minorHAnsi" w:hAnsiTheme="minorHAnsi" w:cstheme="minorBidi"/>
+          <w:sz w:val="22"/>
+          <w:szCs w:val="22"/>
+          <w:lang w:eastAsia="en-US"/>
+        </w:rPr>
+        <w:t>Here’s how the normalized data looks like:</w:t>
+      </w:r>
     </w:p>
     <w:p>
       <w:pPr>
@@ -2851,7 +2930,7 @@
                 <w:szCs w:val="16"/>
                 <w:lang w:eastAsia="en-GB"/>
               </w:rPr>
-              <w:t>country</w:t>
+              <w:t>Country</w:t>
             </w:r>
           </w:p>
         </w:tc>
@@ -4231,38 +4310,904 @@
     <w:p>
       <w:pPr>
         <w:pStyle w:val="HTMLPreformatted"/>
+        <w:wordWrap w:val="0"/>
+        <w:rPr>
+          <w:rFonts w:ascii="Lucida Console" w:hAnsi="Lucida Console"/>
+          <w:color w:val="000000"/>
+          <w:shd w:val="clear" w:color="auto" w:fill="E1E2E5"/>
+        </w:rPr>
+      </w:pPr>
+    </w:p>
+    <w:p>
+      <w:pPr>
+        <w:pStyle w:val="HTMLPreformatted"/>
+        <w:wordWrap w:val="0"/>
+        <w:rPr>
+          <w:rFonts w:ascii="Lucida Console" w:hAnsi="Lucida Console"/>
+          <w:color w:val="000000"/>
+          <w:shd w:val="clear" w:color="auto" w:fill="E1E2E5"/>
+        </w:rPr>
+      </w:pPr>
+    </w:p>
+    <w:p>
+      <w:pPr>
+        <w:ind w:firstLine="720"/>
+      </w:pPr>
+      <w:r>
+        <w:t xml:space="preserve">Now, if I run PCA with the center and scale parameters = FALSE </w:t>
+      </w:r>
+      <w:r>
+        <w:t>on the normalized data, you can see that I get the same result as the previous command.</w:t>
+      </w:r>
+    </w:p>
+    <w:p>
+      <w:pPr>
+        <w:pStyle w:val="HTMLPreformatted"/>
+        <w:wordWrap w:val="0"/>
+        <w:rPr>
+          <w:rFonts w:ascii="Lucida Console" w:hAnsi="Lucida Console"/>
+          <w:color w:val="000000"/>
+          <w:shd w:val="clear" w:color="auto" w:fill="E1E2E5"/>
+        </w:rPr>
+      </w:pPr>
+    </w:p>
+    <w:p>
+      <w:pPr>
+        <w:pStyle w:val="HTMLPreformatted"/>
+        <w:wordWrap w:val="0"/>
+        <w:rPr>
+          <w:rStyle w:val="gewyw5ybmdb"/>
+          <w:rFonts w:ascii="Lucida Console" w:hAnsi="Lucida Console"/>
+          <w:color w:val="0000FF"/>
+          <w:shd w:val="clear" w:color="auto" w:fill="E1E2E5"/>
+        </w:rPr>
+      </w:pPr>
+      <w:proofErr w:type="spellStart"/>
+      <w:proofErr w:type="gramStart"/>
+      <w:r>
+        <w:rPr>
+          <w:rStyle w:val="gewyw5ybjeb"/>
+          <w:rFonts w:ascii="Lucida Console" w:hAnsi="Lucida Console"/>
+          <w:color w:val="0000FF"/>
+          <w:shd w:val="clear" w:color="auto" w:fill="E1E2E5"/>
+        </w:rPr>
+        <w:t>pca</w:t>
+      </w:r>
+      <w:proofErr w:type="spellEnd"/>
+      <w:proofErr w:type="gramEnd"/>
+      <w:r>
+        <w:rPr>
+          <w:rStyle w:val="gewyw5ybjeb"/>
+          <w:rFonts w:ascii="Lucida Console" w:hAnsi="Lucida Console"/>
+          <w:color w:val="0000FF"/>
+          <w:shd w:val="clear" w:color="auto" w:fill="E1E2E5"/>
+        </w:rPr>
+        <w:t>&lt;-</w:t>
+      </w:r>
+      <w:r>
+        <w:rPr>
+          <w:rStyle w:val="gewyw5ybmdb"/>
+          <w:rFonts w:ascii="Lucida Console" w:hAnsi="Lucida Console"/>
+          <w:color w:val="0000FF"/>
+          <w:shd w:val="clear" w:color="auto" w:fill="E1E2E5"/>
+        </w:rPr>
+        <w:t xml:space="preserve"> prcomp(</w:t>
+      </w:r>
+      <w:proofErr w:type="spellStart"/>
+      <w:r>
+        <w:rPr>
+          <w:rStyle w:val="gewyw5ybmdb"/>
+          <w:rFonts w:ascii="Lucida Console" w:hAnsi="Lucida Console"/>
+          <w:color w:val="0000FF"/>
+          <w:shd w:val="clear" w:color="auto" w:fill="E1E2E5"/>
+        </w:rPr>
+        <w:t>df</w:t>
+      </w:r>
+      <w:proofErr w:type="spellEnd"/>
+      <w:r>
+        <w:rPr>
+          <w:rStyle w:val="gewyw5ybmdb"/>
+          <w:rFonts w:ascii="Lucida Console" w:hAnsi="Lucida Console"/>
+          <w:color w:val="0000FF"/>
+          <w:shd w:val="clear" w:color="auto" w:fill="E1E2E5"/>
+        </w:rPr>
+        <w:t xml:space="preserve">[,2:6],center = </w:t>
+      </w:r>
+      <w:proofErr w:type="spellStart"/>
+      <w:r>
+        <w:rPr>
+          <w:rStyle w:val="gewyw5ybmdb"/>
+          <w:rFonts w:ascii="Lucida Console" w:hAnsi="Lucida Console"/>
+          <w:color w:val="0000FF"/>
+          <w:shd w:val="clear" w:color="auto" w:fill="E1E2E5"/>
+        </w:rPr>
+        <w:t>FALSE,scale</w:t>
+      </w:r>
+      <w:proofErr w:type="spellEnd"/>
+      <w:r>
+        <w:rPr>
+          <w:rStyle w:val="gewyw5ybmdb"/>
+          <w:rFonts w:ascii="Lucida Console" w:hAnsi="Lucida Console"/>
+          <w:color w:val="0000FF"/>
+          <w:shd w:val="clear" w:color="auto" w:fill="E1E2E5"/>
+        </w:rPr>
+        <w:t xml:space="preserve"> = FALSE) </w:t>
+      </w:r>
+    </w:p>
+    <w:p>
+      <w:pPr>
+        <w:pStyle w:val="HTMLPreformatted"/>
+        <w:wordWrap w:val="0"/>
+        <w:rPr>
+          <w:rStyle w:val="gewyw5ybmdb"/>
+          <w:rFonts w:ascii="Lucida Console" w:hAnsi="Lucida Console"/>
+          <w:color w:val="0000FF"/>
+          <w:shd w:val="clear" w:color="auto" w:fill="E1E2E5"/>
+        </w:rPr>
+      </w:pPr>
+      <w:proofErr w:type="spellStart"/>
+      <w:proofErr w:type="gramStart"/>
+      <w:r>
+        <w:rPr>
+          <w:rStyle w:val="gewyw5ybmdb"/>
+          <w:rFonts w:ascii="Lucida Console" w:hAnsi="Lucida Console"/>
+          <w:color w:val="0000FF"/>
+          <w:shd w:val="clear" w:color="auto" w:fill="E1E2E5"/>
+        </w:rPr>
+        <w:t>pca</w:t>
+      </w:r>
+      <w:proofErr w:type="spellEnd"/>
+      <w:proofErr w:type="gramEnd"/>
+    </w:p>
+    <w:p>
+      <w:pPr>
+        <w:pStyle w:val="HTMLPreformatted"/>
+        <w:wordWrap w:val="0"/>
+        <w:rPr>
+          <w:rStyle w:val="gewyw5ybmdb"/>
+          <w:rFonts w:ascii="Lucida Console" w:hAnsi="Lucida Console"/>
+          <w:color w:val="0000FF"/>
+          <w:shd w:val="clear" w:color="auto" w:fill="E1E2E5"/>
+        </w:rPr>
+      </w:pPr>
+    </w:p>
+    <w:p>
+      <w:pPr>
+        <w:pStyle w:val="HTMLPreformatted"/>
+        <w:wordWrap w:val="0"/>
+        <w:rPr>
+          <w:rStyle w:val="gewyw5ybmdb"/>
+          <w:rFonts w:ascii="Lucida Console" w:hAnsi="Lucida Console"/>
+          <w:color w:val="0000FF"/>
+          <w:shd w:val="clear" w:color="auto" w:fill="E1E2E5"/>
+        </w:rPr>
+      </w:pPr>
+    </w:p>
+    <w:p>
+      <w:pPr>
+        <w:pStyle w:val="HTMLPreformatted"/>
+        <w:wordWrap w:val="0"/>
+        <w:rPr>
+          <w:rFonts w:ascii="Lucida Console" w:hAnsi="Lucida Console"/>
+          <w:color w:val="000000"/>
+          <w:shd w:val="clear" w:color="auto" w:fill="E1E2E5"/>
+        </w:rPr>
+      </w:pPr>
+      <w:r>
+        <w:rPr>
+          <w:rFonts w:ascii="Lucida Console" w:hAnsi="Lucida Console"/>
+          <w:color w:val="000000"/>
+          <w:shd w:val="clear" w:color="auto" w:fill="E1E2E5"/>
+        </w:rPr>
+        <w:t>Standard deviations:</w:t>
+      </w:r>
+    </w:p>
+    <w:p>
+      <w:pPr>
+        <w:pStyle w:val="HTMLPreformatted"/>
+        <w:wordWrap w:val="0"/>
+        <w:rPr>
+          <w:rFonts w:ascii="Lucida Console" w:hAnsi="Lucida Console"/>
+          <w:color w:val="000000"/>
+          <w:shd w:val="clear" w:color="auto" w:fill="E1E2E5"/>
+        </w:rPr>
+      </w:pPr>
+      <w:r>
+        <w:rPr>
+          <w:rFonts w:ascii="Lucida Console" w:hAnsi="Lucida Console"/>
+          <w:color w:val="000000"/>
+          <w:shd w:val="clear" w:color="auto" w:fill="E1E2E5"/>
+        </w:rPr>
+        <w:t>[1] 1.8207722 0.9510142 0.7172067 0.4642723 0.2245580</w:t>
+      </w:r>
+    </w:p>
+    <w:p>
+      <w:pPr>
+        <w:pStyle w:val="HTMLPreformatted"/>
+        <w:wordWrap w:val="0"/>
+        <w:rPr>
+          <w:rFonts w:ascii="Lucida Console" w:hAnsi="Lucida Console"/>
+          <w:color w:val="000000"/>
+          <w:shd w:val="clear" w:color="auto" w:fill="E1E2E5"/>
+        </w:rPr>
+      </w:pPr>
+    </w:p>
+    <w:p>
+      <w:pPr>
+        <w:pStyle w:val="HTMLPreformatted"/>
+        <w:wordWrap w:val="0"/>
+        <w:rPr>
+          <w:rFonts w:ascii="Lucida Console" w:hAnsi="Lucida Console"/>
+          <w:color w:val="000000"/>
+          <w:shd w:val="clear" w:color="auto" w:fill="E1E2E5"/>
+        </w:rPr>
+      </w:pPr>
+      <w:r>
+        <w:rPr>
+          <w:rFonts w:ascii="Lucida Console" w:hAnsi="Lucida Console"/>
+          <w:color w:val="000000"/>
+          <w:shd w:val="clear" w:color="auto" w:fill="E1E2E5"/>
+        </w:rPr>
+        <w:t>Rotation:</w:t>
+      </w:r>
+    </w:p>
+    <w:p>
+      <w:pPr>
+        <w:pStyle w:val="HTMLPreformatted"/>
+        <w:wordWrap w:val="0"/>
+        <w:rPr>
+          <w:rFonts w:ascii="Lucida Console" w:hAnsi="Lucida Console"/>
+          <w:color w:val="000000"/>
+          <w:shd w:val="clear" w:color="auto" w:fill="E1E2E5"/>
+        </w:rPr>
+      </w:pPr>
+      <w:r>
+        <w:rPr>
+          <w:rFonts w:ascii="Lucida Console" w:hAnsi="Lucida Console"/>
+          <w:color w:val="000000"/>
+          <w:shd w:val="clear" w:color="auto" w:fill="E1E2E5"/>
+        </w:rPr>
+        <w:t xml:space="preserve">                         PC1         PC2        PC3         PC4          PC5</w:t>
+      </w:r>
+    </w:p>
+    <w:p>
+      <w:pPr>
+        <w:pStyle w:val="HTMLPreformatted"/>
+        <w:wordWrap w:val="0"/>
+        <w:rPr>
+          <w:rFonts w:ascii="Lucida Console" w:hAnsi="Lucida Console"/>
+          <w:color w:val="000000"/>
+          <w:shd w:val="clear" w:color="auto" w:fill="E1E2E5"/>
+        </w:rPr>
+      </w:pPr>
+      <w:proofErr w:type="spellStart"/>
+      <w:r>
+        <w:rPr>
+          <w:rFonts w:ascii="Lucida Console" w:hAnsi="Lucida Console"/>
+          <w:color w:val="000000"/>
+          <w:shd w:val="clear" w:color="auto" w:fill="E1E2E5"/>
+        </w:rPr>
+        <w:t>completion_male</w:t>
+      </w:r>
+      <w:proofErr w:type="spellEnd"/>
+      <w:r>
+        <w:rPr>
+          <w:rFonts w:ascii="Lucida Console" w:hAnsi="Lucida Console"/>
+          <w:color w:val="000000"/>
+          <w:shd w:val="clear" w:color="auto" w:fill="E1E2E5"/>
+        </w:rPr>
+        <w:t xml:space="preserve">   -0.5028374 -</w:t>
+      </w:r>
+      <w:proofErr w:type="gramStart"/>
+      <w:r>
+        <w:rPr>
+          <w:rFonts w:ascii="Lucida Console" w:hAnsi="Lucida Console"/>
+          <w:color w:val="000000"/>
+          <w:shd w:val="clear" w:color="auto" w:fill="E1E2E5"/>
+        </w:rPr>
+        <w:t>0.01732469  0.5155280</w:t>
+      </w:r>
+      <w:proofErr w:type="gramEnd"/>
+      <w:r>
+        <w:rPr>
+          <w:rFonts w:ascii="Lucida Console" w:hAnsi="Lucida Console"/>
+          <w:color w:val="000000"/>
+          <w:shd w:val="clear" w:color="auto" w:fill="E1E2E5"/>
+        </w:rPr>
+        <w:t xml:space="preserve">  0.05640884 -0.691305540</w:t>
+      </w:r>
+    </w:p>
+    <w:p>
+      <w:pPr>
+        <w:pStyle w:val="HTMLPreformatted"/>
+        <w:wordWrap w:val="0"/>
+        <w:rPr>
+          <w:rFonts w:ascii="Lucida Console" w:hAnsi="Lucida Console"/>
+          <w:color w:val="000000"/>
+          <w:shd w:val="clear" w:color="auto" w:fill="E1E2E5"/>
+        </w:rPr>
+      </w:pPr>
+      <w:proofErr w:type="spellStart"/>
+      <w:r>
+        <w:rPr>
+          <w:rFonts w:ascii="Lucida Console" w:hAnsi="Lucida Console"/>
+          <w:color w:val="000000"/>
+          <w:shd w:val="clear" w:color="auto" w:fill="E1E2E5"/>
+        </w:rPr>
+        <w:t>completion_female</w:t>
+      </w:r>
+      <w:proofErr w:type="spellEnd"/>
+      <w:r>
+        <w:rPr>
+          <w:rFonts w:ascii="Lucida Console" w:hAnsi="Lucida Console"/>
+          <w:color w:val="000000"/>
+          <w:shd w:val="clear" w:color="auto" w:fill="E1E2E5"/>
+        </w:rPr>
+        <w:t xml:space="preserve"> -0.5088654 -</w:t>
+      </w:r>
+      <w:proofErr w:type="gramStart"/>
+      <w:r>
+        <w:rPr>
+          <w:rFonts w:ascii="Lucida Console" w:hAnsi="Lucida Console"/>
+          <w:color w:val="000000"/>
+          <w:shd w:val="clear" w:color="auto" w:fill="E1E2E5"/>
+        </w:rPr>
+        <w:t>0.01884488  0.4716004</w:t>
+      </w:r>
+      <w:proofErr w:type="gramEnd"/>
+      <w:r>
+        <w:rPr>
+          <w:rFonts w:ascii="Lucida Console" w:hAnsi="Lucida Console"/>
+          <w:color w:val="000000"/>
+          <w:shd w:val="clear" w:color="auto" w:fill="E1E2E5"/>
+        </w:rPr>
+        <w:t xml:space="preserve"> -0.06446605  0.717034253</w:t>
+      </w:r>
+    </w:p>
+    <w:p>
+      <w:pPr>
+        <w:pStyle w:val="HTMLPreformatted"/>
+        <w:wordWrap w:val="0"/>
+        <w:rPr>
+          <w:rFonts w:ascii="Lucida Console" w:hAnsi="Lucida Console"/>
+          <w:color w:val="000000"/>
+          <w:shd w:val="clear" w:color="auto" w:fill="E1E2E5"/>
+        </w:rPr>
+      </w:pPr>
+      <w:proofErr w:type="spellStart"/>
+      <w:r>
+        <w:rPr>
+          <w:rFonts w:ascii="Lucida Console" w:hAnsi="Lucida Console"/>
+          <w:color w:val="000000"/>
+          <w:shd w:val="clear" w:color="auto" w:fill="E1E2E5"/>
+        </w:rPr>
+        <w:t>income_per_person</w:t>
+      </w:r>
+      <w:proofErr w:type="spellEnd"/>
+      <w:r>
+        <w:rPr>
+          <w:rFonts w:ascii="Lucida Console" w:hAnsi="Lucida Console"/>
+          <w:color w:val="000000"/>
+          <w:shd w:val="clear" w:color="auto" w:fill="E1E2E5"/>
+        </w:rPr>
+        <w:t xml:space="preserve"> -</w:t>
+      </w:r>
+      <w:proofErr w:type="gramStart"/>
+      <w:r>
+        <w:rPr>
+          <w:rFonts w:ascii="Lucida Console" w:hAnsi="Lucida Console"/>
+          <w:color w:val="000000"/>
+          <w:shd w:val="clear" w:color="auto" w:fill="E1E2E5"/>
+        </w:rPr>
+        <w:t>0.4686439  0.23200303</w:t>
+      </w:r>
+      <w:proofErr w:type="gramEnd"/>
+      <w:r>
+        <w:rPr>
+          <w:rFonts w:ascii="Lucida Console" w:hAnsi="Lucida Console"/>
+          <w:color w:val="000000"/>
+          <w:shd w:val="clear" w:color="auto" w:fill="E1E2E5"/>
+        </w:rPr>
+        <w:t xml:space="preserve"> -0.4755441 -0.70319643 -0.076942116</w:t>
+      </w:r>
+    </w:p>
+    <w:p>
+      <w:pPr>
+        <w:pStyle w:val="HTMLPreformatted"/>
+        <w:wordWrap w:val="0"/>
+        <w:rPr>
+          <w:rFonts w:ascii="Lucida Console" w:hAnsi="Lucida Console"/>
+          <w:color w:val="000000"/>
+          <w:shd w:val="clear" w:color="auto" w:fill="E1E2E5"/>
+        </w:rPr>
+      </w:pPr>
+      <w:proofErr w:type="gramStart"/>
+      <w:r>
+        <w:rPr>
+          <w:rFonts w:ascii="Lucida Console" w:hAnsi="Lucida Console"/>
+          <w:color w:val="000000"/>
+          <w:shd w:val="clear" w:color="auto" w:fill="E1E2E5"/>
+        </w:rPr>
+        <w:t>employment</w:t>
+      </w:r>
+      <w:proofErr w:type="gramEnd"/>
+      <w:r>
+        <w:rPr>
+          <w:rFonts w:ascii="Lucida Console" w:hAnsi="Lucida Console"/>
+          <w:color w:val="000000"/>
+          <w:shd w:val="clear" w:color="auto" w:fill="E1E2E5"/>
+        </w:rPr>
+        <w:t xml:space="preserve">         0.2264034  0.93671022  0.2659600 -0.02261103  0.008335095</w:t>
+      </w:r>
+    </w:p>
+    <w:p>
+      <w:pPr>
+        <w:pStyle w:val="HTMLPreformatted"/>
+        <w:wordWrap w:val="0"/>
+        <w:rPr>
+          <w:rFonts w:ascii="Lucida Console" w:hAnsi="Lucida Console"/>
+          <w:color w:val="000000"/>
+          <w:shd w:val="clear" w:color="auto" w:fill="E1E2E5"/>
+        </w:rPr>
+      </w:pPr>
+      <w:proofErr w:type="spellStart"/>
+      <w:r>
+        <w:rPr>
+          <w:rFonts w:ascii="Lucida Console" w:hAnsi="Lucida Console"/>
+          <w:color w:val="000000"/>
+          <w:shd w:val="clear" w:color="auto" w:fill="E1E2E5"/>
+        </w:rPr>
+        <w:t>life_expectancy</w:t>
+      </w:r>
+      <w:proofErr w:type="spellEnd"/>
+      <w:r>
+        <w:rPr>
+          <w:rFonts w:ascii="Lucida Console" w:hAnsi="Lucida Console"/>
+          <w:color w:val="000000"/>
+          <w:shd w:val="clear" w:color="auto" w:fill="E1E2E5"/>
+        </w:rPr>
+        <w:t xml:space="preserve">   -</w:t>
+      </w:r>
+      <w:proofErr w:type="gramStart"/>
+      <w:r>
+        <w:rPr>
+          <w:rFonts w:ascii="Lucida Console" w:hAnsi="Lucida Console"/>
+          <w:color w:val="000000"/>
+          <w:shd w:val="clear" w:color="auto" w:fill="E1E2E5"/>
+        </w:rPr>
+        <w:t>0.4661813  0.26094689</w:t>
+      </w:r>
+      <w:proofErr w:type="gramEnd"/>
+      <w:r>
+        <w:rPr>
+          <w:rFonts w:ascii="Lucida Console" w:hAnsi="Lucida Console"/>
+          <w:color w:val="000000"/>
+          <w:shd w:val="clear" w:color="auto" w:fill="E1E2E5"/>
+        </w:rPr>
+        <w:t xml:space="preserve"> -0.4636238  0.70545424  0.044373047</w:t>
+      </w:r>
+    </w:p>
+    <w:p>
+      <w:pPr>
+        <w:pStyle w:val="HTMLPreformatted"/>
+        <w:wordWrap w:val="0"/>
+        <w:rPr>
+          <w:rFonts w:ascii="Lucida Console" w:hAnsi="Lucida Console"/>
+          <w:color w:val="000000"/>
+          <w:shd w:val="clear" w:color="auto" w:fill="E1E2E5"/>
+        </w:rPr>
+      </w:pPr>
+    </w:p>
+    <w:p>
+      <w:pPr>
+        <w:pStyle w:val="HTMLPreformatted"/>
+        <w:wordWrap w:val="0"/>
+        <w:rPr>
+          <w:rFonts w:ascii="Lucida Console" w:hAnsi="Lucida Console"/>
+          <w:color w:val="000000"/>
+          <w:shd w:val="clear" w:color="auto" w:fill="E1E2E5"/>
+        </w:rPr>
+      </w:pPr>
+    </w:p>
+    <w:p>
+      <w:pPr>
+        <w:pStyle w:val="HTMLPreformatted"/>
+        <w:wordWrap w:val="0"/>
+        <w:rPr>
+          <w:rFonts w:ascii="Lucida Console" w:hAnsi="Lucida Console"/>
+          <w:color w:val="000000"/>
+          <w:shd w:val="clear" w:color="auto" w:fill="E1E2E5"/>
+        </w:rPr>
+      </w:pPr>
+    </w:p>
+    <w:p>
+      <w:pPr>
+        <w:pStyle w:val="HTMLPreformatted"/>
+        <w:wordWrap w:val="0"/>
+        <w:rPr>
+          <w:rFonts w:ascii="Lucida Console" w:hAnsi="Lucida Console"/>
+          <w:color w:val="000000"/>
+          <w:shd w:val="clear" w:color="auto" w:fill="E1E2E5"/>
+        </w:rPr>
+      </w:pPr>
+    </w:p>
+    <w:p>
+      <w:pPr>
+        <w:pStyle w:val="HTMLPreformatted"/>
+        <w:wordWrap w:val="0"/>
+        <w:rPr>
+          <w:rFonts w:ascii="Lucida Console" w:hAnsi="Lucida Console"/>
+          <w:color w:val="000000"/>
+          <w:shd w:val="clear" w:color="auto" w:fill="E1E2E5"/>
+        </w:rPr>
+      </w:pPr>
+    </w:p>
+    <w:p>
+      <w:r>
+        <w:t xml:space="preserve">Number of components: </w:t>
+      </w:r>
+      <w:r>
+        <w:t xml:space="preserve"> (</w:t>
+      </w:r>
+      <w:proofErr w:type="spellStart"/>
+      <w:r>
+        <w:t>olhar</w:t>
+      </w:r>
+      <w:proofErr w:type="spellEnd"/>
+      <w:r>
+        <w:t xml:space="preserve"> </w:t>
+      </w:r>
+      <w:proofErr w:type="spellStart"/>
+      <w:r>
+        <w:t>documentacao</w:t>
+      </w:r>
+      <w:proofErr w:type="spellEnd"/>
+      <w:r>
+        <w:t xml:space="preserve"> </w:t>
+      </w:r>
+      <w:proofErr w:type="spellStart"/>
+      <w:r>
+        <w:t>pra</w:t>
+      </w:r>
+      <w:proofErr w:type="spellEnd"/>
+      <w:r>
+        <w:t xml:space="preserve"> </w:t>
+      </w:r>
+      <w:proofErr w:type="spellStart"/>
+      <w:r>
+        <w:t>ver</w:t>
+      </w:r>
+      <w:proofErr w:type="spellEnd"/>
+      <w:r>
+        <w:t xml:space="preserve"> se da </w:t>
+      </w:r>
+      <w:proofErr w:type="spellStart"/>
+      <w:r>
+        <w:t>pra</w:t>
+      </w:r>
+      <w:proofErr w:type="spellEnd"/>
+      <w:r>
+        <w:t xml:space="preserve"> </w:t>
+      </w:r>
+      <w:proofErr w:type="spellStart"/>
+      <w:r>
+        <w:t>ter</w:t>
+      </w:r>
+      <w:proofErr w:type="spellEnd"/>
+      <w:r>
+        <w:t xml:space="preserve"> </w:t>
+      </w:r>
+      <w:proofErr w:type="spellStart"/>
+      <w:r>
+        <w:t>menos</w:t>
+      </w:r>
+      <w:proofErr w:type="spellEnd"/>
+      <w:r>
+        <w:t xml:space="preserve"> </w:t>
+      </w:r>
+      <w:proofErr w:type="spellStart"/>
+      <w:r>
+        <w:t>pcas</w:t>
+      </w:r>
+      <w:proofErr w:type="spellEnd"/>
+      <w:r>
+        <w:t xml:space="preserve"> </w:t>
+      </w:r>
+      <w:proofErr w:type="spellStart"/>
+      <w:r>
+        <w:t>tipo</w:t>
+      </w:r>
+      <w:proofErr w:type="spellEnd"/>
+      <w:r>
+        <w:t xml:space="preserve"> 2. </w:t>
+      </w:r>
+      <w:proofErr w:type="spellStart"/>
+      <w:r>
+        <w:t>Olhar</w:t>
+      </w:r>
+      <w:proofErr w:type="spellEnd"/>
+      <w:r>
+        <w:t xml:space="preserve"> </w:t>
+      </w:r>
+      <w:proofErr w:type="spellStart"/>
+      <w:r>
+        <w:t>tol</w:t>
+      </w:r>
+      <w:proofErr w:type="spellEnd"/>
+      <w:r>
+        <w:t xml:space="preserve"> parameter)</w:t>
+      </w:r>
+    </w:p>
+    <w:p>
+      <w:pPr>
+        <w:ind w:firstLine="720"/>
+      </w:pPr>
+      <w:r>
+        <w:t>Each component corresponds to the coefficient (weight) to be applied to each feature (the data points) in order to get to the new resulting point</w:t>
+      </w:r>
+      <w:r>
+        <w:t xml:space="preserve"> </w:t>
+      </w:r>
+      <w:r>
+        <w:t xml:space="preserve">PCA can come up with a number of orthogonal components that is equal to the number of features we fit, so if we have 5 features on the model, the maximum number of principal components is 5.  </w:t>
+      </w:r>
+      <w:r>
+        <w:t xml:space="preserve">BY running a summary on the </w:t>
+      </w:r>
+      <w:proofErr w:type="spellStart"/>
+      <w:r>
+        <w:t>pca</w:t>
+      </w:r>
+      <w:proofErr w:type="spellEnd"/>
+      <w:r>
+        <w:t xml:space="preserve"> object, we can see that the first PCA explain 66% of the </w:t>
+      </w:r>
+      <w:r>
+        <w:t>data’s</w:t>
+      </w:r>
+      <w:r>
+        <w:t xml:space="preserve"> variance, the second 18% and so on:</w:t>
+      </w:r>
+    </w:p>
+    <w:p/>
+    <w:p>
+      <w:pPr>
+        <w:pStyle w:val="HTMLPreformatted"/>
+        <w:wordWrap w:val="0"/>
+        <w:rPr>
+          <w:rStyle w:val="gewyw5ybmdb"/>
+          <w:rFonts w:ascii="Lucida Console" w:hAnsi="Lucida Console"/>
+          <w:color w:val="0000FF"/>
+          <w:shd w:val="clear" w:color="auto" w:fill="E1E2E5"/>
+        </w:rPr>
+      </w:pPr>
+      <w:r>
+        <w:rPr>
+          <w:rStyle w:val="gewyw5ybjeb"/>
+          <w:rFonts w:ascii="Lucida Console" w:hAnsi="Lucida Console"/>
+          <w:color w:val="0000FF"/>
+          <w:shd w:val="clear" w:color="auto" w:fill="E1E2E5"/>
+        </w:rPr>
+        <w:t xml:space="preserve">&gt; </w:t>
+      </w:r>
+      <w:proofErr w:type="gramStart"/>
+      <w:r>
+        <w:rPr>
+          <w:rStyle w:val="gewyw5ybmdb"/>
+          <w:rFonts w:ascii="Lucida Console" w:hAnsi="Lucida Console"/>
+          <w:color w:val="0000FF"/>
+          <w:shd w:val="clear" w:color="auto" w:fill="E1E2E5"/>
+        </w:rPr>
+        <w:t>summary(</w:t>
+      </w:r>
+      <w:proofErr w:type="spellStart"/>
+      <w:proofErr w:type="gramEnd"/>
+      <w:r>
+        <w:rPr>
+          <w:rStyle w:val="gewyw5ybmdb"/>
+          <w:rFonts w:ascii="Lucida Console" w:hAnsi="Lucida Console"/>
+          <w:color w:val="0000FF"/>
+          <w:shd w:val="clear" w:color="auto" w:fill="E1E2E5"/>
+        </w:rPr>
+        <w:t>pca</w:t>
+      </w:r>
+      <w:proofErr w:type="spellEnd"/>
+      <w:r>
+        <w:rPr>
+          <w:rStyle w:val="gewyw5ybmdb"/>
+          <w:rFonts w:ascii="Lucida Console" w:hAnsi="Lucida Console"/>
+          <w:color w:val="0000FF"/>
+          <w:shd w:val="clear" w:color="auto" w:fill="E1E2E5"/>
+        </w:rPr>
+        <w:t>)</w:t>
+      </w:r>
+    </w:p>
+    <w:p>
+      <w:pPr>
+        <w:pStyle w:val="HTMLPreformatted"/>
+        <w:wordWrap w:val="0"/>
+        <w:rPr>
+          <w:rFonts w:ascii="Lucida Console" w:hAnsi="Lucida Console"/>
+          <w:color w:val="000000"/>
+          <w:shd w:val="clear" w:color="auto" w:fill="E1E2E5"/>
+        </w:rPr>
+      </w:pPr>
+      <w:r>
+        <w:rPr>
+          <w:rFonts w:ascii="Lucida Console" w:hAnsi="Lucida Console"/>
+          <w:color w:val="000000"/>
+          <w:shd w:val="clear" w:color="auto" w:fill="E1E2E5"/>
+        </w:rPr>
+        <w:t>Importance of components:</w:t>
+      </w:r>
+    </w:p>
+    <w:p>
+      <w:pPr>
+        <w:pStyle w:val="HTMLPreformatted"/>
+        <w:wordWrap w:val="0"/>
+        <w:rPr>
+          <w:rFonts w:ascii="Lucida Console" w:hAnsi="Lucida Console"/>
+          <w:color w:val="000000"/>
+          <w:shd w:val="clear" w:color="auto" w:fill="E1E2E5"/>
+        </w:rPr>
+      </w:pPr>
+      <w:r>
+        <w:rPr>
+          <w:rFonts w:ascii="Lucida Console" w:hAnsi="Lucida Console"/>
+          <w:color w:val="000000"/>
+          <w:shd w:val="clear" w:color="auto" w:fill="E1E2E5"/>
+        </w:rPr>
+        <w:t xml:space="preserve">                         PC1    PC2    PC3     PC4     PC5</w:t>
+      </w:r>
+    </w:p>
+    <w:p>
+      <w:pPr>
+        <w:pStyle w:val="HTMLPreformatted"/>
+        <w:wordWrap w:val="0"/>
+        <w:rPr>
+          <w:rFonts w:ascii="Lucida Console" w:hAnsi="Lucida Console"/>
+          <w:color w:val="000000"/>
+          <w:shd w:val="clear" w:color="auto" w:fill="E1E2E5"/>
+        </w:rPr>
+      </w:pPr>
+      <w:r>
+        <w:rPr>
+          <w:rFonts w:ascii="Lucida Console" w:hAnsi="Lucida Console"/>
+          <w:color w:val="000000"/>
+          <w:shd w:val="clear" w:color="auto" w:fill="E1E2E5"/>
+        </w:rPr>
+        <w:t>Standard deviation     1.821 0.9510 0.7172 0.46427 0.22456</w:t>
+      </w:r>
+    </w:p>
+    <w:p>
+      <w:pPr>
+        <w:pStyle w:val="HTMLPreformatted"/>
+        <w:wordWrap w:val="0"/>
+        <w:rPr>
+          <w:rFonts w:ascii="Lucida Console" w:hAnsi="Lucida Console"/>
+          <w:color w:val="000000"/>
+          <w:shd w:val="clear" w:color="auto" w:fill="E1E2E5"/>
+        </w:rPr>
+      </w:pPr>
+      <w:r>
+        <w:rPr>
+          <w:rFonts w:ascii="Lucida Console" w:hAnsi="Lucida Console"/>
+          <w:color w:val="000000"/>
+          <w:shd w:val="clear" w:color="auto" w:fill="E1E2E5"/>
+        </w:rPr>
+        <w:t>Proportion of Variance 0.663 0.1809 0.1029 0.04311 0.01009</w:t>
+      </w:r>
+    </w:p>
+    <w:p>
+      <w:pPr>
+        <w:pStyle w:val="HTMLPreformatted"/>
+        <w:wordWrap w:val="0"/>
+        <w:rPr>
+          <w:rFonts w:ascii="Lucida Console" w:hAnsi="Lucida Console"/>
+          <w:color w:val="000000"/>
+          <w:shd w:val="clear" w:color="auto" w:fill="E1E2E5"/>
+        </w:rPr>
+      </w:pPr>
+      <w:r>
+        <w:rPr>
+          <w:rFonts w:ascii="Lucida Console" w:hAnsi="Lucida Console"/>
+          <w:color w:val="000000"/>
+          <w:shd w:val="clear" w:color="auto" w:fill="E1E2E5"/>
+        </w:rPr>
+        <w:t xml:space="preserve">Cumulative </w:t>
+      </w:r>
+      <w:proofErr w:type="gramStart"/>
+      <w:r>
+        <w:rPr>
+          <w:rFonts w:ascii="Lucida Console" w:hAnsi="Lucida Console"/>
+          <w:color w:val="000000"/>
+          <w:shd w:val="clear" w:color="auto" w:fill="E1E2E5"/>
+        </w:rPr>
+        <w:t>Proportion  0.663</w:t>
+      </w:r>
+      <w:proofErr w:type="gramEnd"/>
+      <w:r>
+        <w:rPr>
+          <w:rFonts w:ascii="Lucida Console" w:hAnsi="Lucida Console"/>
+          <w:color w:val="000000"/>
+          <w:shd w:val="clear" w:color="auto" w:fill="E1E2E5"/>
+        </w:rPr>
+        <w:t xml:space="preserve"> 0.8439 0.9468 0.98991 1.00000</w:t>
+      </w:r>
+    </w:p>
+    <w:p>
+      <w:pPr>
+        <w:pStyle w:val="HTMLPreformatted"/>
+        <w:wordWrap w:val="0"/>
+        <w:rPr>
+          <w:rFonts w:ascii="Lucida Console" w:hAnsi="Lucida Console"/>
+          <w:color w:val="000000"/>
+          <w:shd w:val="clear" w:color="auto" w:fill="E1E2E5"/>
+        </w:rPr>
+      </w:pPr>
+    </w:p>
+    <w:p>
+      <w:pPr>
+        <w:pStyle w:val="HTMLPreformatted"/>
+        <w:wordWrap w:val="0"/>
+        <w:rPr>
+          <w:rFonts w:ascii="Lucida Console" w:hAnsi="Lucida Console"/>
+          <w:color w:val="000000"/>
+          <w:shd w:val="clear" w:color="auto" w:fill="E1E2E5"/>
+        </w:rPr>
+      </w:pPr>
+    </w:p>
+    <w:p>
+      <w:pPr>
+        <w:pStyle w:val="HTMLPreformatted"/>
+        <w:wordWrap w:val="0"/>
+        <w:rPr>
+          <w:rFonts w:ascii="Lucida Console" w:hAnsi="Lucida Console"/>
+          <w:color w:val="000000"/>
+          <w:shd w:val="clear" w:color="auto" w:fill="E1E2E5"/>
+        </w:rPr>
+      </w:pPr>
+    </w:p>
+    <w:p>
+      <w:pPr>
+        <w:pStyle w:val="ListParagraph"/>
         <w:numPr>
           <w:ilvl w:val="0"/>
           <w:numId w:val="2"/>
         </w:numPr>
-        <w:wordWrap w:val="0"/>
-        <w:rPr>
-          <w:rFonts w:asciiTheme="minorHAnsi" w:eastAsiaTheme="minorHAnsi" w:hAnsiTheme="minorHAnsi" w:cstheme="minorBidi"/>
-          <w:sz w:val="22"/>
-          <w:szCs w:val="22"/>
-          <w:lang w:eastAsia="en-US"/>
-        </w:rPr>
-      </w:pPr>
-      <w:r>
-        <w:rPr>
-          <w:rFonts w:asciiTheme="minorHAnsi" w:eastAsiaTheme="minorHAnsi" w:hAnsiTheme="minorHAnsi" w:cstheme="minorBidi"/>
-          <w:sz w:val="22"/>
-          <w:szCs w:val="22"/>
-          <w:lang w:eastAsia="en-US"/>
-        </w:rPr>
-        <w:t xml:space="preserve">Running </w:t>
+      </w:pPr>
+      <w:r>
+        <w:t>PCA explanation</w:t>
+      </w:r>
+      <w:r>
+        <w:t>:</w:t>
+      </w:r>
+    </w:p>
+    <w:p>
+      <w:pPr>
+        <w:ind w:left="360"/>
+      </w:pPr>
+    </w:p>
+    <w:p>
+      <w:pPr>
+        <w:ind w:left="360"/>
+      </w:pPr>
+      <w:r>
+        <w:t xml:space="preserve">The principal components can be found by running </w:t>
       </w:r>
       <w:proofErr w:type="spellStart"/>
-      <w:r>
-        <w:rPr>
-          <w:rFonts w:asciiTheme="minorHAnsi" w:eastAsiaTheme="minorHAnsi" w:hAnsiTheme="minorHAnsi" w:cstheme="minorBidi"/>
-          <w:sz w:val="22"/>
-          <w:szCs w:val="22"/>
-          <w:lang w:eastAsia="en-US"/>
-        </w:rPr>
+      <w:proofErr w:type="gramStart"/>
+      <w:r>
         <w:t>pca</w:t>
       </w:r>
       <w:proofErr w:type="spellEnd"/>
+      <w:r>
+        <w:t>[</w:t>
+      </w:r>
+      <w:proofErr w:type="gramEnd"/>
+      <w:r>
+        <w:t>2] which will output a matrix containing the features as rows and the principal components as columns:</w:t>
+      </w:r>
     </w:p>
     <w:p>
       <w:pPr>
@@ -4274,18 +5219,6 @@
           <w:shd w:val="clear" w:color="auto" w:fill="E1E2E5"/>
         </w:rPr>
       </w:pPr>
-    </w:p>
-    <w:p>
-      <w:pPr>
-        <w:pStyle w:val="HTMLPreformatted"/>
-        <w:wordWrap w:val="0"/>
-        <w:rPr>
-          <w:rStyle w:val="gewyw5ybmdb"/>
-          <w:rFonts w:ascii="Lucida Console" w:hAnsi="Lucida Console"/>
-          <w:color w:val="0000FF"/>
-          <w:shd w:val="clear" w:color="auto" w:fill="E1E2E5"/>
-        </w:rPr>
-      </w:pPr>
       <w:r>
         <w:rPr>
           <w:rStyle w:val="gewyw5ybjeb"/>
@@ -4299,7 +5232,7 @@
       <w:proofErr w:type="gramStart"/>
       <w:r>
         <w:rPr>
-          <w:rStyle w:val="gewyw5ybjeb"/>
+          <w:rStyle w:val="gewyw5ybmdb"/>
           <w:rFonts w:ascii="Lucida Console" w:hAnsi="Lucida Console"/>
           <w:color w:val="0000FF"/>
           <w:shd w:val="clear" w:color="auto" w:fill="E1E2E5"/>
@@ -4307,829 +5240,24 @@
         <w:t>pca</w:t>
       </w:r>
       <w:proofErr w:type="spellEnd"/>
+      <w:r>
+        <w:rPr>
+          <w:rStyle w:val="gewyw5ybmdb"/>
+          <w:rFonts w:ascii="Lucida Console" w:hAnsi="Lucida Console"/>
+          <w:color w:val="0000FF"/>
+          <w:shd w:val="clear" w:color="auto" w:fill="E1E2E5"/>
+        </w:rPr>
+        <w:t>[</w:t>
+      </w:r>
       <w:proofErr w:type="gramEnd"/>
       <w:r>
         <w:rPr>
-          <w:rStyle w:val="gewyw5ybjeb"/>
-          <w:rFonts w:ascii="Lucida Console" w:hAnsi="Lucida Console"/>
-          <w:color w:val="0000FF"/>
-          <w:shd w:val="clear" w:color="auto" w:fill="E1E2E5"/>
-        </w:rPr>
-        <w:t>&lt;-</w:t>
-      </w:r>
-      <w:r>
-        <w:rPr>
           <w:rStyle w:val="gewyw5ybmdb"/>
           <w:rFonts w:ascii="Lucida Console" w:hAnsi="Lucida Console"/>
           <w:color w:val="0000FF"/>
           <w:shd w:val="clear" w:color="auto" w:fill="E1E2E5"/>
         </w:rPr>
-        <w:t xml:space="preserve"> </w:t>
-      </w:r>
-      <w:proofErr w:type="spellStart"/>
-      <w:r>
-        <w:rPr>
-          <w:rStyle w:val="gewyw5ybmdb"/>
-          <w:rFonts w:ascii="Lucida Console" w:hAnsi="Lucida Console"/>
-          <w:color w:val="0000FF"/>
-          <w:shd w:val="clear" w:color="auto" w:fill="E1E2E5"/>
-        </w:rPr>
-        <w:t>prcomp</w:t>
-      </w:r>
-      <w:proofErr w:type="spellEnd"/>
-      <w:r>
-        <w:rPr>
-          <w:rStyle w:val="gewyw5ybmdb"/>
-          <w:rFonts w:ascii="Lucida Console" w:hAnsi="Lucida Console"/>
-          <w:color w:val="0000FF"/>
-          <w:shd w:val="clear" w:color="auto" w:fill="E1E2E5"/>
-        </w:rPr>
-        <w:t>(</w:t>
-      </w:r>
-      <w:proofErr w:type="spellStart"/>
-      <w:r>
-        <w:rPr>
-          <w:rStyle w:val="gewyw5ybmdb"/>
-          <w:rFonts w:ascii="Lucida Console" w:hAnsi="Lucida Console"/>
-          <w:color w:val="0000FF"/>
-          <w:shd w:val="clear" w:color="auto" w:fill="E1E2E5"/>
-        </w:rPr>
-        <w:t>df</w:t>
-      </w:r>
-      <w:proofErr w:type="spellEnd"/>
-      <w:r>
-        <w:rPr>
-          <w:rStyle w:val="gewyw5ybmdb"/>
-          <w:rFonts w:ascii="Lucida Console" w:hAnsi="Lucida Console"/>
-          <w:color w:val="0000FF"/>
-          <w:shd w:val="clear" w:color="auto" w:fill="E1E2E5"/>
-        </w:rPr>
-        <w:t>[,2:6],</w:t>
-      </w:r>
-      <w:proofErr w:type="spellStart"/>
-      <w:r>
-        <w:rPr>
-          <w:rStyle w:val="gewyw5ybmdb"/>
-          <w:rFonts w:ascii="Lucida Console" w:hAnsi="Lucida Console"/>
-          <w:color w:val="0000FF"/>
-          <w:shd w:val="clear" w:color="auto" w:fill="E1E2E5"/>
-        </w:rPr>
-        <w:t>center</w:t>
-      </w:r>
-      <w:proofErr w:type="spellEnd"/>
-      <w:r>
-        <w:rPr>
-          <w:rStyle w:val="gewyw5ybmdb"/>
-          <w:rFonts w:ascii="Lucida Console" w:hAnsi="Lucida Console"/>
-          <w:color w:val="0000FF"/>
-          <w:shd w:val="clear" w:color="auto" w:fill="E1E2E5"/>
-        </w:rPr>
-        <w:t xml:space="preserve"> = </w:t>
-      </w:r>
-      <w:proofErr w:type="spellStart"/>
-      <w:r>
-        <w:rPr>
-          <w:rStyle w:val="gewyw5ybmdb"/>
-          <w:rFonts w:ascii="Lucida Console" w:hAnsi="Lucida Console"/>
-          <w:color w:val="0000FF"/>
-          <w:shd w:val="clear" w:color="auto" w:fill="E1E2E5"/>
-        </w:rPr>
-        <w:t>FALSE,scale</w:t>
-      </w:r>
-      <w:proofErr w:type="spellEnd"/>
-      <w:r>
-        <w:rPr>
-          <w:rStyle w:val="gewyw5ybmdb"/>
-          <w:rFonts w:ascii="Lucida Console" w:hAnsi="Lucida Console"/>
-          <w:color w:val="0000FF"/>
-          <w:shd w:val="clear" w:color="auto" w:fill="E1E2E5"/>
-        </w:rPr>
-        <w:t xml:space="preserve"> = FALSE) </w:t>
-      </w:r>
-    </w:p>
-    <w:p>
-      <w:pPr>
-        <w:pStyle w:val="HTMLPreformatted"/>
-        <w:wordWrap w:val="0"/>
-        <w:rPr>
-          <w:rStyle w:val="gewyw5ybmdb"/>
-          <w:rFonts w:ascii="Lucida Console" w:hAnsi="Lucida Console"/>
-          <w:color w:val="0000FF"/>
-          <w:shd w:val="clear" w:color="auto" w:fill="E1E2E5"/>
-        </w:rPr>
-      </w:pPr>
-    </w:p>
-    <w:p>
-      <w:pPr>
-        <w:pStyle w:val="HTMLPreformatted"/>
-        <w:wordWrap w:val="0"/>
-        <w:rPr>
-          <w:rStyle w:val="gewyw5ybmdb"/>
-          <w:rFonts w:ascii="Lucida Console" w:hAnsi="Lucida Console"/>
-          <w:color w:val="0000FF"/>
-          <w:shd w:val="clear" w:color="auto" w:fill="E1E2E5"/>
-        </w:rPr>
-      </w:pPr>
-    </w:p>
-    <w:p>
-      <w:pPr>
-        <w:pStyle w:val="HTMLPreformatted"/>
-        <w:wordWrap w:val="0"/>
-        <w:rPr>
-          <w:rFonts w:ascii="Lucida Console" w:hAnsi="Lucida Console"/>
-          <w:color w:val="000000"/>
-          <w:shd w:val="clear" w:color="auto" w:fill="E1E2E5"/>
-        </w:rPr>
-      </w:pPr>
-      <w:r>
-        <w:rPr>
-          <w:rFonts w:ascii="Lucida Console" w:hAnsi="Lucida Console"/>
-          <w:color w:val="000000"/>
-          <w:shd w:val="clear" w:color="auto" w:fill="E1E2E5"/>
-        </w:rPr>
-        <w:t>Standard deviations:</w:t>
-      </w:r>
-    </w:p>
-    <w:p>
-      <w:pPr>
-        <w:pStyle w:val="HTMLPreformatted"/>
-        <w:wordWrap w:val="0"/>
-        <w:rPr>
-          <w:rFonts w:ascii="Lucida Console" w:hAnsi="Lucida Console"/>
-          <w:color w:val="000000"/>
-          <w:shd w:val="clear" w:color="auto" w:fill="E1E2E5"/>
-        </w:rPr>
-      </w:pPr>
-      <w:r>
-        <w:rPr>
-          <w:rFonts w:ascii="Lucida Console" w:hAnsi="Lucida Console"/>
-          <w:color w:val="000000"/>
-          <w:shd w:val="clear" w:color="auto" w:fill="E1E2E5"/>
-        </w:rPr>
-        <w:t>[1] 1.8207722 0.9510142 0.7172067 0.4642723 0.2245580</w:t>
-      </w:r>
-    </w:p>
-    <w:p>
-      <w:pPr>
-        <w:pStyle w:val="HTMLPreformatted"/>
-        <w:wordWrap w:val="0"/>
-        <w:rPr>
-          <w:rFonts w:ascii="Lucida Console" w:hAnsi="Lucida Console"/>
-          <w:color w:val="000000"/>
-          <w:shd w:val="clear" w:color="auto" w:fill="E1E2E5"/>
-        </w:rPr>
-      </w:pPr>
-    </w:p>
-    <w:p>
-      <w:pPr>
-        <w:pStyle w:val="HTMLPreformatted"/>
-        <w:wordWrap w:val="0"/>
-        <w:rPr>
-          <w:rFonts w:ascii="Lucida Console" w:hAnsi="Lucida Console"/>
-          <w:color w:val="000000"/>
-          <w:shd w:val="clear" w:color="auto" w:fill="E1E2E5"/>
-        </w:rPr>
-      </w:pPr>
-      <w:r>
-        <w:rPr>
-          <w:rFonts w:ascii="Lucida Console" w:hAnsi="Lucida Console"/>
-          <w:color w:val="000000"/>
-          <w:shd w:val="clear" w:color="auto" w:fill="E1E2E5"/>
-        </w:rPr>
-        <w:t>Rotation:</w:t>
-      </w:r>
-    </w:p>
-    <w:p>
-      <w:pPr>
-        <w:pStyle w:val="HTMLPreformatted"/>
-        <w:wordWrap w:val="0"/>
-        <w:rPr>
-          <w:rFonts w:ascii="Lucida Console" w:hAnsi="Lucida Console"/>
-          <w:color w:val="000000"/>
-          <w:shd w:val="clear" w:color="auto" w:fill="E1E2E5"/>
-        </w:rPr>
-      </w:pPr>
-      <w:r>
-        <w:rPr>
-          <w:rFonts w:ascii="Lucida Console" w:hAnsi="Lucida Console"/>
-          <w:color w:val="000000"/>
-          <w:shd w:val="clear" w:color="auto" w:fill="E1E2E5"/>
-        </w:rPr>
-        <w:t xml:space="preserve">                         PC1         PC2        PC3         PC4          PC5</w:t>
-      </w:r>
-    </w:p>
-    <w:p>
-      <w:pPr>
-        <w:pStyle w:val="HTMLPreformatted"/>
-        <w:wordWrap w:val="0"/>
-        <w:rPr>
-          <w:rFonts w:ascii="Lucida Console" w:hAnsi="Lucida Console"/>
-          <w:color w:val="000000"/>
-          <w:shd w:val="clear" w:color="auto" w:fill="E1E2E5"/>
-        </w:rPr>
-      </w:pPr>
-      <w:proofErr w:type="spellStart"/>
-      <w:r>
-        <w:rPr>
-          <w:rFonts w:ascii="Lucida Console" w:hAnsi="Lucida Console"/>
-          <w:color w:val="000000"/>
-          <w:shd w:val="clear" w:color="auto" w:fill="E1E2E5"/>
-        </w:rPr>
-        <w:t>completion_male</w:t>
-      </w:r>
-      <w:proofErr w:type="spellEnd"/>
-      <w:r>
-        <w:rPr>
-          <w:rFonts w:ascii="Lucida Console" w:hAnsi="Lucida Console"/>
-          <w:color w:val="000000"/>
-          <w:shd w:val="clear" w:color="auto" w:fill="E1E2E5"/>
-        </w:rPr>
-        <w:t xml:space="preserve">   -0.5028374 -</w:t>
-      </w:r>
-      <w:proofErr w:type="gramStart"/>
-      <w:r>
-        <w:rPr>
-          <w:rFonts w:ascii="Lucida Console" w:hAnsi="Lucida Console"/>
-          <w:color w:val="000000"/>
-          <w:shd w:val="clear" w:color="auto" w:fill="E1E2E5"/>
-        </w:rPr>
-        <w:t>0.01732469  0.5155280</w:t>
-      </w:r>
-      <w:proofErr w:type="gramEnd"/>
-      <w:r>
-        <w:rPr>
-          <w:rFonts w:ascii="Lucida Console" w:hAnsi="Lucida Console"/>
-          <w:color w:val="000000"/>
-          <w:shd w:val="clear" w:color="auto" w:fill="E1E2E5"/>
-        </w:rPr>
-        <w:t xml:space="preserve">  0.05640884 -0.691305540</w:t>
-      </w:r>
-    </w:p>
-    <w:p>
-      <w:pPr>
-        <w:pStyle w:val="HTMLPreformatted"/>
-        <w:wordWrap w:val="0"/>
-        <w:rPr>
-          <w:rFonts w:ascii="Lucida Console" w:hAnsi="Lucida Console"/>
-          <w:color w:val="000000"/>
-          <w:shd w:val="clear" w:color="auto" w:fill="E1E2E5"/>
-        </w:rPr>
-      </w:pPr>
-      <w:proofErr w:type="spellStart"/>
-      <w:r>
-        <w:rPr>
-          <w:rFonts w:ascii="Lucida Console" w:hAnsi="Lucida Console"/>
-          <w:color w:val="000000"/>
-          <w:shd w:val="clear" w:color="auto" w:fill="E1E2E5"/>
-        </w:rPr>
-        <w:t>completion_female</w:t>
-      </w:r>
-      <w:proofErr w:type="spellEnd"/>
-      <w:r>
-        <w:rPr>
-          <w:rFonts w:ascii="Lucida Console" w:hAnsi="Lucida Console"/>
-          <w:color w:val="000000"/>
-          <w:shd w:val="clear" w:color="auto" w:fill="E1E2E5"/>
-        </w:rPr>
-        <w:t xml:space="preserve"> -0.5088654 -</w:t>
-      </w:r>
-      <w:proofErr w:type="gramStart"/>
-      <w:r>
-        <w:rPr>
-          <w:rFonts w:ascii="Lucida Console" w:hAnsi="Lucida Console"/>
-          <w:color w:val="000000"/>
-          <w:shd w:val="clear" w:color="auto" w:fill="E1E2E5"/>
-        </w:rPr>
-        <w:t>0.01884488  0.4716004</w:t>
-      </w:r>
-      <w:proofErr w:type="gramEnd"/>
-      <w:r>
-        <w:rPr>
-          <w:rFonts w:ascii="Lucida Console" w:hAnsi="Lucida Console"/>
-          <w:color w:val="000000"/>
-          <w:shd w:val="clear" w:color="auto" w:fill="E1E2E5"/>
-        </w:rPr>
-        <w:t xml:space="preserve"> -0.06446605  0.717034253</w:t>
-      </w:r>
-    </w:p>
-    <w:p>
-      <w:pPr>
-        <w:pStyle w:val="HTMLPreformatted"/>
-        <w:wordWrap w:val="0"/>
-        <w:rPr>
-          <w:rFonts w:ascii="Lucida Console" w:hAnsi="Lucida Console"/>
-          <w:color w:val="000000"/>
-          <w:shd w:val="clear" w:color="auto" w:fill="E1E2E5"/>
-        </w:rPr>
-      </w:pPr>
-      <w:proofErr w:type="spellStart"/>
-      <w:r>
-        <w:rPr>
-          <w:rFonts w:ascii="Lucida Console" w:hAnsi="Lucida Console"/>
-          <w:color w:val="000000"/>
-          <w:shd w:val="clear" w:color="auto" w:fill="E1E2E5"/>
-        </w:rPr>
-        <w:t>income_per_person</w:t>
-      </w:r>
-      <w:proofErr w:type="spellEnd"/>
-      <w:r>
-        <w:rPr>
-          <w:rFonts w:ascii="Lucida Console" w:hAnsi="Lucida Console"/>
-          <w:color w:val="000000"/>
-          <w:shd w:val="clear" w:color="auto" w:fill="E1E2E5"/>
-        </w:rPr>
-        <w:t xml:space="preserve"> -</w:t>
-      </w:r>
-      <w:proofErr w:type="gramStart"/>
-      <w:r>
-        <w:rPr>
-          <w:rFonts w:ascii="Lucida Console" w:hAnsi="Lucida Console"/>
-          <w:color w:val="000000"/>
-          <w:shd w:val="clear" w:color="auto" w:fill="E1E2E5"/>
-        </w:rPr>
-        <w:t>0.4686439  0.23200303</w:t>
-      </w:r>
-      <w:proofErr w:type="gramEnd"/>
-      <w:r>
-        <w:rPr>
-          <w:rFonts w:ascii="Lucida Console" w:hAnsi="Lucida Console"/>
-          <w:color w:val="000000"/>
-          <w:shd w:val="clear" w:color="auto" w:fill="E1E2E5"/>
-        </w:rPr>
-        <w:t xml:space="preserve"> -0.4755441 -0.70319643 -0.076942116</w:t>
-      </w:r>
-    </w:p>
-    <w:p>
-      <w:pPr>
-        <w:pStyle w:val="HTMLPreformatted"/>
-        <w:wordWrap w:val="0"/>
-        <w:rPr>
-          <w:rFonts w:ascii="Lucida Console" w:hAnsi="Lucida Console"/>
-          <w:color w:val="000000"/>
-          <w:shd w:val="clear" w:color="auto" w:fill="E1E2E5"/>
-        </w:rPr>
-      </w:pPr>
-      <w:proofErr w:type="gramStart"/>
-      <w:r>
-        <w:rPr>
-          <w:rFonts w:ascii="Lucida Console" w:hAnsi="Lucida Console"/>
-          <w:color w:val="000000"/>
-          <w:shd w:val="clear" w:color="auto" w:fill="E1E2E5"/>
-        </w:rPr>
-        <w:t>employment</w:t>
-      </w:r>
-      <w:proofErr w:type="gramEnd"/>
-      <w:r>
-        <w:rPr>
-          <w:rFonts w:ascii="Lucida Console" w:hAnsi="Lucida Console"/>
-          <w:color w:val="000000"/>
-          <w:shd w:val="clear" w:color="auto" w:fill="E1E2E5"/>
-        </w:rPr>
-        <w:t xml:space="preserve">         0.2264034  0.93671022  0.2659600 -0.02261103  0.008335095</w:t>
-      </w:r>
-    </w:p>
-    <w:p>
-      <w:pPr>
-        <w:pStyle w:val="HTMLPreformatted"/>
-        <w:wordWrap w:val="0"/>
-        <w:rPr>
-          <w:rFonts w:ascii="Lucida Console" w:hAnsi="Lucida Console"/>
-          <w:color w:val="000000"/>
-          <w:shd w:val="clear" w:color="auto" w:fill="E1E2E5"/>
-        </w:rPr>
-      </w:pPr>
-      <w:proofErr w:type="spellStart"/>
-      <w:r>
-        <w:rPr>
-          <w:rFonts w:ascii="Lucida Console" w:hAnsi="Lucida Console"/>
-          <w:color w:val="000000"/>
-          <w:shd w:val="clear" w:color="auto" w:fill="E1E2E5"/>
-        </w:rPr>
-        <w:t>life_expectancy</w:t>
-      </w:r>
-      <w:proofErr w:type="spellEnd"/>
-      <w:r>
-        <w:rPr>
-          <w:rFonts w:ascii="Lucida Console" w:hAnsi="Lucida Console"/>
-          <w:color w:val="000000"/>
-          <w:shd w:val="clear" w:color="auto" w:fill="E1E2E5"/>
-        </w:rPr>
-        <w:t xml:space="preserve">   -</w:t>
-      </w:r>
-      <w:proofErr w:type="gramStart"/>
-      <w:r>
-        <w:rPr>
-          <w:rFonts w:ascii="Lucida Console" w:hAnsi="Lucida Console"/>
-          <w:color w:val="000000"/>
-          <w:shd w:val="clear" w:color="auto" w:fill="E1E2E5"/>
-        </w:rPr>
-        <w:t>0.4661813  0.26094689</w:t>
-      </w:r>
-      <w:proofErr w:type="gramEnd"/>
-      <w:r>
-        <w:rPr>
-          <w:rFonts w:ascii="Lucida Console" w:hAnsi="Lucida Console"/>
-          <w:color w:val="000000"/>
-          <w:shd w:val="clear" w:color="auto" w:fill="E1E2E5"/>
-        </w:rPr>
-        <w:t xml:space="preserve"> -0.4636238  0.70545424  0.044373047</w:t>
-      </w:r>
-    </w:p>
-    <w:p>
-      <w:pPr>
-        <w:pStyle w:val="HTMLPreformatted"/>
-        <w:wordWrap w:val="0"/>
-        <w:rPr>
-          <w:rFonts w:ascii="Lucida Console" w:hAnsi="Lucida Console"/>
-          <w:color w:val="000000"/>
-          <w:shd w:val="clear" w:color="auto" w:fill="E1E2E5"/>
-        </w:rPr>
-      </w:pPr>
-    </w:p>
-    <w:p>
-      <w:proofErr w:type="gramStart"/>
-      <w:r>
-        <w:t>that</w:t>
-      </w:r>
-      <w:proofErr w:type="gramEnd"/>
-      <w:r>
-        <w:t xml:space="preserve"> produces the exact same result as </w:t>
-      </w:r>
-    </w:p>
-    <w:p>
-      <w:pPr>
-        <w:pStyle w:val="HTMLPreformatted"/>
-        <w:wordWrap w:val="0"/>
-        <w:rPr>
-          <w:rFonts w:ascii="Lucida Console" w:hAnsi="Lucida Console"/>
-          <w:color w:val="000000"/>
-          <w:shd w:val="clear" w:color="auto" w:fill="E1E2E5"/>
-        </w:rPr>
-      </w:pPr>
-      <w:proofErr w:type="spellStart"/>
-      <w:proofErr w:type="gramStart"/>
-      <w:r>
-        <w:rPr>
-          <w:rStyle w:val="gewyw5ybmdb"/>
-          <w:rFonts w:ascii="Lucida Console" w:hAnsi="Lucida Console"/>
-          <w:color w:val="0000FF"/>
-          <w:shd w:val="clear" w:color="auto" w:fill="E1E2E5"/>
-        </w:rPr>
-        <w:t>prcomp</w:t>
-      </w:r>
-      <w:proofErr w:type="spellEnd"/>
-      <w:r>
-        <w:rPr>
-          <w:rStyle w:val="gewyw5ybmdb"/>
-          <w:rFonts w:ascii="Lucida Console" w:hAnsi="Lucida Console"/>
-          <w:color w:val="0000FF"/>
-          <w:shd w:val="clear" w:color="auto" w:fill="E1E2E5"/>
-        </w:rPr>
-        <w:t>(</w:t>
-      </w:r>
-      <w:proofErr w:type="spellStart"/>
-      <w:proofErr w:type="gramEnd"/>
-      <w:r>
-        <w:rPr>
-          <w:rStyle w:val="gewyw5ybmdb"/>
-          <w:rFonts w:ascii="Lucida Console" w:hAnsi="Lucida Console"/>
-          <w:color w:val="0000FF"/>
-          <w:shd w:val="clear" w:color="auto" w:fill="E1E2E5"/>
-        </w:rPr>
-        <w:t>df</w:t>
-      </w:r>
-      <w:proofErr w:type="spellEnd"/>
-      <w:r>
-        <w:rPr>
-          <w:rStyle w:val="gewyw5ybmdb"/>
-          <w:rFonts w:ascii="Lucida Console" w:hAnsi="Lucida Console"/>
-          <w:color w:val="0000FF"/>
-          <w:shd w:val="clear" w:color="auto" w:fill="E1E2E5"/>
-        </w:rPr>
-        <w:t>[,2:6],</w:t>
-      </w:r>
-      <w:proofErr w:type="spellStart"/>
-      <w:r>
-        <w:rPr>
-          <w:rStyle w:val="gewyw5ybmdb"/>
-          <w:rFonts w:ascii="Lucida Console" w:hAnsi="Lucida Console"/>
-          <w:color w:val="0000FF"/>
-          <w:shd w:val="clear" w:color="auto" w:fill="E1E2E5"/>
-        </w:rPr>
-        <w:t>center</w:t>
-      </w:r>
-      <w:proofErr w:type="spellEnd"/>
-      <w:r>
-        <w:rPr>
-          <w:rStyle w:val="gewyw5ybmdb"/>
-          <w:rFonts w:ascii="Lucida Console" w:hAnsi="Lucida Console"/>
-          <w:color w:val="0000FF"/>
-          <w:shd w:val="clear" w:color="auto" w:fill="E1E2E5"/>
-        </w:rPr>
-        <w:t xml:space="preserve"> = </w:t>
-      </w:r>
-      <w:proofErr w:type="spellStart"/>
-      <w:r>
-        <w:rPr>
-          <w:rStyle w:val="gewyw5ybmdb"/>
-          <w:rFonts w:ascii="Lucida Console" w:hAnsi="Lucida Console"/>
-          <w:color w:val="0000FF"/>
-          <w:shd w:val="clear" w:color="auto" w:fill="E1E2E5"/>
-        </w:rPr>
-        <w:t>TRUE,scale</w:t>
-      </w:r>
-      <w:proofErr w:type="spellEnd"/>
-      <w:r>
-        <w:rPr>
-          <w:rStyle w:val="gewyw5ybmdb"/>
-          <w:rFonts w:ascii="Lucida Console" w:hAnsi="Lucida Console"/>
-          <w:color w:val="0000FF"/>
-          <w:shd w:val="clear" w:color="auto" w:fill="E1E2E5"/>
-        </w:rPr>
-        <w:t xml:space="preserve"> = TRUE)</w:t>
-      </w:r>
-    </w:p>
-    <w:p>
-      <w:pPr>
-        <w:pStyle w:val="HTMLPreformatted"/>
-        <w:wordWrap w:val="0"/>
-        <w:rPr>
-          <w:rFonts w:ascii="Lucida Console" w:hAnsi="Lucida Console"/>
-          <w:color w:val="000000"/>
-          <w:shd w:val="clear" w:color="auto" w:fill="E1E2E5"/>
-        </w:rPr>
-      </w:pPr>
-    </w:p>
-    <w:p>
-      <w:proofErr w:type="gramStart"/>
-      <w:r>
-        <w:t>does</w:t>
-      </w:r>
-      <w:proofErr w:type="gramEnd"/>
-      <w:r>
-        <w:t>. The reason why I’m manually normalizing is</w:t>
-      </w:r>
-    </w:p>
-    <w:p/>
-    <w:p/>
-    <w:p/>
-    <w:p/>
-    <w:p>
-      <w:r>
-        <w:t xml:space="preserve">Number of components: PCA can come up with a number of orthogonal components that is equal to the number of features we fit, so if we have 5 features on the model, the maximum number of principal components </w:t>
-      </w:r>
-      <w:r>
-        <w:t>is</w:t>
-      </w:r>
-      <w:r>
-        <w:t xml:space="preserve"> 5.  </w:t>
-      </w:r>
-      <w:r>
-        <w:t>If we select number of components =2, the output will be the 2 components that contain the most variance in the data.</w:t>
-      </w:r>
-    </w:p>
-    <w:p/>
-    <w:p>
-      <w:pPr>
-        <w:pStyle w:val="HTMLPreformatted"/>
-        <w:wordWrap w:val="0"/>
-        <w:rPr>
-          <w:rStyle w:val="gewyw5ybmdb"/>
-          <w:rFonts w:ascii="Lucida Console" w:hAnsi="Lucida Console"/>
-          <w:color w:val="0000FF"/>
-          <w:shd w:val="clear" w:color="auto" w:fill="E1E2E5"/>
-        </w:rPr>
-      </w:pPr>
-      <w:r>
-        <w:rPr>
-          <w:rStyle w:val="gewyw5ybjeb"/>
-          <w:rFonts w:ascii="Lucida Console" w:hAnsi="Lucida Console"/>
-          <w:color w:val="0000FF"/>
-          <w:shd w:val="clear" w:color="auto" w:fill="E1E2E5"/>
-        </w:rPr>
-        <w:t xml:space="preserve">&gt; </w:t>
-      </w:r>
-      <w:proofErr w:type="gramStart"/>
-      <w:r>
-        <w:rPr>
-          <w:rStyle w:val="gewyw5ybmdb"/>
-          <w:rFonts w:ascii="Lucida Console" w:hAnsi="Lucida Console"/>
-          <w:color w:val="0000FF"/>
-          <w:shd w:val="clear" w:color="auto" w:fill="E1E2E5"/>
-        </w:rPr>
-        <w:t>summary(</w:t>
-      </w:r>
-      <w:proofErr w:type="spellStart"/>
-      <w:proofErr w:type="gramEnd"/>
-      <w:r>
-        <w:rPr>
-          <w:rStyle w:val="gewyw5ybmdb"/>
-          <w:rFonts w:ascii="Lucida Console" w:hAnsi="Lucida Console"/>
-          <w:color w:val="0000FF"/>
-          <w:shd w:val="clear" w:color="auto" w:fill="E1E2E5"/>
-        </w:rPr>
-        <w:t>pca</w:t>
-      </w:r>
-      <w:proofErr w:type="spellEnd"/>
-      <w:r>
-        <w:rPr>
-          <w:rStyle w:val="gewyw5ybmdb"/>
-          <w:rFonts w:ascii="Lucida Console" w:hAnsi="Lucida Console"/>
-          <w:color w:val="0000FF"/>
-          <w:shd w:val="clear" w:color="auto" w:fill="E1E2E5"/>
-        </w:rPr>
-        <w:t>)</w:t>
-      </w:r>
-    </w:p>
-    <w:p>
-      <w:pPr>
-        <w:pStyle w:val="HTMLPreformatted"/>
-        <w:wordWrap w:val="0"/>
-        <w:rPr>
-          <w:rFonts w:ascii="Lucida Console" w:hAnsi="Lucida Console"/>
-          <w:color w:val="000000"/>
-          <w:shd w:val="clear" w:color="auto" w:fill="E1E2E5"/>
-        </w:rPr>
-      </w:pPr>
-      <w:r>
-        <w:rPr>
-          <w:rFonts w:ascii="Lucida Console" w:hAnsi="Lucida Console"/>
-          <w:color w:val="000000"/>
-          <w:shd w:val="clear" w:color="auto" w:fill="E1E2E5"/>
-        </w:rPr>
-        <w:t>Importance of components:</w:t>
-      </w:r>
-    </w:p>
-    <w:p>
-      <w:pPr>
-        <w:pStyle w:val="HTMLPreformatted"/>
-        <w:wordWrap w:val="0"/>
-        <w:rPr>
-          <w:rFonts w:ascii="Lucida Console" w:hAnsi="Lucida Console"/>
-          <w:color w:val="000000"/>
-          <w:shd w:val="clear" w:color="auto" w:fill="E1E2E5"/>
-        </w:rPr>
-      </w:pPr>
-      <w:r>
-        <w:rPr>
-          <w:rFonts w:ascii="Lucida Console" w:hAnsi="Lucida Console"/>
-          <w:color w:val="000000"/>
-          <w:shd w:val="clear" w:color="auto" w:fill="E1E2E5"/>
-        </w:rPr>
-        <w:t xml:space="preserve">                         PC1    PC2    PC3     PC4     PC5</w:t>
-      </w:r>
-    </w:p>
-    <w:p>
-      <w:pPr>
-        <w:pStyle w:val="HTMLPreformatted"/>
-        <w:wordWrap w:val="0"/>
-        <w:rPr>
-          <w:rFonts w:ascii="Lucida Console" w:hAnsi="Lucida Console"/>
-          <w:color w:val="000000"/>
-          <w:shd w:val="clear" w:color="auto" w:fill="E1E2E5"/>
-        </w:rPr>
-      </w:pPr>
-      <w:r>
-        <w:rPr>
-          <w:rFonts w:ascii="Lucida Console" w:hAnsi="Lucida Console"/>
-          <w:color w:val="000000"/>
-          <w:shd w:val="clear" w:color="auto" w:fill="E1E2E5"/>
-        </w:rPr>
-        <w:t>Standard deviation     1.821 0.9510 0.7172 0.46427 0.22456</w:t>
-      </w:r>
-    </w:p>
-    <w:p>
-      <w:pPr>
-        <w:pStyle w:val="HTMLPreformatted"/>
-        <w:wordWrap w:val="0"/>
-        <w:rPr>
-          <w:rFonts w:ascii="Lucida Console" w:hAnsi="Lucida Console"/>
-          <w:color w:val="000000"/>
-          <w:shd w:val="clear" w:color="auto" w:fill="E1E2E5"/>
-        </w:rPr>
-      </w:pPr>
-      <w:r>
-        <w:rPr>
-          <w:rFonts w:ascii="Lucida Console" w:hAnsi="Lucida Console"/>
-          <w:color w:val="000000"/>
-          <w:shd w:val="clear" w:color="auto" w:fill="E1E2E5"/>
-        </w:rPr>
-        <w:t>Proportion of Variance 0.663 0.1809 0.1029 0.04311 0.01009</w:t>
-      </w:r>
-    </w:p>
-    <w:p>
-      <w:pPr>
-        <w:pStyle w:val="HTMLPreformatted"/>
-        <w:wordWrap w:val="0"/>
-        <w:rPr>
-          <w:rFonts w:ascii="Lucida Console" w:hAnsi="Lucida Console"/>
-          <w:color w:val="000000"/>
-          <w:shd w:val="clear" w:color="auto" w:fill="E1E2E5"/>
-        </w:rPr>
-      </w:pPr>
-      <w:r>
-        <w:rPr>
-          <w:rFonts w:ascii="Lucida Console" w:hAnsi="Lucida Console"/>
-          <w:color w:val="000000"/>
-          <w:shd w:val="clear" w:color="auto" w:fill="E1E2E5"/>
-        </w:rPr>
-        <w:t xml:space="preserve">Cumulative </w:t>
-      </w:r>
-      <w:proofErr w:type="gramStart"/>
-      <w:r>
-        <w:rPr>
-          <w:rFonts w:ascii="Lucida Console" w:hAnsi="Lucida Console"/>
-          <w:color w:val="000000"/>
-          <w:shd w:val="clear" w:color="auto" w:fill="E1E2E5"/>
-        </w:rPr>
-        <w:t>Proportion  0.663</w:t>
-      </w:r>
-      <w:proofErr w:type="gramEnd"/>
-      <w:r>
-        <w:rPr>
-          <w:rFonts w:ascii="Lucida Console" w:hAnsi="Lucida Console"/>
-          <w:color w:val="000000"/>
-          <w:shd w:val="clear" w:color="auto" w:fill="E1E2E5"/>
-        </w:rPr>
-        <w:t xml:space="preserve"> 0.8439 0.9468 0.98991 1.00000</w:t>
-      </w:r>
-    </w:p>
-    <w:p/>
-    <w:p/>
-    <w:p>
-      <w:r>
-        <w:lastRenderedPageBreak/>
-        <w:t>Components:</w:t>
-      </w:r>
-    </w:p>
-    <w:p>
-      <w:r>
-        <w:t xml:space="preserve">Each component </w:t>
-      </w:r>
-      <w:r>
-        <w:t>corresponds to the coefficient (weight) to be applied to each feature (the data points) in order to get to the new resulting point</w:t>
-      </w:r>
-    </w:p>
-    <w:p/>
-    <w:p/>
-    <w:p>
-      <w:pPr>
-        <w:pStyle w:val="HTMLPreformatted"/>
-        <w:wordWrap w:val="0"/>
-        <w:rPr>
-          <w:rFonts w:ascii="Lucida Console" w:hAnsi="Lucida Console"/>
-          <w:color w:val="000000"/>
-          <w:shd w:val="clear" w:color="auto" w:fill="E1E2E5"/>
-        </w:rPr>
-      </w:pPr>
-      <w:r>
-        <w:rPr>
-          <w:rStyle w:val="gewyw5ybjeb"/>
-          <w:rFonts w:ascii="Lucida Console" w:hAnsi="Lucida Console"/>
-          <w:color w:val="0000FF"/>
-          <w:shd w:val="clear" w:color="auto" w:fill="E1E2E5"/>
-        </w:rPr>
-        <w:t xml:space="preserve">&gt; </w:t>
-      </w:r>
-      <w:proofErr w:type="spellStart"/>
-      <w:proofErr w:type="gramStart"/>
-      <w:r>
-        <w:rPr>
-          <w:rStyle w:val="gewyw5ybmdb"/>
-          <w:rFonts w:ascii="Lucida Console" w:hAnsi="Lucida Console"/>
-          <w:color w:val="0000FF"/>
-          <w:shd w:val="clear" w:color="auto" w:fill="E1E2E5"/>
-        </w:rPr>
-        <w:t>pca</w:t>
-      </w:r>
-      <w:proofErr w:type="spellEnd"/>
-      <w:r>
-        <w:rPr>
-          <w:rStyle w:val="gewyw5ybmdb"/>
-          <w:rFonts w:ascii="Lucida Console" w:hAnsi="Lucida Console"/>
-          <w:color w:val="0000FF"/>
-          <w:shd w:val="clear" w:color="auto" w:fill="E1E2E5"/>
-        </w:rPr>
-        <w:t>[</w:t>
-      </w:r>
-      <w:proofErr w:type="gramEnd"/>
-      <w:r>
-        <w:rPr>
-          <w:rStyle w:val="gewyw5ybmdb"/>
-          <w:rFonts w:ascii="Lucida Console" w:hAnsi="Lucida Console"/>
-          <w:color w:val="0000FF"/>
-          <w:shd w:val="clear" w:color="auto" w:fill="E1E2E5"/>
-        </w:rPr>
-        <w:t>2]</w:t>
-      </w:r>
-      <w:r>
-        <w:rPr>
-          <w:rStyle w:val="gewyw5ybmdb"/>
-          <w:rFonts w:ascii="Lucida Console" w:hAnsi="Lucida Console"/>
-          <w:color w:val="0000FF"/>
-          <w:shd w:val="clear" w:color="auto" w:fill="E1E2E5"/>
-        </w:rPr>
-        <w:t xml:space="preserve"> #</w:t>
+        <w:t>2] #</w:t>
       </w:r>
       <w:proofErr w:type="spellStart"/>
       <w:r>
@@ -6573,9 +6701,159 @@
       </w:tr>
     </w:tbl>
     <w:p/>
-    <w:p>
-      <w:r>
-        <w:t>#X is the transformed data (original data with PCA weights applied:</w:t>
+    <w:p/>
+    <w:p>
+      <w:pPr>
+        <w:ind w:firstLine="720"/>
+      </w:pPr>
+      <w:r>
+        <w:t xml:space="preserve">Note that all </w:t>
+      </w:r>
+      <w:r>
+        <w:t xml:space="preserve">5 </w:t>
+      </w:r>
+      <w:r>
+        <w:t xml:space="preserve">principal components are generated from all five features. </w:t>
+      </w:r>
+      <w:r>
+        <w:t xml:space="preserve">If we </w:t>
+      </w:r>
+      <w:r>
+        <w:t xml:space="preserve">had </w:t>
+      </w:r>
+      <w:r>
+        <w:t>request</w:t>
+      </w:r>
+      <w:r>
+        <w:t>ed</w:t>
+      </w:r>
+      <w:r>
+        <w:t xml:space="preserve"> prcomp to generate a different number or pcs </w:t>
+      </w:r>
+      <w:r>
+        <w:t xml:space="preserve">the </w:t>
+      </w:r>
+      <w:r>
+        <w:t xml:space="preserve">order of them would be the same since the data isn't actually changing. For example, </w:t>
+      </w:r>
+      <w:r>
+        <w:t>PC1 will always be (</w:t>
+      </w:r>
+      <w:r>
+        <w:rPr>
+          <w:rFonts w:ascii="Consolas" w:eastAsia="Times New Roman" w:hAnsi="Consolas" w:cs="Consolas"/>
+          <w:color w:val="000000"/>
+          <w:sz w:val="16"/>
+          <w:szCs w:val="16"/>
+          <w:lang w:eastAsia="en-GB"/>
+        </w:rPr>
+        <w:t>-0.5028374</w:t>
+      </w:r>
+      <w:r>
+        <w:rPr>
+          <w:rFonts w:ascii="Consolas" w:eastAsia="Times New Roman" w:hAnsi="Consolas" w:cs="Consolas"/>
+          <w:color w:val="000000"/>
+          <w:sz w:val="16"/>
+          <w:szCs w:val="16"/>
+          <w:lang w:eastAsia="en-GB"/>
+        </w:rPr>
+        <w:t>,</w:t>
+      </w:r>
+      <w:r>
+        <w:rPr>
+          <w:rFonts w:ascii="Consolas" w:eastAsia="Times New Roman" w:hAnsi="Consolas" w:cs="Consolas"/>
+          <w:color w:val="000000"/>
+          <w:sz w:val="16"/>
+          <w:szCs w:val="16"/>
+          <w:lang w:eastAsia="en-GB"/>
+        </w:rPr>
+        <w:t xml:space="preserve"> </w:t>
+      </w:r>
+      <w:r>
+        <w:rPr>
+          <w:rFonts w:ascii="Consolas" w:eastAsia="Times New Roman" w:hAnsi="Consolas" w:cs="Consolas"/>
+          <w:color w:val="000000"/>
+          <w:sz w:val="16"/>
+          <w:szCs w:val="16"/>
+          <w:lang w:eastAsia="en-GB"/>
+        </w:rPr>
+        <w:t>-0.5088654</w:t>
+      </w:r>
+      <w:r>
+        <w:rPr>
+          <w:rFonts w:ascii="Consolas" w:eastAsia="Times New Roman" w:hAnsi="Consolas" w:cs="Consolas"/>
+          <w:color w:val="000000"/>
+          <w:sz w:val="16"/>
+          <w:szCs w:val="16"/>
+          <w:lang w:eastAsia="en-GB"/>
+        </w:rPr>
+        <w:t xml:space="preserve"> </w:t>
+      </w:r>
+      <w:r>
+        <w:t xml:space="preserve">and so on…) </w:t>
+      </w:r>
+      <w:r>
+        <w:t>since those vectors should still be the directions of maximal variance on the five features we are investigating.</w:t>
+      </w:r>
+    </w:p>
+    <w:p>
+      <w:pPr>
+        <w:ind w:firstLine="720"/>
+      </w:pPr>
+      <w:r>
+        <w:t>(</w:t>
+      </w:r>
+      <w:proofErr w:type="spellStart"/>
+      <w:proofErr w:type="gramStart"/>
+      <w:r>
+        <w:t>aqui</w:t>
+      </w:r>
+      <w:proofErr w:type="spellEnd"/>
+      <w:proofErr w:type="gramEnd"/>
+      <w:r>
+        <w:t xml:space="preserve">) </w:t>
+      </w:r>
+      <w:bookmarkStart w:id="0" w:name="_GoBack"/>
+      <w:bookmarkEnd w:id="0"/>
+      <w:r>
+        <w:t xml:space="preserve">Even though each principal component is generated from all five features, one thing that you might find from your principal component transformation is that there may be certain features that are highly correlated with one another and you might see a principal component that has a very large weight on a handful of features. </w:t>
+      </w:r>
+    </w:p>
+    <w:p>
+      <w:r>
+        <w:t>For example, if we were working with four features and saw our first principal component to be [.726, .681, -.071, .064], then we might say that essentially, the first principal component represents the variation contributed by the first two features. This is like interpreting the first principal component as "size", comprising a combination of "square footage" and "number of rooms".</w:t>
+      </w:r>
+    </w:p>
+    <w:p/>
+    <w:p>
+      <w:pPr>
+        <w:ind w:firstLine="720"/>
+      </w:pPr>
+      <w:r>
+        <w:t xml:space="preserve">Another interesting feature is X (fifth feature on the </w:t>
+      </w:r>
+      <w:proofErr w:type="spellStart"/>
+      <w:r>
+        <w:t>pca</w:t>
+      </w:r>
+      <w:proofErr w:type="spellEnd"/>
+      <w:r>
+        <w:t xml:space="preserve"> list), which contains </w:t>
+      </w:r>
+      <w:r>
+        <w:t>the transformed data (</w:t>
+      </w:r>
+      <w:r>
+        <w:t xml:space="preserve">the </w:t>
+      </w:r>
+      <w:r>
+        <w:t>original data with PCA weights applied</w:t>
+      </w:r>
+      <w:r>
+        <w:t>)</w:t>
+      </w:r>
+      <w:r>
+        <w:t>:</w:t>
       </w:r>
     </w:p>
     <w:p>
@@ -7814,7 +8092,31 @@
     <w:p/>
     <w:p>
       <w:r>
-        <w:t>To prove that, you do the matrix multiplication between the values for “Argentina” the PC1:</w:t>
+        <w:t xml:space="preserve">So, for example, if we get the first row of our ds dataset, </w:t>
+      </w:r>
+      <w:proofErr w:type="spellStart"/>
+      <w:r>
+        <w:t>argentina</w:t>
+      </w:r>
+      <w:proofErr w:type="spellEnd"/>
+      <w:r>
+        <w:t xml:space="preserve">, (remember that it contains the normalized values because I did it manually) and do the matrix multiplication between its values and the first principal component, we’ll get cell </w:t>
+      </w:r>
+      <w:proofErr w:type="spellStart"/>
+      <w:r>
+        <w:t>pca$</w:t>
+      </w:r>
+      <w:proofErr w:type="gramStart"/>
+      <w:r>
+        <w:t>x</w:t>
+      </w:r>
+      <w:proofErr w:type="spellEnd"/>
+      <w:r>
+        <w:t>[</w:t>
+      </w:r>
+      <w:proofErr w:type="gramEnd"/>
+      <w:r>
+        <w:t>1,1]:</w:t>
       </w:r>
     </w:p>
     <w:tbl>
@@ -9043,17 +9345,7 @@
           <w:szCs w:val="18"/>
           <w:shd w:val="clear" w:color="auto" w:fill="FFFFFF"/>
         </w:rPr>
-        <w:t xml:space="preserve">  </w:t>
-      </w:r>
-      <w:r>
-        <w:rPr>
-          <w:rFonts w:ascii="Courier New" w:hAnsi="Courier New" w:cs="Courier New"/>
-          <w:color w:val="000000"/>
-          <w:sz w:val="18"/>
-          <w:szCs w:val="18"/>
-          <w:shd w:val="clear" w:color="auto" w:fill="FFFFFF"/>
-        </w:rPr>
-        <w:t xml:space="preserve"> </w:t>
+        <w:t xml:space="preserve">   </w:t>
       </w:r>
       <w:r>
         <w:rPr>
@@ -9093,7 +9385,17 @@
           <w:szCs w:val="18"/>
           <w:shd w:val="clear" w:color="auto" w:fill="FFFFFF"/>
         </w:rPr>
-        <w:t>0.4661813</w:t>
+        <w:t xml:space="preserve">0.4661813 = </w:t>
+      </w:r>
+      <w:r>
+        <w:rPr>
+          <w:rFonts w:ascii="Courier New" w:hAnsi="Courier New" w:cs="Courier New"/>
+          <w:color w:val="808080"/>
+          <w:sz w:val="18"/>
+          <w:szCs w:val="18"/>
+          <w:shd w:val="clear" w:color="auto" w:fill="FFFFFF"/>
+        </w:rPr>
+        <w:t>-</w:t>
       </w:r>
       <w:r>
         <w:rPr>
@@ -9103,26 +9405,6 @@
           <w:szCs w:val="18"/>
           <w:shd w:val="clear" w:color="auto" w:fill="FFFFFF"/>
         </w:rPr>
-        <w:t xml:space="preserve"> = </w:t>
-      </w:r>
-      <w:r>
-        <w:rPr>
-          <w:rFonts w:ascii="Courier New" w:hAnsi="Courier New" w:cs="Courier New"/>
-          <w:color w:val="808080"/>
-          <w:sz w:val="18"/>
-          <w:szCs w:val="18"/>
-          <w:shd w:val="clear" w:color="auto" w:fill="FFFFFF"/>
-        </w:rPr>
-        <w:t>-</w:t>
-      </w:r>
-      <w:r>
-        <w:rPr>
-          <w:rFonts w:ascii="Courier New" w:hAnsi="Courier New" w:cs="Courier New"/>
-          <w:color w:val="800000"/>
-          <w:sz w:val="18"/>
-          <w:szCs w:val="18"/>
-          <w:shd w:val="clear" w:color="auto" w:fill="FFFFFF"/>
-        </w:rPr>
         <w:t>1.0348</w:t>
       </w:r>
     </w:p>
@@ -9171,13 +9453,22 @@
       </w:pPr>
     </w:p>
     <w:p>
+      <w:pPr>
+        <w:pStyle w:val="ListParagraph"/>
+        <w:numPr>
+          <w:ilvl w:val="0"/>
+          <w:numId w:val="2"/>
+        </w:numPr>
+      </w:pPr>
+      <w:r>
+        <w:t xml:space="preserve">PCA’s </w:t>
+      </w:r>
       <w:r>
         <w:t>Properties:</w:t>
       </w:r>
     </w:p>
     <w:p>
       <w:r>
-        <w:lastRenderedPageBreak/>
         <w:t>Orthogonal: after we perform PCA, the components are independent from each other. The information contained in one doesn’t tell anything about the value that is on the other features. So when we fit it to a model, each of these features stands on its own by telling something different between the relationship between</w:t>
       </w:r>
       <w:r>
@@ -9568,7 +9859,28 @@
     </w:p>
     <w:p/>
     <w:p/>
-    <w:p/>
+    <w:p>
+      <w:pPr>
+        <w:pStyle w:val="ListParagraph"/>
+        <w:numPr>
+          <w:ilvl w:val="0"/>
+          <w:numId w:val="2"/>
+        </w:numPr>
+      </w:pPr>
+      <w:r>
+        <w:t>Choosing 2 components:</w:t>
+      </w:r>
+    </w:p>
+    <w:p>
+      <w:pPr>
+        <w:ind w:left="360"/>
+      </w:pPr>
+    </w:p>
+    <w:p>
+      <w:pPr>
+        <w:ind w:left="360"/>
+      </w:pPr>
+    </w:p>
     <w:p>
       <w:pPr>
         <w:pStyle w:val="HTMLPreformatted"/>
@@ -11005,10 +11317,7 @@
     </w:p>
     <w:p>
       <w:r>
-        <w:t xml:space="preserve">PC2 = </w:t>
-      </w:r>
-      <w:r>
-        <w:t>tells nothing about completion</w:t>
+        <w:t>PC2 = tells nothing about completion</w:t>
       </w:r>
     </w:p>
     <w:p>
@@ -11027,7 +11336,7 @@
       <w:r>
         <w:rPr>
           <w:noProof/>
-          <w:lang w:eastAsia="en-GB"/>
+          <w:lang w:val="en-IE" w:eastAsia="en-IE"/>
         </w:rPr>
         <w:lastRenderedPageBreak/>
         <w:drawing>
@@ -11080,10 +11389,7 @@
         </w:drawing>
       </w:r>
     </w:p>
-    <w:p>
-      <w:bookmarkStart w:id="0" w:name="_GoBack"/>
-      <w:bookmarkEnd w:id="0"/>
-    </w:p>
+    <w:p/>
     <w:p/>
     <w:p>
       <w:pPr>
@@ -11104,7 +11410,7 @@
           <w:color w:val="6E6E6E"/>
           <w:sz w:val="24"/>
           <w:szCs w:val="24"/>
-          <w:lang w:eastAsia="en-GB"/>
+          <w:lang w:val="en-IE" w:eastAsia="en-IE"/>
         </w:rPr>
         <w:drawing>
           <wp:inline distT="0" distB="0" distL="0" distR="0">
@@ -11290,7 +11596,7 @@
           <w:szCs w:val="21"/>
           <w:lang w:eastAsia="en-GB"/>
         </w:rPr>
-        <w:t>Yes, the two principal components are generated from all five features. If we changed the value of the "</w:t>
+        <w:t xml:space="preserve">If we see this </w:t>
       </w:r>
       <w:proofErr w:type="spellStart"/>
       <w:r>
@@ -11301,7 +11607,7 @@
           <w:szCs w:val="21"/>
           <w:lang w:eastAsia="en-GB"/>
         </w:rPr>
-        <w:t>n_components</w:t>
+        <w:t>behavior</w:t>
       </w:r>
       <w:proofErr w:type="spellEnd"/>
       <w:r>
@@ -11312,119 +11618,6 @@
           <w:szCs w:val="21"/>
           <w:lang w:eastAsia="en-GB"/>
         </w:rPr>
-        <w:t>" argument, we would generate a different number of principal components, but the order of them would be the same, since the data isn't actually changing. For example, if we had "</w:t>
-      </w:r>
-      <w:proofErr w:type="spellStart"/>
-      <w:r>
-        <w:rPr>
-          <w:rFonts w:ascii="Helvetica" w:eastAsia="Times New Roman" w:hAnsi="Helvetica" w:cs="Helvetica"/>
-          <w:color w:val="303030"/>
-          <w:sz w:val="21"/>
-          <w:szCs w:val="21"/>
-          <w:lang w:eastAsia="en-GB"/>
-        </w:rPr>
-        <w:t>n_components</w:t>
-      </w:r>
-      <w:proofErr w:type="spellEnd"/>
-      <w:r>
-        <w:rPr>
-          <w:rFonts w:ascii="Helvetica" w:eastAsia="Times New Roman" w:hAnsi="Helvetica" w:cs="Helvetica"/>
-          <w:color w:val="303030"/>
-          <w:sz w:val="21"/>
-          <w:szCs w:val="21"/>
-          <w:lang w:eastAsia="en-GB"/>
-        </w:rPr>
-        <w:t xml:space="preserve"> = 3" instead, the first two principal components should be the same as when we ran "</w:t>
-      </w:r>
-      <w:proofErr w:type="spellStart"/>
-      <w:r>
-        <w:rPr>
-          <w:rFonts w:ascii="Helvetica" w:eastAsia="Times New Roman" w:hAnsi="Helvetica" w:cs="Helvetica"/>
-          <w:color w:val="303030"/>
-          <w:sz w:val="21"/>
-          <w:szCs w:val="21"/>
-          <w:lang w:eastAsia="en-GB"/>
-        </w:rPr>
-        <w:t>n_components</w:t>
-      </w:r>
-      <w:proofErr w:type="spellEnd"/>
-      <w:r>
-        <w:rPr>
-          <w:rFonts w:ascii="Helvetica" w:eastAsia="Times New Roman" w:hAnsi="Helvetica" w:cs="Helvetica"/>
-          <w:color w:val="303030"/>
-          <w:sz w:val="21"/>
-          <w:szCs w:val="21"/>
-          <w:lang w:eastAsia="en-GB"/>
-        </w:rPr>
-        <w:t xml:space="preserve"> = 2", since those vectors should still be the directions of maximal variance on the five features we are investigating.</w:t>
-      </w:r>
-    </w:p>
-    <w:p>
-      <w:pPr>
-        <w:shd w:val="clear" w:color="auto" w:fill="FFFFFF"/>
-        <w:spacing w:before="100" w:beforeAutospacing="1" w:after="100" w:afterAutospacing="1" w:line="285" w:lineRule="atLeast"/>
-        <w:rPr>
-          <w:rFonts w:ascii="Helvetica" w:eastAsia="Times New Roman" w:hAnsi="Helvetica" w:cs="Helvetica"/>
-          <w:color w:val="303030"/>
-          <w:sz w:val="21"/>
-          <w:szCs w:val="21"/>
-          <w:lang w:eastAsia="en-GB"/>
-        </w:rPr>
-      </w:pPr>
-      <w:r>
-        <w:rPr>
-          <w:rFonts w:ascii="Helvetica" w:eastAsia="Times New Roman" w:hAnsi="Helvetica" w:cs="Helvetica"/>
-          <w:color w:val="303030"/>
-          <w:sz w:val="21"/>
-          <w:szCs w:val="21"/>
-          <w:lang w:eastAsia="en-GB"/>
-        </w:rPr>
-        <w:t>Even though each principal component is generated from all five features, one thing that you might find from your principal component transformation is that there may be certain features that are highly correlated with one another and you might see a principal component that has a very large weight on a handful of features. For example, if we were working with four features and saw our first principal component to be [.726, .681, -.071, .064], then we might say that essentially, the first principal component represents the variation contributed by the first two features. This is like interpreting the first principal component as "size", comprising a combination of "square footage" and "number of rooms".</w:t>
-      </w:r>
-    </w:p>
-    <w:p>
-      <w:pPr>
-        <w:shd w:val="clear" w:color="auto" w:fill="FFFFFF"/>
-        <w:spacing w:before="100" w:beforeAutospacing="1" w:after="100" w:afterAutospacing="1" w:line="285" w:lineRule="atLeast"/>
-        <w:rPr>
-          <w:rFonts w:ascii="Helvetica" w:eastAsia="Times New Roman" w:hAnsi="Helvetica" w:cs="Helvetica"/>
-          <w:color w:val="303030"/>
-          <w:sz w:val="21"/>
-          <w:szCs w:val="21"/>
-          <w:lang w:eastAsia="en-GB"/>
-        </w:rPr>
-      </w:pPr>
-      <w:r>
-        <w:rPr>
-          <w:rFonts w:ascii="Helvetica" w:eastAsia="Times New Roman" w:hAnsi="Helvetica" w:cs="Helvetica"/>
-          <w:color w:val="303030"/>
-          <w:sz w:val="21"/>
-          <w:szCs w:val="21"/>
-          <w:lang w:eastAsia="en-GB"/>
-        </w:rPr>
-        <w:lastRenderedPageBreak/>
-        <w:t xml:space="preserve">If we see this </w:t>
-      </w:r>
-      <w:proofErr w:type="spellStart"/>
-      <w:r>
-        <w:rPr>
-          <w:rFonts w:ascii="Helvetica" w:eastAsia="Times New Roman" w:hAnsi="Helvetica" w:cs="Helvetica"/>
-          <w:color w:val="303030"/>
-          <w:sz w:val="21"/>
-          <w:szCs w:val="21"/>
-          <w:lang w:eastAsia="en-GB"/>
-        </w:rPr>
-        <w:t>behavior</w:t>
-      </w:r>
-      <w:proofErr w:type="spellEnd"/>
-      <w:r>
-        <w:rPr>
-          <w:rFonts w:ascii="Helvetica" w:eastAsia="Times New Roman" w:hAnsi="Helvetica" w:cs="Helvetica"/>
-          <w:color w:val="303030"/>
-          <w:sz w:val="21"/>
-          <w:szCs w:val="21"/>
-          <w:lang w:eastAsia="en-GB"/>
-        </w:rPr>
         <w:t xml:space="preserve"> in our principal components, then we can actually go back and create hybrid features and then substitute them in for our original features in the original feature space. So we can do something like in your example, reducing from six features down to four, with two of the features being composite features based on the results of PCA. This can help you get a result that both reduces the number of features that need to be fit but also retains features that are relatively easy to interpret.</w:t>
       </w:r>
     </w:p>
@@ -11447,7 +11640,7 @@
           <w:color w:val="6E6E6E"/>
           <w:sz w:val="24"/>
           <w:szCs w:val="24"/>
-          <w:lang w:eastAsia="en-GB"/>
+          <w:lang w:val="en-IE" w:eastAsia="en-IE"/>
         </w:rPr>
         <w:drawing>
           <wp:inline distT="0" distB="0" distL="0" distR="0">
@@ -11590,6 +11783,7 @@
           <w:szCs w:val="21"/>
           <w:lang w:eastAsia="en-GB"/>
         </w:rPr>
+        <w:lastRenderedPageBreak/>
         <w:t xml:space="preserve">So when it comes to creating composite features based on the results of PCA, it certainly helps to have domain knowledge. And if you don't have that knowledge, it is a good opportunity to do some additional exploration and research to see if you can understand the underlying relationship between features. If you have documentation for your dataset, look there; performing additional visualizations can also be a big help to understanding the data. Data analysis is a process where you do need to move between steps in an iterative fashion, from wrangling to exploration to </w:t>
       </w:r>
       <w:proofErr w:type="spellStart"/>
@@ -11691,7 +11885,7 @@
           <w:color w:val="6E6E6E"/>
           <w:sz w:val="24"/>
           <w:szCs w:val="24"/>
-          <w:lang w:eastAsia="en-GB"/>
+          <w:lang w:val="en-IE" w:eastAsia="en-IE"/>
         </w:rPr>
         <w:drawing>
           <wp:inline distT="0" distB="0" distL="0" distR="0">
@@ -11930,18 +12124,7 @@
           <w:szCs w:val="21"/>
           <w:lang w:eastAsia="en-GB"/>
         </w:rPr>
-        <w:t xml:space="preserve">If we plot this in the principal component space, with an arrow pointing from the origin to the point implied by the row's coordinates, we can see how well each feature aligns with each principal component. If we see an arrow aligned strongly with one of the axes, then we can say that the principal component on that axis may represent </w:t>
-      </w:r>
-      <w:r>
-        <w:rPr>
-          <w:rFonts w:ascii="Helvetica" w:eastAsia="Times New Roman" w:hAnsi="Helvetica" w:cs="Helvetica"/>
-          <w:color w:val="303030"/>
-          <w:sz w:val="21"/>
-          <w:szCs w:val="21"/>
-          <w:lang w:eastAsia="en-GB"/>
-        </w:rPr>
-        <w:lastRenderedPageBreak/>
-        <w:t>the feature fairly well. (For example, the fourth row has a very strong alignment with the second principal component.) We can also see, if multiple vectors point in the same direction, how much similarity there is between features. (This can be seen in the first and second rows of the array, as well as the third and fifth rows.)</w:t>
+        <w:t>If we plot this in the principal component space, with an arrow pointing from the origin to the point implied by the row's coordinates, we can see how well each feature aligns with each principal component. If we see an arrow aligned strongly with one of the axes, then we can say that the principal component on that axis may represent the feature fairly well. (For example, the fourth row has a very strong alignment with the second principal component.) We can also see, if multiple vectors point in the same direction, how much similarity there is between features. (This can be seen in the first and second rows of the array, as well as the third and fifth rows.)</w:t>
       </w:r>
     </w:p>
     <w:p/>
@@ -11988,6 +12171,7 @@
           <w:sz w:val="21"/>
           <w:szCs w:val="21"/>
         </w:rPr>
+        <w:lastRenderedPageBreak/>
         <w:t>One thing that I think I left out of my explanations is how the explained variance on each principal component can also be useful in your interpretations. Since there is a good amount of variance explained by both the first and second principal components in the five-feature example, we can take a look at both of these components together when trying to see if there are features that go well with one another. If the first component had a higher amount of explained variance and the second component a smaller amount of explained variance, then we might well believe that there is only one major signal in the data that is covered by all of the components except for the fourth. With the data as it is, the second component is important enough that we might be better-suited to consider the first and second features as one pair of related features, and the third and fifth as a second pair.</w:t>
       </w:r>
     </w:p>
@@ -12704,7 +12888,6 @@
     <w:basedOn w:val="Normal"/>
     <w:link w:val="HTMLPreformattedChar"/>
     <w:uiPriority w:val="99"/>
-    <w:semiHidden/>
     <w:unhideWhenUsed/>
     <w:rsid w:val="007E0061"/>
     <w:pPr>
@@ -12740,7 +12923,6 @@
     <w:basedOn w:val="DefaultParagraphFont"/>
     <w:link w:val="HTMLPreformatted"/>
     <w:uiPriority w:val="99"/>
-    <w:semiHidden/>
     <w:rsid w:val="007E0061"/>
     <w:rPr>
       <w:rFonts w:ascii="Courier New" w:eastAsia="Times New Roman" w:hAnsi="Courier New" w:cs="Courier New"/>
@@ -12834,6 +13016,18 @@
         <w:insideV w:val="single" w:sz="4" w:space="0" w:color="auto"/>
       </w:tblBorders>
     </w:tblPr>
+  </w:style>
+  <w:style w:type="character" w:styleId="FollowedHyperlink">
+    <w:name w:val="FollowedHyperlink"/>
+    <w:basedOn w:val="DefaultParagraphFont"/>
+    <w:uiPriority w:val="99"/>
+    <w:semiHidden/>
+    <w:unhideWhenUsed/>
+    <w:rsid w:val="00BA0C31"/>
+    <w:rPr>
+      <w:color w:val="954F72" w:themeColor="followedHyperlink"/>
+      <w:u w:val="single"/>
+    </w:rPr>
   </w:style>
 </w:styles>
 </file>

--- a/learning/PCA/PCA.docx
+++ b/learning/PCA/PCA.docx
@@ -3,171 +3,191 @@
 <w:document xmlns:wpc="http://schemas.microsoft.com/office/word/2010/wordprocessingCanvas" xmlns:mc="http://schemas.openxmlformats.org/markup-compatibility/2006" xmlns:o="urn:schemas-microsoft-com:office:office" xmlns:r="http://schemas.openxmlformats.org/officeDocument/2006/relationships" xmlns:m="http://schemas.openxmlformats.org/officeDocument/2006/math" xmlns:v="urn:schemas-microsoft-com:vml" xmlns:wp14="http://schemas.microsoft.com/office/word/2010/wordprocessingDrawing" xmlns:wp="http://schemas.openxmlformats.org/drawingml/2006/wordprocessingDrawing" xmlns:w10="urn:schemas-microsoft-com:office:word" xmlns:w="http://schemas.openxmlformats.org/wordprocessingml/2006/main" xmlns:w14="http://schemas.microsoft.com/office/word/2010/wordml" xmlns:w15="http://schemas.microsoft.com/office/word/2012/wordml" xmlns:wpg="http://schemas.microsoft.com/office/word/2010/wordprocessingGroup" xmlns:wpi="http://schemas.microsoft.com/office/word/2010/wordprocessingInk" xmlns:wne="http://schemas.microsoft.com/office/word/2006/wordml" xmlns:wps="http://schemas.microsoft.com/office/word/2010/wordprocessingShape" mc:Ignorable="w14 w15 wp14">
   <w:body>
     <w:p>
-      <w:r>
-        <w:fldChar w:fldCharType="begin"/>
-      </w:r>
-      <w:r>
-        <w:instrText xml:space="preserve"> HYPERLINK "</w:instrText>
-      </w:r>
-      <w:r>
-        <w:instrText>https://onlinecourses.science.psu.edu/stat505/node/49</w:instrText>
-      </w:r>
-      <w:r>
-        <w:instrText xml:space="preserve">" </w:instrText>
-      </w:r>
-      <w:r>
-        <w:fldChar w:fldCharType="separate"/>
-      </w:r>
-      <w:r>
-        <w:rPr>
-          <w:rStyle w:val="Hyperlink"/>
-        </w:rPr>
-        <w:t>https://onlinecourses.science.psu.edu/stat505/node/49</w:t>
-      </w:r>
-      <w:r>
-        <w:fldChar w:fldCharType="end"/>
-      </w:r>
-    </w:p>
-    <w:p>
+      <w:pPr>
+        <w:pStyle w:val="ListParagraph"/>
+        <w:numPr>
+          <w:ilvl w:val="0"/>
+          <w:numId w:val="1"/>
+        </w:numPr>
+      </w:pPr>
+      <w:r>
+        <w:t>Good for identifying correlations between prediction features</w:t>
+      </w:r>
+      <w:r>
+        <w:t>;</w:t>
+      </w:r>
+    </w:p>
+    <w:p>
+      <w:pPr>
+        <w:pStyle w:val="ListParagraph"/>
+        <w:numPr>
+          <w:ilvl w:val="0"/>
+          <w:numId w:val="1"/>
+        </w:numPr>
+      </w:pPr>
+      <w:r>
+        <w:t xml:space="preserve">If we have 2 features, we want to make sure that they are as independent as possible from </w:t>
+      </w:r>
+      <w:r>
+        <w:t>each other</w:t>
+      </w:r>
+      <w:r>
+        <w:t>; that each one contains the “purest” kind of information on their own</w:t>
+      </w:r>
+      <w:r>
+        <w:t>;</w:t>
+      </w:r>
+    </w:p>
+    <w:p>
+      <w:pPr>
+        <w:pStyle w:val="ListParagraph"/>
+        <w:numPr>
+          <w:ilvl w:val="0"/>
+          <w:numId w:val="1"/>
+        </w:numPr>
+      </w:pPr>
+      <w:r>
+        <w:t xml:space="preserve">It does that by trying to </w:t>
+      </w:r>
+      <w:r>
+        <w:t xml:space="preserve">identify correlation between features and help us discover new features, by considering </w:t>
+      </w:r>
+      <w:r>
+        <w:t>a new</w:t>
+      </w:r>
+      <w:r>
+        <w:t xml:space="preserve"> feature that is some sort of hybrid between </w:t>
+      </w:r>
+      <w:r>
+        <w:t>others</w:t>
+      </w:r>
+      <w:r>
+        <w:t>, to make the model simpler and easier to fit on the data</w:t>
+      </w:r>
+      <w:r>
+        <w:t>;</w:t>
+      </w:r>
+    </w:p>
+    <w:p>
+      <w:pPr>
+        <w:pStyle w:val="ListParagraph"/>
+        <w:numPr>
+          <w:ilvl w:val="0"/>
+          <w:numId w:val="1"/>
+        </w:numPr>
+      </w:pPr>
+      <w:r>
+        <w:t>One down side is that PCA are vectors over the initial feature so they can be harder to interpret than the initial features</w:t>
+      </w:r>
+      <w:r>
+        <w:t>;</w:t>
+      </w:r>
+    </w:p>
+    <w:p>
+      <w:pPr>
+        <w:pStyle w:val="ListParagraph"/>
+        <w:numPr>
+          <w:ilvl w:val="0"/>
+          <w:numId w:val="1"/>
+        </w:numPr>
+      </w:pPr>
+      <w:r>
+        <w:t xml:space="preserve">Very efficient and automatic way of combining features in order to simplify a very large and </w:t>
+      </w:r>
+      <w:r>
+        <w:t>complicated dataset;</w:t>
+      </w:r>
+    </w:p>
+    <w:p>
+      <w:pPr>
+        <w:pStyle w:val="ListParagraph"/>
+        <w:numPr>
+          <w:ilvl w:val="0"/>
+          <w:numId w:val="1"/>
+        </w:numPr>
+      </w:pPr>
+      <w:r>
+        <w:t xml:space="preserve">One of the </w:t>
+      </w:r>
+      <w:r>
+        <w:t>assumptions</w:t>
+      </w:r>
+      <w:r>
+        <w:t xml:space="preserve"> on PCA is that the data is continuous and that it follows </w:t>
+      </w:r>
+      <w:r>
+        <w:t>roughly</w:t>
+      </w:r>
+      <w:r>
+        <w:t xml:space="preserve"> a normal distribution. There are alternate techniques that handle other types of data</w:t>
+      </w:r>
+      <w:r>
+        <w:t>;</w:t>
+      </w:r>
+    </w:p>
+    <w:p/>
+    <w:p>
+      <w:pPr>
+        <w:ind w:firstLine="360"/>
+      </w:pPr>
+      <w:r>
+        <w:t xml:space="preserve">I’ll be using R to run a pca analysis on </w:t>
+      </w:r>
+      <w:r>
+        <w:t>top of the same dataset used</w:t>
+      </w:r>
+      <w:r>
+        <w:t xml:space="preserve"> </w:t>
+      </w:r>
+      <w:r>
+        <w:t xml:space="preserve">on </w:t>
+      </w:r>
       <w:hyperlink r:id="rId5" w:history="1">
         <w:r>
           <w:rPr>
             <w:rStyle w:val="Hyperlink"/>
           </w:rPr>
-          <w:t>http://stats.stackexchange.com/questions/90545/interpreting-principal-component-analysis-output</w:t>
+          <w:t>this</w:t>
         </w:r>
       </w:hyperlink>
-    </w:p>
-    <w:p/>
-    <w:p/>
-    <w:p>
-      <w:pPr>
-        <w:pStyle w:val="ListParagraph"/>
-        <w:numPr>
-          <w:ilvl w:val="0"/>
-          <w:numId w:val="1"/>
-        </w:numPr>
-      </w:pPr>
-      <w:r>
-        <w:t>Good for identifying correlations between prediction features</w:t>
-      </w:r>
-      <w:r>
-        <w:t>;</w:t>
-      </w:r>
-    </w:p>
-    <w:p>
-      <w:pPr>
-        <w:pStyle w:val="ListParagraph"/>
-        <w:numPr>
-          <w:ilvl w:val="0"/>
-          <w:numId w:val="1"/>
-        </w:numPr>
-      </w:pPr>
-      <w:r>
-        <w:t xml:space="preserve">If we have 2 features, we want to make sure that they are as independent as possible from </w:t>
-      </w:r>
-      <w:r>
-        <w:t>each other</w:t>
-      </w:r>
-      <w:r>
-        <w:t>; that each one contains the “purest” kind of information on their own</w:t>
-      </w:r>
-      <w:r>
-        <w:t>;</w:t>
-      </w:r>
-    </w:p>
-    <w:p>
-      <w:pPr>
-        <w:pStyle w:val="ListParagraph"/>
-        <w:numPr>
-          <w:ilvl w:val="0"/>
-          <w:numId w:val="1"/>
-        </w:numPr>
-      </w:pPr>
-      <w:r>
-        <w:t xml:space="preserve">It does that by trying to </w:t>
-      </w:r>
-      <w:r>
-        <w:t xml:space="preserve">identify correlation between features and help us discover new features, by considering </w:t>
-      </w:r>
-      <w:r>
-        <w:t>a new</w:t>
-      </w:r>
-      <w:r>
-        <w:t xml:space="preserve"> feature that is some sort of hybrid between </w:t>
-      </w:r>
-      <w:r>
-        <w:t>others</w:t>
-      </w:r>
-      <w:r>
-        <w:t>, to make the model simpler and easier to fit on the data</w:t>
-      </w:r>
-      <w:r>
-        <w:t>;</w:t>
-      </w:r>
-    </w:p>
-    <w:p>
-      <w:pPr>
-        <w:pStyle w:val="ListParagraph"/>
-        <w:numPr>
-          <w:ilvl w:val="0"/>
-          <w:numId w:val="1"/>
-        </w:numPr>
-      </w:pPr>
-      <w:r>
-        <w:t>One down side is that PCA are vectors over the initial feature so they can be harder to interpret than the initial features</w:t>
-      </w:r>
-      <w:r>
-        <w:t>;</w:t>
-      </w:r>
-    </w:p>
-    <w:p>
-      <w:pPr>
-        <w:pStyle w:val="ListParagraph"/>
-        <w:numPr>
-          <w:ilvl w:val="0"/>
-          <w:numId w:val="1"/>
-        </w:numPr>
-      </w:pPr>
-      <w:r>
-        <w:t xml:space="preserve">Very efficient and automatic way of combining features in order to simplify a very large and </w:t>
-      </w:r>
-      <w:r>
-        <w:t>complicated dataset;</w:t>
-      </w:r>
-    </w:p>
-    <w:p>
-      <w:pPr>
-        <w:pStyle w:val="ListParagraph"/>
-        <w:numPr>
-          <w:ilvl w:val="0"/>
-          <w:numId w:val="1"/>
-        </w:numPr>
-      </w:pPr>
-      <w:r>
-        <w:t xml:space="preserve">One of the </w:t>
-      </w:r>
-      <w:r>
-        <w:t>assumptions</w:t>
-      </w:r>
-      <w:r>
-        <w:t xml:space="preserve"> on PCA is that the data is continuous and that it follows </w:t>
-      </w:r>
-      <w:r>
-        <w:t>roughly</w:t>
-      </w:r>
-      <w:r>
-        <w:t xml:space="preserve"> a normal distribution. There are alternate techniques that handle other types of data</w:t>
-      </w:r>
-      <w:r>
-        <w:t>;</w:t>
-      </w:r>
-    </w:p>
-    <w:p/>
-    <w:p>
-      <w:r>
-        <w:t xml:space="preserve">The example I’m about to show is done </w:t>
-      </w:r>
+      <w:r>
+        <w:t xml:space="preserve"> webcast. To make this easier I skipped the data cleaning process and am loading a “ready-to-go” dataset. You ca find details about the dataset and the cleaning process on </w:t>
+      </w:r>
+      <w:hyperlink r:id="rId6" w:history="1">
+        <w:r>
+          <w:rPr>
+            <w:rStyle w:val="Hyperlink"/>
+          </w:rPr>
+          <w:t>this</w:t>
+        </w:r>
+      </w:hyperlink>
+      <w:r>
+        <w:t xml:space="preserve"> ipython notebook. </w:t>
+      </w:r>
+    </w:p>
+    <w:p>
+      <w:pPr>
+        <w:ind w:firstLine="360"/>
+      </w:pPr>
+      <w:r>
+        <w:t xml:space="preserve">The webcast is part of the </w:t>
+      </w:r>
+      <w:hyperlink r:id="rId7" w:history="1">
+        <w:r>
+          <w:rPr>
+            <w:rStyle w:val="Hyperlink"/>
+          </w:rPr>
+          <w:t>Udacity data analyst nanodegree</w:t>
+        </w:r>
+      </w:hyperlink>
+      <w:r>
+        <w:t xml:space="preserve"> and I’d like to thanks Sheng Kung and Nikolay for the amazing explanation both on the webcast and the forums. </w:t>
+      </w:r>
+    </w:p>
+    <w:p>
+      <w:pPr>
+        <w:ind w:firstLine="360"/>
+      </w:pPr>
     </w:p>
     <w:p>
       <w:pPr>
@@ -1672,16 +1692,27 @@
         <w:ind w:firstLine="360"/>
       </w:pPr>
       <w:r>
-        <w:t>PCA can be run using the prcomp command.  This command offers us the possibility of normalizing the data using the “center” and “scale”</w:t>
-      </w:r>
-      <w:r>
-        <w:t xml:space="preserve"> command (more info about normalizing can be found here). The reason you should always normalize the data is, imagine that you are trying </w:t>
-      </w:r>
-      <w:r>
-        <w:t>to run PCA on 2 features A and B that range from, let’s say, A: 1 and 100 and B: 0 and 10, PCA is going to find a large principal component on the A variable so it is going to follow it rather than trying to find any correlation between fe</w:t>
-      </w:r>
-      <w:r>
-        <w:t>atures.</w:t>
+        <w:t xml:space="preserve">PCA can be run using the prcomp command.  </w:t>
+      </w:r>
+      <w:r>
+        <w:t>The</w:t>
+      </w:r>
+      <w:r>
+        <w:t xml:space="preserve"> command offers the possibility of normalizing the data using the “center” and “scale”</w:t>
+      </w:r>
+      <w:r>
+        <w:t xml:space="preserve"> command (more info about normalizing can be found </w:t>
+      </w:r>
+      <w:hyperlink r:id="rId8" w:history="1">
+        <w:r>
+          <w:rPr>
+            <w:rStyle w:val="Hyperlink"/>
+          </w:rPr>
+          <w:t>here</w:t>
+        </w:r>
+      </w:hyperlink>
+      <w:r>
+        <w:t>). The reason you should always normalize the data is, imagine that you are trying to run PCA on 2 features A and B that range from, let’s say, A: 1 and 100 and B: 0 and 10, PCA is going to find a large principal component on the A variable so it is going to follow it rather than trying to find any correlation between features.</w:t>
       </w:r>
     </w:p>
     <w:p>
@@ -1692,12 +1723,6 @@
         <w:t>Here I’m calling the prcomp command with center and scale = TRUE. If you omit these parameters you’ll see that the values outputted (weights) will be quite different.</w:t>
       </w:r>
     </w:p>
-    <w:p>
-      <w:r>
-        <w:tab/>
-      </w:r>
-    </w:p>
-    <w:p/>
     <w:p>
       <w:pPr>
         <w:pStyle w:val="HTMLPreformatted"/>
@@ -1719,6 +1744,7 @@
         </w:rPr>
         <w:t>prcomp(</w:t>
       </w:r>
+      <w:proofErr w:type="spellStart"/>
       <w:proofErr w:type="gramEnd"/>
       <w:r>
         <w:rPr>
@@ -1727,7 +1753,57 @@
           <w:color w:val="0000FF"/>
           <w:shd w:val="clear" w:color="auto" w:fill="E1E2E5"/>
         </w:rPr>
-        <w:t>df[,2:6],center = TRUE,scale = TRUE)</w:t>
+        <w:t>df</w:t>
+      </w:r>
+      <w:proofErr w:type="spellEnd"/>
+      <w:r>
+        <w:rPr>
+          <w:rStyle w:val="gewyw5ybmdb"/>
+          <w:rFonts w:ascii="Lucida Console" w:hAnsi="Lucida Console"/>
+          <w:color w:val="0000FF"/>
+          <w:shd w:val="clear" w:color="auto" w:fill="E1E2E5"/>
+        </w:rPr>
+        <w:t>[,2:6],</w:t>
+      </w:r>
+      <w:proofErr w:type="spellStart"/>
+      <w:r>
+        <w:rPr>
+          <w:rStyle w:val="gewyw5ybmdb"/>
+          <w:rFonts w:ascii="Lucida Console" w:hAnsi="Lucida Console"/>
+          <w:color w:val="0000FF"/>
+          <w:shd w:val="clear" w:color="auto" w:fill="E1E2E5"/>
+        </w:rPr>
+        <w:t>center</w:t>
+      </w:r>
+      <w:proofErr w:type="spellEnd"/>
+      <w:r>
+        <w:rPr>
+          <w:rStyle w:val="gewyw5ybmdb"/>
+          <w:rFonts w:ascii="Lucida Console" w:hAnsi="Lucida Console"/>
+          <w:color w:val="0000FF"/>
+          <w:shd w:val="clear" w:color="auto" w:fill="E1E2E5"/>
+        </w:rPr>
+        <w:t xml:space="preserve"> = </w:t>
+      </w:r>
+      <w:proofErr w:type="spellStart"/>
+      <w:r>
+        <w:rPr>
+          <w:rStyle w:val="gewyw5ybmdb"/>
+          <w:rFonts w:ascii="Lucida Console" w:hAnsi="Lucida Console"/>
+          <w:color w:val="0000FF"/>
+          <w:shd w:val="clear" w:color="auto" w:fill="E1E2E5"/>
+        </w:rPr>
+        <w:t>TRUE,scale</w:t>
+      </w:r>
+      <w:proofErr w:type="spellEnd"/>
+      <w:r>
+        <w:rPr>
+          <w:rStyle w:val="gewyw5ybmdb"/>
+          <w:rFonts w:ascii="Lucida Console" w:hAnsi="Lucida Console"/>
+          <w:color w:val="0000FF"/>
+          <w:shd w:val="clear" w:color="auto" w:fill="E1E2E5"/>
+        </w:rPr>
+        <w:t xml:space="preserve"> = TRUE)</w:t>
       </w:r>
     </w:p>
     <w:p>
@@ -1834,7 +1910,6 @@
           <w:color w:val="000000"/>
           <w:shd w:val="clear" w:color="auto" w:fill="E1E2E5"/>
         </w:rPr>
-        <w:lastRenderedPageBreak/>
         <w:t>completion_male</w:t>
       </w:r>
       <w:proofErr w:type="spellEnd"/>
@@ -2005,6 +2080,7 @@
           <w:color w:val="000000"/>
           <w:shd w:val="clear" w:color="auto" w:fill="E1E2E5"/>
         </w:rPr>
+        <w:lastRenderedPageBreak/>
         <w:t>life_expectancy</w:t>
       </w:r>
       <w:proofErr w:type="spellEnd"/>
@@ -2149,16 +2225,7 @@
           <w:szCs w:val="22"/>
           <w:lang w:eastAsia="en-US"/>
         </w:rPr>
-        <w:t>dividing</w:t>
-      </w:r>
-      <w:r>
-        <w:rPr>
-          <w:rFonts w:asciiTheme="minorHAnsi" w:eastAsiaTheme="minorHAnsi" w:hAnsiTheme="minorHAnsi" w:cstheme="minorBidi"/>
-          <w:sz w:val="22"/>
-          <w:szCs w:val="22"/>
-          <w:lang w:eastAsia="en-US"/>
-        </w:rPr>
-        <w:t xml:space="preserve"> by its standard deviation:</w:t>
+        <w:t>dividing by its standard deviation:</w:t>
       </w:r>
     </w:p>
     <w:p>
@@ -4320,6 +4387,17 @@
     </w:p>
     <w:p>
       <w:pPr>
+        <w:ind w:firstLine="720"/>
+      </w:pPr>
+      <w:r>
+        <w:t xml:space="preserve">Now, if I run PCA with the center and scale parameters = FALSE </w:t>
+      </w:r>
+      <w:r>
+        <w:t>on the normalized data, you can see that I get the same result as the previous command.</w:t>
+      </w:r>
+    </w:p>
+    <w:p>
+      <w:pPr>
         <w:pStyle w:val="HTMLPreformatted"/>
         <w:wordWrap w:val="0"/>
         <w:rPr>
@@ -4331,25 +4409,104 @@
     </w:p>
     <w:p>
       <w:pPr>
-        <w:ind w:firstLine="720"/>
-      </w:pPr>
-      <w:r>
-        <w:t xml:space="preserve">Now, if I run PCA with the center and scale parameters = FALSE </w:t>
-      </w:r>
-      <w:r>
-        <w:t>on the normalized data, you can see that I get the same result as the previous command.</w:t>
-      </w:r>
-    </w:p>
-    <w:p>
-      <w:pPr>
         <w:pStyle w:val="HTMLPreformatted"/>
         <w:wordWrap w:val="0"/>
         <w:rPr>
-          <w:rFonts w:ascii="Lucida Console" w:hAnsi="Lucida Console"/>
-          <w:color w:val="000000"/>
-          <w:shd w:val="clear" w:color="auto" w:fill="E1E2E5"/>
-        </w:rPr>
-      </w:pPr>
+          <w:rStyle w:val="gewyw5ybmdb"/>
+          <w:rFonts w:ascii="Lucida Console" w:hAnsi="Lucida Console"/>
+          <w:color w:val="0000FF"/>
+          <w:shd w:val="clear" w:color="auto" w:fill="E1E2E5"/>
+        </w:rPr>
+      </w:pPr>
+      <w:proofErr w:type="gramStart"/>
+      <w:r>
+        <w:rPr>
+          <w:rStyle w:val="gewyw5ybjeb"/>
+          <w:rFonts w:ascii="Lucida Console" w:hAnsi="Lucida Console"/>
+          <w:color w:val="0000FF"/>
+          <w:shd w:val="clear" w:color="auto" w:fill="E1E2E5"/>
+        </w:rPr>
+        <w:t>pca</w:t>
+      </w:r>
+      <w:proofErr w:type="gramEnd"/>
+      <w:r>
+        <w:rPr>
+          <w:rStyle w:val="gewyw5ybjeb"/>
+          <w:rFonts w:ascii="Lucida Console" w:hAnsi="Lucida Console"/>
+          <w:color w:val="0000FF"/>
+          <w:shd w:val="clear" w:color="auto" w:fill="E1E2E5"/>
+        </w:rPr>
+        <w:t>&lt;-</w:t>
+      </w:r>
+      <w:r>
+        <w:rPr>
+          <w:rStyle w:val="gewyw5ybmdb"/>
+          <w:rFonts w:ascii="Lucida Console" w:hAnsi="Lucida Console"/>
+          <w:color w:val="0000FF"/>
+          <w:shd w:val="clear" w:color="auto" w:fill="E1E2E5"/>
+        </w:rPr>
+        <w:t xml:space="preserve"> prcomp(</w:t>
+      </w:r>
+      <w:proofErr w:type="spellStart"/>
+      <w:r>
+        <w:rPr>
+          <w:rStyle w:val="gewyw5ybmdb"/>
+          <w:rFonts w:ascii="Lucida Console" w:hAnsi="Lucida Console"/>
+          <w:color w:val="0000FF"/>
+          <w:shd w:val="clear" w:color="auto" w:fill="E1E2E5"/>
+        </w:rPr>
+        <w:t>df</w:t>
+      </w:r>
+      <w:proofErr w:type="spellEnd"/>
+      <w:r>
+        <w:rPr>
+          <w:rStyle w:val="gewyw5ybmdb"/>
+          <w:rFonts w:ascii="Lucida Console" w:hAnsi="Lucida Console"/>
+          <w:color w:val="0000FF"/>
+          <w:shd w:val="clear" w:color="auto" w:fill="E1E2E5"/>
+        </w:rPr>
+        <w:t>[,2:6],</w:t>
+      </w:r>
+      <w:proofErr w:type="spellStart"/>
+      <w:r>
+        <w:rPr>
+          <w:rStyle w:val="gewyw5ybmdb"/>
+          <w:rFonts w:ascii="Lucida Console" w:hAnsi="Lucida Console"/>
+          <w:color w:val="0000FF"/>
+          <w:shd w:val="clear" w:color="auto" w:fill="E1E2E5"/>
+        </w:rPr>
+        <w:t>center</w:t>
+      </w:r>
+      <w:proofErr w:type="spellEnd"/>
+      <w:r>
+        <w:rPr>
+          <w:rStyle w:val="gewyw5ybmdb"/>
+          <w:rFonts w:ascii="Lucida Console" w:hAnsi="Lucida Console"/>
+          <w:color w:val="0000FF"/>
+          <w:shd w:val="clear" w:color="auto" w:fill="E1E2E5"/>
+        </w:rPr>
+        <w:t xml:space="preserve"> = </w:t>
+      </w:r>
+      <w:proofErr w:type="spellStart"/>
+      <w:r>
+        <w:rPr>
+          <w:rStyle w:val="gewyw5ybmdb"/>
+          <w:rFonts w:ascii="Lucida Console" w:hAnsi="Lucida Console"/>
+          <w:color w:val="0000FF"/>
+          <w:shd w:val="clear" w:color="auto" w:fill="E1E2E5"/>
+        </w:rPr>
+        <w:t>FALSE,scale</w:t>
+      </w:r>
+      <w:proofErr w:type="spellEnd"/>
+      <w:r>
+        <w:rPr>
+          <w:rStyle w:val="gewyw5ybmdb"/>
+          <w:rFonts w:ascii="Lucida Console" w:hAnsi="Lucida Console"/>
+          <w:color w:val="0000FF"/>
+          <w:shd w:val="clear" w:color="auto" w:fill="E1E2E5"/>
+        </w:rPr>
+        <w:t xml:space="preserve"> = FALSE) </w:t>
+      </w:r>
     </w:p>
     <w:p>
       <w:pPr>
@@ -4362,77 +4519,17 @@
           <w:shd w:val="clear" w:color="auto" w:fill="E1E2E5"/>
         </w:rPr>
       </w:pPr>
-      <w:proofErr w:type="spellStart"/>
       <w:proofErr w:type="gramStart"/>
       <w:r>
         <w:rPr>
-          <w:rStyle w:val="gewyw5ybjeb"/>
+          <w:rStyle w:val="gewyw5ybmdb"/>
           <w:rFonts w:ascii="Lucida Console" w:hAnsi="Lucida Console"/>
           <w:color w:val="0000FF"/>
           <w:shd w:val="clear" w:color="auto" w:fill="E1E2E5"/>
         </w:rPr>
         <w:t>pca</w:t>
       </w:r>
-      <w:proofErr w:type="spellEnd"/>
       <w:proofErr w:type="gramEnd"/>
-      <w:r>
-        <w:rPr>
-          <w:rStyle w:val="gewyw5ybjeb"/>
-          <w:rFonts w:ascii="Lucida Console" w:hAnsi="Lucida Console"/>
-          <w:color w:val="0000FF"/>
-          <w:shd w:val="clear" w:color="auto" w:fill="E1E2E5"/>
-        </w:rPr>
-        <w:t>&lt;-</w:t>
-      </w:r>
-      <w:r>
-        <w:rPr>
-          <w:rStyle w:val="gewyw5ybmdb"/>
-          <w:rFonts w:ascii="Lucida Console" w:hAnsi="Lucida Console"/>
-          <w:color w:val="0000FF"/>
-          <w:shd w:val="clear" w:color="auto" w:fill="E1E2E5"/>
-        </w:rPr>
-        <w:t xml:space="preserve"> prcomp(</w:t>
-      </w:r>
-      <w:proofErr w:type="spellStart"/>
-      <w:r>
-        <w:rPr>
-          <w:rStyle w:val="gewyw5ybmdb"/>
-          <w:rFonts w:ascii="Lucida Console" w:hAnsi="Lucida Console"/>
-          <w:color w:val="0000FF"/>
-          <w:shd w:val="clear" w:color="auto" w:fill="E1E2E5"/>
-        </w:rPr>
-        <w:t>df</w:t>
-      </w:r>
-      <w:proofErr w:type="spellEnd"/>
-      <w:r>
-        <w:rPr>
-          <w:rStyle w:val="gewyw5ybmdb"/>
-          <w:rFonts w:ascii="Lucida Console" w:hAnsi="Lucida Console"/>
-          <w:color w:val="0000FF"/>
-          <w:shd w:val="clear" w:color="auto" w:fill="E1E2E5"/>
-        </w:rPr>
-        <w:t xml:space="preserve">[,2:6],center = </w:t>
-      </w:r>
-      <w:proofErr w:type="spellStart"/>
-      <w:r>
-        <w:rPr>
-          <w:rStyle w:val="gewyw5ybmdb"/>
-          <w:rFonts w:ascii="Lucida Console" w:hAnsi="Lucida Console"/>
-          <w:color w:val="0000FF"/>
-          <w:shd w:val="clear" w:color="auto" w:fill="E1E2E5"/>
-        </w:rPr>
-        <w:t>FALSE,scale</w:t>
-      </w:r>
-      <w:proofErr w:type="spellEnd"/>
-      <w:r>
-        <w:rPr>
-          <w:rStyle w:val="gewyw5ybmdb"/>
-          <w:rFonts w:ascii="Lucida Console" w:hAnsi="Lucida Console"/>
-          <w:color w:val="0000FF"/>
-          <w:shd w:val="clear" w:color="auto" w:fill="E1E2E5"/>
-        </w:rPr>
-        <w:t xml:space="preserve"> = FALSE) </w:t>
-      </w:r>
     </w:p>
     <w:p>
       <w:pPr>
@@ -4445,19 +4542,6 @@
           <w:shd w:val="clear" w:color="auto" w:fill="E1E2E5"/>
         </w:rPr>
       </w:pPr>
-      <w:proofErr w:type="spellStart"/>
-      <w:proofErr w:type="gramStart"/>
-      <w:r>
-        <w:rPr>
-          <w:rStyle w:val="gewyw5ybmdb"/>
-          <w:rFonts w:ascii="Lucida Console" w:hAnsi="Lucida Console"/>
-          <w:color w:val="0000FF"/>
-          <w:shd w:val="clear" w:color="auto" w:fill="E1E2E5"/>
-        </w:rPr>
-        <w:t>pca</w:t>
-      </w:r>
-      <w:proofErr w:type="spellEnd"/>
-      <w:proofErr w:type="gramEnd"/>
     </w:p>
     <w:p>
       <w:pPr>
@@ -4476,12 +4560,19 @@
         <w:pStyle w:val="HTMLPreformatted"/>
         <w:wordWrap w:val="0"/>
         <w:rPr>
-          <w:rStyle w:val="gewyw5ybmdb"/>
-          <w:rFonts w:ascii="Lucida Console" w:hAnsi="Lucida Console"/>
-          <w:color w:val="0000FF"/>
-          <w:shd w:val="clear" w:color="auto" w:fill="E1E2E5"/>
-        </w:rPr>
-      </w:pPr>
+          <w:rFonts w:ascii="Lucida Console" w:hAnsi="Lucida Console"/>
+          <w:color w:val="000000"/>
+          <w:shd w:val="clear" w:color="auto" w:fill="E1E2E5"/>
+        </w:rPr>
+      </w:pPr>
+      <w:r>
+        <w:rPr>
+          <w:rFonts w:ascii="Lucida Console" w:hAnsi="Lucida Console"/>
+          <w:color w:val="000000"/>
+          <w:shd w:val="clear" w:color="auto" w:fill="E1E2E5"/>
+        </w:rPr>
+        <w:t>Standard deviations:</w:t>
+      </w:r>
     </w:p>
     <w:p>
       <w:pPr>
@@ -4499,7 +4590,7 @@
           <w:color w:val="000000"/>
           <w:shd w:val="clear" w:color="auto" w:fill="E1E2E5"/>
         </w:rPr>
-        <w:t>Standard deviations:</w:t>
+        <w:t>[1] 1.8207722 0.9510142 0.7172067 0.4642723 0.2245580</w:t>
       </w:r>
     </w:p>
     <w:p>
@@ -4512,14 +4603,6 @@
           <w:shd w:val="clear" w:color="auto" w:fill="E1E2E5"/>
         </w:rPr>
       </w:pPr>
-      <w:r>
-        <w:rPr>
-          <w:rFonts w:ascii="Lucida Console" w:hAnsi="Lucida Console"/>
-          <w:color w:val="000000"/>
-          <w:shd w:val="clear" w:color="auto" w:fill="E1E2E5"/>
-        </w:rPr>
-        <w:t>[1] 1.8207722 0.9510142 0.7172067 0.4642723 0.2245580</w:t>
-      </w:r>
     </w:p>
     <w:p>
       <w:pPr>
@@ -4531,6 +4614,14 @@
           <w:shd w:val="clear" w:color="auto" w:fill="E1E2E5"/>
         </w:rPr>
       </w:pPr>
+      <w:r>
+        <w:rPr>
+          <w:rFonts w:ascii="Lucida Console" w:hAnsi="Lucida Console"/>
+          <w:color w:val="000000"/>
+          <w:shd w:val="clear" w:color="auto" w:fill="E1E2E5"/>
+        </w:rPr>
+        <w:t>Rotation:</w:t>
+      </w:r>
     </w:p>
     <w:p>
       <w:pPr>
@@ -4548,7 +4639,7 @@
           <w:color w:val="000000"/>
           <w:shd w:val="clear" w:color="auto" w:fill="E1E2E5"/>
         </w:rPr>
-        <w:t>Rotation:</w:t>
+        <w:t xml:space="preserve">                         PC1         PC2        PC3         PC4          PC5</w:t>
       </w:r>
     </w:p>
     <w:p>
@@ -4561,13 +4652,41 @@
           <w:shd w:val="clear" w:color="auto" w:fill="E1E2E5"/>
         </w:rPr>
       </w:pPr>
-      <w:r>
-        <w:rPr>
-          <w:rFonts w:ascii="Lucida Console" w:hAnsi="Lucida Console"/>
-          <w:color w:val="000000"/>
-          <w:shd w:val="clear" w:color="auto" w:fill="E1E2E5"/>
-        </w:rPr>
-        <w:t xml:space="preserve">                         PC1         PC2        PC3         PC4          PC5</w:t>
+      <w:proofErr w:type="spellStart"/>
+      <w:r>
+        <w:rPr>
+          <w:rFonts w:ascii="Lucida Console" w:hAnsi="Lucida Console"/>
+          <w:color w:val="000000"/>
+          <w:shd w:val="clear" w:color="auto" w:fill="E1E2E5"/>
+        </w:rPr>
+        <w:t>completion_male</w:t>
+      </w:r>
+      <w:proofErr w:type="spellEnd"/>
+      <w:r>
+        <w:rPr>
+          <w:rFonts w:ascii="Lucida Console" w:hAnsi="Lucida Console"/>
+          <w:color w:val="000000"/>
+          <w:shd w:val="clear" w:color="auto" w:fill="E1E2E5"/>
+        </w:rPr>
+        <w:t xml:space="preserve">   -0.5028374 -</w:t>
+      </w:r>
+      <w:proofErr w:type="gramStart"/>
+      <w:r>
+        <w:rPr>
+          <w:rFonts w:ascii="Lucida Console" w:hAnsi="Lucida Console"/>
+          <w:color w:val="000000"/>
+          <w:shd w:val="clear" w:color="auto" w:fill="E1E2E5"/>
+        </w:rPr>
+        <w:t>0.01732469  0.5155280</w:t>
+      </w:r>
+      <w:proofErr w:type="gramEnd"/>
+      <w:r>
+        <w:rPr>
+          <w:rFonts w:ascii="Lucida Console" w:hAnsi="Lucida Console"/>
+          <w:color w:val="000000"/>
+          <w:shd w:val="clear" w:color="auto" w:fill="E1E2E5"/>
+        </w:rPr>
+        <w:t xml:space="preserve">  0.05640884 -0.691305540</w:t>
       </w:r>
     </w:p>
     <w:p>
@@ -4587,7 +4706,7 @@
           <w:color w:val="000000"/>
           <w:shd w:val="clear" w:color="auto" w:fill="E1E2E5"/>
         </w:rPr>
-        <w:t>completion_male</w:t>
+        <w:t>completion_female</w:t>
       </w:r>
       <w:proofErr w:type="spellEnd"/>
       <w:r>
@@ -4596,7 +4715,7 @@
           <w:color w:val="000000"/>
           <w:shd w:val="clear" w:color="auto" w:fill="E1E2E5"/>
         </w:rPr>
-        <w:t xml:space="preserve">   -0.5028374 -</w:t>
+        <w:t xml:space="preserve"> -0.5088654 -</w:t>
       </w:r>
       <w:proofErr w:type="gramStart"/>
       <w:r>
@@ -4605,7 +4724,7 @@
           <w:color w:val="000000"/>
           <w:shd w:val="clear" w:color="auto" w:fill="E1E2E5"/>
         </w:rPr>
-        <w:t>0.01732469  0.5155280</w:t>
+        <w:t>0.01884488  0.4716004</w:t>
       </w:r>
       <w:proofErr w:type="gramEnd"/>
       <w:r>
@@ -4614,7 +4733,7 @@
           <w:color w:val="000000"/>
           <w:shd w:val="clear" w:color="auto" w:fill="E1E2E5"/>
         </w:rPr>
-        <w:t xml:space="preserve">  0.05640884 -0.691305540</w:t>
+        <w:t xml:space="preserve"> -0.06446605  0.717034253</w:t>
       </w:r>
     </w:p>
     <w:p>
@@ -4634,7 +4753,7 @@
           <w:color w:val="000000"/>
           <w:shd w:val="clear" w:color="auto" w:fill="E1E2E5"/>
         </w:rPr>
-        <w:t>completion_female</w:t>
+        <w:t>income_per_person</w:t>
       </w:r>
       <w:proofErr w:type="spellEnd"/>
       <w:r>
@@ -4643,7 +4762,7 @@
           <w:color w:val="000000"/>
           <w:shd w:val="clear" w:color="auto" w:fill="E1E2E5"/>
         </w:rPr>
-        <w:t xml:space="preserve"> -0.5088654 -</w:t>
+        <w:t xml:space="preserve"> -</w:t>
       </w:r>
       <w:proofErr w:type="gramStart"/>
       <w:r>
@@ -4652,7 +4771,7 @@
           <w:color w:val="000000"/>
           <w:shd w:val="clear" w:color="auto" w:fill="E1E2E5"/>
         </w:rPr>
-        <w:t>0.01884488  0.4716004</w:t>
+        <w:t>0.4686439  0.23200303</w:t>
       </w:r>
       <w:proofErr w:type="gramEnd"/>
       <w:r>
@@ -4661,7 +4780,7 @@
           <w:color w:val="000000"/>
           <w:shd w:val="clear" w:color="auto" w:fill="E1E2E5"/>
         </w:rPr>
-        <w:t xml:space="preserve"> -0.06446605  0.717034253</w:t>
+        <w:t xml:space="preserve"> -0.4755441 -0.70319643 -0.076942116</w:t>
       </w:r>
     </w:p>
     <w:p>
@@ -4674,24 +4793,6 @@
           <w:shd w:val="clear" w:color="auto" w:fill="E1E2E5"/>
         </w:rPr>
       </w:pPr>
-      <w:proofErr w:type="spellStart"/>
-      <w:r>
-        <w:rPr>
-          <w:rFonts w:ascii="Lucida Console" w:hAnsi="Lucida Console"/>
-          <w:color w:val="000000"/>
-          <w:shd w:val="clear" w:color="auto" w:fill="E1E2E5"/>
-        </w:rPr>
-        <w:t>income_per_person</w:t>
-      </w:r>
-      <w:proofErr w:type="spellEnd"/>
-      <w:r>
-        <w:rPr>
-          <w:rFonts w:ascii="Lucida Console" w:hAnsi="Lucida Console"/>
-          <w:color w:val="000000"/>
-          <w:shd w:val="clear" w:color="auto" w:fill="E1E2E5"/>
-        </w:rPr>
-        <w:t xml:space="preserve"> -</w:t>
-      </w:r>
       <w:proofErr w:type="gramStart"/>
       <w:r>
         <w:rPr>
@@ -4699,7 +4800,7 @@
           <w:color w:val="000000"/>
           <w:shd w:val="clear" w:color="auto" w:fill="E1E2E5"/>
         </w:rPr>
-        <w:t>0.4686439  0.23200303</w:t>
+        <w:t>employment</w:t>
       </w:r>
       <w:proofErr w:type="gramEnd"/>
       <w:r>
@@ -4708,7 +4809,7 @@
           <w:color w:val="000000"/>
           <w:shd w:val="clear" w:color="auto" w:fill="E1E2E5"/>
         </w:rPr>
-        <w:t xml:space="preserve"> -0.4755441 -0.70319643 -0.076942116</w:t>
+        <w:t xml:space="preserve">         0.2264034  0.93671022  0.2659600 -0.02261103  0.008335095</w:t>
       </w:r>
     </w:p>
     <w:p>
@@ -4721,6 +4822,24 @@
           <w:shd w:val="clear" w:color="auto" w:fill="E1E2E5"/>
         </w:rPr>
       </w:pPr>
+      <w:proofErr w:type="spellStart"/>
+      <w:r>
+        <w:rPr>
+          <w:rFonts w:ascii="Lucida Console" w:hAnsi="Lucida Console"/>
+          <w:color w:val="000000"/>
+          <w:shd w:val="clear" w:color="auto" w:fill="E1E2E5"/>
+        </w:rPr>
+        <w:t>life_expectancy</w:t>
+      </w:r>
+      <w:proofErr w:type="spellEnd"/>
+      <w:r>
+        <w:rPr>
+          <w:rFonts w:ascii="Lucida Console" w:hAnsi="Lucida Console"/>
+          <w:color w:val="000000"/>
+          <w:shd w:val="clear" w:color="auto" w:fill="E1E2E5"/>
+        </w:rPr>
+        <w:t xml:space="preserve">   -</w:t>
+      </w:r>
       <w:proofErr w:type="gramStart"/>
       <w:r>
         <w:rPr>
@@ -4728,7 +4847,7 @@
           <w:color w:val="000000"/>
           <w:shd w:val="clear" w:color="auto" w:fill="E1E2E5"/>
         </w:rPr>
-        <w:t>employment</w:t>
+        <w:t>0.4661813  0.26094689</w:t>
       </w:r>
       <w:proofErr w:type="gramEnd"/>
       <w:r>
@@ -4737,7 +4856,7 @@
           <w:color w:val="000000"/>
           <w:shd w:val="clear" w:color="auto" w:fill="E1E2E5"/>
         </w:rPr>
-        <w:t xml:space="preserve">         0.2264034  0.93671022  0.2659600 -0.02261103  0.008335095</w:t>
+        <w:t xml:space="preserve"> -0.4636238  0.70545424  0.044373047</w:t>
       </w:r>
     </w:p>
     <w:p>
@@ -4750,42 +4869,6 @@
           <w:shd w:val="clear" w:color="auto" w:fill="E1E2E5"/>
         </w:rPr>
       </w:pPr>
-      <w:proofErr w:type="spellStart"/>
-      <w:r>
-        <w:rPr>
-          <w:rFonts w:ascii="Lucida Console" w:hAnsi="Lucida Console"/>
-          <w:color w:val="000000"/>
-          <w:shd w:val="clear" w:color="auto" w:fill="E1E2E5"/>
-        </w:rPr>
-        <w:t>life_expectancy</w:t>
-      </w:r>
-      <w:proofErr w:type="spellEnd"/>
-      <w:r>
-        <w:rPr>
-          <w:rFonts w:ascii="Lucida Console" w:hAnsi="Lucida Console"/>
-          <w:color w:val="000000"/>
-          <w:shd w:val="clear" w:color="auto" w:fill="E1E2E5"/>
-        </w:rPr>
-        <w:t xml:space="preserve">   -</w:t>
-      </w:r>
-      <w:proofErr w:type="gramStart"/>
-      <w:r>
-        <w:rPr>
-          <w:rFonts w:ascii="Lucida Console" w:hAnsi="Lucida Console"/>
-          <w:color w:val="000000"/>
-          <w:shd w:val="clear" w:color="auto" w:fill="E1E2E5"/>
-        </w:rPr>
-        <w:t>0.4661813  0.26094689</w:t>
-      </w:r>
-      <w:proofErr w:type="gramEnd"/>
-      <w:r>
-        <w:rPr>
-          <w:rFonts w:ascii="Lucida Console" w:hAnsi="Lucida Console"/>
-          <w:color w:val="000000"/>
-          <w:shd w:val="clear" w:color="auto" w:fill="E1E2E5"/>
-        </w:rPr>
-        <w:t xml:space="preserve"> -0.4636238  0.70545424  0.044373047</w:t>
-      </w:r>
     </w:p>
     <w:p>
       <w:pPr>
@@ -4797,343 +4880,6 @@
           <w:shd w:val="clear" w:color="auto" w:fill="E1E2E5"/>
         </w:rPr>
       </w:pPr>
-    </w:p>
-    <w:p>
-      <w:pPr>
-        <w:pStyle w:val="HTMLPreformatted"/>
-        <w:wordWrap w:val="0"/>
-        <w:rPr>
-          <w:rFonts w:ascii="Lucida Console" w:hAnsi="Lucida Console"/>
-          <w:color w:val="000000"/>
-          <w:shd w:val="clear" w:color="auto" w:fill="E1E2E5"/>
-        </w:rPr>
-      </w:pPr>
-    </w:p>
-    <w:p>
-      <w:pPr>
-        <w:pStyle w:val="HTMLPreformatted"/>
-        <w:wordWrap w:val="0"/>
-        <w:rPr>
-          <w:rFonts w:ascii="Lucida Console" w:hAnsi="Lucida Console"/>
-          <w:color w:val="000000"/>
-          <w:shd w:val="clear" w:color="auto" w:fill="E1E2E5"/>
-        </w:rPr>
-      </w:pPr>
-    </w:p>
-    <w:p>
-      <w:pPr>
-        <w:pStyle w:val="HTMLPreformatted"/>
-        <w:wordWrap w:val="0"/>
-        <w:rPr>
-          <w:rFonts w:ascii="Lucida Console" w:hAnsi="Lucida Console"/>
-          <w:color w:val="000000"/>
-          <w:shd w:val="clear" w:color="auto" w:fill="E1E2E5"/>
-        </w:rPr>
-      </w:pPr>
-    </w:p>
-    <w:p>
-      <w:pPr>
-        <w:pStyle w:val="HTMLPreformatted"/>
-        <w:wordWrap w:val="0"/>
-        <w:rPr>
-          <w:rFonts w:ascii="Lucida Console" w:hAnsi="Lucida Console"/>
-          <w:color w:val="000000"/>
-          <w:shd w:val="clear" w:color="auto" w:fill="E1E2E5"/>
-        </w:rPr>
-      </w:pPr>
-    </w:p>
-    <w:p>
-      <w:r>
-        <w:t xml:space="preserve">Number of components: </w:t>
-      </w:r>
-      <w:r>
-        <w:t xml:space="preserve"> (</w:t>
-      </w:r>
-      <w:proofErr w:type="spellStart"/>
-      <w:r>
-        <w:t>olhar</w:t>
-      </w:r>
-      <w:proofErr w:type="spellEnd"/>
-      <w:r>
-        <w:t xml:space="preserve"> </w:t>
-      </w:r>
-      <w:proofErr w:type="spellStart"/>
-      <w:r>
-        <w:t>documentacao</w:t>
-      </w:r>
-      <w:proofErr w:type="spellEnd"/>
-      <w:r>
-        <w:t xml:space="preserve"> </w:t>
-      </w:r>
-      <w:proofErr w:type="spellStart"/>
-      <w:r>
-        <w:t>pra</w:t>
-      </w:r>
-      <w:proofErr w:type="spellEnd"/>
-      <w:r>
-        <w:t xml:space="preserve"> </w:t>
-      </w:r>
-      <w:proofErr w:type="spellStart"/>
-      <w:r>
-        <w:t>ver</w:t>
-      </w:r>
-      <w:proofErr w:type="spellEnd"/>
-      <w:r>
-        <w:t xml:space="preserve"> se da </w:t>
-      </w:r>
-      <w:proofErr w:type="spellStart"/>
-      <w:r>
-        <w:t>pra</w:t>
-      </w:r>
-      <w:proofErr w:type="spellEnd"/>
-      <w:r>
-        <w:t xml:space="preserve"> </w:t>
-      </w:r>
-      <w:proofErr w:type="spellStart"/>
-      <w:r>
-        <w:t>ter</w:t>
-      </w:r>
-      <w:proofErr w:type="spellEnd"/>
-      <w:r>
-        <w:t xml:space="preserve"> </w:t>
-      </w:r>
-      <w:proofErr w:type="spellStart"/>
-      <w:r>
-        <w:t>menos</w:t>
-      </w:r>
-      <w:proofErr w:type="spellEnd"/>
-      <w:r>
-        <w:t xml:space="preserve"> </w:t>
-      </w:r>
-      <w:proofErr w:type="spellStart"/>
-      <w:r>
-        <w:t>pcas</w:t>
-      </w:r>
-      <w:proofErr w:type="spellEnd"/>
-      <w:r>
-        <w:t xml:space="preserve"> </w:t>
-      </w:r>
-      <w:proofErr w:type="spellStart"/>
-      <w:r>
-        <w:t>tipo</w:t>
-      </w:r>
-      <w:proofErr w:type="spellEnd"/>
-      <w:r>
-        <w:t xml:space="preserve"> 2. </w:t>
-      </w:r>
-      <w:proofErr w:type="spellStart"/>
-      <w:r>
-        <w:t>Olhar</w:t>
-      </w:r>
-      <w:proofErr w:type="spellEnd"/>
-      <w:r>
-        <w:t xml:space="preserve"> </w:t>
-      </w:r>
-      <w:proofErr w:type="spellStart"/>
-      <w:r>
-        <w:t>tol</w:t>
-      </w:r>
-      <w:proofErr w:type="spellEnd"/>
-      <w:r>
-        <w:t xml:space="preserve"> parameter)</w:t>
-      </w:r>
-    </w:p>
-    <w:p>
-      <w:pPr>
-        <w:ind w:firstLine="720"/>
-      </w:pPr>
-      <w:r>
-        <w:t>Each component corresponds to the coefficient (weight) to be applied to each feature (the data points) in order to get to the new resulting point</w:t>
-      </w:r>
-      <w:r>
-        <w:t xml:space="preserve"> </w:t>
-      </w:r>
-      <w:r>
-        <w:t xml:space="preserve">PCA can come up with a number of orthogonal components that is equal to the number of features we fit, so if we have 5 features on the model, the maximum number of principal components is 5.  </w:t>
-      </w:r>
-      <w:r>
-        <w:t xml:space="preserve">BY running a summary on the </w:t>
-      </w:r>
-      <w:proofErr w:type="spellStart"/>
-      <w:r>
-        <w:t>pca</w:t>
-      </w:r>
-      <w:proofErr w:type="spellEnd"/>
-      <w:r>
-        <w:t xml:space="preserve"> object, we can see that the first PCA explain 66% of the </w:t>
-      </w:r>
-      <w:r>
-        <w:t>data’s</w:t>
-      </w:r>
-      <w:r>
-        <w:t xml:space="preserve"> variance, the second 18% and so on:</w:t>
-      </w:r>
-    </w:p>
-    <w:p/>
-    <w:p>
-      <w:pPr>
-        <w:pStyle w:val="HTMLPreformatted"/>
-        <w:wordWrap w:val="0"/>
-        <w:rPr>
-          <w:rStyle w:val="gewyw5ybmdb"/>
-          <w:rFonts w:ascii="Lucida Console" w:hAnsi="Lucida Console"/>
-          <w:color w:val="0000FF"/>
-          <w:shd w:val="clear" w:color="auto" w:fill="E1E2E5"/>
-        </w:rPr>
-      </w:pPr>
-      <w:r>
-        <w:rPr>
-          <w:rStyle w:val="gewyw5ybjeb"/>
-          <w:rFonts w:ascii="Lucida Console" w:hAnsi="Lucida Console"/>
-          <w:color w:val="0000FF"/>
-          <w:shd w:val="clear" w:color="auto" w:fill="E1E2E5"/>
-        </w:rPr>
-        <w:t xml:space="preserve">&gt; </w:t>
-      </w:r>
-      <w:proofErr w:type="gramStart"/>
-      <w:r>
-        <w:rPr>
-          <w:rStyle w:val="gewyw5ybmdb"/>
-          <w:rFonts w:ascii="Lucida Console" w:hAnsi="Lucida Console"/>
-          <w:color w:val="0000FF"/>
-          <w:shd w:val="clear" w:color="auto" w:fill="E1E2E5"/>
-        </w:rPr>
-        <w:t>summary(</w:t>
-      </w:r>
-      <w:proofErr w:type="spellStart"/>
-      <w:proofErr w:type="gramEnd"/>
-      <w:r>
-        <w:rPr>
-          <w:rStyle w:val="gewyw5ybmdb"/>
-          <w:rFonts w:ascii="Lucida Console" w:hAnsi="Lucida Console"/>
-          <w:color w:val="0000FF"/>
-          <w:shd w:val="clear" w:color="auto" w:fill="E1E2E5"/>
-        </w:rPr>
-        <w:t>pca</w:t>
-      </w:r>
-      <w:proofErr w:type="spellEnd"/>
-      <w:r>
-        <w:rPr>
-          <w:rStyle w:val="gewyw5ybmdb"/>
-          <w:rFonts w:ascii="Lucida Console" w:hAnsi="Lucida Console"/>
-          <w:color w:val="0000FF"/>
-          <w:shd w:val="clear" w:color="auto" w:fill="E1E2E5"/>
-        </w:rPr>
-        <w:t>)</w:t>
-      </w:r>
-    </w:p>
-    <w:p>
-      <w:pPr>
-        <w:pStyle w:val="HTMLPreformatted"/>
-        <w:wordWrap w:val="0"/>
-        <w:rPr>
-          <w:rFonts w:ascii="Lucida Console" w:hAnsi="Lucida Console"/>
-          <w:color w:val="000000"/>
-          <w:shd w:val="clear" w:color="auto" w:fill="E1E2E5"/>
-        </w:rPr>
-      </w:pPr>
-      <w:r>
-        <w:rPr>
-          <w:rFonts w:ascii="Lucida Console" w:hAnsi="Lucida Console"/>
-          <w:color w:val="000000"/>
-          <w:shd w:val="clear" w:color="auto" w:fill="E1E2E5"/>
-        </w:rPr>
-        <w:t>Importance of components:</w:t>
-      </w:r>
-    </w:p>
-    <w:p>
-      <w:pPr>
-        <w:pStyle w:val="HTMLPreformatted"/>
-        <w:wordWrap w:val="0"/>
-        <w:rPr>
-          <w:rFonts w:ascii="Lucida Console" w:hAnsi="Lucida Console"/>
-          <w:color w:val="000000"/>
-          <w:shd w:val="clear" w:color="auto" w:fill="E1E2E5"/>
-        </w:rPr>
-      </w:pPr>
-      <w:r>
-        <w:rPr>
-          <w:rFonts w:ascii="Lucida Console" w:hAnsi="Lucida Console"/>
-          <w:color w:val="000000"/>
-          <w:shd w:val="clear" w:color="auto" w:fill="E1E2E5"/>
-        </w:rPr>
-        <w:t xml:space="preserve">                         PC1    PC2    PC3     PC4     PC5</w:t>
-      </w:r>
-    </w:p>
-    <w:p>
-      <w:pPr>
-        <w:pStyle w:val="HTMLPreformatted"/>
-        <w:wordWrap w:val="0"/>
-        <w:rPr>
-          <w:rFonts w:ascii="Lucida Console" w:hAnsi="Lucida Console"/>
-          <w:color w:val="000000"/>
-          <w:shd w:val="clear" w:color="auto" w:fill="E1E2E5"/>
-        </w:rPr>
-      </w:pPr>
-      <w:r>
-        <w:rPr>
-          <w:rFonts w:ascii="Lucida Console" w:hAnsi="Lucida Console"/>
-          <w:color w:val="000000"/>
-          <w:shd w:val="clear" w:color="auto" w:fill="E1E2E5"/>
-        </w:rPr>
-        <w:t>Standard deviation     1.821 0.9510 0.7172 0.46427 0.22456</w:t>
-      </w:r>
-    </w:p>
-    <w:p>
-      <w:pPr>
-        <w:pStyle w:val="HTMLPreformatted"/>
-        <w:wordWrap w:val="0"/>
-        <w:rPr>
-          <w:rFonts w:ascii="Lucida Console" w:hAnsi="Lucida Console"/>
-          <w:color w:val="000000"/>
-          <w:shd w:val="clear" w:color="auto" w:fill="E1E2E5"/>
-        </w:rPr>
-      </w:pPr>
-      <w:r>
-        <w:rPr>
-          <w:rFonts w:ascii="Lucida Console" w:hAnsi="Lucida Console"/>
-          <w:color w:val="000000"/>
-          <w:shd w:val="clear" w:color="auto" w:fill="E1E2E5"/>
-        </w:rPr>
-        <w:t>Proportion of Variance 0.663 0.1809 0.1029 0.04311 0.01009</w:t>
-      </w:r>
-    </w:p>
-    <w:p>
-      <w:pPr>
-        <w:pStyle w:val="HTMLPreformatted"/>
-        <w:wordWrap w:val="0"/>
-        <w:rPr>
-          <w:rFonts w:ascii="Lucida Console" w:hAnsi="Lucida Console"/>
-          <w:color w:val="000000"/>
-          <w:shd w:val="clear" w:color="auto" w:fill="E1E2E5"/>
-        </w:rPr>
-      </w:pPr>
-      <w:r>
-        <w:rPr>
-          <w:rFonts w:ascii="Lucida Console" w:hAnsi="Lucida Console"/>
-          <w:color w:val="000000"/>
-          <w:shd w:val="clear" w:color="auto" w:fill="E1E2E5"/>
-        </w:rPr>
-        <w:t xml:space="preserve">Cumulative </w:t>
-      </w:r>
-      <w:proofErr w:type="gramStart"/>
-      <w:r>
-        <w:rPr>
-          <w:rFonts w:ascii="Lucida Console" w:hAnsi="Lucida Console"/>
-          <w:color w:val="000000"/>
-          <w:shd w:val="clear" w:color="auto" w:fill="E1E2E5"/>
-        </w:rPr>
-        <w:t>Proportion  0.663</w:t>
-      </w:r>
-      <w:proofErr w:type="gramEnd"/>
-      <w:r>
-        <w:rPr>
-          <w:rFonts w:ascii="Lucida Console" w:hAnsi="Lucida Console"/>
-          <w:color w:val="000000"/>
-          <w:shd w:val="clear" w:color="auto" w:fill="E1E2E5"/>
-        </w:rPr>
-        <w:t xml:space="preserve"> 0.8439 0.9468 0.98991 1.00000</w:t>
-      </w:r>
     </w:p>
     <w:p>
       <w:pPr>
@@ -5177,45 +4923,41 @@
         </w:numPr>
       </w:pPr>
       <w:r>
-        <w:t>PCA explanation</w:t>
-      </w:r>
-      <w:r>
-        <w:t>:</w:t>
-      </w:r>
-    </w:p>
-    <w:p>
-      <w:pPr>
-        <w:ind w:left="360"/>
-      </w:pPr>
-    </w:p>
-    <w:p>
-      <w:pPr>
-        <w:ind w:left="360"/>
-      </w:pPr>
-      <w:r>
-        <w:t xml:space="preserve">The principal components can be found by running </w:t>
-      </w:r>
-      <w:proofErr w:type="spellStart"/>
-      <w:proofErr w:type="gramStart"/>
-      <w:r>
-        <w:t>pca</w:t>
-      </w:r>
-      <w:proofErr w:type="spellEnd"/>
-      <w:r>
-        <w:t>[</w:t>
-      </w:r>
-      <w:proofErr w:type="gramEnd"/>
-      <w:r>
-        <w:t>2] which will output a matrix containing the features as rows and the principal components as columns:</w:t>
-      </w:r>
-    </w:p>
+        <w:t>Principal C</w:t>
+      </w:r>
+      <w:r>
+        <w:t xml:space="preserve">omponents: </w:t>
+      </w:r>
+    </w:p>
+    <w:p>
+      <w:pPr>
+        <w:ind w:firstLine="720"/>
+      </w:pPr>
+      <w:r>
+        <w:t>Each component corresponds to the coefficient (weight) to be applied to each feature (the data points) in order to get to the new resulting point</w:t>
+      </w:r>
+      <w:r>
+        <w:t>.</w:t>
+      </w:r>
+      <w:r>
+        <w:t xml:space="preserve"> PCA can come up with a number of orthogonal components that is equal to the number of features we fit, so if we have 5 features on the model, the maximum number of principal components is 5.  BY running a summary on the pca object, we can see that the first PCA explain 66% of the </w:t>
+      </w:r>
+      <w:r>
+        <w:t>data’s</w:t>
+      </w:r>
+      <w:r>
+        <w:t xml:space="preserve"> variance, the second 18% and so on:</w:t>
+      </w:r>
+    </w:p>
+    <w:p/>
     <w:p>
       <w:pPr>
         <w:pStyle w:val="HTMLPreformatted"/>
         <w:wordWrap w:val="0"/>
         <w:rPr>
-          <w:rFonts w:ascii="Lucida Console" w:hAnsi="Lucida Console"/>
-          <w:color w:val="000000"/>
+          <w:rStyle w:val="gewyw5ybmdb"/>
+          <w:rFonts w:ascii="Lucida Console" w:hAnsi="Lucida Console"/>
+          <w:color w:val="0000FF"/>
           <w:shd w:val="clear" w:color="auto" w:fill="E1E2E5"/>
         </w:rPr>
       </w:pPr>
@@ -5228,26 +4970,242 @@
         </w:rPr>
         <w:t xml:space="preserve">&gt; </w:t>
       </w:r>
+      <w:proofErr w:type="gramStart"/>
+      <w:r>
+        <w:rPr>
+          <w:rStyle w:val="gewyw5ybmdb"/>
+          <w:rFonts w:ascii="Lucida Console" w:hAnsi="Lucida Console"/>
+          <w:color w:val="0000FF"/>
+          <w:shd w:val="clear" w:color="auto" w:fill="E1E2E5"/>
+        </w:rPr>
+        <w:t>summary(</w:t>
+      </w:r>
+      <w:proofErr w:type="gramEnd"/>
+      <w:r>
+        <w:rPr>
+          <w:rStyle w:val="gewyw5ybmdb"/>
+          <w:rFonts w:ascii="Lucida Console" w:hAnsi="Lucida Console"/>
+          <w:color w:val="0000FF"/>
+          <w:shd w:val="clear" w:color="auto" w:fill="E1E2E5"/>
+        </w:rPr>
+        <w:t>pca)</w:t>
+      </w:r>
+    </w:p>
+    <w:p>
+      <w:pPr>
+        <w:pStyle w:val="HTMLPreformatted"/>
+        <w:wordWrap w:val="0"/>
+        <w:rPr>
+          <w:rFonts w:ascii="Lucida Console" w:hAnsi="Lucida Console"/>
+          <w:color w:val="000000"/>
+          <w:shd w:val="clear" w:color="auto" w:fill="E1E2E5"/>
+        </w:rPr>
+      </w:pPr>
+      <w:r>
+        <w:rPr>
+          <w:rFonts w:ascii="Lucida Console" w:hAnsi="Lucida Console"/>
+          <w:color w:val="000000"/>
+          <w:shd w:val="clear" w:color="auto" w:fill="E1E2E5"/>
+        </w:rPr>
+        <w:t>Importance of components:</w:t>
+      </w:r>
+    </w:p>
+    <w:p>
+      <w:pPr>
+        <w:pStyle w:val="HTMLPreformatted"/>
+        <w:wordWrap w:val="0"/>
+        <w:rPr>
+          <w:rFonts w:ascii="Lucida Console" w:hAnsi="Lucida Console"/>
+          <w:color w:val="000000"/>
+          <w:shd w:val="clear" w:color="auto" w:fill="E1E2E5"/>
+        </w:rPr>
+      </w:pPr>
+      <w:r>
+        <w:rPr>
+          <w:rFonts w:ascii="Lucida Console" w:hAnsi="Lucida Console"/>
+          <w:color w:val="000000"/>
+          <w:shd w:val="clear" w:color="auto" w:fill="E1E2E5"/>
+        </w:rPr>
+        <w:t xml:space="preserve">                         PC1    PC2    PC3     PC4     PC5</w:t>
+      </w:r>
+    </w:p>
+    <w:p>
+      <w:pPr>
+        <w:pStyle w:val="HTMLPreformatted"/>
+        <w:wordWrap w:val="0"/>
+        <w:rPr>
+          <w:rFonts w:ascii="Lucida Console" w:hAnsi="Lucida Console"/>
+          <w:color w:val="000000"/>
+          <w:shd w:val="clear" w:color="auto" w:fill="E1E2E5"/>
+        </w:rPr>
+      </w:pPr>
+      <w:r>
+        <w:rPr>
+          <w:rFonts w:ascii="Lucida Console" w:hAnsi="Lucida Console"/>
+          <w:color w:val="000000"/>
+          <w:shd w:val="clear" w:color="auto" w:fill="E1E2E5"/>
+        </w:rPr>
+        <w:lastRenderedPageBreak/>
+        <w:t>Standard deviation     1.821 0.9510 0.7172 0.46427 0.22456</w:t>
+      </w:r>
+    </w:p>
+    <w:p>
+      <w:pPr>
+        <w:pStyle w:val="HTMLPreformatted"/>
+        <w:wordWrap w:val="0"/>
+        <w:rPr>
+          <w:rFonts w:ascii="Lucida Console" w:hAnsi="Lucida Console"/>
+          <w:color w:val="000000"/>
+          <w:shd w:val="clear" w:color="auto" w:fill="E1E2E5"/>
+        </w:rPr>
+      </w:pPr>
+      <w:r>
+        <w:rPr>
+          <w:rFonts w:ascii="Lucida Console" w:hAnsi="Lucida Console"/>
+          <w:color w:val="000000"/>
+          <w:shd w:val="clear" w:color="auto" w:fill="E1E2E5"/>
+        </w:rPr>
+        <w:t>Proportion of Variance 0.663 0.1809 0.1029 0.04311 0.01009</w:t>
+      </w:r>
+    </w:p>
+    <w:p>
+      <w:pPr>
+        <w:pStyle w:val="HTMLPreformatted"/>
+        <w:wordWrap w:val="0"/>
+        <w:rPr>
+          <w:rFonts w:ascii="Lucida Console" w:hAnsi="Lucida Console"/>
+          <w:color w:val="000000"/>
+          <w:shd w:val="clear" w:color="auto" w:fill="E1E2E5"/>
+        </w:rPr>
+      </w:pPr>
+      <w:r>
+        <w:rPr>
+          <w:rFonts w:ascii="Lucida Console" w:hAnsi="Lucida Console"/>
+          <w:color w:val="000000"/>
+          <w:shd w:val="clear" w:color="auto" w:fill="E1E2E5"/>
+        </w:rPr>
+        <w:t>Cumulative Proportion  0.663 0.8439 0.9468 0.98991 1.00000</w:t>
+      </w:r>
+    </w:p>
+    <w:p>
+      <w:pPr>
+        <w:pStyle w:val="HTMLPreformatted"/>
+        <w:wordWrap w:val="0"/>
+        <w:rPr>
+          <w:rFonts w:ascii="Lucida Console" w:hAnsi="Lucida Console"/>
+          <w:color w:val="000000"/>
+          <w:shd w:val="clear" w:color="auto" w:fill="E1E2E5"/>
+        </w:rPr>
+      </w:pPr>
+    </w:p>
+    <w:p>
+      <w:pPr>
+        <w:pStyle w:val="HTMLPreformatted"/>
+        <w:wordWrap w:val="0"/>
+        <w:rPr>
+          <w:rFonts w:ascii="Lucida Console" w:hAnsi="Lucida Console"/>
+          <w:color w:val="000000"/>
+          <w:shd w:val="clear" w:color="auto" w:fill="E1E2E5"/>
+        </w:rPr>
+      </w:pPr>
+    </w:p>
+    <w:p>
+      <w:pPr>
+        <w:ind w:firstLine="720"/>
+      </w:pPr>
+      <w:r>
+        <w:t>The prcomp function offers a “</w:t>
+      </w:r>
       <w:proofErr w:type="spellStart"/>
+      <w:r>
+        <w:t>tol</w:t>
+      </w:r>
+      <w:proofErr w:type="spellEnd"/>
+      <w:r>
+        <w:t xml:space="preserve">” parameter that can be used to limit the number of component to be returned. The </w:t>
+      </w:r>
+      <w:r>
+        <w:t xml:space="preserve">value </w:t>
+      </w:r>
+      <w:r>
+        <w:t>indicates</w:t>
+      </w:r>
+      <w:r>
+        <w:t xml:space="preserve"> the magnitude below which components should be omitted. (Components are omitted if their standard deviations are less than or equal to </w:t>
+      </w:r>
+      <w:r>
+        <w:t>“</w:t>
+      </w:r>
+      <w:proofErr w:type="spellStart"/>
+      <w:r>
+        <w:t>tol</w:t>
+      </w:r>
+      <w:proofErr w:type="spellEnd"/>
+      <w:r>
+        <w:t>”</w:t>
+      </w:r>
+      <w:r>
+        <w:t xml:space="preserve"> times the standard deviation of the first component.) </w:t>
+      </w:r>
+      <w:r>
+        <w:t xml:space="preserve">. For example, had we called the function above with </w:t>
+      </w:r>
+      <w:proofErr w:type="spellStart"/>
+      <w:r>
+        <w:t>tol</w:t>
+      </w:r>
+      <w:proofErr w:type="spellEnd"/>
+      <w:r>
+        <w:t xml:space="preserve"> =</w:t>
+      </w:r>
+      <w:r>
+        <w:t>0.4, we’d have gotten only 2 principal components because 1.821 * 0.5 = 0.9105 and PC3’s standard deviation is 0.7172</w:t>
+      </w:r>
+    </w:p>
+    <w:p>
+      <w:pPr>
+        <w:ind w:firstLine="720"/>
+      </w:pPr>
+      <w:r>
+        <w:t xml:space="preserve">The principal components can be found by running </w:t>
+      </w:r>
       <w:proofErr w:type="gramStart"/>
       <w:r>
+        <w:t>pca[</w:t>
+      </w:r>
+      <w:proofErr w:type="gramEnd"/>
+      <w:r>
+        <w:t>2] which will output a matrix containing the features as rows and the principal components as columns:</w:t>
+      </w:r>
+    </w:p>
+    <w:p>
+      <w:pPr>
+        <w:pStyle w:val="HTMLPreformatted"/>
+        <w:wordWrap w:val="0"/>
+        <w:rPr>
+          <w:rFonts w:ascii="Lucida Console" w:hAnsi="Lucida Console"/>
+          <w:color w:val="000000"/>
+          <w:shd w:val="clear" w:color="auto" w:fill="E1E2E5"/>
+        </w:rPr>
+      </w:pPr>
+      <w:r>
+        <w:rPr>
+          <w:rStyle w:val="gewyw5ybjeb"/>
+          <w:rFonts w:ascii="Lucida Console" w:hAnsi="Lucida Console"/>
+          <w:color w:val="0000FF"/>
+          <w:shd w:val="clear" w:color="auto" w:fill="E1E2E5"/>
+        </w:rPr>
+        <w:t xml:space="preserve">&gt; </w:t>
+      </w:r>
+      <w:proofErr w:type="gramStart"/>
+      <w:r>
         <w:rPr>
           <w:rStyle w:val="gewyw5ybmdb"/>
           <w:rFonts w:ascii="Lucida Console" w:hAnsi="Lucida Console"/>
           <w:color w:val="0000FF"/>
           <w:shd w:val="clear" w:color="auto" w:fill="E1E2E5"/>
         </w:rPr>
-        <w:t>pca</w:t>
-      </w:r>
-      <w:proofErr w:type="spellEnd"/>
-      <w:r>
-        <w:rPr>
-          <w:rStyle w:val="gewyw5ybmdb"/>
-          <w:rFonts w:ascii="Lucida Console" w:hAnsi="Lucida Console"/>
-          <w:color w:val="0000FF"/>
-          <w:shd w:val="clear" w:color="auto" w:fill="E1E2E5"/>
-        </w:rPr>
-        <w:t>[</w:t>
+        <w:t>pca[</w:t>
       </w:r>
       <w:proofErr w:type="gramEnd"/>
       <w:r>
@@ -6701,7 +6659,6 @@
       </w:tr>
     </w:tbl>
     <w:p/>
-    <w:p/>
     <w:p>
       <w:pPr>
         <w:ind w:firstLine="720"/>
@@ -6713,7 +6670,19 @@
         <w:t xml:space="preserve">5 </w:t>
       </w:r>
       <w:r>
-        <w:t xml:space="preserve">principal components are generated from all five features. </w:t>
+        <w:t>principal components are generated from all five features</w:t>
+      </w:r>
+      <w:r>
+        <w:t xml:space="preserve"> (</w:t>
+      </w:r>
+      <w:r>
+        <w:t>principal components are a linear combination over all features</w:t>
+      </w:r>
+      <w:r>
+        <w:t>)</w:t>
+      </w:r>
+      <w:r>
+        <w:t xml:space="preserve">. </w:t>
       </w:r>
       <w:r>
         <w:t xml:space="preserve">If we </w:t>
@@ -6740,54 +6709,7 @@
         <w:t>PC1 will always be (</w:t>
       </w:r>
       <w:r>
-        <w:rPr>
-          <w:rFonts w:ascii="Consolas" w:eastAsia="Times New Roman" w:hAnsi="Consolas" w:cs="Consolas"/>
-          <w:color w:val="000000"/>
-          <w:sz w:val="16"/>
-          <w:szCs w:val="16"/>
-          <w:lang w:eastAsia="en-GB"/>
-        </w:rPr>
-        <w:t>-0.5028374</w:t>
-      </w:r>
-      <w:r>
-        <w:rPr>
-          <w:rFonts w:ascii="Consolas" w:eastAsia="Times New Roman" w:hAnsi="Consolas" w:cs="Consolas"/>
-          <w:color w:val="000000"/>
-          <w:sz w:val="16"/>
-          <w:szCs w:val="16"/>
-          <w:lang w:eastAsia="en-GB"/>
-        </w:rPr>
-        <w:t>,</w:t>
-      </w:r>
-      <w:r>
-        <w:rPr>
-          <w:rFonts w:ascii="Consolas" w:eastAsia="Times New Roman" w:hAnsi="Consolas" w:cs="Consolas"/>
-          <w:color w:val="000000"/>
-          <w:sz w:val="16"/>
-          <w:szCs w:val="16"/>
-          <w:lang w:eastAsia="en-GB"/>
-        </w:rPr>
-        <w:t xml:space="preserve"> </w:t>
-      </w:r>
-      <w:r>
-        <w:rPr>
-          <w:rFonts w:ascii="Consolas" w:eastAsia="Times New Roman" w:hAnsi="Consolas" w:cs="Consolas"/>
-          <w:color w:val="000000"/>
-          <w:sz w:val="16"/>
-          <w:szCs w:val="16"/>
-          <w:lang w:eastAsia="en-GB"/>
-        </w:rPr>
-        <w:t>-0.5088654</w:t>
-      </w:r>
-      <w:r>
-        <w:rPr>
-          <w:rFonts w:ascii="Consolas" w:eastAsia="Times New Roman" w:hAnsi="Consolas" w:cs="Consolas"/>
-          <w:color w:val="000000"/>
-          <w:sz w:val="16"/>
-          <w:szCs w:val="16"/>
-          <w:lang w:eastAsia="en-GB"/>
-        </w:rPr>
-        <w:t xml:space="preserve"> </w:t>
+        <w:t xml:space="preserve">-0.5028374, -0.5088654 </w:t>
       </w:r>
       <w:r>
         <w:t xml:space="preserve">and so on…) </w:t>
@@ -6801,44 +6723,79 @@
         <w:ind w:firstLine="720"/>
       </w:pPr>
       <w:r>
-        <w:t>(</w:t>
-      </w:r>
-      <w:proofErr w:type="spellStart"/>
+        <w:t xml:space="preserve">Even though each principal component is generated from all five features, one thing that you might find from your principal component transformation is that there may be certain features that are highly correlated with one another and you might see a principal component that has a very large weight on a handful of features. </w:t>
+      </w:r>
+    </w:p>
+    <w:p>
+      <w:pPr>
+        <w:ind w:firstLine="720"/>
+      </w:pPr>
+      <w:r>
+        <w:t>Features with similar coefficients in the same direction (</w:t>
+      </w:r>
       <w:proofErr w:type="gramStart"/>
       <w:r>
-        <w:t>aqui</w:t>
-      </w:r>
-      <w:proofErr w:type="spellEnd"/>
+        <w:t>both positive or</w:t>
+      </w:r>
       <w:proofErr w:type="gramEnd"/>
       <w:r>
-        <w:t xml:space="preserve">) </w:t>
-      </w:r>
-      <w:bookmarkStart w:id="0" w:name="_GoBack"/>
-      <w:bookmarkEnd w:id="0"/>
-      <w:r>
-        <w:t xml:space="preserve">Even though each principal component is generated from all five features, one thing that you might find from your principal component transformation is that there may be certain features that are highly correlated with one another and you might see a principal component that has a very large weight on a handful of features. </w:t>
-      </w:r>
-    </w:p>
-    <w:p>
-      <w:r>
-        <w:t>For example, if we were working with four features and saw our first principal component to be [.726, .681, -.071, .064], then we might say that essentially, the first principal component represents the variation contributed by the first two features. This is like interpreting the first principal component as "size", comprising a combination of "square footage" and "number of rooms".</w:t>
-      </w:r>
-    </w:p>
-    <w:p/>
+        <w:t xml:space="preserve"> both negative) are obviously similar,</w:t>
+      </w:r>
+      <w:r>
+        <w:t> </w:t>
+      </w:r>
+      <w:r>
+        <w:t>but features of the same magnitude but opposite directions are also interesting for their negative correlations.</w:t>
+      </w:r>
+      <w:r>
+        <w:t> </w:t>
+      </w:r>
+      <w:r>
+        <w:t xml:space="preserve">In terms of overall magnitude, coefficients do not need to all be large, only similar. </w:t>
+      </w:r>
+    </w:p>
     <w:p>
       <w:pPr>
         <w:ind w:firstLine="720"/>
       </w:pPr>
       <w:r>
-        <w:t xml:space="preserve">Another interesting feature is X (fifth feature on the </w:t>
-      </w:r>
-      <w:proofErr w:type="spellStart"/>
-      <w:r>
-        <w:t>pca</w:t>
-      </w:r>
-      <w:proofErr w:type="spellEnd"/>
-      <w:r>
-        <w:t xml:space="preserve"> list), which contains </w:t>
+        <w:t>The overall length of the principal component vector is 1 (the sum of each weight squared), so if we observe a coefficient that has a large magnitude, then we know that most of the weight of that principal component is on that single feature and the rest of the weights will be relatively small. You'll tend to see correlated features have smaller coefficient values, due to the need to 'share' weight on each of the features.</w:t>
+      </w:r>
+    </w:p>
+    <w:p>
+      <w:pPr>
+        <w:ind w:firstLine="720"/>
+      </w:pPr>
+      <w:r>
+        <w:t xml:space="preserve">In this case, we can see that the second principal component </w:t>
+      </w:r>
+      <w:r>
+        <w:t xml:space="preserve">represents the variation contributed by the </w:t>
+      </w:r>
+      <w:r>
+        <w:t xml:space="preserve">“employment” </w:t>
+      </w:r>
+      <w:r>
+        <w:t xml:space="preserve">feature. </w:t>
+      </w:r>
+    </w:p>
+    <w:p>
+      <w:pPr>
+        <w:ind w:firstLine="720"/>
+      </w:pPr>
+    </w:p>
+    <w:p>
+      <w:pPr>
+        <w:ind w:firstLine="720"/>
+      </w:pPr>
+      <w:r>
+        <w:t>Another interesting</w:t>
+      </w:r>
+      <w:r>
+        <w:t xml:space="preserve"> feature of the pca object</w:t>
+      </w:r>
+      <w:r>
+        <w:t xml:space="preserve"> is X (fifth feature on the pca list), which contains </w:t>
       </w:r>
       <w:r>
         <w:t>the transformed data (</w:t>
@@ -7555,6 +7512,7 @@
                 <w:szCs w:val="16"/>
                 <w:lang w:eastAsia="en-GB"/>
               </w:rPr>
+              <w:lastRenderedPageBreak/>
               <w:t>-1.7981</w:t>
             </w:r>
           </w:p>
@@ -8091,14 +8049,15 @@
     </w:tbl>
     <w:p/>
     <w:p>
+      <w:pPr>
+        <w:ind w:firstLine="720"/>
+      </w:pPr>
       <w:r>
         <w:t xml:space="preserve">So, for example, if we get the first row of our ds dataset, </w:t>
       </w:r>
-      <w:proofErr w:type="spellStart"/>
-      <w:r>
-        <w:t>argentina</w:t>
-      </w:r>
-      <w:proofErr w:type="spellEnd"/>
+      <w:r>
+        <w:t>Argentina</w:t>
+      </w:r>
       <w:r>
         <w:t xml:space="preserve">, (remember that it contains the normalized values because I did it manually) and do the matrix multiplication between its values and the first principal component, we’ll get cell </w:t>
       </w:r>
@@ -8946,7 +8905,6 @@
         </w:tc>
       </w:tr>
     </w:tbl>
-    <w:p/>
     <w:p>
       <w:pPr>
         <w:autoSpaceDE w:val="0"/>
@@ -9432,28 +9390,6 @@
     </w:p>
     <w:p>
       <w:pPr>
-        <w:rPr>
-          <w:rFonts w:ascii="Consolas" w:eastAsia="Times New Roman" w:hAnsi="Consolas" w:cs="Consolas"/>
-          <w:color w:val="000000"/>
-          <w:sz w:val="16"/>
-          <w:szCs w:val="16"/>
-          <w:lang w:eastAsia="en-GB"/>
-        </w:rPr>
-      </w:pPr>
-    </w:p>
-    <w:p>
-      <w:pPr>
-        <w:rPr>
-          <w:rFonts w:ascii="Consolas" w:eastAsia="Times New Roman" w:hAnsi="Consolas" w:cs="Consolas"/>
-          <w:color w:val="000000"/>
-          <w:sz w:val="16"/>
-          <w:szCs w:val="16"/>
-          <w:lang w:eastAsia="en-GB"/>
-        </w:rPr>
-      </w:pPr>
-    </w:p>
-    <w:p>
-      <w:pPr>
         <w:pStyle w:val="ListParagraph"/>
         <w:numPr>
           <w:ilvl w:val="0"/>
@@ -9468,11 +9404,29 @@
       </w:r>
     </w:p>
     <w:p>
+      <w:pPr>
+        <w:ind w:firstLine="360"/>
+      </w:pPr>
       <w:r>
         <w:t>Orthogonal: after we perform PCA, the components are independent from each other. The information contained in one doesn’t tell anything about the value that is on the other features. So when we fit it to a model, each of these features stands on its own by telling something different between the relationship between</w:t>
       </w:r>
       <w:r>
         <w:t xml:space="preserve"> our predictors and out outcome.</w:t>
+      </w:r>
+      <w:r>
+        <w:t xml:space="preserve"> Also, the c</w:t>
+      </w:r>
+      <w:r>
+        <w:t xml:space="preserve">omponents are </w:t>
+      </w:r>
+      <w:r>
+        <w:t>orthogonal to each other and normalized</w:t>
+      </w:r>
+      <w:r>
+        <w:t xml:space="preserve"> to have length</w:t>
+      </w:r>
+      <w:r>
+        <w:t xml:space="preserve"> 1:</w:t>
       </w:r>
     </w:p>
     <w:p>
@@ -9486,16 +9440,17 @@
           <w:shd w:val="clear" w:color="auto" w:fill="E1E2E5"/>
         </w:rPr>
       </w:pPr>
-      <w:r>
-        <w:rPr>
-          <w:rStyle w:val="gewyw5ybjeb"/>
+      <w:proofErr w:type="gramStart"/>
+      <w:r>
+        <w:rPr>
+          <w:rStyle w:val="gewyw5ybmdb"/>
           <w:rFonts w:ascii="Lucida Console" w:hAnsi="Lucida Console"/>
           <w:color w:val="0000FF"/>
           <w:shd w:val="clear" w:color="auto" w:fill="E1E2E5"/>
         </w:rPr>
-        <w:t xml:space="preserve">&gt; </w:t>
-      </w:r>
-      <w:proofErr w:type="gramStart"/>
+        <w:t>components</w:t>
+      </w:r>
+      <w:proofErr w:type="gramEnd"/>
       <w:r>
         <w:rPr>
           <w:rStyle w:val="gewyw5ybmdb"/>
@@ -9503,37 +9458,7 @@
           <w:color w:val="0000FF"/>
           <w:shd w:val="clear" w:color="auto" w:fill="E1E2E5"/>
         </w:rPr>
-        <w:t>components</w:t>
-      </w:r>
-      <w:proofErr w:type="gramEnd"/>
-      <w:r>
-        <w:rPr>
-          <w:rStyle w:val="gewyw5ybmdb"/>
-          <w:rFonts w:ascii="Lucida Console" w:hAnsi="Lucida Console"/>
-          <w:color w:val="0000FF"/>
-          <w:shd w:val="clear" w:color="auto" w:fill="E1E2E5"/>
-        </w:rPr>
-        <w:t xml:space="preserve"> &lt;- </w:t>
-      </w:r>
-      <w:proofErr w:type="spellStart"/>
-      <w:r>
-        <w:rPr>
-          <w:rStyle w:val="gewyw5ybmdb"/>
-          <w:rFonts w:ascii="Lucida Console" w:hAnsi="Lucida Console"/>
-          <w:color w:val="0000FF"/>
-          <w:shd w:val="clear" w:color="auto" w:fill="E1E2E5"/>
-        </w:rPr>
-        <w:t>pca</w:t>
-      </w:r>
-      <w:proofErr w:type="spellEnd"/>
-      <w:r>
-        <w:rPr>
-          <w:rStyle w:val="gewyw5ybmdb"/>
-          <w:rFonts w:ascii="Lucida Console" w:hAnsi="Lucida Console"/>
-          <w:color w:val="0000FF"/>
-          <w:shd w:val="clear" w:color="auto" w:fill="E1E2E5"/>
-        </w:rPr>
-        <w:t>[2]</w:t>
+        <w:t xml:space="preserve"> &lt;- pca[2]</w:t>
       </w:r>
     </w:p>
     <w:p>
@@ -9547,15 +9472,6 @@
           <w:shd w:val="clear" w:color="auto" w:fill="E1E2E5"/>
         </w:rPr>
       </w:pPr>
-      <w:r>
-        <w:rPr>
-          <w:rStyle w:val="gewyw5ybjeb"/>
-          <w:rFonts w:ascii="Lucida Console" w:hAnsi="Lucida Console"/>
-          <w:color w:val="0000FF"/>
-          <w:shd w:val="clear" w:color="auto" w:fill="E1E2E5"/>
-        </w:rPr>
-        <w:t xml:space="preserve">&gt; </w:t>
-      </w:r>
     </w:p>
     <w:p>
       <w:pPr>
@@ -9570,15 +9486,6 @@
       </w:pPr>
       <w:r>
         <w:rPr>
-          <w:rStyle w:val="gewyw5ybjeb"/>
-          <w:rFonts w:ascii="Lucida Console" w:hAnsi="Lucida Console"/>
-          <w:color w:val="0000FF"/>
-          <w:shd w:val="clear" w:color="auto" w:fill="E1E2E5"/>
-        </w:rPr>
-        <w:t xml:space="preserve">&gt; </w:t>
-      </w:r>
-      <w:r>
-        <w:rPr>
           <w:rStyle w:val="gewyw5ybmdb"/>
           <w:rFonts w:ascii="Lucida Console" w:hAnsi="Lucida Console"/>
           <w:color w:val="0000FF"/>
@@ -9598,15 +9505,6 @@
           <w:shd w:val="clear" w:color="auto" w:fill="E1E2E5"/>
         </w:rPr>
       </w:pPr>
-      <w:r>
-        <w:rPr>
-          <w:rStyle w:val="gewyw5ybjeb"/>
-          <w:rFonts w:ascii="Lucida Console" w:hAnsi="Lucida Console"/>
-          <w:color w:val="0000FF"/>
-          <w:shd w:val="clear" w:color="auto" w:fill="E1E2E5"/>
-        </w:rPr>
-        <w:t xml:space="preserve">&gt; </w:t>
-      </w:r>
       <w:proofErr w:type="spellStart"/>
       <w:proofErr w:type="gramStart"/>
       <w:r>
@@ -9733,7 +9631,7 @@
           <w:color w:val="0000FF"/>
           <w:shd w:val="clear" w:color="auto" w:fill="E1E2E5"/>
         </w:rPr>
-        <w:t xml:space="preserve">&gt; </w:t>
+        <w:t xml:space="preserve"> </w:t>
       </w:r>
     </w:p>
     <w:p>
@@ -9749,15 +9647,6 @@
       </w:pPr>
       <w:r>
         <w:rPr>
-          <w:rStyle w:val="gewyw5ybjeb"/>
-          <w:rFonts w:ascii="Lucida Console" w:hAnsi="Lucida Console"/>
-          <w:color w:val="0000FF"/>
-          <w:shd w:val="clear" w:color="auto" w:fill="E1E2E5"/>
-        </w:rPr>
-        <w:t xml:space="preserve">&gt; </w:t>
-      </w:r>
-      <w:r>
-        <w:rPr>
           <w:rStyle w:val="gewyw5ybmdb"/>
           <w:rFonts w:ascii="Lucida Console" w:hAnsi="Lucida Console"/>
           <w:color w:val="0000FF"/>
@@ -9797,15 +9686,6 @@
           <w:shd w:val="clear" w:color="auto" w:fill="E1E2E5"/>
         </w:rPr>
       </w:pPr>
-      <w:r>
-        <w:rPr>
-          <w:rStyle w:val="gewyw5ybjeb"/>
-          <w:rFonts w:ascii="Lucida Console" w:hAnsi="Lucida Console"/>
-          <w:color w:val="0000FF"/>
-          <w:shd w:val="clear" w:color="auto" w:fill="E1E2E5"/>
-        </w:rPr>
-        <w:t xml:space="preserve">&gt; </w:t>
-      </w:r>
       <w:proofErr w:type="gramStart"/>
       <w:r>
         <w:rPr>
@@ -9868,18 +9748,23 @@
         </w:numPr>
       </w:pPr>
       <w:r>
-        <w:t>Choosing 2 components:</w:t>
-      </w:r>
-    </w:p>
-    <w:p>
-      <w:pPr>
-        <w:ind w:left="360"/>
-      </w:pPr>
-    </w:p>
-    <w:p>
-      <w:pPr>
-        <w:ind w:left="360"/>
-      </w:pPr>
+        <w:t>Plotting:</w:t>
+      </w:r>
+    </w:p>
+    <w:p>
+      <w:pPr>
+        <w:ind w:firstLine="360"/>
+      </w:pPr>
+      <w:r>
+        <w:rPr>
+          <w:rFonts w:ascii="Helvetica" w:eastAsia="Times New Roman" w:hAnsi="Helvetica" w:cs="Helvetica"/>
+          <w:color w:val="303030"/>
+          <w:sz w:val="21"/>
+          <w:szCs w:val="21"/>
+          <w:lang w:eastAsia="en-GB"/>
+        </w:rPr>
+        <w:t>If we plot this in the principal component space, with an arrow pointing from the origin to the point implied by the row's coordinates, we can see how well each feature aligns with each principal component. If we see an arrow aligned strongly with one of the axes, then we can say that the principal component on that axis may represent the feature fairly well. (For example, the fourth row has a very strong alignment with the second principal component.) We can also see, if multiple vectors point in the same direction, how much similarity there is between features. (This can be seen in the first and second rows of the array, as well as the third and fifth rows.)</w:t>
+      </w:r>
     </w:p>
     <w:p>
       <w:pPr>
@@ -9894,15 +9779,6 @@
       </w:pPr>
       <w:r>
         <w:rPr>
-          <w:rStyle w:val="gewyw5ybjeb"/>
-          <w:rFonts w:ascii="Lucida Console" w:hAnsi="Lucida Console"/>
-          <w:color w:val="0000FF"/>
-          <w:shd w:val="clear" w:color="auto" w:fill="E1E2E5"/>
-        </w:rPr>
-        <w:t xml:space="preserve">&gt; </w:t>
-      </w:r>
-      <w:r>
-        <w:rPr>
           <w:rStyle w:val="gewyw5ybmdb"/>
           <w:rFonts w:ascii="Lucida Console" w:hAnsi="Lucida Console"/>
           <w:color w:val="0000FF"/>
@@ -9964,15 +9840,6 @@
       </w:pPr>
       <w:r>
         <w:rPr>
-          <w:rStyle w:val="gewyw5ybjeb"/>
-          <w:rFonts w:ascii="Lucida Console" w:hAnsi="Lucida Console"/>
-          <w:color w:val="0000FF"/>
-          <w:shd w:val="clear" w:color="auto" w:fill="E1E2E5"/>
-        </w:rPr>
-        <w:t xml:space="preserve">&gt; </w:t>
-      </w:r>
-      <w:r>
-        <w:rPr>
           <w:rStyle w:val="gewyw5ybmdb"/>
           <w:rFonts w:ascii="Lucida Console" w:hAnsi="Lucida Console"/>
           <w:color w:val="0000FF"/>
@@ -10032,15 +9899,6 @@
           <w:shd w:val="clear" w:color="auto" w:fill="E1E2E5"/>
         </w:rPr>
       </w:pPr>
-      <w:r>
-        <w:rPr>
-          <w:rStyle w:val="gewyw5ybjeb"/>
-          <w:rFonts w:ascii="Lucida Console" w:hAnsi="Lucida Console"/>
-          <w:color w:val="0000FF"/>
-          <w:shd w:val="clear" w:color="auto" w:fill="E1E2E5"/>
-        </w:rPr>
-        <w:t xml:space="preserve">&gt; </w:t>
-      </w:r>
     </w:p>
     <w:p>
       <w:pPr>
@@ -10053,14 +9911,56 @@
           <w:shd w:val="clear" w:color="auto" w:fill="E1E2E5"/>
         </w:rPr>
       </w:pPr>
-      <w:r>
-        <w:rPr>
-          <w:rStyle w:val="gewyw5ybjeb"/>
+      <w:proofErr w:type="gramStart"/>
+      <w:r>
+        <w:rPr>
+          <w:rStyle w:val="gewyw5ybmdb"/>
           <w:rFonts w:ascii="Lucida Console" w:hAnsi="Lucida Console"/>
           <w:color w:val="0000FF"/>
           <w:shd w:val="clear" w:color="auto" w:fill="E1E2E5"/>
         </w:rPr>
-        <w:t xml:space="preserve">&gt; </w:t>
+        <w:t>plot(</w:t>
+      </w:r>
+      <w:proofErr w:type="spellStart"/>
+      <w:proofErr w:type="gramEnd"/>
+      <w:r>
+        <w:rPr>
+          <w:rStyle w:val="gewyw5ybmdb"/>
+          <w:rFonts w:ascii="Lucida Console" w:hAnsi="Lucida Console"/>
+          <w:color w:val="0000FF"/>
+          <w:shd w:val="clear" w:color="auto" w:fill="E1E2E5"/>
+        </w:rPr>
+        <w:t>pca$x</w:t>
+      </w:r>
+      <w:proofErr w:type="spellEnd"/>
+      <w:r>
+        <w:rPr>
+          <w:rStyle w:val="gewyw5ybmdb"/>
+          <w:rFonts w:ascii="Lucida Console" w:hAnsi="Lucida Console"/>
+          <w:color w:val="0000FF"/>
+          <w:shd w:val="clear" w:color="auto" w:fill="E1E2E5"/>
+        </w:rPr>
+        <w:t xml:space="preserve">[,1],  </w:t>
+      </w:r>
+      <w:proofErr w:type="spellStart"/>
+      <w:r>
+        <w:rPr>
+          <w:rStyle w:val="gewyw5ybmdb"/>
+          <w:rFonts w:ascii="Lucida Console" w:hAnsi="Lucida Console"/>
+          <w:color w:val="0000FF"/>
+          <w:shd w:val="clear" w:color="auto" w:fill="E1E2E5"/>
+        </w:rPr>
+        <w:t>pca$x</w:t>
+      </w:r>
+      <w:proofErr w:type="spellEnd"/>
+      <w:r>
+        <w:rPr>
+          <w:rStyle w:val="gewyw5ybmdb"/>
+          <w:rFonts w:ascii="Lucida Console" w:hAnsi="Lucida Console"/>
+          <w:color w:val="0000FF"/>
+          <w:shd w:val="clear" w:color="auto" w:fill="E1E2E5"/>
+        </w:rPr>
+        <w:t>[,2])</w:t>
       </w:r>
     </w:p>
     <w:p>
@@ -10074,16 +9974,17 @@
           <w:shd w:val="clear" w:color="auto" w:fill="E1E2E5"/>
         </w:rPr>
       </w:pPr>
-      <w:r>
-        <w:rPr>
-          <w:rStyle w:val="gewyw5ybjeb"/>
+      <w:proofErr w:type="spellStart"/>
+      <w:r>
+        <w:rPr>
+          <w:rStyle w:val="gewyw5ybmdb"/>
           <w:rFonts w:ascii="Lucida Console" w:hAnsi="Lucida Console"/>
           <w:color w:val="0000FF"/>
           <w:shd w:val="clear" w:color="auto" w:fill="E1E2E5"/>
         </w:rPr>
-        <w:t xml:space="preserve">&gt; </w:t>
-      </w:r>
-      <w:proofErr w:type="gramStart"/>
+        <w:t>arrow_size</w:t>
+      </w:r>
+      <w:proofErr w:type="spellEnd"/>
       <w:r>
         <w:rPr>
           <w:rStyle w:val="gewyw5ybmdb"/>
@@ -10091,48 +9992,7 @@
           <w:color w:val="0000FF"/>
           <w:shd w:val="clear" w:color="auto" w:fill="E1E2E5"/>
         </w:rPr>
-        <w:t>plot(</w:t>
-      </w:r>
-      <w:proofErr w:type="spellStart"/>
-      <w:proofErr w:type="gramEnd"/>
-      <w:r>
-        <w:rPr>
-          <w:rStyle w:val="gewyw5ybmdb"/>
-          <w:rFonts w:ascii="Lucida Console" w:hAnsi="Lucida Console"/>
-          <w:color w:val="0000FF"/>
-          <w:shd w:val="clear" w:color="auto" w:fill="E1E2E5"/>
-        </w:rPr>
-        <w:t>pca$x</w:t>
-      </w:r>
-      <w:proofErr w:type="spellEnd"/>
-      <w:r>
-        <w:rPr>
-          <w:rStyle w:val="gewyw5ybmdb"/>
-          <w:rFonts w:ascii="Lucida Console" w:hAnsi="Lucida Console"/>
-          <w:color w:val="0000FF"/>
-          <w:shd w:val="clear" w:color="auto" w:fill="E1E2E5"/>
-        </w:rPr>
-        <w:t xml:space="preserve">[,1],  </w:t>
-      </w:r>
-      <w:proofErr w:type="spellStart"/>
-      <w:r>
-        <w:rPr>
-          <w:rStyle w:val="gewyw5ybmdb"/>
-          <w:rFonts w:ascii="Lucida Console" w:hAnsi="Lucida Console"/>
-          <w:color w:val="0000FF"/>
-          <w:shd w:val="clear" w:color="auto" w:fill="E1E2E5"/>
-        </w:rPr>
-        <w:t>pca$x</w:t>
-      </w:r>
-      <w:proofErr w:type="spellEnd"/>
-      <w:r>
-        <w:rPr>
-          <w:rStyle w:val="gewyw5ybmdb"/>
-          <w:rFonts w:ascii="Lucida Console" w:hAnsi="Lucida Console"/>
-          <w:color w:val="0000FF"/>
-          <w:shd w:val="clear" w:color="auto" w:fill="E1E2E5"/>
-        </w:rPr>
-        <w:t>[,2])</w:t>
+        <w:t>=2</w:t>
       </w:r>
     </w:p>
     <w:p>
@@ -10146,14 +10006,25 @@
           <w:shd w:val="clear" w:color="auto" w:fill="E1E2E5"/>
         </w:rPr>
       </w:pPr>
-      <w:r>
-        <w:rPr>
-          <w:rStyle w:val="gewyw5ybjeb"/>
+      <w:proofErr w:type="gramStart"/>
+      <w:r>
+        <w:rPr>
+          <w:rStyle w:val="gewyw5ybmdb"/>
           <w:rFonts w:ascii="Lucida Console" w:hAnsi="Lucida Console"/>
           <w:color w:val="0000FF"/>
           <w:shd w:val="clear" w:color="auto" w:fill="E1E2E5"/>
         </w:rPr>
-        <w:t xml:space="preserve">&gt; </w:t>
+        <w:t>arrows(</w:t>
+      </w:r>
+      <w:proofErr w:type="gramEnd"/>
+      <w:r>
+        <w:rPr>
+          <w:rStyle w:val="gewyw5ybmdb"/>
+          <w:rFonts w:ascii="Lucida Console" w:hAnsi="Lucida Console"/>
+          <w:color w:val="0000FF"/>
+          <w:shd w:val="clear" w:color="auto" w:fill="E1E2E5"/>
+        </w:rPr>
+        <w:t xml:space="preserve">0,0,pca1[1]* arrow_size,pca2[1]* </w:t>
       </w:r>
       <w:proofErr w:type="spellStart"/>
       <w:r>
@@ -10173,7 +10044,7 @@
           <w:color w:val="0000FF"/>
           <w:shd w:val="clear" w:color="auto" w:fill="E1E2E5"/>
         </w:rPr>
-        <w:t>=2</w:t>
+        <w:t xml:space="preserve">) </w:t>
       </w:r>
     </w:p>
     <w:p>
@@ -10187,16 +10058,17 @@
           <w:shd w:val="clear" w:color="auto" w:fill="E1E2E5"/>
         </w:rPr>
       </w:pPr>
-      <w:r>
-        <w:rPr>
-          <w:rStyle w:val="gewyw5ybjeb"/>
+      <w:proofErr w:type="gramStart"/>
+      <w:r>
+        <w:rPr>
+          <w:rStyle w:val="gewyw5ybmdb"/>
           <w:rFonts w:ascii="Lucida Console" w:hAnsi="Lucida Console"/>
           <w:color w:val="0000FF"/>
           <w:shd w:val="clear" w:color="auto" w:fill="E1E2E5"/>
         </w:rPr>
-        <w:t xml:space="preserve">&gt; </w:t>
-      </w:r>
-      <w:proofErr w:type="gramStart"/>
+        <w:t>arrows(</w:t>
+      </w:r>
+      <w:proofErr w:type="gramEnd"/>
       <w:r>
         <w:rPr>
           <w:rStyle w:val="gewyw5ybmdb"/>
@@ -10204,9 +10076,9 @@
           <w:color w:val="0000FF"/>
           <w:shd w:val="clear" w:color="auto" w:fill="E1E2E5"/>
         </w:rPr>
-        <w:t>arrows(</w:t>
-      </w:r>
-      <w:proofErr w:type="gramEnd"/>
+        <w:t xml:space="preserve">0,0,pca1[2]* arrow_size,pca2[2]* </w:t>
+      </w:r>
+      <w:proofErr w:type="spellStart"/>
       <w:r>
         <w:rPr>
           <w:rStyle w:val="gewyw5ybmdb"/>
@@ -10214,9 +10086,9 @@
           <w:color w:val="0000FF"/>
           <w:shd w:val="clear" w:color="auto" w:fill="E1E2E5"/>
         </w:rPr>
-        <w:t xml:space="preserve">0,0,pca1[1]* arrow_size,pca2[1]* </w:t>
-      </w:r>
-      <w:proofErr w:type="spellStart"/>
+        <w:t>arrow_size</w:t>
+      </w:r>
+      <w:proofErr w:type="spellEnd"/>
       <w:r>
         <w:rPr>
           <w:rStyle w:val="gewyw5ybmdb"/>
@@ -10224,17 +10096,7 @@
           <w:color w:val="0000FF"/>
           <w:shd w:val="clear" w:color="auto" w:fill="E1E2E5"/>
         </w:rPr>
-        <w:t>arrow_size</w:t>
-      </w:r>
-      <w:proofErr w:type="spellEnd"/>
-      <w:r>
-        <w:rPr>
-          <w:rStyle w:val="gewyw5ybmdb"/>
-          <w:rFonts w:ascii="Lucida Console" w:hAnsi="Lucida Console"/>
-          <w:color w:val="0000FF"/>
-          <w:shd w:val="clear" w:color="auto" w:fill="E1E2E5"/>
-        </w:rPr>
-        <w:t xml:space="preserve">) </w:t>
+        <w:t>)</w:t>
       </w:r>
     </w:p>
     <w:p>
@@ -10248,16 +10110,18 @@
           <w:shd w:val="clear" w:color="auto" w:fill="E1E2E5"/>
         </w:rPr>
       </w:pPr>
-      <w:r>
-        <w:rPr>
-          <w:rStyle w:val="gewyw5ybjeb"/>
+      <w:proofErr w:type="gramStart"/>
+      <w:r>
+        <w:rPr>
+          <w:rStyle w:val="gewyw5ybmdb"/>
           <w:rFonts w:ascii="Lucida Console" w:hAnsi="Lucida Console"/>
           <w:color w:val="0000FF"/>
           <w:shd w:val="clear" w:color="auto" w:fill="E1E2E5"/>
         </w:rPr>
-        <w:t xml:space="preserve">&gt; </w:t>
-      </w:r>
-      <w:proofErr w:type="gramStart"/>
+        <w:lastRenderedPageBreak/>
+        <w:t>arrows(</w:t>
+      </w:r>
+      <w:proofErr w:type="gramEnd"/>
       <w:r>
         <w:rPr>
           <w:rStyle w:val="gewyw5ybmdb"/>
@@ -10265,17 +10129,7 @@
           <w:color w:val="0000FF"/>
           <w:shd w:val="clear" w:color="auto" w:fill="E1E2E5"/>
         </w:rPr>
-        <w:t>arrows(</w:t>
-      </w:r>
-      <w:proofErr w:type="gramEnd"/>
-      <w:r>
-        <w:rPr>
-          <w:rStyle w:val="gewyw5ybmdb"/>
-          <w:rFonts w:ascii="Lucida Console" w:hAnsi="Lucida Console"/>
-          <w:color w:val="0000FF"/>
-          <w:shd w:val="clear" w:color="auto" w:fill="E1E2E5"/>
-        </w:rPr>
-        <w:t xml:space="preserve">0,0,pca1[2]* arrow_size,pca2[2]* </w:t>
+        <w:t xml:space="preserve">0,0,pca1[3]* arrow_size,pca2[3]* </w:t>
       </w:r>
       <w:proofErr w:type="spellStart"/>
       <w:r>
@@ -10309,16 +10163,17 @@
           <w:shd w:val="clear" w:color="auto" w:fill="E1E2E5"/>
         </w:rPr>
       </w:pPr>
-      <w:r>
-        <w:rPr>
-          <w:rStyle w:val="gewyw5ybjeb"/>
+      <w:proofErr w:type="gramStart"/>
+      <w:r>
+        <w:rPr>
+          <w:rStyle w:val="gewyw5ybmdb"/>
           <w:rFonts w:ascii="Lucida Console" w:hAnsi="Lucida Console"/>
           <w:color w:val="0000FF"/>
           <w:shd w:val="clear" w:color="auto" w:fill="E1E2E5"/>
         </w:rPr>
-        <w:t xml:space="preserve">&gt; </w:t>
-      </w:r>
-      <w:proofErr w:type="gramStart"/>
+        <w:t>arrows(</w:t>
+      </w:r>
+      <w:proofErr w:type="gramEnd"/>
       <w:r>
         <w:rPr>
           <w:rStyle w:val="gewyw5ybmdb"/>
@@ -10326,17 +10181,7 @@
           <w:color w:val="0000FF"/>
           <w:shd w:val="clear" w:color="auto" w:fill="E1E2E5"/>
         </w:rPr>
-        <w:t>arrows(</w:t>
-      </w:r>
-      <w:proofErr w:type="gramEnd"/>
-      <w:r>
-        <w:rPr>
-          <w:rStyle w:val="gewyw5ybmdb"/>
-          <w:rFonts w:ascii="Lucida Console" w:hAnsi="Lucida Console"/>
-          <w:color w:val="0000FF"/>
-          <w:shd w:val="clear" w:color="auto" w:fill="E1E2E5"/>
-        </w:rPr>
-        <w:t xml:space="preserve">0,0,pca1[3]* arrow_size,pca2[3]* </w:t>
+        <w:t xml:space="preserve">0,0,pca1[4]* arrow_size,pca2[4]* </w:t>
       </w:r>
       <w:proofErr w:type="spellStart"/>
       <w:r>
@@ -10370,16 +10215,17 @@
           <w:shd w:val="clear" w:color="auto" w:fill="E1E2E5"/>
         </w:rPr>
       </w:pPr>
-      <w:r>
-        <w:rPr>
-          <w:rStyle w:val="gewyw5ybjeb"/>
+      <w:proofErr w:type="gramStart"/>
+      <w:r>
+        <w:rPr>
+          <w:rStyle w:val="gewyw5ybmdb"/>
           <w:rFonts w:ascii="Lucida Console" w:hAnsi="Lucida Console"/>
           <w:color w:val="0000FF"/>
           <w:shd w:val="clear" w:color="auto" w:fill="E1E2E5"/>
         </w:rPr>
-        <w:t xml:space="preserve">&gt; </w:t>
-      </w:r>
-      <w:proofErr w:type="gramStart"/>
+        <w:t>text(</w:t>
+      </w:r>
+      <w:proofErr w:type="gramEnd"/>
       <w:r>
         <w:rPr>
           <w:rStyle w:val="gewyw5ybmdb"/>
@@ -10387,9 +10233,9 @@
           <w:color w:val="0000FF"/>
           <w:shd w:val="clear" w:color="auto" w:fill="E1E2E5"/>
         </w:rPr>
-        <w:t>arrows(</w:t>
-      </w:r>
-      <w:proofErr w:type="gramEnd"/>
+        <w:t xml:space="preserve">pca1[4]* arrow_size,pca2[4]* </w:t>
+      </w:r>
+      <w:proofErr w:type="spellStart"/>
       <w:r>
         <w:rPr>
           <w:rStyle w:val="gewyw5ybmdb"/>
@@ -10397,7 +10243,17 @@
           <w:color w:val="0000FF"/>
           <w:shd w:val="clear" w:color="auto" w:fill="E1E2E5"/>
         </w:rPr>
-        <w:t xml:space="preserve">0,0,pca1[4]* arrow_size,pca2[4]* </w:t>
+        <w:t>arrow_size</w:t>
+      </w:r>
+      <w:proofErr w:type="spellEnd"/>
+      <w:r>
+        <w:rPr>
+          <w:rStyle w:val="gewyw5ybmdb"/>
+          <w:rFonts w:ascii="Lucida Console" w:hAnsi="Lucida Console"/>
+          <w:color w:val="0000FF"/>
+          <w:shd w:val="clear" w:color="auto" w:fill="E1E2E5"/>
+        </w:rPr>
+        <w:t xml:space="preserve">, </w:t>
       </w:r>
       <w:proofErr w:type="spellStart"/>
       <w:r>
@@ -10407,7 +10263,7 @@
           <w:color w:val="0000FF"/>
           <w:shd w:val="clear" w:color="auto" w:fill="E1E2E5"/>
         </w:rPr>
-        <w:t>arrow_size</w:t>
+        <w:t>row.names</w:t>
       </w:r>
       <w:proofErr w:type="spellEnd"/>
       <w:r>
@@ -10417,7 +10273,27 @@
           <w:color w:val="0000FF"/>
           <w:shd w:val="clear" w:color="auto" w:fill="E1E2E5"/>
         </w:rPr>
-        <w:t>)</w:t>
+        <w:t>(</w:t>
+      </w:r>
+      <w:proofErr w:type="spellStart"/>
+      <w:r>
+        <w:rPr>
+          <w:rStyle w:val="gewyw5ybmdb"/>
+          <w:rFonts w:ascii="Lucida Console" w:hAnsi="Lucida Console"/>
+          <w:color w:val="0000FF"/>
+          <w:shd w:val="clear" w:color="auto" w:fill="E1E2E5"/>
+        </w:rPr>
+        <w:t>pca$rotation</w:t>
+      </w:r>
+      <w:proofErr w:type="spellEnd"/>
+      <w:r>
+        <w:rPr>
+          <w:rStyle w:val="gewyw5ybmdb"/>
+          <w:rFonts w:ascii="Lucida Console" w:hAnsi="Lucida Console"/>
+          <w:color w:val="0000FF"/>
+          <w:shd w:val="clear" w:color="auto" w:fill="E1E2E5"/>
+        </w:rPr>
+        <w:t>)[4])</w:t>
       </w:r>
     </w:p>
     <w:p>
@@ -10425,22 +10301,32 @@
         <w:pStyle w:val="HTMLPreformatted"/>
         <w:wordWrap w:val="0"/>
         <w:rPr>
+          <w:rFonts w:ascii="Lucida Console" w:hAnsi="Lucida Console"/>
+          <w:color w:val="000000"/>
+          <w:shd w:val="clear" w:color="auto" w:fill="E1E2E5"/>
+        </w:rPr>
+      </w:pPr>
+      <w:proofErr w:type="gramStart"/>
+      <w:r>
+        <w:rPr>
           <w:rStyle w:val="gewyw5ybmdb"/>
           <w:rFonts w:ascii="Lucida Console" w:hAnsi="Lucida Console"/>
           <w:color w:val="0000FF"/>
           <w:shd w:val="clear" w:color="auto" w:fill="E1E2E5"/>
         </w:rPr>
-      </w:pPr>
-      <w:r>
-        <w:rPr>
-          <w:rStyle w:val="gewyw5ybjeb"/>
+        <w:t>arrows(</w:t>
+      </w:r>
+      <w:proofErr w:type="gramEnd"/>
+      <w:r>
+        <w:rPr>
+          <w:rStyle w:val="gewyw5ybmdb"/>
           <w:rFonts w:ascii="Lucida Console" w:hAnsi="Lucida Console"/>
           <w:color w:val="0000FF"/>
           <w:shd w:val="clear" w:color="auto" w:fill="E1E2E5"/>
         </w:rPr>
-        <w:t xml:space="preserve">&gt; </w:t>
-      </w:r>
-      <w:proofErr w:type="gramStart"/>
+        <w:t xml:space="preserve">0,0,pca1[5]* arrow_size,pca2[5]* </w:t>
+      </w:r>
+      <w:proofErr w:type="spellStart"/>
       <w:r>
         <w:rPr>
           <w:rStyle w:val="gewyw5ybmdb"/>
@@ -10448,9 +10334,9 @@
           <w:color w:val="0000FF"/>
           <w:shd w:val="clear" w:color="auto" w:fill="E1E2E5"/>
         </w:rPr>
-        <w:t>text(</w:t>
-      </w:r>
-      <w:proofErr w:type="gramEnd"/>
+        <w:t>arrow_size</w:t>
+      </w:r>
+      <w:proofErr w:type="spellEnd"/>
       <w:r>
         <w:rPr>
           <w:rStyle w:val="gewyw5ybmdb"/>
@@ -10458,138 +10344,15 @@
           <w:color w:val="0000FF"/>
           <w:shd w:val="clear" w:color="auto" w:fill="E1E2E5"/>
         </w:rPr>
-        <w:t xml:space="preserve">pca1[4]* arrow_size,pca2[4]* </w:t>
-      </w:r>
-      <w:proofErr w:type="spellStart"/>
-      <w:r>
-        <w:rPr>
-          <w:rStyle w:val="gewyw5ybmdb"/>
-          <w:rFonts w:ascii="Lucida Console" w:hAnsi="Lucida Console"/>
-          <w:color w:val="0000FF"/>
-          <w:shd w:val="clear" w:color="auto" w:fill="E1E2E5"/>
-        </w:rPr>
-        <w:t>arrow_size</w:t>
-      </w:r>
-      <w:proofErr w:type="spellEnd"/>
-      <w:r>
-        <w:rPr>
-          <w:rStyle w:val="gewyw5ybmdb"/>
-          <w:rFonts w:ascii="Lucida Console" w:hAnsi="Lucida Console"/>
-          <w:color w:val="0000FF"/>
-          <w:shd w:val="clear" w:color="auto" w:fill="E1E2E5"/>
-        </w:rPr>
-        <w:t xml:space="preserve">, </w:t>
-      </w:r>
-      <w:proofErr w:type="spellStart"/>
-      <w:r>
-        <w:rPr>
-          <w:rStyle w:val="gewyw5ybmdb"/>
-          <w:rFonts w:ascii="Lucida Console" w:hAnsi="Lucida Console"/>
-          <w:color w:val="0000FF"/>
-          <w:shd w:val="clear" w:color="auto" w:fill="E1E2E5"/>
-        </w:rPr>
-        <w:t>row.names</w:t>
-      </w:r>
-      <w:proofErr w:type="spellEnd"/>
-      <w:r>
-        <w:rPr>
-          <w:rStyle w:val="gewyw5ybmdb"/>
-          <w:rFonts w:ascii="Lucida Console" w:hAnsi="Lucida Console"/>
-          <w:color w:val="0000FF"/>
-          <w:shd w:val="clear" w:color="auto" w:fill="E1E2E5"/>
-        </w:rPr>
-        <w:t>(</w:t>
-      </w:r>
-      <w:proofErr w:type="spellStart"/>
-      <w:r>
-        <w:rPr>
-          <w:rStyle w:val="gewyw5ybmdb"/>
-          <w:rFonts w:ascii="Lucida Console" w:hAnsi="Lucida Console"/>
-          <w:color w:val="0000FF"/>
-          <w:shd w:val="clear" w:color="auto" w:fill="E1E2E5"/>
-        </w:rPr>
-        <w:t>pca$rotation</w:t>
-      </w:r>
-      <w:proofErr w:type="spellEnd"/>
-      <w:r>
-        <w:rPr>
-          <w:rStyle w:val="gewyw5ybmdb"/>
-          <w:rFonts w:ascii="Lucida Console" w:hAnsi="Lucida Console"/>
-          <w:color w:val="0000FF"/>
-          <w:shd w:val="clear" w:color="auto" w:fill="E1E2E5"/>
-        </w:rPr>
-        <w:t>)[4])</w:t>
-      </w:r>
-    </w:p>
-    <w:p>
-      <w:pPr>
-        <w:pStyle w:val="HTMLPreformatted"/>
-        <w:wordWrap w:val="0"/>
-        <w:rPr>
-          <w:rFonts w:ascii="Lucida Console" w:hAnsi="Lucida Console"/>
-          <w:color w:val="000000"/>
-          <w:shd w:val="clear" w:color="auto" w:fill="E1E2E5"/>
-        </w:rPr>
-      </w:pPr>
-      <w:r>
-        <w:rPr>
-          <w:rStyle w:val="gewyw5ybjeb"/>
-          <w:rFonts w:ascii="Lucida Console" w:hAnsi="Lucida Console"/>
-          <w:color w:val="0000FF"/>
-          <w:shd w:val="clear" w:color="auto" w:fill="E1E2E5"/>
-        </w:rPr>
-        <w:t xml:space="preserve">&gt; </w:t>
-      </w:r>
-      <w:proofErr w:type="gramStart"/>
-      <w:r>
-        <w:rPr>
-          <w:rStyle w:val="gewyw5ybmdb"/>
-          <w:rFonts w:ascii="Lucida Console" w:hAnsi="Lucida Console"/>
-          <w:color w:val="0000FF"/>
-          <w:shd w:val="clear" w:color="auto" w:fill="E1E2E5"/>
-        </w:rPr>
-        <w:t>arrows(</w:t>
-      </w:r>
-      <w:proofErr w:type="gramEnd"/>
-      <w:r>
-        <w:rPr>
-          <w:rStyle w:val="gewyw5ybmdb"/>
-          <w:rFonts w:ascii="Lucida Console" w:hAnsi="Lucida Console"/>
-          <w:color w:val="0000FF"/>
-          <w:shd w:val="clear" w:color="auto" w:fill="E1E2E5"/>
-        </w:rPr>
-        <w:t xml:space="preserve">0,0,pca1[5]* arrow_size,pca2[5]* </w:t>
-      </w:r>
-      <w:proofErr w:type="spellStart"/>
-      <w:r>
-        <w:rPr>
-          <w:rStyle w:val="gewyw5ybmdb"/>
-          <w:rFonts w:ascii="Lucida Console" w:hAnsi="Lucida Console"/>
-          <w:color w:val="0000FF"/>
-          <w:shd w:val="clear" w:color="auto" w:fill="E1E2E5"/>
-        </w:rPr>
-        <w:t>arrow_size</w:t>
-      </w:r>
-      <w:proofErr w:type="spellEnd"/>
-      <w:r>
-        <w:rPr>
-          <w:rStyle w:val="gewyw5ybmdb"/>
-          <w:rFonts w:ascii="Lucida Console" w:hAnsi="Lucida Console"/>
-          <w:color w:val="0000FF"/>
-          <w:shd w:val="clear" w:color="auto" w:fill="E1E2E5"/>
-        </w:rPr>
         <w:t>)</w:t>
       </w:r>
     </w:p>
     <w:p/>
-    <w:p/>
     <w:p>
       <w:r>
         <w:t>Each dot represents a country plotted with its 2 PCAs</w:t>
       </w:r>
     </w:p>
-    <w:p/>
-    <w:p/>
     <w:tbl>
       <w:tblPr>
         <w:tblW w:w="7940" w:type="dxa"/>
@@ -10609,7 +10372,7 @@
         </w:trPr>
         <w:tc>
           <w:tcPr>
-            <w:tcW w:w="380" w:type="dxa"/>
+            <w:tcW w:w="480" w:type="dxa"/>
             <w:tcBorders>
               <w:top w:val="single" w:sz="8" w:space="0" w:color="DDDDDD"/>
               <w:left w:val="single" w:sz="8" w:space="0" w:color="DDDDDD"/>
@@ -10649,7 +10412,7 @@
         </w:tc>
         <w:tc>
           <w:tcPr>
-            <w:tcW w:w="1500" w:type="dxa"/>
+            <w:tcW w:w="1502" w:type="dxa"/>
             <w:tcBorders>
               <w:top w:val="single" w:sz="8" w:space="0" w:color="DDDDDD"/>
               <w:left w:val="nil"/>
@@ -10691,7 +10454,7 @@
         </w:tc>
         <w:tc>
           <w:tcPr>
-            <w:tcW w:w="1620" w:type="dxa"/>
+            <w:tcW w:w="1650" w:type="dxa"/>
             <w:tcBorders>
               <w:top w:val="single" w:sz="8" w:space="0" w:color="DDDDDD"/>
               <w:left w:val="nil"/>
@@ -10733,7 +10496,7 @@
         </w:tc>
         <w:tc>
           <w:tcPr>
-            <w:tcW w:w="1660" w:type="dxa"/>
+            <w:tcW w:w="1663" w:type="dxa"/>
             <w:tcBorders>
               <w:top w:val="single" w:sz="8" w:space="0" w:color="DDDDDD"/>
               <w:left w:val="nil"/>
@@ -10775,7 +10538,7 @@
         </w:tc>
         <w:tc>
           <w:tcPr>
-            <w:tcW w:w="1340" w:type="dxa"/>
+            <w:tcW w:w="1246" w:type="dxa"/>
             <w:tcBorders>
               <w:top w:val="single" w:sz="8" w:space="0" w:color="DDDDDD"/>
               <w:left w:val="nil"/>
@@ -10815,7 +10578,7 @@
         </w:tc>
         <w:tc>
           <w:tcPr>
-            <w:tcW w:w="1440" w:type="dxa"/>
+            <w:tcW w:w="1399" w:type="dxa"/>
             <w:tcBorders>
               <w:top w:val="single" w:sz="8" w:space="0" w:color="DDDDDD"/>
               <w:left w:val="nil"/>
@@ -10862,7 +10625,7 @@
         </w:trPr>
         <w:tc>
           <w:tcPr>
-            <w:tcW w:w="380" w:type="dxa"/>
+            <w:tcW w:w="480" w:type="dxa"/>
             <w:tcBorders>
               <w:top w:val="nil"/>
               <w:left w:val="single" w:sz="8" w:space="0" w:color="DDDDDD"/>
@@ -10898,7 +10661,7 @@
         </w:tc>
         <w:tc>
           <w:tcPr>
-            <w:tcW w:w="1500" w:type="dxa"/>
+            <w:tcW w:w="1502" w:type="dxa"/>
             <w:tcBorders>
               <w:top w:val="nil"/>
               <w:left w:val="nil"/>
@@ -10935,7 +10698,7 @@
         </w:tc>
         <w:tc>
           <w:tcPr>
-            <w:tcW w:w="1620" w:type="dxa"/>
+            <w:tcW w:w="1650" w:type="dxa"/>
             <w:tcBorders>
               <w:top w:val="nil"/>
               <w:left w:val="nil"/>
@@ -10972,7 +10735,7 @@
         </w:tc>
         <w:tc>
           <w:tcPr>
-            <w:tcW w:w="1660" w:type="dxa"/>
+            <w:tcW w:w="1663" w:type="dxa"/>
             <w:tcBorders>
               <w:top w:val="nil"/>
               <w:left w:val="nil"/>
@@ -11009,7 +10772,7 @@
         </w:tc>
         <w:tc>
           <w:tcPr>
-            <w:tcW w:w="1340" w:type="dxa"/>
+            <w:tcW w:w="1246" w:type="dxa"/>
             <w:tcBorders>
               <w:top w:val="nil"/>
               <w:left w:val="nil"/>
@@ -11046,7 +10809,7 @@
         </w:tc>
         <w:tc>
           <w:tcPr>
-            <w:tcW w:w="1440" w:type="dxa"/>
+            <w:tcW w:w="1399" w:type="dxa"/>
             <w:tcBorders>
               <w:top w:val="nil"/>
               <w:left w:val="nil"/>
@@ -11088,7 +10851,7 @@
         </w:trPr>
         <w:tc>
           <w:tcPr>
-            <w:tcW w:w="380" w:type="dxa"/>
+            <w:tcW w:w="480" w:type="dxa"/>
             <w:tcBorders>
               <w:top w:val="nil"/>
               <w:left w:val="single" w:sz="8" w:space="0" w:color="DDDDDD"/>
@@ -11124,7 +10887,7 @@
         </w:tc>
         <w:tc>
           <w:tcPr>
-            <w:tcW w:w="1500" w:type="dxa"/>
+            <w:tcW w:w="1502" w:type="dxa"/>
             <w:tcBorders>
               <w:top w:val="nil"/>
               <w:left w:val="nil"/>
@@ -11161,7 +10924,7 @@
         </w:tc>
         <w:tc>
           <w:tcPr>
-            <w:tcW w:w="1620" w:type="dxa"/>
+            <w:tcW w:w="1650" w:type="dxa"/>
             <w:tcBorders>
               <w:top w:val="nil"/>
               <w:left w:val="nil"/>
@@ -11198,7 +10961,7 @@
         </w:tc>
         <w:tc>
           <w:tcPr>
-            <w:tcW w:w="1660" w:type="dxa"/>
+            <w:tcW w:w="1663" w:type="dxa"/>
             <w:tcBorders>
               <w:top w:val="nil"/>
               <w:left w:val="nil"/>
@@ -11235,7 +10998,7 @@
         </w:tc>
         <w:tc>
           <w:tcPr>
-            <w:tcW w:w="1340" w:type="dxa"/>
+            <w:tcW w:w="1246" w:type="dxa"/>
             <w:tcBorders>
               <w:top w:val="nil"/>
               <w:left w:val="nil"/>
@@ -11272,7 +11035,7 @@
         </w:tc>
         <w:tc>
           <w:tcPr>
-            <w:tcW w:w="1440" w:type="dxa"/>
+            <w:tcW w:w="1399" w:type="dxa"/>
             <w:tcBorders>
               <w:top w:val="nil"/>
               <w:left w:val="nil"/>
@@ -11312,33 +11075,10 @@
     <w:p/>
     <w:p>
       <w:r>
-        <w:t>PC2 = employment</w:t>
-      </w:r>
-    </w:p>
-    <w:p>
-      <w:r>
-        <w:t>PC2 = tells nothing about completion</w:t>
-      </w:r>
-    </w:p>
-    <w:p>
-      <w:r>
-        <w:t>PC2 is about employment, PC1 is about education and quality of life</w:t>
-      </w:r>
-    </w:p>
-    <w:p/>
-    <w:p/>
-    <w:p/>
-    <w:p/>
-    <w:p/>
-    <w:p/>
-    <w:p/>
-    <w:p>
-      <w:r>
         <w:rPr>
           <w:noProof/>
-          <w:lang w:val="en-IE" w:eastAsia="en-IE"/>
-        </w:rPr>
-        <w:lastRenderedPageBreak/>
+          <w:lang w:eastAsia="en-GB"/>
+        </w:rPr>
         <w:drawing>
           <wp:inline distT="0" distB="0" distL="0" distR="0">
             <wp:extent cx="6647180" cy="4547870"/>
@@ -11357,7 +11097,7 @@
                     </pic:cNvPicPr>
                   </pic:nvPicPr>
                   <pic:blipFill>
-                    <a:blip r:embed="rId6">
+                    <a:blip r:embed="rId9">
                       <a:extLst>
                         <a:ext uri="{28A0092B-C50C-407E-A947-70E740481C1C}">
                           <a14:useLocalDpi xmlns:a14="http://schemas.microsoft.com/office/drawing/2010/main" val="0"/>
@@ -11390,196 +11130,150 @@
       </w:r>
     </w:p>
     <w:p/>
-    <w:p/>
-    <w:p>
-      <w:pPr>
-        <w:shd w:val="clear" w:color="auto" w:fill="F9F9F9"/>
-        <w:spacing w:after="0" w:line="240" w:lineRule="auto"/>
-        <w:rPr>
-          <w:rFonts w:ascii="Times New Roman" w:eastAsia="Times New Roman" w:hAnsi="Times New Roman" w:cs="Times New Roman"/>
-          <w:color w:val="6E6E6E"/>
-          <w:sz w:val="24"/>
-          <w:szCs w:val="24"/>
-          <w:lang w:eastAsia="en-GB"/>
-        </w:rPr>
-      </w:pPr>
-      <w:r>
-        <w:rPr>
-          <w:rFonts w:ascii="Times New Roman" w:eastAsia="Times New Roman" w:hAnsi="Times New Roman" w:cs="Times New Roman"/>
-          <w:noProof/>
-          <w:color w:val="6E6E6E"/>
-          <w:sz w:val="24"/>
-          <w:szCs w:val="24"/>
-          <w:lang w:val="en-IE" w:eastAsia="en-IE"/>
-        </w:rPr>
-        <w:drawing>
-          <wp:inline distT="0" distB="0" distL="0" distR="0">
-            <wp:extent cx="191135" cy="191135"/>
-            <wp:effectExtent l="0" t="0" r="0" b="0"/>
-            <wp:docPr id="4" name="Picture 4" descr="https://discourse-cdn.global.ssl.fastly.net/udacity/letter_avatar/diego/40/5_fcf819f9b3791cb8c87edf29c8984f83.png"/>
-            <wp:cNvGraphicFramePr>
-              <a:graphicFrameLocks xmlns:a="http://schemas.openxmlformats.org/drawingml/2006/main" noChangeAspect="1"/>
-            </wp:cNvGraphicFramePr>
-            <a:graphic xmlns:a="http://schemas.openxmlformats.org/drawingml/2006/main">
-              <a:graphicData uri="http://schemas.openxmlformats.org/drawingml/2006/picture">
-                <pic:pic xmlns:pic="http://schemas.openxmlformats.org/drawingml/2006/picture">
-                  <pic:nvPicPr>
-                    <pic:cNvPr id="0" name="Picture 1" descr="https://discourse-cdn.global.ssl.fastly.net/udacity/letter_avatar/diego/40/5_fcf819f9b3791cb8c87edf29c8984f83.png"/>
-                    <pic:cNvPicPr>
-                      <a:picLocks noChangeAspect="1" noChangeArrowheads="1"/>
-                    </pic:cNvPicPr>
-                  </pic:nvPicPr>
-                  <pic:blipFill>
-                    <a:blip r:embed="rId7">
-                      <a:extLst>
-                        <a:ext uri="{28A0092B-C50C-407E-A947-70E740481C1C}">
-                          <a14:useLocalDpi xmlns:a14="http://schemas.microsoft.com/office/drawing/2010/main" val="0"/>
-                        </a:ext>
-                      </a:extLst>
-                    </a:blip>
-                    <a:srcRect/>
-                    <a:stretch>
-                      <a:fillRect/>
-                    </a:stretch>
-                  </pic:blipFill>
-                  <pic:spPr bwMode="auto">
-                    <a:xfrm>
-                      <a:off x="0" y="0"/>
-                      <a:ext cx="191135" cy="191135"/>
-                    </a:xfrm>
-                    <a:prstGeom prst="rect">
-                      <a:avLst/>
-                    </a:prstGeom>
-                    <a:noFill/>
-                    <a:ln>
-                      <a:noFill/>
-                    </a:ln>
-                  </pic:spPr>
-                </pic:pic>
-              </a:graphicData>
-            </a:graphic>
-          </wp:inline>
-        </w:drawing>
-      </w:r>
-      <w:r>
-        <w:rPr>
-          <w:rFonts w:ascii="Times New Roman" w:eastAsia="Times New Roman" w:hAnsi="Times New Roman" w:cs="Times New Roman"/>
-          <w:color w:val="6E6E6E"/>
-          <w:sz w:val="24"/>
-          <w:szCs w:val="24"/>
-          <w:lang w:eastAsia="en-GB"/>
-        </w:rPr>
-        <w:t>Diego:</w:t>
-      </w:r>
-    </w:p>
-    <w:p>
-      <w:pPr>
-        <w:shd w:val="clear" w:color="auto" w:fill="F9F9F9"/>
-        <w:spacing w:before="100" w:beforeAutospacing="1" w:after="100" w:afterAutospacing="1" w:line="240" w:lineRule="auto"/>
-        <w:rPr>
-          <w:rFonts w:ascii="Times New Roman" w:eastAsia="Times New Roman" w:hAnsi="Times New Roman" w:cs="Times New Roman"/>
-          <w:sz w:val="24"/>
-          <w:szCs w:val="24"/>
-          <w:lang w:eastAsia="en-GB"/>
-        </w:rPr>
-      </w:pPr>
-      <w:r>
-        <w:rPr>
-          <w:rFonts w:ascii="Times New Roman" w:eastAsia="Times New Roman" w:hAnsi="Times New Roman" w:cs="Times New Roman"/>
-          <w:sz w:val="24"/>
-          <w:szCs w:val="24"/>
-          <w:lang w:eastAsia="en-GB"/>
-        </w:rPr>
-        <w:t>When we run “</w:t>
-      </w:r>
-      <w:proofErr w:type="spellStart"/>
-      <w:r>
-        <w:rPr>
-          <w:rFonts w:ascii="Times New Roman" w:eastAsia="Times New Roman" w:hAnsi="Times New Roman" w:cs="Times New Roman"/>
-          <w:sz w:val="24"/>
-          <w:szCs w:val="24"/>
-          <w:lang w:eastAsia="en-GB"/>
-        </w:rPr>
-        <w:t>pca</w:t>
-      </w:r>
-      <w:proofErr w:type="spellEnd"/>
-      <w:r>
-        <w:rPr>
-          <w:rFonts w:ascii="Times New Roman" w:eastAsia="Times New Roman" w:hAnsi="Times New Roman" w:cs="Times New Roman"/>
-          <w:sz w:val="24"/>
-          <w:szCs w:val="24"/>
-          <w:lang w:eastAsia="en-GB"/>
-        </w:rPr>
-        <w:t xml:space="preserve"> = </w:t>
-      </w:r>
-      <w:proofErr w:type="spellStart"/>
-      <w:proofErr w:type="gramStart"/>
-      <w:r>
-        <w:rPr>
-          <w:rFonts w:ascii="Times New Roman" w:eastAsia="Times New Roman" w:hAnsi="Times New Roman" w:cs="Times New Roman"/>
-          <w:sz w:val="24"/>
-          <w:szCs w:val="24"/>
-          <w:lang w:eastAsia="en-GB"/>
-        </w:rPr>
-        <w:t>decomposition.PCA</w:t>
-      </w:r>
-      <w:proofErr w:type="spellEnd"/>
-      <w:r>
-        <w:rPr>
-          <w:rFonts w:ascii="Times New Roman" w:eastAsia="Times New Roman" w:hAnsi="Times New Roman" w:cs="Times New Roman"/>
-          <w:sz w:val="24"/>
-          <w:szCs w:val="24"/>
-          <w:lang w:eastAsia="en-GB"/>
-        </w:rPr>
-        <w:t>(</w:t>
-      </w:r>
-      <w:proofErr w:type="spellStart"/>
-      <w:proofErr w:type="gramEnd"/>
-      <w:r>
-        <w:rPr>
-          <w:rFonts w:ascii="Times New Roman" w:eastAsia="Times New Roman" w:hAnsi="Times New Roman" w:cs="Times New Roman"/>
-          <w:sz w:val="24"/>
-          <w:szCs w:val="24"/>
-          <w:lang w:eastAsia="en-GB"/>
-        </w:rPr>
-        <w:t>n_components</w:t>
-      </w:r>
-      <w:proofErr w:type="spellEnd"/>
-      <w:r>
-        <w:rPr>
-          <w:rFonts w:ascii="Times New Roman" w:eastAsia="Times New Roman" w:hAnsi="Times New Roman" w:cs="Times New Roman"/>
-          <w:sz w:val="24"/>
-          <w:szCs w:val="24"/>
-          <w:lang w:eastAsia="en-GB"/>
-        </w:rPr>
-        <w:t>=2)”, are the 2 PCAs being generated from the 5 features? What I understood from the “PCA for Feature Transformation” lesson is that PCA 1 is generated from feature A and B and PCA2 would be generated from features C and D, like the “size” PCA was generated from the “square footage” and “number of rooms” features.</w:t>
-      </w:r>
-    </w:p>
-    <w:p>
-      <w:pPr>
-        <w:shd w:val="clear" w:color="auto" w:fill="F9F9F9"/>
-        <w:spacing w:before="100" w:beforeAutospacing="1" w:after="100" w:afterAutospacing="1" w:line="240" w:lineRule="auto"/>
-        <w:rPr>
-          <w:rFonts w:ascii="Times New Roman" w:eastAsia="Times New Roman" w:hAnsi="Times New Roman" w:cs="Times New Roman"/>
-          <w:sz w:val="24"/>
-          <w:szCs w:val="24"/>
-          <w:lang w:eastAsia="en-GB"/>
-        </w:rPr>
-      </w:pPr>
-      <w:r>
-        <w:rPr>
-          <w:rFonts w:ascii="Times New Roman" w:eastAsia="Times New Roman" w:hAnsi="Times New Roman" w:cs="Times New Roman"/>
-          <w:sz w:val="24"/>
-          <w:szCs w:val="24"/>
-          <w:lang w:eastAsia="en-GB"/>
-        </w:rPr>
-        <w:t>Also, does it make sense to have a mix of PCAs and features on the model? For example, let’s say I have the “size” and “neighbourhood” PCAs from the example plus feature E and F that are not correlated at all with the first PCAs</w:t>
+    <w:p>
+      <w:pPr>
+        <w:pStyle w:val="ListParagraph"/>
+        <w:numPr>
+          <w:ilvl w:val="0"/>
+          <w:numId w:val="2"/>
+        </w:numPr>
+        <w:shd w:val="clear" w:color="auto" w:fill="FFFFFF"/>
+        <w:spacing w:line="285" w:lineRule="atLeast"/>
+        <w:rPr>
+          <w:rFonts w:ascii="Helvetica" w:hAnsi="Helvetica" w:cs="Helvetica"/>
+          <w:color w:val="303030"/>
+          <w:sz w:val="21"/>
+          <w:szCs w:val="21"/>
+        </w:rPr>
+      </w:pPr>
+      <w:r>
+        <w:t>Extra point son Interpreting the results</w:t>
+      </w:r>
+    </w:p>
+    <w:p>
+      <w:pPr>
+        <w:pStyle w:val="NormalWeb"/>
+        <w:shd w:val="clear" w:color="auto" w:fill="FFFFFF"/>
+        <w:spacing w:line="285" w:lineRule="atLeast"/>
+        <w:ind w:firstLine="360"/>
+        <w:rPr>
+          <w:rFonts w:ascii="Helvetica" w:hAnsi="Helvetica" w:cs="Helvetica"/>
+          <w:color w:val="303030"/>
+          <w:sz w:val="21"/>
+          <w:szCs w:val="21"/>
+        </w:rPr>
+      </w:pPr>
+      <w:r>
+        <w:rPr>
+          <w:rFonts w:ascii="Helvetica" w:hAnsi="Helvetica" w:cs="Helvetica"/>
+          <w:color w:val="303030"/>
+          <w:sz w:val="21"/>
+          <w:szCs w:val="21"/>
+        </w:rPr>
+        <w:t>The explained variance on each principal component can be very useful in your interpretations. Since there is a good amount of variance explained by both the first and second principal we can take a look at both of these components together when trying to see if there are features that go well with one another. If the first component had a higher amount of explained variance and the second component a smaller amount of explained variance, then we might well believe that there is only one major signal in the data that is covered by all of the components except for the fourth. With the data as it is, the second component is important enough that we might be better-suited to consider the first and second features as one pair of related features, and the t</w:t>
+      </w:r>
+      <w:r>
+        <w:rPr>
+          <w:rFonts w:ascii="Helvetica" w:hAnsi="Helvetica" w:cs="Helvetica"/>
+          <w:color w:val="303030"/>
+          <w:sz w:val="21"/>
+          <w:szCs w:val="21"/>
+        </w:rPr>
+        <w:t>hird and fifth as a second pair.</w:t>
+      </w:r>
+    </w:p>
+    <w:p>
+      <w:pPr>
+        <w:pStyle w:val="NormalWeb"/>
+        <w:shd w:val="clear" w:color="auto" w:fill="FFFFFF"/>
+        <w:spacing w:line="285" w:lineRule="atLeast"/>
+        <w:ind w:firstLine="360"/>
+        <w:rPr>
+          <w:rFonts w:ascii="Helvetica" w:hAnsi="Helvetica" w:cs="Helvetica"/>
+          <w:color w:val="303030"/>
+          <w:sz w:val="21"/>
+          <w:szCs w:val="21"/>
+        </w:rPr>
+      </w:pPr>
+      <w:r>
+        <w:rPr>
+          <w:rFonts w:ascii="Helvetica" w:hAnsi="Helvetica" w:cs="Helvetica"/>
+          <w:color w:val="303030"/>
+          <w:sz w:val="21"/>
+          <w:szCs w:val="21"/>
+        </w:rPr>
+        <w:t xml:space="preserve">If we see this </w:t>
+      </w:r>
+      <w:r>
+        <w:rPr>
+          <w:rFonts w:ascii="Helvetica" w:hAnsi="Helvetica" w:cs="Helvetica"/>
+          <w:color w:val="303030"/>
+          <w:sz w:val="21"/>
+          <w:szCs w:val="21"/>
+        </w:rPr>
+        <w:t>behaviour</w:t>
+      </w:r>
+      <w:r>
+        <w:rPr>
+          <w:rFonts w:ascii="Helvetica" w:hAnsi="Helvetica" w:cs="Helvetica"/>
+          <w:color w:val="303030"/>
+          <w:sz w:val="21"/>
+          <w:szCs w:val="21"/>
+        </w:rPr>
+        <w:t xml:space="preserve"> in our principal components, then we can actually go back and create hybrid features and then substitute them in for our original features in the original feature space. </w:t>
+      </w:r>
+      <w:r>
+        <w:rPr>
+          <w:rFonts w:ascii="Helvetica" w:hAnsi="Helvetica" w:cs="Helvetica"/>
+          <w:color w:val="303030"/>
+          <w:sz w:val="21"/>
+          <w:szCs w:val="21"/>
+        </w:rPr>
+        <w:t>When</w:t>
+      </w:r>
+      <w:r>
+        <w:rPr>
+          <w:rFonts w:ascii="Helvetica" w:hAnsi="Helvetica" w:cs="Helvetica"/>
+          <w:color w:val="303030"/>
+          <w:sz w:val="21"/>
+          <w:szCs w:val="21"/>
+        </w:rPr>
+        <w:t xml:space="preserve"> it comes to creating composite features based on the results of PCA, it certainly helps to have domain knowledge. And if you don't have that knowledge, it is a good opportunity to do some additional exploration and research to see if </w:t>
+      </w:r>
+      <w:r>
+        <w:rPr>
+          <w:rFonts w:ascii="Helvetica" w:hAnsi="Helvetica" w:cs="Helvetica"/>
+          <w:color w:val="303030"/>
+          <w:sz w:val="21"/>
+          <w:szCs w:val="21"/>
+        </w:rPr>
+        <w:lastRenderedPageBreak/>
+        <w:t xml:space="preserve">you can understand the underlying relationship between features. If you have documentation for your dataset, look there; performing additional visualizations can also be a big help to understanding the data. Data analysis is a process where you do need to move between steps in an iterative fashion, from wrangling to exploration to </w:t>
+      </w:r>
+      <w:r>
+        <w:rPr>
+          <w:rFonts w:ascii="Helvetica" w:hAnsi="Helvetica" w:cs="Helvetica"/>
+          <w:color w:val="303030"/>
+          <w:sz w:val="21"/>
+          <w:szCs w:val="21"/>
+        </w:rPr>
+        <w:t>modelling</w:t>
+      </w:r>
+      <w:r>
+        <w:rPr>
+          <w:rFonts w:ascii="Helvetica" w:hAnsi="Helvetica" w:cs="Helvetica"/>
+          <w:color w:val="303030"/>
+          <w:sz w:val="21"/>
+          <w:szCs w:val="21"/>
+        </w:rPr>
+        <w:t>.</w:t>
       </w:r>
     </w:p>
     <w:p>
       <w:pPr>
         <w:shd w:val="clear" w:color="auto" w:fill="FFFFFF"/>
         <w:spacing w:before="100" w:beforeAutospacing="1" w:after="100" w:afterAutospacing="1" w:line="285" w:lineRule="atLeast"/>
+        <w:ind w:firstLine="720"/>
         <w:rPr>
           <w:rFonts w:ascii="Helvetica" w:eastAsia="Times New Roman" w:hAnsi="Helvetica" w:cs="Helvetica"/>
           <w:color w:val="303030"/>
@@ -11596,9 +11290,8 @@
           <w:szCs w:val="21"/>
           <w:lang w:eastAsia="en-GB"/>
         </w:rPr>
-        <w:t xml:space="preserve">If we see this </w:t>
-      </w:r>
-      <w:proofErr w:type="spellStart"/>
+        <w:t xml:space="preserve">As for selecting a good number of principal components to reduce down to, you can look at the amount of variance explained by each </w:t>
+      </w:r>
       <w:r>
         <w:rPr>
           <w:rFonts w:ascii="Helvetica" w:eastAsia="Times New Roman" w:hAnsi="Helvetica" w:cs="Helvetica"/>
@@ -11607,9 +11300,8 @@
           <w:szCs w:val="21"/>
           <w:lang w:eastAsia="en-GB"/>
         </w:rPr>
-        <w:t>behavior</w:t>
-      </w:r>
-      <w:proofErr w:type="spellEnd"/>
+        <w:t xml:space="preserve">component. </w:t>
+      </w:r>
       <w:r>
         <w:rPr>
           <w:rFonts w:ascii="Helvetica" w:eastAsia="Times New Roman" w:hAnsi="Helvetica" w:cs="Helvetica"/>
@@ -11618,155 +11310,9 @@
           <w:szCs w:val="21"/>
           <w:lang w:eastAsia="en-GB"/>
         </w:rPr>
-        <w:t xml:space="preserve"> in our principal components, then we can actually go back and create hybrid features and then substitute them in for our original features in the original feature space. So we can do something like in your example, reducing from six features down to four, with two of the features being composite features based on the results of PCA. This can help you get a result that both reduces the number of features that need to be fit but also retains features that are relatively easy to interpret.</w:t>
-      </w:r>
-    </w:p>
-    <w:p>
-      <w:pPr>
-        <w:shd w:val="clear" w:color="auto" w:fill="F9F9F9"/>
-        <w:spacing w:after="0" w:line="240" w:lineRule="auto"/>
-        <w:rPr>
-          <w:rFonts w:ascii="Times New Roman" w:eastAsia="Times New Roman" w:hAnsi="Times New Roman" w:cs="Times New Roman"/>
-          <w:color w:val="6E6E6E"/>
-          <w:sz w:val="24"/>
-          <w:szCs w:val="24"/>
-          <w:lang w:eastAsia="en-GB"/>
-        </w:rPr>
-      </w:pPr>
-      <w:r>
-        <w:rPr>
-          <w:rFonts w:ascii="Times New Roman" w:eastAsia="Times New Roman" w:hAnsi="Times New Roman" w:cs="Times New Roman"/>
-          <w:noProof/>
-          <w:color w:val="6E6E6E"/>
-          <w:sz w:val="24"/>
-          <w:szCs w:val="24"/>
-          <w:lang w:val="en-IE" w:eastAsia="en-IE"/>
-        </w:rPr>
-        <w:drawing>
-          <wp:inline distT="0" distB="0" distL="0" distR="0">
-            <wp:extent cx="191135" cy="191135"/>
-            <wp:effectExtent l="0" t="0" r="0" b="0"/>
-            <wp:docPr id="3" name="Picture 3" descr="https://discourse-cdn.global.ssl.fastly.net/udacity/letter_avatar/diego/40/5_fcf819f9b3791cb8c87edf29c8984f83.png"/>
-            <wp:cNvGraphicFramePr>
-              <a:graphicFrameLocks xmlns:a="http://schemas.openxmlformats.org/drawingml/2006/main" noChangeAspect="1"/>
-            </wp:cNvGraphicFramePr>
-            <a:graphic xmlns:a="http://schemas.openxmlformats.org/drawingml/2006/main">
-              <a:graphicData uri="http://schemas.openxmlformats.org/drawingml/2006/picture">
-                <pic:pic xmlns:pic="http://schemas.openxmlformats.org/drawingml/2006/picture">
-                  <pic:nvPicPr>
-                    <pic:cNvPr id="0" name="Picture 2" descr="https://discourse-cdn.global.ssl.fastly.net/udacity/letter_avatar/diego/40/5_fcf819f9b3791cb8c87edf29c8984f83.png"/>
-                    <pic:cNvPicPr>
-                      <a:picLocks noChangeAspect="1" noChangeArrowheads="1"/>
-                    </pic:cNvPicPr>
-                  </pic:nvPicPr>
-                  <pic:blipFill>
-                    <a:blip r:embed="rId7">
-                      <a:extLst>
-                        <a:ext uri="{28A0092B-C50C-407E-A947-70E740481C1C}">
-                          <a14:useLocalDpi xmlns:a14="http://schemas.microsoft.com/office/drawing/2010/main" val="0"/>
-                        </a:ext>
-                      </a:extLst>
-                    </a:blip>
-                    <a:srcRect/>
-                    <a:stretch>
-                      <a:fillRect/>
-                    </a:stretch>
-                  </pic:blipFill>
-                  <pic:spPr bwMode="auto">
-                    <a:xfrm>
-                      <a:off x="0" y="0"/>
-                      <a:ext cx="191135" cy="191135"/>
-                    </a:xfrm>
-                    <a:prstGeom prst="rect">
-                      <a:avLst/>
-                    </a:prstGeom>
-                    <a:noFill/>
-                    <a:ln>
-                      <a:noFill/>
-                    </a:ln>
-                  </pic:spPr>
-                </pic:pic>
-              </a:graphicData>
-            </a:graphic>
-          </wp:inline>
-        </w:drawing>
-      </w:r>
-      <w:r>
-        <w:rPr>
-          <w:rFonts w:ascii="Times New Roman" w:eastAsia="Times New Roman" w:hAnsi="Times New Roman" w:cs="Times New Roman"/>
-          <w:color w:val="6E6E6E"/>
-          <w:sz w:val="24"/>
-          <w:szCs w:val="24"/>
-          <w:lang w:eastAsia="en-GB"/>
-        </w:rPr>
-        <w:t>Diego:</w:t>
-      </w:r>
-    </w:p>
-    <w:p>
-      <w:pPr>
-        <w:shd w:val="clear" w:color="auto" w:fill="F9F9F9"/>
-        <w:spacing w:before="100" w:beforeAutospacing="1" w:after="100" w:afterAutospacing="1" w:line="240" w:lineRule="auto"/>
-        <w:rPr>
-          <w:rFonts w:ascii="Times New Roman" w:eastAsia="Times New Roman" w:hAnsi="Times New Roman" w:cs="Times New Roman"/>
-          <w:sz w:val="24"/>
-          <w:szCs w:val="24"/>
-          <w:lang w:eastAsia="en-GB"/>
-        </w:rPr>
-      </w:pPr>
-      <w:r>
-        <w:rPr>
-          <w:rFonts w:ascii="Times New Roman" w:eastAsia="Times New Roman" w:hAnsi="Times New Roman" w:cs="Times New Roman"/>
-          <w:sz w:val="24"/>
-          <w:szCs w:val="24"/>
-          <w:lang w:eastAsia="en-GB"/>
-        </w:rPr>
-        <w:t xml:space="preserve">The exercise you did on the “Difference in completion rates” section by concatenating the </w:t>
-      </w:r>
-      <w:proofErr w:type="spellStart"/>
-      <w:r>
-        <w:rPr>
-          <w:rFonts w:ascii="Times New Roman" w:eastAsia="Times New Roman" w:hAnsi="Times New Roman" w:cs="Times New Roman"/>
-          <w:sz w:val="24"/>
-          <w:szCs w:val="24"/>
-          <w:lang w:eastAsia="en-GB"/>
-        </w:rPr>
-        <w:t>completion_male</w:t>
-      </w:r>
-      <w:proofErr w:type="spellEnd"/>
-      <w:r>
-        <w:rPr>
-          <w:rFonts w:ascii="Times New Roman" w:eastAsia="Times New Roman" w:hAnsi="Times New Roman" w:cs="Times New Roman"/>
-          <w:sz w:val="24"/>
-          <w:szCs w:val="24"/>
-          <w:lang w:eastAsia="en-GB"/>
-        </w:rPr>
-        <w:t xml:space="preserve"> and </w:t>
-      </w:r>
-      <w:proofErr w:type="spellStart"/>
-      <w:r>
-        <w:rPr>
-          <w:rFonts w:ascii="Times New Roman" w:eastAsia="Times New Roman" w:hAnsi="Times New Roman" w:cs="Times New Roman"/>
-          <w:sz w:val="24"/>
-          <w:szCs w:val="24"/>
-          <w:lang w:eastAsia="en-GB"/>
-        </w:rPr>
-        <w:t>completion_female</w:t>
-      </w:r>
-      <w:proofErr w:type="spellEnd"/>
-      <w:r>
-        <w:rPr>
-          <w:rFonts w:ascii="Times New Roman" w:eastAsia="Times New Roman" w:hAnsi="Times New Roman" w:cs="Times New Roman"/>
-          <w:sz w:val="24"/>
-          <w:szCs w:val="24"/>
-          <w:lang w:eastAsia="en-GB"/>
-        </w:rPr>
-        <w:t xml:space="preserve"> features was a manual one based on the fact that these two variables are intuitively “the same” based on their name. How would you do it if you didn’t have that intuition? And can I do anything to help me determine how many PCAs I should have other than running the analysis with 2 and then 5 PCAs and compare the results?</w:t>
-      </w:r>
-    </w:p>
-    <w:p>
-      <w:pPr>
-        <w:shd w:val="clear" w:color="auto" w:fill="FFFFFF"/>
-        <w:spacing w:before="100" w:beforeAutospacing="1" w:after="100" w:afterAutospacing="1" w:line="285" w:lineRule="atLeast"/>
+        <w:t>If you start out with a large number of components, then you can see the importance of each component on explaining variation in the original data. Once the values get very small, you can make an assumption that the components are beginning to fit to the random noise in the data rather than the true signal. If you look at the size of the explained variance values or the trend in the cumulative sum of explained variance coefficients (visualizing these in plots will be quite useful), this can help you make a judgement on how many components you want to include in your algorithm</w:t>
+      </w:r>
+      <w:r>
         <w:rPr>
           <w:rFonts w:ascii="Helvetica" w:eastAsia="Times New Roman" w:hAnsi="Helvetica" w:cs="Helvetica"/>
           <w:color w:val="303030"/>
@@ -11774,8 +11320,87 @@
           <w:szCs w:val="21"/>
           <w:lang w:eastAsia="en-GB"/>
         </w:rPr>
-      </w:pPr>
-      <w:r>
+        <w:t>.</w:t>
+      </w:r>
+    </w:p>
+    <w:p>
+      <w:pPr>
+        <w:shd w:val="clear" w:color="auto" w:fill="FFFFFF"/>
+        <w:spacing w:before="100" w:beforeAutospacing="1" w:after="100" w:afterAutospacing="1" w:line="285" w:lineRule="atLeast"/>
+        <w:ind w:firstLine="720"/>
+        <w:rPr>
+          <w:rFonts w:ascii="Helvetica" w:hAnsi="Helvetica" w:cs="Helvetica"/>
+          <w:color w:val="303030"/>
+          <w:sz w:val="21"/>
+          <w:szCs w:val="21"/>
+        </w:rPr>
+      </w:pPr>
+      <w:r>
+        <w:rPr>
+          <w:rFonts w:ascii="Helvetica" w:hAnsi="Helvetica" w:cs="Helvetica"/>
+          <w:color w:val="303030"/>
+          <w:sz w:val="21"/>
+          <w:szCs w:val="21"/>
+        </w:rPr>
+        <w:t>Interpretation of the output of principal component analysis really is quite tricky since there are a lot of moving parts and principal components may not always be easily interpretable. I don't think there's any hard, deterministic rules to follow; one of the most important skills that you can have is to be able to synthesize multiple bits of information together and make your own conclusions.</w:t>
+      </w:r>
+    </w:p>
+    <w:p>
+      <w:pPr>
+        <w:shd w:val="clear" w:color="auto" w:fill="FFFFFF"/>
+        <w:spacing w:before="100" w:beforeAutospacing="1" w:after="100" w:afterAutospacing="1" w:line="285" w:lineRule="atLeast"/>
+        <w:ind w:firstLine="720"/>
+        <w:rPr>
+          <w:rFonts w:ascii="Helvetica" w:hAnsi="Helvetica" w:cs="Helvetica"/>
+          <w:color w:val="303030"/>
+          <w:sz w:val="21"/>
+          <w:szCs w:val="21"/>
+        </w:rPr>
+      </w:pPr>
+      <w:r>
+        <w:rPr>
+          <w:rFonts w:ascii="Helvetica" w:hAnsi="Helvetica" w:cs="Helvetica"/>
+          <w:color w:val="303030"/>
+          <w:sz w:val="21"/>
+          <w:szCs w:val="21"/>
+        </w:rPr>
+        <w:t xml:space="preserve">However, it's also important to realize in practice, it may not be possible to see such clean correlations and relationships between features. If you have a lot of features, it may be difficult to find a coherent interpretation for each principal component. This is one of the downsides of </w:t>
+      </w:r>
+      <w:r>
+        <w:rPr>
+          <w:rFonts w:ascii="Helvetica" w:hAnsi="Helvetica" w:cs="Helvetica"/>
+          <w:color w:val="303030"/>
+          <w:sz w:val="21"/>
+          <w:szCs w:val="21"/>
+        </w:rPr>
+        <w:t>PCA that</w:t>
+      </w:r>
+      <w:r>
+        <w:rPr>
+          <w:rFonts w:ascii="Helvetica" w:hAnsi="Helvetica" w:cs="Helvetica"/>
+          <w:color w:val="303030"/>
+          <w:sz w:val="21"/>
+          <w:szCs w:val="21"/>
+        </w:rPr>
+        <w:t xml:space="preserve"> it may be a good dimensionality reduction technique, but it certainly has the possibility of returning uninterpretable components.</w:t>
+      </w:r>
+    </w:p>
+    <w:p>
+      <w:pPr>
+        <w:shd w:val="clear" w:color="auto" w:fill="FFFFFF"/>
+        <w:spacing w:before="100" w:beforeAutospacing="1" w:after="100" w:afterAutospacing="1" w:line="285" w:lineRule="atLeast"/>
+        <w:rPr>
+          <w:rFonts w:ascii="Helvetica" w:hAnsi="Helvetica" w:cs="Helvetica"/>
+          <w:color w:val="303030"/>
+          <w:sz w:val="21"/>
+          <w:szCs w:val="21"/>
+        </w:rPr>
+      </w:pPr>
+    </w:p>
+    <w:p>
+      <w:pPr>
+        <w:shd w:val="clear" w:color="auto" w:fill="FFFFFF"/>
+        <w:spacing w:before="100" w:beforeAutospacing="1" w:after="100" w:afterAutospacing="1" w:line="285" w:lineRule="atLeast"/>
         <w:rPr>
           <w:rFonts w:ascii="Helvetica" w:eastAsia="Times New Roman" w:hAnsi="Helvetica" w:cs="Helvetica"/>
           <w:color w:val="303030"/>
@@ -11783,463 +11408,12 @@
           <w:szCs w:val="21"/>
           <w:lang w:eastAsia="en-GB"/>
         </w:rPr>
-        <w:lastRenderedPageBreak/>
-        <w:t xml:space="preserve">So when it comes to creating composite features based on the results of PCA, it certainly helps to have domain knowledge. And if you don't have that knowledge, it is a good opportunity to do some additional exploration and research to see if you can understand the underlying relationship between features. If you have documentation for your dataset, look there; performing additional visualizations can also be a big help to understanding the data. Data analysis is a process where you do need to move between steps in an iterative fashion, from wrangling to exploration to </w:t>
-      </w:r>
-      <w:proofErr w:type="spellStart"/>
-      <w:r>
-        <w:rPr>
-          <w:rFonts w:ascii="Helvetica" w:eastAsia="Times New Roman" w:hAnsi="Helvetica" w:cs="Helvetica"/>
-          <w:color w:val="303030"/>
-          <w:sz w:val="21"/>
-          <w:szCs w:val="21"/>
-          <w:lang w:eastAsia="en-GB"/>
-        </w:rPr>
-        <w:t>modeling</w:t>
-      </w:r>
-      <w:proofErr w:type="spellEnd"/>
-      <w:r>
-        <w:rPr>
-          <w:rFonts w:ascii="Helvetica" w:eastAsia="Times New Roman" w:hAnsi="Helvetica" w:cs="Helvetica"/>
-          <w:color w:val="303030"/>
-          <w:sz w:val="21"/>
-          <w:szCs w:val="21"/>
-          <w:lang w:eastAsia="en-GB"/>
-        </w:rPr>
-        <w:t>.</w:t>
-      </w:r>
-    </w:p>
-    <w:p>
-      <w:pPr>
-        <w:shd w:val="clear" w:color="auto" w:fill="FFFFFF"/>
-        <w:spacing w:before="100" w:beforeAutospacing="1" w:after="100" w:afterAutospacing="1" w:line="285" w:lineRule="atLeast"/>
-        <w:rPr>
-          <w:rFonts w:ascii="Helvetica" w:eastAsia="Times New Roman" w:hAnsi="Helvetica" w:cs="Helvetica"/>
-          <w:color w:val="303030"/>
-          <w:sz w:val="21"/>
-          <w:szCs w:val="21"/>
-          <w:lang w:eastAsia="en-GB"/>
-        </w:rPr>
-      </w:pPr>
-      <w:r>
-        <w:rPr>
-          <w:rFonts w:ascii="Helvetica" w:eastAsia="Times New Roman" w:hAnsi="Helvetica" w:cs="Helvetica"/>
-          <w:color w:val="303030"/>
-          <w:sz w:val="21"/>
-          <w:szCs w:val="21"/>
-          <w:lang w:eastAsia="en-GB"/>
-        </w:rPr>
-        <w:t>As for selecting a good number of principal components to reduce down to, you can look at the amount of variance explained by each component (i.e. </w:t>
-      </w:r>
-      <w:proofErr w:type="spellStart"/>
-      <w:r>
-        <w:rPr>
-          <w:rFonts w:ascii="Consolas" w:eastAsia="Times New Roman" w:hAnsi="Consolas" w:cs="Consolas"/>
-          <w:color w:val="333333"/>
-          <w:sz w:val="21"/>
-          <w:szCs w:val="21"/>
-          <w:shd w:val="clear" w:color="auto" w:fill="F8F8F8"/>
-          <w:lang w:eastAsia="en-GB"/>
-        </w:rPr>
-        <w:t>pca.explained_variance_ratio</w:t>
-      </w:r>
-      <w:proofErr w:type="spellEnd"/>
-      <w:r>
-        <w:rPr>
-          <w:rFonts w:ascii="Consolas" w:eastAsia="Times New Roman" w:hAnsi="Consolas" w:cs="Consolas"/>
-          <w:color w:val="333333"/>
-          <w:sz w:val="21"/>
-          <w:szCs w:val="21"/>
-          <w:shd w:val="clear" w:color="auto" w:fill="F8F8F8"/>
-          <w:lang w:eastAsia="en-GB"/>
-        </w:rPr>
-        <w:t>_</w:t>
-      </w:r>
-      <w:r>
-        <w:rPr>
-          <w:rFonts w:ascii="Helvetica" w:eastAsia="Times New Roman" w:hAnsi="Helvetica" w:cs="Helvetica"/>
-          <w:color w:val="303030"/>
-          <w:sz w:val="21"/>
-          <w:szCs w:val="21"/>
-          <w:lang w:eastAsia="en-GB"/>
-        </w:rPr>
-        <w:t>). If you start out with a large number of components, then you can see the importance of each component on explaining variation in the original data. Once the values get very small, you can make an assumption that the components are beginning to fit to the random noise in the data rather than the true signal. If you look at the size of the explained variance values or the trend in the cumulative sum of explained variance coefficients (visualizing these in plots will be quite useful), this can help you make a judgement on how many components you want to include in your algorithm. Of course, if you have the available computational resources, you can also fit your algorithm multiple times on different numbers of features to see the effects on performance.</w:t>
-      </w:r>
-    </w:p>
-    <w:p>
-      <w:pPr>
-        <w:shd w:val="clear" w:color="auto" w:fill="F9F9F9"/>
-        <w:spacing w:after="0" w:line="240" w:lineRule="auto"/>
-        <w:rPr>
-          <w:rFonts w:ascii="Times New Roman" w:eastAsia="Times New Roman" w:hAnsi="Times New Roman" w:cs="Times New Roman"/>
-          <w:color w:val="6E6E6E"/>
-          <w:sz w:val="24"/>
-          <w:szCs w:val="24"/>
-          <w:lang w:eastAsia="en-GB"/>
-        </w:rPr>
-      </w:pPr>
-      <w:r>
-        <w:rPr>
-          <w:rFonts w:ascii="Times New Roman" w:eastAsia="Times New Roman" w:hAnsi="Times New Roman" w:cs="Times New Roman"/>
-          <w:noProof/>
-          <w:color w:val="6E6E6E"/>
-          <w:sz w:val="24"/>
-          <w:szCs w:val="24"/>
-          <w:lang w:val="en-IE" w:eastAsia="en-IE"/>
-        </w:rPr>
-        <w:drawing>
-          <wp:inline distT="0" distB="0" distL="0" distR="0">
-            <wp:extent cx="191135" cy="191135"/>
-            <wp:effectExtent l="0" t="0" r="0" b="0"/>
-            <wp:docPr id="2" name="Picture 2" descr="https://discourse-cdn.global.ssl.fastly.net/udacity/letter_avatar/diego/40/5_fcf819f9b3791cb8c87edf29c8984f83.png"/>
-            <wp:cNvGraphicFramePr>
-              <a:graphicFrameLocks xmlns:a="http://schemas.openxmlformats.org/drawingml/2006/main" noChangeAspect="1"/>
-            </wp:cNvGraphicFramePr>
-            <a:graphic xmlns:a="http://schemas.openxmlformats.org/drawingml/2006/main">
-              <a:graphicData uri="http://schemas.openxmlformats.org/drawingml/2006/picture">
-                <pic:pic xmlns:pic="http://schemas.openxmlformats.org/drawingml/2006/picture">
-                  <pic:nvPicPr>
-                    <pic:cNvPr id="0" name="Picture 3" descr="https://discourse-cdn.global.ssl.fastly.net/udacity/letter_avatar/diego/40/5_fcf819f9b3791cb8c87edf29c8984f83.png"/>
-                    <pic:cNvPicPr>
-                      <a:picLocks noChangeAspect="1" noChangeArrowheads="1"/>
-                    </pic:cNvPicPr>
-                  </pic:nvPicPr>
-                  <pic:blipFill>
-                    <a:blip r:embed="rId7">
-                      <a:extLst>
-                        <a:ext uri="{28A0092B-C50C-407E-A947-70E740481C1C}">
-                          <a14:useLocalDpi xmlns:a14="http://schemas.microsoft.com/office/drawing/2010/main" val="0"/>
-                        </a:ext>
-                      </a:extLst>
-                    </a:blip>
-                    <a:srcRect/>
-                    <a:stretch>
-                      <a:fillRect/>
-                    </a:stretch>
-                  </pic:blipFill>
-                  <pic:spPr bwMode="auto">
-                    <a:xfrm>
-                      <a:off x="0" y="0"/>
-                      <a:ext cx="191135" cy="191135"/>
-                    </a:xfrm>
-                    <a:prstGeom prst="rect">
-                      <a:avLst/>
-                    </a:prstGeom>
-                    <a:noFill/>
-                    <a:ln>
-                      <a:noFill/>
-                    </a:ln>
-                  </pic:spPr>
-                </pic:pic>
-              </a:graphicData>
-            </a:graphic>
-          </wp:inline>
-        </w:drawing>
-      </w:r>
-      <w:r>
-        <w:rPr>
-          <w:rFonts w:ascii="Times New Roman" w:eastAsia="Times New Roman" w:hAnsi="Times New Roman" w:cs="Times New Roman"/>
-          <w:color w:val="6E6E6E"/>
-          <w:sz w:val="24"/>
-          <w:szCs w:val="24"/>
-          <w:lang w:eastAsia="en-GB"/>
-        </w:rPr>
-        <w:t>Diego:</w:t>
-      </w:r>
-    </w:p>
-    <w:p>
-      <w:pPr>
-        <w:shd w:val="clear" w:color="auto" w:fill="F9F9F9"/>
-        <w:spacing w:before="100" w:beforeAutospacing="1" w:after="100" w:afterAutospacing="1" w:line="240" w:lineRule="auto"/>
-        <w:rPr>
-          <w:rFonts w:ascii="Times New Roman" w:eastAsia="Times New Roman" w:hAnsi="Times New Roman" w:cs="Times New Roman"/>
-          <w:sz w:val="24"/>
-          <w:szCs w:val="24"/>
-          <w:lang w:eastAsia="en-GB"/>
-        </w:rPr>
-      </w:pPr>
-      <w:r>
-        <w:rPr>
-          <w:rFonts w:ascii="Times New Roman" w:eastAsia="Times New Roman" w:hAnsi="Times New Roman" w:cs="Times New Roman"/>
-          <w:sz w:val="24"/>
-          <w:szCs w:val="24"/>
-          <w:lang w:eastAsia="en-GB"/>
-        </w:rPr>
-        <w:t xml:space="preserve">On the plot where you have the following 5 vectors (coming from </w:t>
-      </w:r>
-      <w:proofErr w:type="spellStart"/>
-      <w:r>
-        <w:rPr>
-          <w:rFonts w:ascii="Times New Roman" w:eastAsia="Times New Roman" w:hAnsi="Times New Roman" w:cs="Times New Roman"/>
-          <w:sz w:val="24"/>
-          <w:szCs w:val="24"/>
-          <w:lang w:eastAsia="en-GB"/>
-        </w:rPr>
-        <w:t>pca.components_.T</w:t>
-      </w:r>
-      <w:proofErr w:type="spellEnd"/>
-      <w:r>
-        <w:rPr>
-          <w:rFonts w:ascii="Times New Roman" w:eastAsia="Times New Roman" w:hAnsi="Times New Roman" w:cs="Times New Roman"/>
-          <w:sz w:val="24"/>
-          <w:szCs w:val="24"/>
-          <w:lang w:eastAsia="en-GB"/>
-        </w:rPr>
-        <w:t>):</w:t>
-      </w:r>
-    </w:p>
-    <w:p>
-      <w:pPr>
-        <w:shd w:val="clear" w:color="auto" w:fill="F9F9F9"/>
-        <w:spacing w:before="100" w:beforeAutospacing="1" w:after="100" w:afterAutospacing="1" w:line="240" w:lineRule="auto"/>
-        <w:rPr>
-          <w:rFonts w:ascii="Times New Roman" w:eastAsia="Times New Roman" w:hAnsi="Times New Roman" w:cs="Times New Roman"/>
-          <w:sz w:val="24"/>
-          <w:szCs w:val="24"/>
-          <w:lang w:eastAsia="en-GB"/>
-        </w:rPr>
-      </w:pPr>
-      <w:proofErr w:type="gramStart"/>
-      <w:r>
-        <w:rPr>
-          <w:rFonts w:ascii="Times New Roman" w:eastAsia="Times New Roman" w:hAnsi="Times New Roman" w:cs="Times New Roman"/>
-          <w:sz w:val="24"/>
-          <w:szCs w:val="24"/>
-          <w:lang w:eastAsia="en-GB"/>
-        </w:rPr>
-        <w:t>array(</w:t>
-      </w:r>
-      <w:proofErr w:type="gramEnd"/>
-      <w:r>
-        <w:rPr>
-          <w:rFonts w:ascii="Times New Roman" w:eastAsia="Times New Roman" w:hAnsi="Times New Roman" w:cs="Times New Roman"/>
-          <w:sz w:val="24"/>
-          <w:szCs w:val="24"/>
-          <w:lang w:eastAsia="en-GB"/>
-        </w:rPr>
-        <w:t>[[-0.50283735, -0.01732469],</w:t>
-      </w:r>
-      <w:r>
-        <w:rPr>
-          <w:rFonts w:ascii="Times New Roman" w:eastAsia="Times New Roman" w:hAnsi="Times New Roman" w:cs="Times New Roman"/>
-          <w:sz w:val="24"/>
-          <w:szCs w:val="24"/>
-          <w:lang w:eastAsia="en-GB"/>
-        </w:rPr>
-        <w:br/>
-        <w:t>[-0.50886538, -0.01884488],</w:t>
-      </w:r>
-      <w:r>
-        <w:rPr>
-          <w:rFonts w:ascii="Times New Roman" w:eastAsia="Times New Roman" w:hAnsi="Times New Roman" w:cs="Times New Roman"/>
-          <w:sz w:val="24"/>
-          <w:szCs w:val="24"/>
-          <w:lang w:eastAsia="en-GB"/>
-        </w:rPr>
-        <w:br/>
-        <w:t>[-0.46864391, 0.23200303],</w:t>
-      </w:r>
-      <w:r>
-        <w:rPr>
-          <w:rFonts w:ascii="Times New Roman" w:eastAsia="Times New Roman" w:hAnsi="Times New Roman" w:cs="Times New Roman"/>
-          <w:sz w:val="24"/>
-          <w:szCs w:val="24"/>
-          <w:lang w:eastAsia="en-GB"/>
-        </w:rPr>
-        <w:br/>
-        <w:t>[ 0.22640338, 0.93671022],</w:t>
-      </w:r>
-      <w:r>
-        <w:rPr>
-          <w:rFonts w:ascii="Times New Roman" w:eastAsia="Times New Roman" w:hAnsi="Times New Roman" w:cs="Times New Roman"/>
-          <w:sz w:val="24"/>
-          <w:szCs w:val="24"/>
-          <w:lang w:eastAsia="en-GB"/>
-        </w:rPr>
-        <w:br/>
-        <w:t>[-0.46618131, 0.26094689]])</w:t>
-      </w:r>
-    </w:p>
-    <w:p>
-      <w:pPr>
-        <w:shd w:val="clear" w:color="auto" w:fill="F9F9F9"/>
-        <w:spacing w:before="100" w:beforeAutospacing="1" w:after="100" w:afterAutospacing="1" w:line="240" w:lineRule="auto"/>
-        <w:rPr>
-          <w:rFonts w:ascii="Times New Roman" w:eastAsia="Times New Roman" w:hAnsi="Times New Roman" w:cs="Times New Roman"/>
-          <w:sz w:val="24"/>
-          <w:szCs w:val="24"/>
-          <w:lang w:eastAsia="en-GB"/>
-        </w:rPr>
-      </w:pPr>
-      <w:r>
-        <w:rPr>
-          <w:rFonts w:ascii="Times New Roman" w:eastAsia="Times New Roman" w:hAnsi="Times New Roman" w:cs="Times New Roman"/>
-          <w:sz w:val="24"/>
-          <w:szCs w:val="24"/>
-          <w:lang w:eastAsia="en-GB"/>
-        </w:rPr>
-        <w:t>Can you explain what exactly are they?</w:t>
-      </w:r>
-    </w:p>
-    <w:p>
-      <w:pPr>
-        <w:shd w:val="clear" w:color="auto" w:fill="FFFFFF"/>
-        <w:spacing w:before="100" w:beforeAutospacing="1" w:after="100" w:afterAutospacing="1" w:line="285" w:lineRule="atLeast"/>
-        <w:rPr>
-          <w:rFonts w:ascii="Helvetica" w:eastAsia="Times New Roman" w:hAnsi="Helvetica" w:cs="Helvetica"/>
-          <w:color w:val="303030"/>
-          <w:sz w:val="21"/>
-          <w:szCs w:val="21"/>
-          <w:lang w:eastAsia="en-GB"/>
-        </w:rPr>
-      </w:pPr>
-      <w:r>
-        <w:rPr>
-          <w:rFonts w:ascii="Helvetica" w:eastAsia="Times New Roman" w:hAnsi="Helvetica" w:cs="Helvetica"/>
-          <w:color w:val="303030"/>
-          <w:sz w:val="21"/>
-          <w:szCs w:val="21"/>
-          <w:lang w:eastAsia="en-GB"/>
-        </w:rPr>
-        <w:t>The components array in its original form has rows that represent principal components and columns that represent features. Each row shows the direction or weight that the component takes on each of the features, so if we see a number with high magnitude (positive or negative), then we know that the variability in that feature is accounted for within that row's principal component. With the transpose, each row is a feature and each column is a principal component. The rows are not as readily interpretable in this case as the original array, but the rows can still be quite useful for seeing how much each feature loads onto each principal component and how similar features are with one another.</w:t>
-      </w:r>
-    </w:p>
-    <w:p>
-      <w:pPr>
-        <w:shd w:val="clear" w:color="auto" w:fill="FFFFFF"/>
-        <w:spacing w:before="100" w:beforeAutospacing="1" w:after="100" w:afterAutospacing="1" w:line="285" w:lineRule="atLeast"/>
-        <w:rPr>
-          <w:rFonts w:ascii="Helvetica" w:eastAsia="Times New Roman" w:hAnsi="Helvetica" w:cs="Helvetica"/>
-          <w:color w:val="303030"/>
-          <w:sz w:val="21"/>
-          <w:szCs w:val="21"/>
-          <w:lang w:eastAsia="en-GB"/>
-        </w:rPr>
-      </w:pPr>
-      <w:r>
-        <w:rPr>
-          <w:rFonts w:ascii="Helvetica" w:eastAsia="Times New Roman" w:hAnsi="Helvetica" w:cs="Helvetica"/>
-          <w:color w:val="303030"/>
-          <w:sz w:val="21"/>
-          <w:szCs w:val="21"/>
-          <w:lang w:eastAsia="en-GB"/>
-        </w:rPr>
-        <w:t>If we plot this in the principal component space, with an arrow pointing from the origin to the point implied by the row's coordinates, we can see how well each feature aligns with each principal component. If we see an arrow aligned strongly with one of the axes, then we can say that the principal component on that axis may represent the feature fairly well. (For example, the fourth row has a very strong alignment with the second principal component.) We can also see, if multiple vectors point in the same direction, how much similarity there is between features. (This can be seen in the first and second rows of the array, as well as the third and fifth rows.)</w:t>
-      </w:r>
-    </w:p>
-    <w:p/>
-    <w:p/>
-    <w:p/>
-    <w:p>
-      <w:pPr>
-        <w:pStyle w:val="NormalWeb"/>
-        <w:shd w:val="clear" w:color="auto" w:fill="FFFFFF"/>
-        <w:spacing w:before="0" w:beforeAutospacing="0" w:line="285" w:lineRule="atLeast"/>
-        <w:rPr>
-          <w:rFonts w:ascii="Helvetica" w:hAnsi="Helvetica" w:cs="Helvetica"/>
-          <w:color w:val="303030"/>
-          <w:sz w:val="21"/>
-          <w:szCs w:val="21"/>
-        </w:rPr>
-      </w:pPr>
-      <w:r>
-        <w:rPr>
-          <w:rFonts w:ascii="Helvetica" w:hAnsi="Helvetica" w:cs="Helvetica"/>
-          <w:color w:val="303030"/>
-          <w:sz w:val="21"/>
-          <w:szCs w:val="21"/>
-        </w:rPr>
-        <w:t>Interpretation of the output of principal component analysis really is quite tricky since there are a lot of moving parts and principal components may not always be easily interpretable. I don't think there's any hard, deterministic rules to follow; one of the most important skills that you can have is to be able to synthesize multiple bits of information together and make your own conclusions.</w:t>
-      </w:r>
-    </w:p>
-    <w:p>
-      <w:pPr>
-        <w:pStyle w:val="NormalWeb"/>
-        <w:shd w:val="clear" w:color="auto" w:fill="FFFFFF"/>
-        <w:spacing w:line="285" w:lineRule="atLeast"/>
-        <w:rPr>
-          <w:rFonts w:ascii="Helvetica" w:hAnsi="Helvetica" w:cs="Helvetica"/>
-          <w:color w:val="303030"/>
-          <w:sz w:val="21"/>
-          <w:szCs w:val="21"/>
-        </w:rPr>
-      </w:pPr>
-      <w:r>
-        <w:rPr>
-          <w:rFonts w:ascii="Helvetica" w:hAnsi="Helvetica" w:cs="Helvetica"/>
-          <w:color w:val="303030"/>
-          <w:sz w:val="21"/>
-          <w:szCs w:val="21"/>
-        </w:rPr>
-        <w:lastRenderedPageBreak/>
-        <w:t>One thing that I think I left out of my explanations is how the explained variance on each principal component can also be useful in your interpretations. Since there is a good amount of variance explained by both the first and second principal components in the five-feature example, we can take a look at both of these components together when trying to see if there are features that go well with one another. If the first component had a higher amount of explained variance and the second component a smaller amount of explained variance, then we might well believe that there is only one major signal in the data that is covered by all of the components except for the fourth. With the data as it is, the second component is important enough that we might be better-suited to consider the first and second features as one pair of related features, and the third and fifth as a second pair.</w:t>
-      </w:r>
-    </w:p>
-    <w:p>
-      <w:pPr>
-        <w:pStyle w:val="NormalWeb"/>
-        <w:shd w:val="clear" w:color="auto" w:fill="FFFFFF"/>
-        <w:spacing w:line="285" w:lineRule="atLeast"/>
-        <w:rPr>
-          <w:rFonts w:ascii="Helvetica" w:hAnsi="Helvetica" w:cs="Helvetica"/>
-          <w:color w:val="303030"/>
-          <w:sz w:val="21"/>
-          <w:szCs w:val="21"/>
-        </w:rPr>
-      </w:pPr>
-      <w:r>
-        <w:rPr>
-          <w:rFonts w:ascii="Helvetica" w:hAnsi="Helvetica" w:cs="Helvetica"/>
-          <w:color w:val="303030"/>
-          <w:sz w:val="21"/>
-          <w:szCs w:val="21"/>
-        </w:rPr>
-        <w:t>Of course, what we really want to do in these situations is to look at the features themselves and see if we can use our domain knowledge to make some inferences. Is there some ready interpretation of why the features with similar component weightings are correlated with one another? For the example I posted with the four-feature component, I couldn't tell you straight out what the best way to combine the feature would be. Sums, differences, and means are all common transformations, but I'd want to think about the data to see what ways of combining them make the most sense.</w:t>
-      </w:r>
-    </w:p>
-    <w:p>
-      <w:pPr>
-        <w:pStyle w:val="NormalWeb"/>
-        <w:shd w:val="clear" w:color="auto" w:fill="FFFFFF"/>
-        <w:spacing w:line="285" w:lineRule="atLeast"/>
-        <w:rPr>
-          <w:rFonts w:ascii="Helvetica" w:hAnsi="Helvetica" w:cs="Helvetica"/>
-          <w:color w:val="303030"/>
-          <w:sz w:val="21"/>
-          <w:szCs w:val="21"/>
-        </w:rPr>
-      </w:pPr>
-      <w:r>
-        <w:rPr>
-          <w:rFonts w:ascii="Helvetica" w:hAnsi="Helvetica" w:cs="Helvetica"/>
-          <w:color w:val="303030"/>
-          <w:sz w:val="21"/>
-          <w:szCs w:val="21"/>
-        </w:rPr>
-        <w:t xml:space="preserve">However, it's also important to realize in practice, it may not be possible to see such clean correlations and relationships between features. If you have a lot of features, it may be difficult to find a coherent interpretation for each principal component. This is one of the downsides of </w:t>
-      </w:r>
-      <w:proofErr w:type="gramStart"/>
-      <w:r>
-        <w:rPr>
-          <w:rFonts w:ascii="Helvetica" w:hAnsi="Helvetica" w:cs="Helvetica"/>
-          <w:color w:val="303030"/>
-          <w:sz w:val="21"/>
-          <w:szCs w:val="21"/>
-        </w:rPr>
-        <w:t>PCA, that</w:t>
-      </w:r>
-      <w:proofErr w:type="gramEnd"/>
-      <w:r>
-        <w:rPr>
-          <w:rFonts w:ascii="Helvetica" w:hAnsi="Helvetica" w:cs="Helvetica"/>
-          <w:color w:val="303030"/>
-          <w:sz w:val="21"/>
-          <w:szCs w:val="21"/>
-        </w:rPr>
-        <w:t xml:space="preserve"> it may be a good dimensionality reduction technique, but it certainly has the possibility of returning uninterpretable components.</w:t>
-      </w:r>
-    </w:p>
-    <w:p/>
+      </w:pPr>
+    </w:p>
+    <w:p>
+      <w:bookmarkStart w:id="0" w:name="_GoBack"/>
+      <w:bookmarkEnd w:id="0"/>
+    </w:p>
     <w:sectPr>
       <w:pgSz w:w="11906" w:h="16838"/>
       <w:pgMar w:top="720" w:right="720" w:bottom="720" w:left="720" w:header="708" w:footer="708" w:gutter="0"/>
@@ -12946,7 +12120,6 @@
     <w:name w:val="Normal (Web)"/>
     <w:basedOn w:val="Normal"/>
     <w:uiPriority w:val="99"/>
-    <w:semiHidden/>
     <w:unhideWhenUsed/>
     <w:rsid w:val="00924B00"/>
     <w:pPr>
@@ -13028,6 +12201,11 @@
       <w:color w:val="954F72" w:themeColor="followedHyperlink"/>
       <w:u w:val="single"/>
     </w:rPr>
+  </w:style>
+  <w:style w:type="character" w:customStyle="1" w:styleId="apple-style-span">
+    <w:name w:val="apple-style-span"/>
+    <w:basedOn w:val="DefaultParagraphFont"/>
+    <w:rsid w:val="005B732C"/>
   </w:style>
 </w:styles>
 </file>

--- a/learning/PCA/PCA.docx
+++ b/learning/PCA/PCA.docx
@@ -4,143 +4,14 @@
   <w:body>
     <w:p>
       <w:pPr>
-        <w:pStyle w:val="ListParagraph"/>
-        <w:numPr>
-          <w:ilvl w:val="0"/>
-          <w:numId w:val="1"/>
-        </w:numPr>
-      </w:pPr>
-      <w:r>
-        <w:t>Good for identifying correlations between prediction features</w:t>
-      </w:r>
-      <w:r>
-        <w:t>;</w:t>
-      </w:r>
-    </w:p>
-    <w:p>
-      <w:pPr>
-        <w:pStyle w:val="ListParagraph"/>
-        <w:numPr>
-          <w:ilvl w:val="0"/>
-          <w:numId w:val="1"/>
-        </w:numPr>
-      </w:pPr>
-      <w:r>
-        <w:t xml:space="preserve">If we have 2 features, we want to make sure that they are as independent as possible from </w:t>
-      </w:r>
-      <w:r>
-        <w:t>each other</w:t>
-      </w:r>
-      <w:r>
-        <w:t>; that each one contains the “purest” kind of information on their own</w:t>
-      </w:r>
-      <w:r>
-        <w:t>;</w:t>
-      </w:r>
-    </w:p>
-    <w:p>
-      <w:pPr>
-        <w:pStyle w:val="ListParagraph"/>
-        <w:numPr>
-          <w:ilvl w:val="0"/>
-          <w:numId w:val="1"/>
-        </w:numPr>
-      </w:pPr>
-      <w:r>
-        <w:t xml:space="preserve">It does that by trying to </w:t>
-      </w:r>
-      <w:r>
-        <w:t xml:space="preserve">identify correlation between features and help us discover new features, by considering </w:t>
-      </w:r>
-      <w:r>
-        <w:t>a new</w:t>
-      </w:r>
-      <w:r>
-        <w:t xml:space="preserve"> feature that is some sort of hybrid between </w:t>
-      </w:r>
-      <w:r>
-        <w:t>others</w:t>
-      </w:r>
-      <w:r>
-        <w:t>, to make the model simpler and easier to fit on the data</w:t>
-      </w:r>
-      <w:r>
-        <w:t>;</w:t>
-      </w:r>
-    </w:p>
-    <w:p>
-      <w:pPr>
-        <w:pStyle w:val="ListParagraph"/>
-        <w:numPr>
-          <w:ilvl w:val="0"/>
-          <w:numId w:val="1"/>
-        </w:numPr>
-      </w:pPr>
-      <w:r>
-        <w:t>One down side is that PCA are vectors over the initial feature so they can be harder to interpret than the initial features</w:t>
-      </w:r>
-      <w:r>
-        <w:t>;</w:t>
-      </w:r>
-    </w:p>
-    <w:p>
-      <w:pPr>
-        <w:pStyle w:val="ListParagraph"/>
-        <w:numPr>
-          <w:ilvl w:val="0"/>
-          <w:numId w:val="1"/>
-        </w:numPr>
-      </w:pPr>
-      <w:r>
-        <w:t xml:space="preserve">Very efficient and automatic way of combining features in order to simplify a very large and </w:t>
-      </w:r>
-      <w:r>
-        <w:t>complicated dataset;</w:t>
-      </w:r>
-    </w:p>
-    <w:p>
-      <w:pPr>
-        <w:pStyle w:val="ListParagraph"/>
-        <w:numPr>
-          <w:ilvl w:val="0"/>
-          <w:numId w:val="1"/>
-        </w:numPr>
-      </w:pPr>
-      <w:r>
-        <w:t xml:space="preserve">One of the </w:t>
-      </w:r>
-      <w:r>
-        <w:t>assumptions</w:t>
-      </w:r>
-      <w:r>
-        <w:t xml:space="preserve"> on PCA is that the data is continuous and that it follows </w:t>
-      </w:r>
-      <w:r>
-        <w:t>roughly</w:t>
-      </w:r>
-      <w:r>
-        <w:t xml:space="preserve"> a normal distribution. There are alternate techniques that handle other types of data</w:t>
-      </w:r>
-      <w:r>
-        <w:t>;</w:t>
-      </w:r>
-    </w:p>
-    <w:p/>
-    <w:p>
-      <w:pPr>
         <w:ind w:firstLine="360"/>
-      </w:pPr>
-      <w:r>
-        <w:t xml:space="preserve">I’ll be using R to run a pca analysis on </w:t>
-      </w:r>
-      <w:r>
-        <w:t>top of the same dataset used</w:t>
-      </w:r>
-      <w:r>
-        <w:t xml:space="preserve"> </w:t>
-      </w:r>
-      <w:r>
-        <w:t xml:space="preserve">on </w:t>
+        <w:jc w:val="both"/>
+      </w:pPr>
+      <w:r>
+        <w:t>In this post I’ll be using R to run Principal Component A</w:t>
+      </w:r>
+      <w:r>
+        <w:t xml:space="preserve">nalysis on the same dataset used on </w:t>
       </w:r>
       <w:hyperlink r:id="rId5" w:history="1">
         <w:r>
@@ -151,9 +22,259 @@
         </w:r>
       </w:hyperlink>
       <w:r>
-        <w:t xml:space="preserve"> webcast. To make this easier I skipped the data cleaning process and am loading a “ready-to-go” dataset. You ca find details about the dataset and the cleaning process on </w:t>
+        <w:t xml:space="preserve"> webcast which is </w:t>
+      </w:r>
+      <w:r>
+        <w:t xml:space="preserve">part of the </w:t>
       </w:r>
       <w:hyperlink r:id="rId6" w:history="1">
+        <w:r>
+          <w:rPr>
+            <w:rStyle w:val="Hyperlink"/>
+          </w:rPr>
+          <w:t xml:space="preserve">Udacity </w:t>
+        </w:r>
+        <w:bookmarkStart w:id="0" w:name="_GoBack"/>
+        <w:r>
+          <w:rPr>
+            <w:rStyle w:val="Hyperlink"/>
+          </w:rPr>
+          <w:t>D</w:t>
+        </w:r>
+        <w:r>
+          <w:rPr>
+            <w:rStyle w:val="Hyperlink"/>
+          </w:rPr>
+          <w:t xml:space="preserve">ata </w:t>
+        </w:r>
+        <w:bookmarkEnd w:id="0"/>
+        <w:r>
+          <w:rPr>
+            <w:rStyle w:val="Hyperlink"/>
+          </w:rPr>
+          <w:t>A</w:t>
+        </w:r>
+        <w:r>
+          <w:rPr>
+            <w:rStyle w:val="Hyperlink"/>
+          </w:rPr>
+          <w:t xml:space="preserve">nalyst </w:t>
+        </w:r>
+        <w:r>
+          <w:rPr>
+            <w:rStyle w:val="Hyperlink"/>
+          </w:rPr>
+          <w:t>N</w:t>
+        </w:r>
+        <w:r>
+          <w:rPr>
+            <w:rStyle w:val="Hyperlink"/>
+          </w:rPr>
+          <w:t>anodegree</w:t>
+        </w:r>
+      </w:hyperlink>
+      <w:r>
+        <w:t xml:space="preserve">. The process I’ll follow is pretty much the same as the one on the webcast </w:t>
+      </w:r>
+      <w:r>
+        <w:t xml:space="preserve">but I </w:t>
+      </w:r>
+      <w:r>
+        <w:t xml:space="preserve">hope to be adding some extra information to it. I also would like to than </w:t>
+      </w:r>
+      <w:r>
+        <w:t xml:space="preserve">Udacity, </w:t>
+      </w:r>
+      <w:r>
+        <w:t xml:space="preserve">Sheng Kung and Nikolay for the amazing </w:t>
+      </w:r>
+      <w:r>
+        <w:t xml:space="preserve">webcast and especially for the detailed answers to my questions on the </w:t>
+      </w:r>
+      <w:r>
+        <w:t xml:space="preserve">forums. </w:t>
+      </w:r>
+    </w:p>
+    <w:p>
+      <w:pPr>
+        <w:ind w:firstLine="360"/>
+        <w:jc w:val="both"/>
+      </w:pPr>
+    </w:p>
+    <w:p>
+      <w:pPr>
+        <w:pStyle w:val="ListParagraph"/>
+        <w:numPr>
+          <w:ilvl w:val="0"/>
+          <w:numId w:val="2"/>
+        </w:numPr>
+      </w:pPr>
+      <w:r>
+        <w:t>What is PCA and what is it good for?</w:t>
+      </w:r>
+    </w:p>
+    <w:p>
+      <w:pPr>
+        <w:pStyle w:val="ListParagraph"/>
+      </w:pPr>
+    </w:p>
+    <w:p>
+      <w:pPr>
+        <w:pStyle w:val="ListParagraph"/>
+        <w:numPr>
+          <w:ilvl w:val="0"/>
+          <w:numId w:val="1"/>
+        </w:numPr>
+      </w:pPr>
+      <w:r>
+        <w:t>Very efficient and automatic way of combining features in order to simplify a very large and complicated dataset;</w:t>
+      </w:r>
+    </w:p>
+    <w:p>
+      <w:pPr>
+        <w:pStyle w:val="ListParagraph"/>
+        <w:numPr>
+          <w:ilvl w:val="0"/>
+          <w:numId w:val="1"/>
+        </w:numPr>
+      </w:pPr>
+      <w:r>
+        <w:t xml:space="preserve">If we have 2 features, we want to make sure that they are as independent as possible from </w:t>
+      </w:r>
+      <w:r>
+        <w:t>each other</w:t>
+      </w:r>
+      <w:r>
+        <w:t>; that each one contains the “purest” kind of information on their own</w:t>
+      </w:r>
+      <w:r>
+        <w:t>;</w:t>
+      </w:r>
+    </w:p>
+    <w:p>
+      <w:pPr>
+        <w:pStyle w:val="ListParagraph"/>
+        <w:numPr>
+          <w:ilvl w:val="0"/>
+          <w:numId w:val="1"/>
+        </w:numPr>
+      </w:pPr>
+      <w:r>
+        <w:t xml:space="preserve">It does that by trying to </w:t>
+      </w:r>
+      <w:r>
+        <w:t xml:space="preserve">identify correlation between features by considering </w:t>
+      </w:r>
+      <w:r>
+        <w:t>a new</w:t>
+      </w:r>
+      <w:r>
+        <w:t xml:space="preserve"> feature that is some sort of hybrid between </w:t>
+      </w:r>
+      <w:r>
+        <w:t>others</w:t>
+      </w:r>
+      <w:r>
+        <w:t>, to make the model simpler and easier to fit on the data</w:t>
+      </w:r>
+      <w:r>
+        <w:t>;</w:t>
+      </w:r>
+    </w:p>
+    <w:p>
+      <w:pPr>
+        <w:pStyle w:val="ListParagraph"/>
+        <w:numPr>
+          <w:ilvl w:val="0"/>
+          <w:numId w:val="1"/>
+        </w:numPr>
+      </w:pPr>
+      <w:r>
+        <w:t>One down side is that PCA are vectors over the initial feature so they can be harder to interpret than the initial features</w:t>
+      </w:r>
+      <w:r>
+        <w:t>;</w:t>
+      </w:r>
+    </w:p>
+    <w:p>
+      <w:pPr>
+        <w:pStyle w:val="ListParagraph"/>
+        <w:numPr>
+          <w:ilvl w:val="0"/>
+          <w:numId w:val="1"/>
+        </w:numPr>
+      </w:pPr>
+      <w:r>
+        <w:t xml:space="preserve">One of the </w:t>
+      </w:r>
+      <w:r>
+        <w:t>assumptions</w:t>
+      </w:r>
+      <w:r>
+        <w:t xml:space="preserve"> on PCA is that the data is continuous and that it follows </w:t>
+      </w:r>
+      <w:r>
+        <w:t>roughly</w:t>
+      </w:r>
+      <w:r>
+        <w:t xml:space="preserve"> a normal distribution. There are alternate techniques that handle other types of data</w:t>
+      </w:r>
+      <w:r>
+        <w:t>;</w:t>
+      </w:r>
+    </w:p>
+    <w:p>
+      <w:pPr>
+        <w:ind w:firstLine="360"/>
+      </w:pPr>
+    </w:p>
+    <w:p>
+      <w:pPr>
+        <w:pStyle w:val="ListParagraph"/>
+        <w:numPr>
+          <w:ilvl w:val="0"/>
+          <w:numId w:val="2"/>
+        </w:numPr>
+      </w:pPr>
+      <w:r>
+        <w:t>Data</w:t>
+      </w:r>
+    </w:p>
+    <w:p>
+      <w:pPr>
+        <w:jc w:val="both"/>
+      </w:pPr>
+    </w:p>
+    <w:p>
+      <w:pPr>
+        <w:ind w:firstLine="360"/>
+        <w:jc w:val="both"/>
+      </w:pPr>
+      <w:r>
+        <w:t>As I said, I’ll be using the same dataset used on the website but t</w:t>
+      </w:r>
+      <w:r>
+        <w:t xml:space="preserve">o make </w:t>
+      </w:r>
+      <w:r>
+        <w:t xml:space="preserve">the process </w:t>
+      </w:r>
+      <w:r>
+        <w:t xml:space="preserve">easier I skipped the data cleaning process and am loading a “ready-to-go” </w:t>
+      </w:r>
+      <w:r>
+        <w:t xml:space="preserve">dataset. </w:t>
+      </w:r>
+      <w:r>
+        <w:t>You ca</w:t>
+      </w:r>
+      <w:r>
+        <w:t>n</w:t>
+      </w:r>
+      <w:r>
+        <w:t xml:space="preserve"> find details about the dataset and the cleaning process on </w:t>
+      </w:r>
+      <w:hyperlink r:id="rId7" w:history="1">
         <w:r>
           <w:rPr>
             <w:rStyle w:val="Hyperlink"/>
@@ -162,43 +283,27 @@
         </w:r>
       </w:hyperlink>
       <w:r>
-        <w:t xml:space="preserve"> ipython notebook. </w:t>
+        <w:t xml:space="preserve"> </w:t>
+      </w:r>
+      <w:proofErr w:type="spellStart"/>
+      <w:r>
+        <w:t>ipython</w:t>
+      </w:r>
+      <w:proofErr w:type="spellEnd"/>
+      <w:r>
+        <w:t xml:space="preserve"> notebook. (I downloaded it from box 15 on the notebook).</w:t>
       </w:r>
     </w:p>
     <w:p>
       <w:pPr>
         <w:ind w:firstLine="360"/>
-      </w:pPr>
-      <w:r>
-        <w:t xml:space="preserve">The webcast is part of the </w:t>
-      </w:r>
-      <w:hyperlink r:id="rId7" w:history="1">
-        <w:r>
-          <w:rPr>
-            <w:rStyle w:val="Hyperlink"/>
-          </w:rPr>
-          <w:t>Udacity data analyst nanodegree</w:t>
-        </w:r>
-      </w:hyperlink>
-      <w:r>
-        <w:t xml:space="preserve"> and I’d like to thanks Sheng Kung and Nikolay for the amazing explanation both on the webcast and the forums. </w:t>
-      </w:r>
-    </w:p>
-    <w:p>
-      <w:pPr>
-        <w:ind w:firstLine="360"/>
-      </w:pPr>
-    </w:p>
-    <w:p>
-      <w:pPr>
-        <w:pStyle w:val="ListParagraph"/>
-        <w:numPr>
-          <w:ilvl w:val="0"/>
-          <w:numId w:val="2"/>
-        </w:numPr>
-      </w:pPr>
-      <w:r>
-        <w:t>Data</w:t>
+        <w:jc w:val="both"/>
+      </w:pPr>
+      <w:r>
+        <w:t>The data set is pretty simple, it contains information about 105 countries around the globe which will all be considered as features for the sake of the PCA example.</w:t>
+      </w:r>
+      <w:r>
+        <w:br/>
       </w:r>
     </w:p>
     <w:p>
@@ -1690,6 +1795,7 @@
     <w:p>
       <w:pPr>
         <w:ind w:firstLine="360"/>
+        <w:jc w:val="both"/>
       </w:pPr>
       <w:r>
         <w:t xml:space="preserve">PCA can be run using the prcomp command.  </w:t>
@@ -1698,10 +1804,24 @@
         <w:t>The</w:t>
       </w:r>
       <w:r>
-        <w:t xml:space="preserve"> command offers the possibility of normalizing the data using the “center” and “scale”</w:t>
-      </w:r>
-      <w:r>
-        <w:t xml:space="preserve"> command (more info about normalizing can be found </w:t>
+        <w:t xml:space="preserve"> command offers the possibility of normalizing the data using the “</w:t>
+      </w:r>
+      <w:proofErr w:type="spellStart"/>
+      <w:r>
+        <w:t>center</w:t>
+      </w:r>
+      <w:proofErr w:type="spellEnd"/>
+      <w:r>
+        <w:t>” and “scale”</w:t>
+      </w:r>
+      <w:r>
+        <w:t xml:space="preserve"> </w:t>
+      </w:r>
+      <w:r>
+        <w:t xml:space="preserve">parameters </w:t>
+      </w:r>
+      <w:r>
+        <w:t xml:space="preserve">(more info about normalizing can be found </w:t>
       </w:r>
       <w:hyperlink r:id="rId8" w:history="1">
         <w:r>
@@ -1712,16 +1832,34 @@
         </w:r>
       </w:hyperlink>
       <w:r>
-        <w:t>). The reason you should always normalize the data is, imagine that you are trying to run PCA on 2 features A and B that range from, let’s say, A: 1 and 100 and B: 0 and 10, PCA is going to find a large principal component on the A variable so it is going to follow it rather than trying to find any correlation between features.</w:t>
+        <w:t>). The reason you should always normalize the data is, imagine that you are trying to run PCA on 2 features A and B that range from, let’s sa</w:t>
+      </w:r>
+      <w:r>
+        <w:t>y, A: 1 and 100 and B: 0 and 10. If you do that without normalizing the data,</w:t>
+      </w:r>
+      <w:r>
+        <w:t xml:space="preserve"> PCA is going to find a large principal component on the A variable so it is going to follow it rather than trying to find any correlation between </w:t>
+      </w:r>
+      <w:r>
+        <w:t xml:space="preserve">the </w:t>
+      </w:r>
+      <w:r>
+        <w:t>features.</w:t>
       </w:r>
     </w:p>
     <w:p>
       <w:pPr>
         <w:ind w:firstLine="360"/>
+        <w:jc w:val="both"/>
       </w:pPr>
       <w:r>
         <w:t>Here I’m calling the prcomp command with center and scale = TRUE. If you omit these parameters you’ll see that the values outputted (weights) will be quite different.</w:t>
       </w:r>
+    </w:p>
+    <w:p>
+      <w:pPr>
+        <w:ind w:firstLine="360"/>
+      </w:pPr>
     </w:p>
     <w:p>
       <w:pPr>
@@ -1734,6 +1872,7 @@
           <w:shd w:val="clear" w:color="auto" w:fill="E1E2E5"/>
         </w:rPr>
       </w:pPr>
+      <w:proofErr w:type="spellStart"/>
       <w:proofErr w:type="gramStart"/>
       <w:r>
         <w:rPr>
@@ -1742,7 +1881,17 @@
           <w:color w:val="0000FF"/>
           <w:shd w:val="clear" w:color="auto" w:fill="E1E2E5"/>
         </w:rPr>
-        <w:t>prcomp(</w:t>
+        <w:t>prcomp</w:t>
+      </w:r>
+      <w:proofErr w:type="spellEnd"/>
+      <w:r>
+        <w:rPr>
+          <w:rStyle w:val="gewyw5ybmdb"/>
+          <w:rFonts w:ascii="Lucida Console" w:hAnsi="Lucida Console"/>
+          <w:color w:val="0000FF"/>
+          <w:shd w:val="clear" w:color="auto" w:fill="E1E2E5"/>
+        </w:rPr>
+        <w:t>(</w:t>
       </w:r>
       <w:proofErr w:type="spellStart"/>
       <w:proofErr w:type="gramEnd"/>
@@ -2080,7 +2229,6 @@
           <w:color w:val="000000"/>
           <w:shd w:val="clear" w:color="auto" w:fill="E1E2E5"/>
         </w:rPr>
-        <w:lastRenderedPageBreak/>
         <w:t>life_expectancy</w:t>
       </w:r>
       <w:proofErr w:type="spellEnd"/>
@@ -2136,95 +2284,40 @@
     </w:p>
     <w:p>
       <w:pPr>
-        <w:pStyle w:val="HTMLPreformatted"/>
-        <w:wordWrap w:val="0"/>
-        <w:rPr>
-          <w:rFonts w:asciiTheme="minorHAnsi" w:eastAsiaTheme="minorHAnsi" w:hAnsiTheme="minorHAnsi" w:cstheme="minorBidi"/>
-          <w:sz w:val="22"/>
-          <w:szCs w:val="22"/>
-          <w:lang w:eastAsia="en-US"/>
-        </w:rPr>
-      </w:pPr>
-      <w:r>
-        <w:rPr>
-          <w:rFonts w:asciiTheme="minorHAnsi" w:eastAsiaTheme="minorHAnsi" w:hAnsiTheme="minorHAnsi" w:cstheme="minorBidi"/>
-          <w:sz w:val="22"/>
-          <w:szCs w:val="22"/>
-          <w:lang w:eastAsia="en-US"/>
-        </w:rPr>
-        <w:tab/>
-        <w:t xml:space="preserve">To exemplify what the normalization is doing, I will manually </w:t>
-      </w:r>
-      <w:r>
-        <w:rPr>
-          <w:rFonts w:asciiTheme="minorHAnsi" w:eastAsiaTheme="minorHAnsi" w:hAnsiTheme="minorHAnsi" w:cstheme="minorBidi"/>
-          <w:sz w:val="22"/>
-          <w:szCs w:val="22"/>
-          <w:lang w:eastAsia="en-US"/>
-        </w:rPr>
+        <w:ind w:firstLine="720"/>
+        <w:jc w:val="both"/>
+      </w:pPr>
+      <w:r>
+        <w:t>We’ll be looking at these values in a moment but t</w:t>
+      </w:r>
+      <w:r>
+        <w:t xml:space="preserve">o exemplify what the normalization is doing, I will manually </w:t>
+      </w:r>
+      <w:r>
         <w:t>normalise</w:t>
       </w:r>
       <w:r>
-        <w:rPr>
-          <w:rFonts w:asciiTheme="minorHAnsi" w:eastAsiaTheme="minorHAnsi" w:hAnsiTheme="minorHAnsi" w:cstheme="minorBidi"/>
-          <w:sz w:val="22"/>
-          <w:szCs w:val="22"/>
-          <w:lang w:eastAsia="en-US"/>
-        </w:rPr>
         <w:t xml:space="preserve"> the initial dataset by </w:t>
       </w:r>
       <w:r>
-        <w:rPr>
-          <w:rFonts w:asciiTheme="minorHAnsi" w:eastAsiaTheme="minorHAnsi" w:hAnsiTheme="minorHAnsi" w:cstheme="minorBidi"/>
-          <w:sz w:val="22"/>
-          <w:szCs w:val="22"/>
-          <w:lang w:eastAsia="en-US"/>
-        </w:rPr>
         <w:t>subtracting</w:t>
       </w:r>
       <w:r>
-        <w:rPr>
-          <w:rFonts w:asciiTheme="minorHAnsi" w:eastAsiaTheme="minorHAnsi" w:hAnsiTheme="minorHAnsi" w:cstheme="minorBidi"/>
-          <w:sz w:val="22"/>
-          <w:szCs w:val="22"/>
-          <w:lang w:eastAsia="en-US"/>
-        </w:rPr>
         <w:t xml:space="preserve"> each one of its value </w:t>
       </w:r>
       <w:r>
-        <w:rPr>
-          <w:rFonts w:asciiTheme="minorHAnsi" w:eastAsiaTheme="minorHAnsi" w:hAnsiTheme="minorHAnsi" w:cstheme="minorBidi"/>
-          <w:sz w:val="22"/>
-          <w:szCs w:val="22"/>
-          <w:lang w:eastAsia="en-US"/>
-        </w:rPr>
-        <w:t xml:space="preserve">by its </w:t>
-      </w:r>
-      <w:r>
-        <w:rPr>
-          <w:rFonts w:asciiTheme="minorHAnsi" w:eastAsiaTheme="minorHAnsi" w:hAnsiTheme="minorHAnsi" w:cstheme="minorBidi"/>
-          <w:sz w:val="22"/>
-          <w:szCs w:val="22"/>
-          <w:lang w:eastAsia="en-US"/>
-        </w:rPr>
+        <w:t xml:space="preserve">by </w:t>
+      </w:r>
+      <w:r>
+        <w:t xml:space="preserve">the feature’s </w:t>
+      </w:r>
+      <w:r>
         <w:t>mean and</w:t>
       </w:r>
       <w:r>
-        <w:rPr>
-          <w:rFonts w:asciiTheme="minorHAnsi" w:eastAsiaTheme="minorHAnsi" w:hAnsiTheme="minorHAnsi" w:cstheme="minorBidi"/>
-          <w:sz w:val="22"/>
-          <w:szCs w:val="22"/>
-          <w:lang w:eastAsia="en-US"/>
-        </w:rPr>
         <w:t xml:space="preserve"> </w:t>
       </w:r>
       <w:r>
-        <w:rPr>
-          <w:rFonts w:asciiTheme="minorHAnsi" w:eastAsiaTheme="minorHAnsi" w:hAnsiTheme="minorHAnsi" w:cstheme="minorBidi"/>
-          <w:sz w:val="22"/>
-          <w:szCs w:val="22"/>
-          <w:lang w:eastAsia="en-US"/>
-        </w:rPr>
         <w:t>dividing by its standard deviation:</w:t>
       </w:r>
     </w:p>
@@ -4388,6 +4481,7 @@
     <w:p>
       <w:pPr>
         <w:ind w:firstLine="720"/>
+        <w:jc w:val="both"/>
       </w:pPr>
       <w:r>
         <w:t xml:space="preserve">Now, if I run PCA with the center and scale parameters = FALSE </w:t>
@@ -4418,6 +4512,7 @@
           <w:shd w:val="clear" w:color="auto" w:fill="E1E2E5"/>
         </w:rPr>
       </w:pPr>
+      <w:proofErr w:type="spellStart"/>
       <w:proofErr w:type="gramStart"/>
       <w:r>
         <w:rPr>
@@ -4428,6 +4523,7 @@
         </w:rPr>
         <w:t>pca</w:t>
       </w:r>
+      <w:proofErr w:type="spellEnd"/>
       <w:proofErr w:type="gramEnd"/>
       <w:r>
         <w:rPr>
@@ -4445,7 +4541,27 @@
           <w:color w:val="0000FF"/>
           <w:shd w:val="clear" w:color="auto" w:fill="E1E2E5"/>
         </w:rPr>
-        <w:t xml:space="preserve"> prcomp(</w:t>
+        <w:t xml:space="preserve"> </w:t>
+      </w:r>
+      <w:proofErr w:type="spellStart"/>
+      <w:r>
+        <w:rPr>
+          <w:rStyle w:val="gewyw5ybmdb"/>
+          <w:rFonts w:ascii="Lucida Console" w:hAnsi="Lucida Console"/>
+          <w:color w:val="0000FF"/>
+          <w:shd w:val="clear" w:color="auto" w:fill="E1E2E5"/>
+        </w:rPr>
+        <w:t>prcomp</w:t>
+      </w:r>
+      <w:proofErr w:type="spellEnd"/>
+      <w:r>
+        <w:rPr>
+          <w:rStyle w:val="gewyw5ybmdb"/>
+          <w:rFonts w:ascii="Lucida Console" w:hAnsi="Lucida Console"/>
+          <w:color w:val="0000FF"/>
+          <w:shd w:val="clear" w:color="auto" w:fill="E1E2E5"/>
+        </w:rPr>
+        <w:t>(</w:t>
       </w:r>
       <w:proofErr w:type="spellStart"/>
       <w:r>
@@ -4858,6 +4974,17 @@
         </w:rPr>
         <w:t xml:space="preserve"> -0.4636238  0.70545424  0.044373047</w:t>
       </w:r>
+    </w:p>
+    <w:p>
+      <w:pPr>
+        <w:pStyle w:val="HTMLPreformatted"/>
+        <w:wordWrap w:val="0"/>
+        <w:rPr>
+          <w:rFonts w:ascii="Lucida Console" w:hAnsi="Lucida Console"/>
+          <w:color w:val="000000"/>
+          <w:shd w:val="clear" w:color="auto" w:fill="E1E2E5"/>
+        </w:rPr>
+      </w:pPr>
     </w:p>
     <w:p>
       <w:pPr>
@@ -4923,6 +5050,7 @@
         </w:numPr>
       </w:pPr>
       <w:r>
+        <w:lastRenderedPageBreak/>
         <w:t>Principal C</w:t>
       </w:r>
       <w:r>
@@ -4932,15 +5060,34 @@
     <w:p>
       <w:pPr>
         <w:ind w:firstLine="720"/>
-      </w:pPr>
-      <w:r>
-        <w:t>Each component corresponds to the coefficient (weight) to be applied to each feature (the data points) in order to get to the new resulting point</w:t>
+        <w:jc w:val="both"/>
+      </w:pPr>
+      <w:r>
+        <w:t xml:space="preserve">Each component corresponds to the </w:t>
+      </w:r>
+      <w:r>
+        <w:t>coefficients (</w:t>
+      </w:r>
+      <w:r>
+        <w:t>weight</w:t>
+      </w:r>
+      <w:r>
+        <w:t>s</w:t>
+      </w:r>
+      <w:r>
+        <w:t>) to be applied to each feature (the data points) in order to get to the new resulting point</w:t>
       </w:r>
       <w:r>
         <w:t>.</w:t>
       </w:r>
       <w:r>
-        <w:t xml:space="preserve"> PCA can come up with a number of orthogonal components that is equal to the number of features we fit, so if we have 5 features on the model, the maximum number of principal components is 5.  BY running a summary on the pca object, we can see that the first PCA explain 66% of the </w:t>
+        <w:t xml:space="preserve"> PCA can come up with a number of orthogonal components that is equal to the number of features we fit, so if we have 5 features on the model, the maximum number of principal components </w:t>
+      </w:r>
+      <w:r>
+        <w:t>is 5.  By</w:t>
+      </w:r>
+      <w:r>
+        <w:t xml:space="preserve"> running a summary on the pca object, we can see that the first PCA explain 66% of the </w:t>
       </w:r>
       <w:r>
         <w:t>data’s</w:t>
@@ -4961,15 +5108,6 @@
           <w:shd w:val="clear" w:color="auto" w:fill="E1E2E5"/>
         </w:rPr>
       </w:pPr>
-      <w:r>
-        <w:rPr>
-          <w:rStyle w:val="gewyw5ybjeb"/>
-          <w:rFonts w:ascii="Lucida Console" w:hAnsi="Lucida Console"/>
-          <w:color w:val="0000FF"/>
-          <w:shd w:val="clear" w:color="auto" w:fill="E1E2E5"/>
-        </w:rPr>
-        <w:t xml:space="preserve">&gt; </w:t>
-      </w:r>
       <w:proofErr w:type="gramStart"/>
       <w:r>
         <w:rPr>
@@ -4980,6 +5118,7 @@
         </w:rPr>
         <w:t>summary(</w:t>
       </w:r>
+      <w:proofErr w:type="spellStart"/>
       <w:proofErr w:type="gramEnd"/>
       <w:r>
         <w:rPr>
@@ -4988,7 +5127,17 @@
           <w:color w:val="0000FF"/>
           <w:shd w:val="clear" w:color="auto" w:fill="E1E2E5"/>
         </w:rPr>
-        <w:t>pca)</w:t>
+        <w:t>pca</w:t>
+      </w:r>
+      <w:proofErr w:type="spellEnd"/>
+      <w:r>
+        <w:rPr>
+          <w:rStyle w:val="gewyw5ybmdb"/>
+          <w:rFonts w:ascii="Lucida Console" w:hAnsi="Lucida Console"/>
+          <w:color w:val="0000FF"/>
+          <w:shd w:val="clear" w:color="auto" w:fill="E1E2E5"/>
+        </w:rPr>
+        <w:t>)</w:t>
       </w:r>
     </w:p>
     <w:p>
@@ -5045,7 +5194,6 @@
           <w:color w:val="000000"/>
           <w:shd w:val="clear" w:color="auto" w:fill="E1E2E5"/>
         </w:rPr>
-        <w:lastRenderedPageBreak/>
         <w:t>Standard deviation     1.821 0.9510 0.7172 0.46427 0.22456</w:t>
       </w:r>
     </w:p>
@@ -5112,6 +5260,7 @@
     <w:p>
       <w:pPr>
         <w:ind w:firstLine="720"/>
+        <w:jc w:val="both"/>
       </w:pPr>
       <w:r>
         <w:t>The prcomp function offers a “</w:t>
@@ -5165,6 +5314,7 @@
     <w:p>
       <w:pPr>
         <w:ind w:firstLine="720"/>
+        <w:jc w:val="both"/>
       </w:pPr>
       <w:r>
         <w:t xml:space="preserve">The principal components can be found by running </w:t>
@@ -5188,15 +5338,7 @@
           <w:shd w:val="clear" w:color="auto" w:fill="E1E2E5"/>
         </w:rPr>
       </w:pPr>
-      <w:r>
-        <w:rPr>
-          <w:rStyle w:val="gewyw5ybjeb"/>
-          <w:rFonts w:ascii="Lucida Console" w:hAnsi="Lucida Console"/>
-          <w:color w:val="0000FF"/>
-          <w:shd w:val="clear" w:color="auto" w:fill="E1E2E5"/>
-        </w:rPr>
-        <w:t xml:space="preserve">&gt; </w:t>
-      </w:r>
+      <w:proofErr w:type="spellStart"/>
       <w:proofErr w:type="gramStart"/>
       <w:r>
         <w:rPr>
@@ -5205,7 +5347,17 @@
           <w:color w:val="0000FF"/>
           <w:shd w:val="clear" w:color="auto" w:fill="E1E2E5"/>
         </w:rPr>
-        <w:t>pca[</w:t>
+        <w:t>pca</w:t>
+      </w:r>
+      <w:proofErr w:type="spellEnd"/>
+      <w:r>
+        <w:rPr>
+          <w:rStyle w:val="gewyw5ybmdb"/>
+          <w:rFonts w:ascii="Lucida Console" w:hAnsi="Lucida Console"/>
+          <w:color w:val="0000FF"/>
+          <w:shd w:val="clear" w:color="auto" w:fill="E1E2E5"/>
+        </w:rPr>
+        <w:t>[</w:t>
       </w:r>
       <w:proofErr w:type="gramEnd"/>
       <w:r>
@@ -6662,6 +6814,7 @@
     <w:p>
       <w:pPr>
         <w:ind w:firstLine="720"/>
+        <w:jc w:val="both"/>
       </w:pPr>
       <w:r>
         <w:t xml:space="preserve">Note that all </w:t>
@@ -6676,10 +6829,7 @@
         <w:t xml:space="preserve"> (</w:t>
       </w:r>
       <w:r>
-        <w:t>principal components are a linear combination over all features</w:t>
-      </w:r>
-      <w:r>
-        <w:t>)</w:t>
+        <w:t>principal components are a linear combination over all features)</w:t>
       </w:r>
       <w:r>
         <w:t xml:space="preserve">. </w:t>
@@ -6721,6 +6871,7 @@
     <w:p>
       <w:pPr>
         <w:ind w:firstLine="720"/>
+        <w:jc w:val="both"/>
       </w:pPr>
       <w:r>
         <w:t xml:space="preserve">Even though each principal component is generated from all five features, one thing that you might find from your principal component transformation is that there may be certain features that are highly correlated with one another and you might see a principal component that has a very large weight on a handful of features. </w:t>
@@ -6729,34 +6880,16 @@
     <w:p>
       <w:pPr>
         <w:ind w:firstLine="720"/>
-      </w:pPr>
-      <w:r>
-        <w:t>Features with similar coefficients in the same direction (</w:t>
-      </w:r>
-      <w:proofErr w:type="gramStart"/>
-      <w:r>
-        <w:t>both positive or</w:t>
-      </w:r>
-      <w:proofErr w:type="gramEnd"/>
-      <w:r>
-        <w:t xml:space="preserve"> both negative) are obviously similar,</w:t>
-      </w:r>
-      <w:r>
-        <w:t> </w:t>
-      </w:r>
-      <w:r>
-        <w:t>but features of the same magnitude but opposite directions are also interesting for their negative correlations.</w:t>
-      </w:r>
-      <w:r>
-        <w:t> </w:t>
-      </w:r>
-      <w:r>
-        <w:t xml:space="preserve">In terms of overall magnitude, coefficients do not need to all be large, only similar. </w:t>
+        <w:jc w:val="both"/>
+      </w:pPr>
+      <w:r>
+        <w:t xml:space="preserve">Features with similar coefficients in the same direction (both positive or both negative) are obviously similar, but features of the same magnitude but opposite directions are also interesting for their negative correlations. In terms of overall magnitude, coefficients do not need to all be large, only similar. </w:t>
       </w:r>
     </w:p>
     <w:p>
       <w:pPr>
         <w:ind w:firstLine="720"/>
+        <w:jc w:val="both"/>
       </w:pPr>
       <w:r>
         <w:t>The overall length of the principal component vector is 1 (the sum of each weight squared), so if we observe a coefficient that has a large magnitude, then we know that most of the weight of that principal component is on that single feature and the rest of the weights will be relatively small. You'll tend to see correlated features have smaller coefficient values, due to the need to 'share' weight on each of the features.</w:t>
@@ -6765,6 +6898,7 @@
     <w:p>
       <w:pPr>
         <w:ind w:firstLine="720"/>
+        <w:jc w:val="both"/>
       </w:pPr>
       <w:r>
         <w:t xml:space="preserve">In this case, we can see that the second principal component </w:t>
@@ -6782,11 +6916,13 @@
     <w:p>
       <w:pPr>
         <w:ind w:firstLine="720"/>
+        <w:jc w:val="both"/>
       </w:pPr>
     </w:p>
     <w:p>
       <w:pPr>
         <w:ind w:firstLine="720"/>
+        <w:jc w:val="both"/>
       </w:pPr>
       <w:r>
         <w:t>Another interesting</w:t>
@@ -7512,7 +7648,6 @@
                 <w:szCs w:val="16"/>
                 <w:lang w:eastAsia="en-GB"/>
               </w:rPr>
-              <w:lastRenderedPageBreak/>
               <w:t>-1.7981</w:t>
             </w:r>
           </w:p>
@@ -8051,6 +8186,7 @@
     <w:p>
       <w:pPr>
         <w:ind w:firstLine="720"/>
+        <w:jc w:val="both"/>
       </w:pPr>
       <w:r>
         <w:t xml:space="preserve">So, for example, if we get the first row of our ds dataset, </w:t>
@@ -9406,9 +9542,13 @@
     <w:p>
       <w:pPr>
         <w:ind w:firstLine="360"/>
-      </w:pPr>
-      <w:r>
-        <w:t>Orthogonal: after we perform PCA, the components are independent from each other. The information contained in one doesn’t tell anything about the value that is on the other features. So when we fit it to a model, each of these features stands on its own by telling something different between the relationship between</w:t>
+        <w:jc w:val="both"/>
+      </w:pPr>
+      <w:r>
+        <w:t xml:space="preserve">The resulting components from PCA </w:t>
+      </w:r>
+      <w:r>
+        <w:t>are independent from each other. The information contained in one doesn’t tell anything about the value that is on the other features. So when we fit it to a model, each of these features stands on its own by telling something different between the relationship between</w:t>
       </w:r>
       <w:r>
         <w:t xml:space="preserve"> our predictors and out outcome.</w:t>
@@ -9754,16 +9894,32 @@
     <w:p>
       <w:pPr>
         <w:ind w:firstLine="360"/>
-      </w:pPr>
-      <w:r>
-        <w:rPr>
-          <w:rFonts w:ascii="Helvetica" w:eastAsia="Times New Roman" w:hAnsi="Helvetica" w:cs="Helvetica"/>
-          <w:color w:val="303030"/>
-          <w:sz w:val="21"/>
-          <w:szCs w:val="21"/>
-          <w:lang w:eastAsia="en-GB"/>
-        </w:rPr>
-        <w:t>If we plot this in the principal component space, with an arrow pointing from the origin to the point implied by the row's coordinates, we can see how well each feature aligns with each principal component. If we see an arrow aligned strongly with one of the axes, then we can say that the principal component on that axis may represent the feature fairly well. (For example, the fourth row has a very strong alignment with the second principal component.) We can also see, if multiple vectors point in the same direction, how much similarity there is between features. (This can be seen in the first and second rows of the array, as well as the third and fifth rows.)</w:t>
+        <w:jc w:val="both"/>
+      </w:pPr>
+      <w:r>
+        <w:lastRenderedPageBreak/>
+        <w:t>If we plot this in the principal component space</w:t>
+      </w:r>
+      <w:r>
+        <w:t xml:space="preserve"> (where e</w:t>
+      </w:r>
+      <w:r>
+        <w:t>ach dot represents a country plotted with its 2 PCAs</w:t>
+      </w:r>
+      <w:r>
+        <w:t xml:space="preserve"> – let’s use PC1 and PC2)</w:t>
+      </w:r>
+      <w:r>
+        <w:t>, with an arrow pointing from the origin to the point implied by the row's coordinates, we can see how well each feature aligns with each principal component. If we see an arrow aligned strongly with one of the axes, then we can say that the principal component on that axis may represent the feature fairly well. (For example, the fourth row has a very strong alignment with the second principal component.)</w:t>
+      </w:r>
+    </w:p>
+    <w:p>
+      <w:pPr>
+        <w:ind w:firstLine="360"/>
+        <w:jc w:val="both"/>
+      </w:pPr>
+      <w:r>
+        <w:t>We can also see, if multiple vectors point in the same direction, how much similarity there is between features. (This can be seen in the first and second rows of the array, as well as the third and fifth rows.)</w:t>
       </w:r>
     </w:p>
     <w:p>
@@ -10118,7 +10274,6 @@
           <w:color w:val="0000FF"/>
           <w:shd w:val="clear" w:color="auto" w:fill="E1E2E5"/>
         </w:rPr>
-        <w:lastRenderedPageBreak/>
         <w:t>arrows(</w:t>
       </w:r>
       <w:proofErr w:type="gramEnd"/>
@@ -10348,11 +10503,7 @@
       </w:r>
     </w:p>
     <w:p/>
-    <w:p>
-      <w:r>
-        <w:t>Each dot represents a country plotted with its 2 PCAs</w:t>
-      </w:r>
-    </w:p>
+    <w:p/>
     <w:tbl>
       <w:tblPr>
         <w:tblW w:w="7940" w:type="dxa"/>
@@ -11147,7 +11298,16 @@
         </w:rPr>
       </w:pPr>
       <w:r>
-        <w:t>Extra point son Interpreting the results</w:t>
+        <w:t>Extra points</w:t>
+      </w:r>
+      <w:r>
+        <w:t xml:space="preserve"> </w:t>
+      </w:r>
+      <w:r>
+        <w:t>on Interpreting the results</w:t>
+      </w:r>
+      <w:r>
+        <w:t>:</w:t>
       </w:r>
     </w:p>
     <w:p>
@@ -11156,6 +11316,7 @@
         <w:shd w:val="clear" w:color="auto" w:fill="FFFFFF"/>
         <w:spacing w:line="285" w:lineRule="atLeast"/>
         <w:ind w:firstLine="360"/>
+        <w:jc w:val="both"/>
         <w:rPr>
           <w:rFonts w:ascii="Helvetica" w:hAnsi="Helvetica" w:cs="Helvetica"/>
           <w:color w:val="303030"/>
@@ -11170,7 +11331,8 @@
           <w:sz w:val="21"/>
           <w:szCs w:val="21"/>
         </w:rPr>
-        <w:t>The explained variance on each principal component can be very useful in your interpretations. Since there is a good amount of variance explained by both the first and second principal we can take a look at both of these components together when trying to see if there are features that go well with one another. If the first component had a higher amount of explained variance and the second component a smaller amount of explained variance, then we might well believe that there is only one major signal in the data that is covered by all of the components except for the fourth. With the data as it is, the second component is important enough that we might be better-suited to consider the first and second features as one pair of related features, and the t</w:t>
+        <w:lastRenderedPageBreak/>
+        <w:t xml:space="preserve">The explained variance on each principal component can be very useful </w:t>
       </w:r>
       <w:r>
         <w:rPr>
@@ -11179,7 +11341,34 @@
           <w:sz w:val="21"/>
           <w:szCs w:val="21"/>
         </w:rPr>
-        <w:t>hird and fifth as a second pair.</w:t>
+        <w:t>on the</w:t>
+      </w:r>
+      <w:r>
+        <w:rPr>
+          <w:rFonts w:ascii="Helvetica" w:hAnsi="Helvetica" w:cs="Helvetica"/>
+          <w:color w:val="303030"/>
+          <w:sz w:val="21"/>
+          <w:szCs w:val="21"/>
+        </w:rPr>
+        <w:t xml:space="preserve"> interpretation. Since there is a good amount of variance explained by both the first and second principal </w:t>
+      </w:r>
+      <w:r>
+        <w:rPr>
+          <w:rFonts w:ascii="Helvetica" w:hAnsi="Helvetica" w:cs="Helvetica"/>
+          <w:color w:val="303030"/>
+          <w:sz w:val="21"/>
+          <w:szCs w:val="21"/>
+        </w:rPr>
+        <w:t xml:space="preserve">component, </w:t>
+      </w:r>
+      <w:r>
+        <w:rPr>
+          <w:rFonts w:ascii="Helvetica" w:hAnsi="Helvetica" w:cs="Helvetica"/>
+          <w:color w:val="303030"/>
+          <w:sz w:val="21"/>
+          <w:szCs w:val="21"/>
+        </w:rPr>
+        <w:t>we can take a look at both of these components together when trying to see if there are features that go well with one another. If the first component had a higher amount of explained variance and the second component a smaller amount of explained variance, then we might well believe that there is only one major signal in the data that is covered by all of the components except for the fourth. With the data as it is, the second component is important enough that we might be better-suited to consider the first and second features as one pair of related features, and the third and fifth as a second pair.</w:t>
       </w:r>
     </w:p>
     <w:p>
@@ -11188,6 +11377,7 @@
         <w:shd w:val="clear" w:color="auto" w:fill="FFFFFF"/>
         <w:spacing w:line="285" w:lineRule="atLeast"/>
         <w:ind w:firstLine="360"/>
+        <w:jc w:val="both"/>
         <w:rPr>
           <w:rFonts w:ascii="Helvetica" w:hAnsi="Helvetica" w:cs="Helvetica"/>
           <w:color w:val="303030"/>
@@ -11238,7 +11428,7 @@
           <w:sz w:val="21"/>
           <w:szCs w:val="21"/>
         </w:rPr>
-        <w:t xml:space="preserve"> it comes to creating composite features based on the results of PCA, it certainly helps to have domain knowledge. And if you don't have that knowledge, it is a good opportunity to do some additional exploration and research to see if </w:t>
+        <w:t xml:space="preserve"> it comes to creating composite features based on the results of PCA, it certainly helps to have domain knowledge. And if you don't have that knowledge, it is a good opportunity to do some additional exploration and research to see if you can understand the underlying relationship between features. If you have documentation for your dataset, look there; performing additional visualizations can also be a big help to understanding the data. Data analysis is a process where you do need to move between steps in an iterative fashion, from wrangling to exploration to </w:t>
       </w:r>
       <w:r>
         <w:rPr>
@@ -11247,8 +11437,7 @@
           <w:sz w:val="21"/>
           <w:szCs w:val="21"/>
         </w:rPr>
-        <w:lastRenderedPageBreak/>
-        <w:t xml:space="preserve">you can understand the underlying relationship between features. If you have documentation for your dataset, look there; performing additional visualizations can also be a big help to understanding the data. Data analysis is a process where you do need to move between steps in an iterative fashion, from wrangling to exploration to </w:t>
+        <w:t>modelling</w:t>
       </w:r>
       <w:r>
         <w:rPr>
@@ -11257,15 +11446,6 @@
           <w:sz w:val="21"/>
           <w:szCs w:val="21"/>
         </w:rPr>
-        <w:t>modelling</w:t>
-      </w:r>
-      <w:r>
-        <w:rPr>
-          <w:rFonts w:ascii="Helvetica" w:hAnsi="Helvetica" w:cs="Helvetica"/>
-          <w:color w:val="303030"/>
-          <w:sz w:val="21"/>
-          <w:szCs w:val="21"/>
-        </w:rPr>
         <w:t>.</w:t>
       </w:r>
     </w:p>
@@ -11274,6 +11454,7 @@
         <w:shd w:val="clear" w:color="auto" w:fill="FFFFFF"/>
         <w:spacing w:before="100" w:beforeAutospacing="1" w:after="100" w:afterAutospacing="1" w:line="285" w:lineRule="atLeast"/>
         <w:ind w:firstLine="720"/>
+        <w:jc w:val="both"/>
         <w:rPr>
           <w:rFonts w:ascii="Helvetica" w:eastAsia="Times New Roman" w:hAnsi="Helvetica" w:cs="Helvetica"/>
           <w:color w:val="303030"/>
@@ -11328,6 +11509,7 @@
         <w:shd w:val="clear" w:color="auto" w:fill="FFFFFF"/>
         <w:spacing w:before="100" w:beforeAutospacing="1" w:after="100" w:afterAutospacing="1" w:line="285" w:lineRule="atLeast"/>
         <w:ind w:firstLine="720"/>
+        <w:jc w:val="both"/>
         <w:rPr>
           <w:rFonts w:ascii="Helvetica" w:hAnsi="Helvetica" w:cs="Helvetica"/>
           <w:color w:val="303030"/>
@@ -11342,7 +11524,7 @@
           <w:sz w:val="21"/>
           <w:szCs w:val="21"/>
         </w:rPr>
-        <w:t>Interpretation of the output of principal component analysis really is quite tricky since there are a lot of moving parts and principal components may not always be easily interpretable. I don't think there's any hard, deterministic rules to follow; one of the most important skills that you can have is to be able to synthesize multiple bits of information together and make your own conclusions.</w:t>
+        <w:t>Interpretation of the output of principal component analysis is quite tricky since there are a lot of moving parts and principal components may not always be easily interpretable. I don't think there's any hard, deterministic rules to follow; one of the most important skills that you can have is to be able to synthesize multiple bits of information together and make your own conclusions.</w:t>
       </w:r>
     </w:p>
     <w:p>
@@ -11350,6 +11532,7 @@
         <w:shd w:val="clear" w:color="auto" w:fill="FFFFFF"/>
         <w:spacing w:before="100" w:beforeAutospacing="1" w:after="100" w:afterAutospacing="1" w:line="285" w:lineRule="atLeast"/>
         <w:ind w:firstLine="720"/>
+        <w:jc w:val="both"/>
         <w:rPr>
           <w:rFonts w:ascii="Helvetica" w:hAnsi="Helvetica" w:cs="Helvetica"/>
           <w:color w:val="303030"/>
@@ -11364,7 +11547,25 @@
           <w:sz w:val="21"/>
           <w:szCs w:val="21"/>
         </w:rPr>
-        <w:t xml:space="preserve">However, it's also important to realize in practice, it may not be possible to see such clean correlations and relationships between features. If you have a lot of features, it may be difficult to find a coherent interpretation for each principal component. This is one of the downsides of </w:t>
+        <w:t xml:space="preserve">However, it's also important to realize in practice, it may not be possible to see such clean correlations and relationships between features. If </w:t>
+      </w:r>
+      <w:r>
+        <w:rPr>
+          <w:rFonts w:ascii="Helvetica" w:hAnsi="Helvetica" w:cs="Helvetica"/>
+          <w:color w:val="303030"/>
+          <w:sz w:val="21"/>
+          <w:szCs w:val="21"/>
+        </w:rPr>
+        <w:t>we</w:t>
+      </w:r>
+      <w:r>
+        <w:rPr>
+          <w:rFonts w:ascii="Helvetica" w:hAnsi="Helvetica" w:cs="Helvetica"/>
+          <w:color w:val="303030"/>
+          <w:sz w:val="21"/>
+          <w:szCs w:val="21"/>
+        </w:rPr>
+        <w:t xml:space="preserve"> have a lot of features, it may be difficult to find a coherent interpretation for each principal component. This is one of the downsides of </w:t>
       </w:r>
       <w:r>
         <w:rPr>
@@ -11411,8 +11612,3477 @@
       </w:pPr>
     </w:p>
     <w:p>
-      <w:bookmarkStart w:id="0" w:name="_GoBack"/>
-      <w:bookmarkEnd w:id="0"/>
+      <w:pPr>
+        <w:pStyle w:val="ListParagraph"/>
+        <w:numPr>
+          <w:ilvl w:val="0"/>
+          <w:numId w:val="2"/>
+        </w:numPr>
+      </w:pPr>
+      <w:r>
+        <w:t>PCA X Least Squares</w:t>
+      </w:r>
+    </w:p>
+    <w:p/>
+    <w:p>
+      <w:pPr>
+        <w:ind w:firstLine="360"/>
+      </w:pPr>
+      <w:r>
+        <w:t xml:space="preserve">The first thing I wondered after learning about PCA </w:t>
+      </w:r>
+      <w:r>
+        <w:rPr>
+          <w:rFonts w:ascii="Helvetica" w:hAnsi="Helvetica"/>
+          <w:color w:val="303030"/>
+          <w:sz w:val="21"/>
+          <w:szCs w:val="21"/>
+        </w:rPr>
+        <w:t xml:space="preserve">was the relationship between </w:t>
+      </w:r>
+      <w:r>
+        <w:rPr>
+          <w:rFonts w:ascii="Helvetica" w:hAnsi="Helvetica"/>
+          <w:color w:val="303030"/>
+          <w:sz w:val="21"/>
+          <w:szCs w:val="21"/>
+        </w:rPr>
+        <w:t>"minimize information loss"</w:t>
+      </w:r>
+      <w:r>
+        <w:rPr>
+          <w:rFonts w:ascii="Helvetica" w:hAnsi="Helvetica"/>
+          <w:color w:val="303030"/>
+          <w:sz w:val="21"/>
+          <w:szCs w:val="21"/>
+        </w:rPr>
+        <w:t xml:space="preserve"> (what PCA tries to do)</w:t>
+      </w:r>
+      <w:r>
+        <w:rPr>
+          <w:rFonts w:ascii="Helvetica" w:hAnsi="Helvetica"/>
+          <w:color w:val="303030"/>
+          <w:sz w:val="21"/>
+          <w:szCs w:val="21"/>
+        </w:rPr>
+        <w:t xml:space="preserve"> </w:t>
+      </w:r>
+      <w:r>
+        <w:rPr>
+          <w:rFonts w:ascii="Helvetica" w:hAnsi="Helvetica"/>
+          <w:color w:val="303030"/>
+          <w:sz w:val="21"/>
+          <w:szCs w:val="21"/>
+        </w:rPr>
+        <w:t xml:space="preserve">and </w:t>
+      </w:r>
+      <w:r>
+        <w:rPr>
+          <w:rFonts w:ascii="Helvetica" w:hAnsi="Helvetica"/>
+          <w:color w:val="303030"/>
+          <w:sz w:val="21"/>
+          <w:szCs w:val="21"/>
+        </w:rPr>
+        <w:t>"minimize the square errors"</w:t>
+      </w:r>
+      <w:r>
+        <w:rPr>
+          <w:rFonts w:ascii="Helvetica" w:hAnsi="Helvetica"/>
+          <w:color w:val="303030"/>
+          <w:sz w:val="21"/>
+          <w:szCs w:val="21"/>
+        </w:rPr>
+        <w:t>, which is what OLS does</w:t>
+      </w:r>
+      <w:r>
+        <w:rPr>
+          <w:rFonts w:ascii="Helvetica" w:hAnsi="Helvetica"/>
+          <w:color w:val="303030"/>
+          <w:sz w:val="21"/>
+          <w:szCs w:val="21"/>
+        </w:rPr>
+        <w:t xml:space="preserve"> on linear regression</w:t>
+      </w:r>
+      <w:r>
+        <w:rPr>
+          <w:rFonts w:ascii="Helvetica" w:hAnsi="Helvetica"/>
+          <w:color w:val="303030"/>
+          <w:sz w:val="21"/>
+          <w:szCs w:val="21"/>
+        </w:rPr>
+        <w:t xml:space="preserve">. In order to do that, I’ll use the same dataset we’ve been working so far but on a slightly different way. </w:t>
+      </w:r>
+    </w:p>
+    <w:p>
+      <w:pPr>
+        <w:ind w:firstLine="360"/>
+      </w:pPr>
+      <w:r>
+        <w:t xml:space="preserve">Let’s </w:t>
+      </w:r>
+      <w:r>
+        <w:t xml:space="preserve">just look at the </w:t>
+      </w:r>
+      <w:r>
+        <w:t xml:space="preserve">“life expectancy” </w:t>
+      </w:r>
+      <w:r>
+        <w:t xml:space="preserve">and </w:t>
+      </w:r>
+      <w:r>
+        <w:t xml:space="preserve">“income per person” </w:t>
+      </w:r>
+      <w:r>
+        <w:t xml:space="preserve">variables. I will start by reloading the data set, I will order it (just to make easier to see) and extract both features into an X and Y vectors: </w:t>
+      </w:r>
+    </w:p>
+    <w:p>
+      <w:pPr>
+        <w:tabs>
+          <w:tab w:val="left" w:pos="916"/>
+          <w:tab w:val="left" w:pos="1832"/>
+          <w:tab w:val="left" w:pos="2748"/>
+          <w:tab w:val="left" w:pos="3664"/>
+          <w:tab w:val="left" w:pos="4580"/>
+          <w:tab w:val="left" w:pos="5496"/>
+          <w:tab w:val="left" w:pos="6412"/>
+          <w:tab w:val="left" w:pos="7328"/>
+          <w:tab w:val="left" w:pos="8244"/>
+          <w:tab w:val="left" w:pos="9160"/>
+          <w:tab w:val="left" w:pos="10076"/>
+          <w:tab w:val="left" w:pos="10992"/>
+          <w:tab w:val="left" w:pos="11908"/>
+          <w:tab w:val="left" w:pos="12824"/>
+          <w:tab w:val="left" w:pos="13740"/>
+          <w:tab w:val="left" w:pos="14656"/>
+        </w:tabs>
+        <w:wordWrap w:val="0"/>
+        <w:spacing w:after="0" w:line="240" w:lineRule="auto"/>
+        <w:rPr>
+          <w:rFonts w:ascii="Lucida Console" w:eastAsia="Times New Roman" w:hAnsi="Lucida Console" w:cs="Courier New"/>
+          <w:color w:val="0000FF"/>
+          <w:sz w:val="20"/>
+          <w:szCs w:val="20"/>
+          <w:shd w:val="clear" w:color="auto" w:fill="E1E2E5"/>
+          <w:lang w:eastAsia="en-GB"/>
+        </w:rPr>
+      </w:pPr>
+      <w:r>
+        <w:rPr>
+          <w:rFonts w:ascii="Lucida Console" w:eastAsia="Times New Roman" w:hAnsi="Lucida Console" w:cs="Courier New"/>
+          <w:color w:val="0000FF"/>
+          <w:sz w:val="20"/>
+          <w:szCs w:val="20"/>
+          <w:shd w:val="clear" w:color="auto" w:fill="E1E2E5"/>
+          <w:lang w:eastAsia="en-GB"/>
+        </w:rPr>
+        <w:t>df2 &lt;- read.csv ("cleaned.csv")</w:t>
+      </w:r>
+    </w:p>
+    <w:p>
+      <w:pPr>
+        <w:tabs>
+          <w:tab w:val="left" w:pos="916"/>
+          <w:tab w:val="left" w:pos="1832"/>
+          <w:tab w:val="left" w:pos="2748"/>
+          <w:tab w:val="left" w:pos="3664"/>
+          <w:tab w:val="left" w:pos="4580"/>
+          <w:tab w:val="left" w:pos="5496"/>
+          <w:tab w:val="left" w:pos="6412"/>
+          <w:tab w:val="left" w:pos="7328"/>
+          <w:tab w:val="left" w:pos="8244"/>
+          <w:tab w:val="left" w:pos="9160"/>
+          <w:tab w:val="left" w:pos="10076"/>
+          <w:tab w:val="left" w:pos="10992"/>
+          <w:tab w:val="left" w:pos="11908"/>
+          <w:tab w:val="left" w:pos="12824"/>
+          <w:tab w:val="left" w:pos="13740"/>
+          <w:tab w:val="left" w:pos="14656"/>
+        </w:tabs>
+        <w:wordWrap w:val="0"/>
+        <w:spacing w:after="0" w:line="240" w:lineRule="auto"/>
+        <w:rPr>
+          <w:rFonts w:ascii="Lucida Console" w:eastAsia="Times New Roman" w:hAnsi="Lucida Console" w:cs="Courier New"/>
+          <w:color w:val="0000FF"/>
+          <w:sz w:val="20"/>
+          <w:szCs w:val="20"/>
+          <w:shd w:val="clear" w:color="auto" w:fill="E1E2E5"/>
+          <w:lang w:eastAsia="en-GB"/>
+        </w:rPr>
+      </w:pPr>
+      <w:r>
+        <w:rPr>
+          <w:rFonts w:ascii="Lucida Console" w:eastAsia="Times New Roman" w:hAnsi="Lucida Console" w:cs="Courier New"/>
+          <w:color w:val="0000FF"/>
+          <w:sz w:val="20"/>
+          <w:szCs w:val="20"/>
+          <w:shd w:val="clear" w:color="auto" w:fill="E1E2E5"/>
+          <w:lang w:eastAsia="en-GB"/>
+        </w:rPr>
+        <w:t xml:space="preserve">df2 &lt;- </w:t>
+      </w:r>
+      <w:proofErr w:type="gramStart"/>
+      <w:r>
+        <w:rPr>
+          <w:rFonts w:ascii="Lucida Console" w:eastAsia="Times New Roman" w:hAnsi="Lucida Console" w:cs="Courier New"/>
+          <w:color w:val="0000FF"/>
+          <w:sz w:val="20"/>
+          <w:szCs w:val="20"/>
+          <w:shd w:val="clear" w:color="auto" w:fill="E1E2E5"/>
+          <w:lang w:eastAsia="en-GB"/>
+        </w:rPr>
+        <w:t>df2[</w:t>
+      </w:r>
+      <w:proofErr w:type="gramEnd"/>
+      <w:r>
+        <w:rPr>
+          <w:rFonts w:ascii="Lucida Console" w:eastAsia="Times New Roman" w:hAnsi="Lucida Console" w:cs="Courier New"/>
+          <w:color w:val="0000FF"/>
+          <w:sz w:val="20"/>
+          <w:szCs w:val="20"/>
+          <w:shd w:val="clear" w:color="auto" w:fill="E1E2E5"/>
+          <w:lang w:eastAsia="en-GB"/>
+        </w:rPr>
+        <w:t>,c("</w:t>
+      </w:r>
+      <w:proofErr w:type="spellStart"/>
+      <w:r>
+        <w:rPr>
+          <w:rFonts w:ascii="Lucida Console" w:eastAsia="Times New Roman" w:hAnsi="Lucida Console" w:cs="Courier New"/>
+          <w:color w:val="0000FF"/>
+          <w:sz w:val="20"/>
+          <w:szCs w:val="20"/>
+          <w:shd w:val="clear" w:color="auto" w:fill="E1E2E5"/>
+          <w:lang w:eastAsia="en-GB"/>
+        </w:rPr>
+        <w:t>income_per_person</w:t>
+      </w:r>
+      <w:proofErr w:type="spellEnd"/>
+      <w:r>
+        <w:rPr>
+          <w:rFonts w:ascii="Lucida Console" w:eastAsia="Times New Roman" w:hAnsi="Lucida Console" w:cs="Courier New"/>
+          <w:color w:val="0000FF"/>
+          <w:sz w:val="20"/>
+          <w:szCs w:val="20"/>
+          <w:shd w:val="clear" w:color="auto" w:fill="E1E2E5"/>
+          <w:lang w:eastAsia="en-GB"/>
+        </w:rPr>
+        <w:t>", "</w:t>
+      </w:r>
+      <w:proofErr w:type="spellStart"/>
+      <w:r>
+        <w:rPr>
+          <w:rFonts w:ascii="Lucida Console" w:eastAsia="Times New Roman" w:hAnsi="Lucida Console" w:cs="Courier New"/>
+          <w:color w:val="0000FF"/>
+          <w:sz w:val="20"/>
+          <w:szCs w:val="20"/>
+          <w:shd w:val="clear" w:color="auto" w:fill="E1E2E5"/>
+          <w:lang w:eastAsia="en-GB"/>
+        </w:rPr>
+        <w:t>life_expectancy</w:t>
+      </w:r>
+      <w:proofErr w:type="spellEnd"/>
+      <w:r>
+        <w:rPr>
+          <w:rFonts w:ascii="Lucida Console" w:eastAsia="Times New Roman" w:hAnsi="Lucida Console" w:cs="Courier New"/>
+          <w:color w:val="0000FF"/>
+          <w:sz w:val="20"/>
+          <w:szCs w:val="20"/>
+          <w:shd w:val="clear" w:color="auto" w:fill="E1E2E5"/>
+          <w:lang w:eastAsia="en-GB"/>
+        </w:rPr>
+        <w:t>")]</w:t>
+      </w:r>
+    </w:p>
+    <w:p>
+      <w:pPr>
+        <w:tabs>
+          <w:tab w:val="left" w:pos="916"/>
+          <w:tab w:val="left" w:pos="1832"/>
+          <w:tab w:val="left" w:pos="2748"/>
+          <w:tab w:val="left" w:pos="3664"/>
+          <w:tab w:val="left" w:pos="4580"/>
+          <w:tab w:val="left" w:pos="5496"/>
+          <w:tab w:val="left" w:pos="6412"/>
+          <w:tab w:val="left" w:pos="7328"/>
+          <w:tab w:val="left" w:pos="8244"/>
+          <w:tab w:val="left" w:pos="9160"/>
+          <w:tab w:val="left" w:pos="10076"/>
+          <w:tab w:val="left" w:pos="10992"/>
+          <w:tab w:val="left" w:pos="11908"/>
+          <w:tab w:val="left" w:pos="12824"/>
+          <w:tab w:val="left" w:pos="13740"/>
+          <w:tab w:val="left" w:pos="14656"/>
+        </w:tabs>
+        <w:wordWrap w:val="0"/>
+        <w:spacing w:after="0" w:line="240" w:lineRule="auto"/>
+        <w:rPr>
+          <w:rFonts w:ascii="Lucida Console" w:eastAsia="Times New Roman" w:hAnsi="Lucida Console" w:cs="Courier New"/>
+          <w:color w:val="0000FF"/>
+          <w:sz w:val="20"/>
+          <w:szCs w:val="20"/>
+          <w:shd w:val="clear" w:color="auto" w:fill="E1E2E5"/>
+          <w:lang w:eastAsia="en-GB"/>
+        </w:rPr>
+      </w:pPr>
+      <w:r>
+        <w:rPr>
+          <w:rFonts w:ascii="Lucida Console" w:eastAsia="Times New Roman" w:hAnsi="Lucida Console" w:cs="Courier New"/>
+          <w:color w:val="0000FF"/>
+          <w:sz w:val="20"/>
+          <w:szCs w:val="20"/>
+          <w:shd w:val="clear" w:color="auto" w:fill="E1E2E5"/>
+          <w:lang w:eastAsia="en-GB"/>
+        </w:rPr>
+        <w:t xml:space="preserve">df2 &lt;- </w:t>
+      </w:r>
+      <w:proofErr w:type="gramStart"/>
+      <w:r>
+        <w:rPr>
+          <w:rFonts w:ascii="Lucida Console" w:eastAsia="Times New Roman" w:hAnsi="Lucida Console" w:cs="Courier New"/>
+          <w:color w:val="0000FF"/>
+          <w:sz w:val="20"/>
+          <w:szCs w:val="20"/>
+          <w:shd w:val="clear" w:color="auto" w:fill="E1E2E5"/>
+          <w:lang w:eastAsia="en-GB"/>
+        </w:rPr>
+        <w:t>df2[</w:t>
+      </w:r>
+      <w:proofErr w:type="gramEnd"/>
+      <w:r>
+        <w:rPr>
+          <w:rFonts w:ascii="Lucida Console" w:eastAsia="Times New Roman" w:hAnsi="Lucida Console" w:cs="Courier New"/>
+          <w:color w:val="0000FF"/>
+          <w:sz w:val="20"/>
+          <w:szCs w:val="20"/>
+          <w:shd w:val="clear" w:color="auto" w:fill="E1E2E5"/>
+          <w:lang w:eastAsia="en-GB"/>
+        </w:rPr>
+        <w:t xml:space="preserve">order(df2$income_per_person),] </w:t>
+      </w:r>
+    </w:p>
+    <w:p>
+      <w:pPr>
+        <w:tabs>
+          <w:tab w:val="left" w:pos="916"/>
+          <w:tab w:val="left" w:pos="1832"/>
+          <w:tab w:val="left" w:pos="2748"/>
+          <w:tab w:val="left" w:pos="3664"/>
+          <w:tab w:val="left" w:pos="4580"/>
+          <w:tab w:val="left" w:pos="5496"/>
+          <w:tab w:val="left" w:pos="6412"/>
+          <w:tab w:val="left" w:pos="7328"/>
+          <w:tab w:val="left" w:pos="8244"/>
+          <w:tab w:val="left" w:pos="9160"/>
+          <w:tab w:val="left" w:pos="10076"/>
+          <w:tab w:val="left" w:pos="10992"/>
+          <w:tab w:val="left" w:pos="11908"/>
+          <w:tab w:val="left" w:pos="12824"/>
+          <w:tab w:val="left" w:pos="13740"/>
+          <w:tab w:val="left" w:pos="14656"/>
+        </w:tabs>
+        <w:wordWrap w:val="0"/>
+        <w:spacing w:after="0" w:line="240" w:lineRule="auto"/>
+        <w:rPr>
+          <w:rFonts w:ascii="Lucida Console" w:eastAsia="Times New Roman" w:hAnsi="Lucida Console" w:cs="Courier New"/>
+          <w:color w:val="0000FF"/>
+          <w:sz w:val="20"/>
+          <w:szCs w:val="20"/>
+          <w:shd w:val="clear" w:color="auto" w:fill="E1E2E5"/>
+          <w:lang w:eastAsia="en-GB"/>
+        </w:rPr>
+      </w:pPr>
+      <w:r>
+        <w:rPr>
+          <w:rFonts w:ascii="Lucida Console" w:eastAsia="Times New Roman" w:hAnsi="Lucida Console" w:cs="Courier New"/>
+          <w:color w:val="0000FF"/>
+          <w:sz w:val="20"/>
+          <w:szCs w:val="20"/>
+          <w:shd w:val="clear" w:color="auto" w:fill="E1E2E5"/>
+          <w:lang w:eastAsia="en-GB"/>
+        </w:rPr>
+        <w:t>x =</w:t>
+      </w:r>
+      <w:r>
+        <w:rPr>
+          <w:rFonts w:ascii="Lucida Console" w:eastAsia="Times New Roman" w:hAnsi="Lucida Console" w:cs="Courier New"/>
+          <w:color w:val="0000FF"/>
+          <w:sz w:val="20"/>
+          <w:szCs w:val="20"/>
+          <w:shd w:val="clear" w:color="auto" w:fill="E1E2E5"/>
+          <w:lang w:eastAsia="en-GB"/>
+        </w:rPr>
+        <w:t xml:space="preserve"> </w:t>
+      </w:r>
+      <w:proofErr w:type="gramStart"/>
+      <w:r>
+        <w:rPr>
+          <w:rFonts w:ascii="Lucida Console" w:eastAsia="Times New Roman" w:hAnsi="Lucida Console" w:cs="Courier New"/>
+          <w:color w:val="0000FF"/>
+          <w:sz w:val="20"/>
+          <w:szCs w:val="20"/>
+          <w:shd w:val="clear" w:color="auto" w:fill="E1E2E5"/>
+          <w:lang w:eastAsia="en-GB"/>
+        </w:rPr>
+        <w:t>df2[</w:t>
+      </w:r>
+      <w:proofErr w:type="gramEnd"/>
+      <w:r>
+        <w:rPr>
+          <w:rFonts w:ascii="Lucida Console" w:eastAsia="Times New Roman" w:hAnsi="Lucida Console" w:cs="Courier New"/>
+          <w:color w:val="0000FF"/>
+          <w:sz w:val="20"/>
+          <w:szCs w:val="20"/>
+          <w:shd w:val="clear" w:color="auto" w:fill="E1E2E5"/>
+          <w:lang w:eastAsia="en-GB"/>
+        </w:rPr>
+        <w:t>,1]</w:t>
+      </w:r>
+    </w:p>
+    <w:p>
+      <w:pPr>
+        <w:tabs>
+          <w:tab w:val="left" w:pos="916"/>
+          <w:tab w:val="left" w:pos="1832"/>
+          <w:tab w:val="left" w:pos="2748"/>
+          <w:tab w:val="left" w:pos="3664"/>
+          <w:tab w:val="left" w:pos="4580"/>
+          <w:tab w:val="left" w:pos="5496"/>
+          <w:tab w:val="left" w:pos="6412"/>
+          <w:tab w:val="left" w:pos="7328"/>
+          <w:tab w:val="left" w:pos="8244"/>
+          <w:tab w:val="left" w:pos="9160"/>
+          <w:tab w:val="left" w:pos="10076"/>
+          <w:tab w:val="left" w:pos="10992"/>
+          <w:tab w:val="left" w:pos="11908"/>
+          <w:tab w:val="left" w:pos="12824"/>
+          <w:tab w:val="left" w:pos="13740"/>
+          <w:tab w:val="left" w:pos="14656"/>
+        </w:tabs>
+        <w:wordWrap w:val="0"/>
+        <w:spacing w:after="0" w:line="240" w:lineRule="auto"/>
+        <w:rPr>
+          <w:rFonts w:ascii="Lucida Console" w:eastAsia="Times New Roman" w:hAnsi="Lucida Console" w:cs="Courier New"/>
+          <w:color w:val="000000"/>
+          <w:sz w:val="20"/>
+          <w:szCs w:val="20"/>
+          <w:shd w:val="clear" w:color="auto" w:fill="E1E2E5"/>
+          <w:lang w:eastAsia="en-GB"/>
+        </w:rPr>
+      </w:pPr>
+      <w:r>
+        <w:rPr>
+          <w:rFonts w:ascii="Lucida Console" w:eastAsia="Times New Roman" w:hAnsi="Lucida Console" w:cs="Courier New"/>
+          <w:color w:val="0000FF"/>
+          <w:sz w:val="20"/>
+          <w:szCs w:val="20"/>
+          <w:shd w:val="clear" w:color="auto" w:fill="E1E2E5"/>
+          <w:lang w:eastAsia="en-GB"/>
+        </w:rPr>
+        <w:t>y =</w:t>
+      </w:r>
+      <w:r>
+        <w:rPr>
+          <w:rFonts w:ascii="Lucida Console" w:eastAsia="Times New Roman" w:hAnsi="Lucida Console" w:cs="Courier New"/>
+          <w:color w:val="0000FF"/>
+          <w:sz w:val="20"/>
+          <w:szCs w:val="20"/>
+          <w:shd w:val="clear" w:color="auto" w:fill="E1E2E5"/>
+          <w:lang w:eastAsia="en-GB"/>
+        </w:rPr>
+        <w:t xml:space="preserve"> </w:t>
+      </w:r>
+      <w:proofErr w:type="gramStart"/>
+      <w:r>
+        <w:rPr>
+          <w:rFonts w:ascii="Lucida Console" w:eastAsia="Times New Roman" w:hAnsi="Lucida Console" w:cs="Courier New"/>
+          <w:color w:val="0000FF"/>
+          <w:sz w:val="20"/>
+          <w:szCs w:val="20"/>
+          <w:shd w:val="clear" w:color="auto" w:fill="E1E2E5"/>
+          <w:lang w:eastAsia="en-GB"/>
+        </w:rPr>
+        <w:t>df2[</w:t>
+      </w:r>
+      <w:proofErr w:type="gramEnd"/>
+      <w:r>
+        <w:rPr>
+          <w:rFonts w:ascii="Lucida Console" w:eastAsia="Times New Roman" w:hAnsi="Lucida Console" w:cs="Courier New"/>
+          <w:color w:val="0000FF"/>
+          <w:sz w:val="20"/>
+          <w:szCs w:val="20"/>
+          <w:shd w:val="clear" w:color="auto" w:fill="E1E2E5"/>
+          <w:lang w:eastAsia="en-GB"/>
+        </w:rPr>
+        <w:t>,2]</w:t>
+      </w:r>
+    </w:p>
+    <w:p/>
+    <w:p>
+      <w:pPr>
+        <w:ind w:firstLine="360"/>
+      </w:pPr>
+    </w:p>
+    <w:p>
+      <w:pPr>
+        <w:ind w:firstLine="360"/>
+      </w:pPr>
+    </w:p>
+    <w:p>
+      <w:pPr>
+        <w:ind w:firstLine="360"/>
+      </w:pPr>
+      <w:r>
+        <w:t>Here’s</w:t>
+      </w:r>
+      <w:r>
+        <w:t xml:space="preserve"> what the dataset loo</w:t>
+      </w:r>
+      <w:r>
+        <w:t>k</w:t>
+      </w:r>
+      <w:r>
+        <w:t>s like:</w:t>
+      </w:r>
+    </w:p>
+    <w:p>
+      <w:pPr>
+        <w:ind w:firstLine="360"/>
+      </w:pPr>
+    </w:p>
+    <w:tbl>
+      <w:tblPr>
+        <w:tblW w:w="1920" w:type="dxa"/>
+        <w:tblLook w:val="04A0" w:firstRow="1" w:lastRow="0" w:firstColumn="1" w:lastColumn="0" w:noHBand="0" w:noVBand="1"/>
+      </w:tblPr>
+      <w:tblGrid>
+        <w:gridCol w:w="960"/>
+        <w:gridCol w:w="960"/>
+      </w:tblGrid>
+      <w:tr>
+        <w:trPr>
+          <w:trHeight w:val="315"/>
+        </w:trPr>
+        <w:tc>
+          <w:tcPr>
+            <w:tcW w:w="960" w:type="dxa"/>
+            <w:tcBorders>
+              <w:top w:val="single" w:sz="8" w:space="0" w:color="DDDDDD"/>
+              <w:left w:val="single" w:sz="8" w:space="0" w:color="DDDDDD"/>
+              <w:bottom w:val="single" w:sz="8" w:space="0" w:color="DDDDDD"/>
+              <w:right w:val="single" w:sz="8" w:space="0" w:color="DDDDDD"/>
+            </w:tcBorders>
+            <w:shd w:val="clear" w:color="000000" w:fill="F0F0F0"/>
+            <w:vAlign w:val="center"/>
+            <w:hideMark/>
+          </w:tcPr>
+          <w:p>
+            <w:pPr>
+              <w:spacing w:after="0" w:line="240" w:lineRule="auto"/>
+              <w:rPr>
+                <w:rFonts w:ascii="Segoe UI" w:eastAsia="Times New Roman" w:hAnsi="Segoe UI" w:cs="Segoe UI"/>
+                <w:b/>
+                <w:bCs/>
+                <w:color w:val="555555"/>
+                <w:sz w:val="16"/>
+                <w:szCs w:val="16"/>
+                <w:lang w:eastAsia="en-GB"/>
+              </w:rPr>
+            </w:pPr>
+            <w:r>
+              <w:rPr>
+                <w:rFonts w:ascii="Segoe UI" w:eastAsia="Times New Roman" w:hAnsi="Segoe UI" w:cs="Segoe UI"/>
+                <w:b/>
+                <w:bCs/>
+                <w:color w:val="555555"/>
+                <w:sz w:val="16"/>
+                <w:szCs w:val="16"/>
+                <w:lang w:eastAsia="en-GB"/>
+              </w:rPr>
+              <w:t>X</w:t>
+            </w:r>
+          </w:p>
+        </w:tc>
+        <w:tc>
+          <w:tcPr>
+            <w:tcW w:w="960" w:type="dxa"/>
+            <w:tcBorders>
+              <w:top w:val="single" w:sz="8" w:space="0" w:color="DDDDDD"/>
+              <w:left w:val="nil"/>
+              <w:bottom w:val="single" w:sz="8" w:space="0" w:color="DDDDDD"/>
+              <w:right w:val="single" w:sz="8" w:space="0" w:color="DDDDDD"/>
+            </w:tcBorders>
+            <w:shd w:val="clear" w:color="000000" w:fill="F0F0F0"/>
+            <w:vAlign w:val="center"/>
+            <w:hideMark/>
+          </w:tcPr>
+          <w:p>
+            <w:pPr>
+              <w:spacing w:after="0" w:line="240" w:lineRule="auto"/>
+              <w:rPr>
+                <w:rFonts w:ascii="Segoe UI" w:eastAsia="Times New Roman" w:hAnsi="Segoe UI" w:cs="Segoe UI"/>
+                <w:b/>
+                <w:bCs/>
+                <w:color w:val="555555"/>
+                <w:sz w:val="16"/>
+                <w:szCs w:val="16"/>
+                <w:lang w:eastAsia="en-GB"/>
+              </w:rPr>
+            </w:pPr>
+            <w:r>
+              <w:rPr>
+                <w:rFonts w:ascii="Segoe UI" w:eastAsia="Times New Roman" w:hAnsi="Segoe UI" w:cs="Segoe UI"/>
+                <w:b/>
+                <w:bCs/>
+                <w:color w:val="555555"/>
+                <w:sz w:val="16"/>
+                <w:szCs w:val="16"/>
+                <w:lang w:eastAsia="en-GB"/>
+              </w:rPr>
+              <w:t>Y</w:t>
+            </w:r>
+          </w:p>
+        </w:tc>
+      </w:tr>
+      <w:tr>
+        <w:trPr>
+          <w:trHeight w:val="315"/>
+        </w:trPr>
+        <w:tc>
+          <w:tcPr>
+            <w:tcW w:w="960" w:type="dxa"/>
+            <w:tcBorders>
+              <w:top w:val="nil"/>
+              <w:left w:val="single" w:sz="8" w:space="0" w:color="DDDDDD"/>
+              <w:bottom w:val="single" w:sz="8" w:space="0" w:color="DDDDDD"/>
+              <w:right w:val="single" w:sz="8" w:space="0" w:color="DDDDDD"/>
+            </w:tcBorders>
+            <w:shd w:val="clear" w:color="auto" w:fill="auto"/>
+            <w:vAlign w:val="center"/>
+            <w:hideMark/>
+          </w:tcPr>
+          <w:p>
+            <w:pPr>
+              <w:spacing w:after="0" w:line="240" w:lineRule="auto"/>
+              <w:jc w:val="right"/>
+              <w:rPr>
+                <w:rFonts w:ascii="Consolas" w:eastAsia="Times New Roman" w:hAnsi="Consolas" w:cs="Consolas"/>
+                <w:color w:val="000000"/>
+                <w:sz w:val="16"/>
+                <w:szCs w:val="16"/>
+                <w:lang w:eastAsia="en-GB"/>
+              </w:rPr>
+            </w:pPr>
+            <w:r>
+              <w:rPr>
+                <w:rFonts w:ascii="Consolas" w:eastAsia="Times New Roman" w:hAnsi="Consolas" w:cs="Consolas"/>
+                <w:color w:val="000000"/>
+                <w:sz w:val="16"/>
+                <w:szCs w:val="16"/>
+                <w:lang w:eastAsia="en-GB"/>
+              </w:rPr>
+              <w:t>6.403049</w:t>
+            </w:r>
+          </w:p>
+        </w:tc>
+        <w:tc>
+          <w:tcPr>
+            <w:tcW w:w="960" w:type="dxa"/>
+            <w:tcBorders>
+              <w:top w:val="nil"/>
+              <w:left w:val="nil"/>
+              <w:bottom w:val="single" w:sz="8" w:space="0" w:color="DDDDDD"/>
+              <w:right w:val="single" w:sz="8" w:space="0" w:color="DDDDDD"/>
+            </w:tcBorders>
+            <w:shd w:val="clear" w:color="auto" w:fill="auto"/>
+            <w:vAlign w:val="center"/>
+            <w:hideMark/>
+          </w:tcPr>
+          <w:p>
+            <w:pPr>
+              <w:spacing w:after="0" w:line="240" w:lineRule="auto"/>
+              <w:jc w:val="right"/>
+              <w:rPr>
+                <w:rFonts w:ascii="Consolas" w:eastAsia="Times New Roman" w:hAnsi="Consolas" w:cs="Consolas"/>
+                <w:color w:val="000000"/>
+                <w:sz w:val="16"/>
+                <w:szCs w:val="16"/>
+                <w:lang w:eastAsia="en-GB"/>
+              </w:rPr>
+            </w:pPr>
+            <w:r>
+              <w:rPr>
+                <w:rFonts w:ascii="Consolas" w:eastAsia="Times New Roman" w:hAnsi="Consolas" w:cs="Consolas"/>
+                <w:color w:val="000000"/>
+                <w:sz w:val="16"/>
+                <w:szCs w:val="16"/>
+                <w:lang w:eastAsia="en-GB"/>
+              </w:rPr>
+              <w:t>49.3</w:t>
+            </w:r>
+          </w:p>
+        </w:tc>
+      </w:tr>
+      <w:tr>
+        <w:trPr>
+          <w:trHeight w:val="315"/>
+        </w:trPr>
+        <w:tc>
+          <w:tcPr>
+            <w:tcW w:w="960" w:type="dxa"/>
+            <w:tcBorders>
+              <w:top w:val="nil"/>
+              <w:left w:val="single" w:sz="8" w:space="0" w:color="DDDDDD"/>
+              <w:bottom w:val="single" w:sz="8" w:space="0" w:color="DDDDDD"/>
+              <w:right w:val="single" w:sz="8" w:space="0" w:color="DDDDDD"/>
+            </w:tcBorders>
+            <w:shd w:val="clear" w:color="auto" w:fill="auto"/>
+            <w:vAlign w:val="center"/>
+            <w:hideMark/>
+          </w:tcPr>
+          <w:p>
+            <w:pPr>
+              <w:spacing w:after="0" w:line="240" w:lineRule="auto"/>
+              <w:jc w:val="right"/>
+              <w:rPr>
+                <w:rFonts w:ascii="Consolas" w:eastAsia="Times New Roman" w:hAnsi="Consolas" w:cs="Consolas"/>
+                <w:color w:val="000000"/>
+                <w:sz w:val="16"/>
+                <w:szCs w:val="16"/>
+                <w:lang w:eastAsia="en-GB"/>
+              </w:rPr>
+            </w:pPr>
+            <w:r>
+              <w:rPr>
+                <w:rFonts w:ascii="Consolas" w:eastAsia="Times New Roman" w:hAnsi="Consolas" w:cs="Consolas"/>
+                <w:color w:val="000000"/>
+                <w:sz w:val="16"/>
+                <w:szCs w:val="16"/>
+                <w:lang w:eastAsia="en-GB"/>
+              </w:rPr>
+              <w:t>6.646684</w:t>
+            </w:r>
+          </w:p>
+        </w:tc>
+        <w:tc>
+          <w:tcPr>
+            <w:tcW w:w="960" w:type="dxa"/>
+            <w:tcBorders>
+              <w:top w:val="nil"/>
+              <w:left w:val="nil"/>
+              <w:bottom w:val="single" w:sz="8" w:space="0" w:color="DDDDDD"/>
+              <w:right w:val="single" w:sz="8" w:space="0" w:color="DDDDDD"/>
+            </w:tcBorders>
+            <w:shd w:val="clear" w:color="auto" w:fill="auto"/>
+            <w:vAlign w:val="center"/>
+            <w:hideMark/>
+          </w:tcPr>
+          <w:p>
+            <w:pPr>
+              <w:spacing w:after="0" w:line="240" w:lineRule="auto"/>
+              <w:jc w:val="right"/>
+              <w:rPr>
+                <w:rFonts w:ascii="Consolas" w:eastAsia="Times New Roman" w:hAnsi="Consolas" w:cs="Consolas"/>
+                <w:color w:val="000000"/>
+                <w:sz w:val="16"/>
+                <w:szCs w:val="16"/>
+                <w:lang w:eastAsia="en-GB"/>
+              </w:rPr>
+            </w:pPr>
+            <w:r>
+              <w:rPr>
+                <w:rFonts w:ascii="Consolas" w:eastAsia="Times New Roman" w:hAnsi="Consolas" w:cs="Consolas"/>
+                <w:color w:val="000000"/>
+                <w:sz w:val="16"/>
+                <w:szCs w:val="16"/>
+                <w:lang w:eastAsia="en-GB"/>
+              </w:rPr>
+              <w:t>54.1</w:t>
+            </w:r>
+          </w:p>
+        </w:tc>
+      </w:tr>
+      <w:tr>
+        <w:trPr>
+          <w:trHeight w:val="315"/>
+        </w:trPr>
+        <w:tc>
+          <w:tcPr>
+            <w:tcW w:w="960" w:type="dxa"/>
+            <w:tcBorders>
+              <w:top w:val="nil"/>
+              <w:left w:val="single" w:sz="8" w:space="0" w:color="DDDDDD"/>
+              <w:bottom w:val="single" w:sz="8" w:space="0" w:color="DDDDDD"/>
+              <w:right w:val="single" w:sz="8" w:space="0" w:color="DDDDDD"/>
+            </w:tcBorders>
+            <w:shd w:val="clear" w:color="auto" w:fill="auto"/>
+            <w:vAlign w:val="center"/>
+            <w:hideMark/>
+          </w:tcPr>
+          <w:p>
+            <w:pPr>
+              <w:spacing w:after="0" w:line="240" w:lineRule="auto"/>
+              <w:jc w:val="right"/>
+              <w:rPr>
+                <w:rFonts w:ascii="Consolas" w:eastAsia="Times New Roman" w:hAnsi="Consolas" w:cs="Consolas"/>
+                <w:color w:val="000000"/>
+                <w:sz w:val="16"/>
+                <w:szCs w:val="16"/>
+                <w:lang w:eastAsia="en-GB"/>
+              </w:rPr>
+            </w:pPr>
+            <w:r>
+              <w:rPr>
+                <w:rFonts w:ascii="Consolas" w:eastAsia="Times New Roman" w:hAnsi="Consolas" w:cs="Consolas"/>
+                <w:color w:val="000000"/>
+                <w:sz w:val="16"/>
+                <w:szCs w:val="16"/>
+                <w:lang w:eastAsia="en-GB"/>
+              </w:rPr>
+              <w:t>6.674577</w:t>
+            </w:r>
+          </w:p>
+        </w:tc>
+        <w:tc>
+          <w:tcPr>
+            <w:tcW w:w="960" w:type="dxa"/>
+            <w:tcBorders>
+              <w:top w:val="nil"/>
+              <w:left w:val="nil"/>
+              <w:bottom w:val="single" w:sz="8" w:space="0" w:color="DDDDDD"/>
+              <w:right w:val="single" w:sz="8" w:space="0" w:color="DDDDDD"/>
+            </w:tcBorders>
+            <w:shd w:val="clear" w:color="auto" w:fill="auto"/>
+            <w:vAlign w:val="center"/>
+            <w:hideMark/>
+          </w:tcPr>
+          <w:p>
+            <w:pPr>
+              <w:spacing w:after="0" w:line="240" w:lineRule="auto"/>
+              <w:jc w:val="right"/>
+              <w:rPr>
+                <w:rFonts w:ascii="Consolas" w:eastAsia="Times New Roman" w:hAnsi="Consolas" w:cs="Consolas"/>
+                <w:color w:val="000000"/>
+                <w:sz w:val="16"/>
+                <w:szCs w:val="16"/>
+                <w:lang w:eastAsia="en-GB"/>
+              </w:rPr>
+            </w:pPr>
+            <w:r>
+              <w:rPr>
+                <w:rFonts w:ascii="Consolas" w:eastAsia="Times New Roman" w:hAnsi="Consolas" w:cs="Consolas"/>
+                <w:color w:val="000000"/>
+                <w:sz w:val="16"/>
+                <w:szCs w:val="16"/>
+                <w:lang w:eastAsia="en-GB"/>
+              </w:rPr>
+              <w:t>58.3</w:t>
+            </w:r>
+          </w:p>
+        </w:tc>
+      </w:tr>
+      <w:tr>
+        <w:trPr>
+          <w:trHeight w:val="315"/>
+        </w:trPr>
+        <w:tc>
+          <w:tcPr>
+            <w:tcW w:w="960" w:type="dxa"/>
+            <w:tcBorders>
+              <w:top w:val="nil"/>
+              <w:left w:val="single" w:sz="8" w:space="0" w:color="DDDDDD"/>
+              <w:bottom w:val="single" w:sz="8" w:space="0" w:color="DDDDDD"/>
+              <w:right w:val="single" w:sz="8" w:space="0" w:color="DDDDDD"/>
+            </w:tcBorders>
+            <w:shd w:val="clear" w:color="auto" w:fill="auto"/>
+            <w:vAlign w:val="center"/>
+            <w:hideMark/>
+          </w:tcPr>
+          <w:p>
+            <w:pPr>
+              <w:spacing w:after="0" w:line="240" w:lineRule="auto"/>
+              <w:jc w:val="right"/>
+              <w:rPr>
+                <w:rFonts w:ascii="Consolas" w:eastAsia="Times New Roman" w:hAnsi="Consolas" w:cs="Consolas"/>
+                <w:color w:val="000000"/>
+                <w:sz w:val="16"/>
+                <w:szCs w:val="16"/>
+                <w:lang w:eastAsia="en-GB"/>
+              </w:rPr>
+            </w:pPr>
+            <w:r>
+              <w:rPr>
+                <w:rFonts w:ascii="Consolas" w:eastAsia="Times New Roman" w:hAnsi="Consolas" w:cs="Consolas"/>
+                <w:color w:val="000000"/>
+                <w:sz w:val="16"/>
+                <w:szCs w:val="16"/>
+                <w:lang w:eastAsia="en-GB"/>
+              </w:rPr>
+              <w:t>6.678998</w:t>
+            </w:r>
+          </w:p>
+        </w:tc>
+        <w:tc>
+          <w:tcPr>
+            <w:tcW w:w="960" w:type="dxa"/>
+            <w:tcBorders>
+              <w:top w:val="nil"/>
+              <w:left w:val="nil"/>
+              <w:bottom w:val="single" w:sz="8" w:space="0" w:color="DDDDDD"/>
+              <w:right w:val="single" w:sz="8" w:space="0" w:color="DDDDDD"/>
+            </w:tcBorders>
+            <w:shd w:val="clear" w:color="auto" w:fill="auto"/>
+            <w:vAlign w:val="center"/>
+            <w:hideMark/>
+          </w:tcPr>
+          <w:p>
+            <w:pPr>
+              <w:spacing w:after="0" w:line="240" w:lineRule="auto"/>
+              <w:jc w:val="right"/>
+              <w:rPr>
+                <w:rFonts w:ascii="Consolas" w:eastAsia="Times New Roman" w:hAnsi="Consolas" w:cs="Consolas"/>
+                <w:color w:val="000000"/>
+                <w:sz w:val="16"/>
+                <w:szCs w:val="16"/>
+                <w:lang w:eastAsia="en-GB"/>
+              </w:rPr>
+            </w:pPr>
+            <w:r>
+              <w:rPr>
+                <w:rFonts w:ascii="Consolas" w:eastAsia="Times New Roman" w:hAnsi="Consolas" w:cs="Consolas"/>
+                <w:color w:val="000000"/>
+                <w:sz w:val="16"/>
+                <w:szCs w:val="16"/>
+                <w:lang w:eastAsia="en-GB"/>
+              </w:rPr>
+              <w:t>57.7</w:t>
+            </w:r>
+          </w:p>
+        </w:tc>
+      </w:tr>
+      <w:tr>
+        <w:trPr>
+          <w:trHeight w:val="315"/>
+        </w:trPr>
+        <w:tc>
+          <w:tcPr>
+            <w:tcW w:w="960" w:type="dxa"/>
+            <w:tcBorders>
+              <w:top w:val="nil"/>
+              <w:left w:val="single" w:sz="8" w:space="0" w:color="DDDDDD"/>
+              <w:bottom w:val="single" w:sz="8" w:space="0" w:color="DDDDDD"/>
+              <w:right w:val="single" w:sz="8" w:space="0" w:color="DDDDDD"/>
+            </w:tcBorders>
+            <w:shd w:val="clear" w:color="auto" w:fill="auto"/>
+            <w:vAlign w:val="center"/>
+            <w:hideMark/>
+          </w:tcPr>
+          <w:p>
+            <w:pPr>
+              <w:spacing w:after="0" w:line="240" w:lineRule="auto"/>
+              <w:jc w:val="right"/>
+              <w:rPr>
+                <w:rFonts w:ascii="Consolas" w:eastAsia="Times New Roman" w:hAnsi="Consolas" w:cs="Consolas"/>
+                <w:color w:val="000000"/>
+                <w:sz w:val="16"/>
+                <w:szCs w:val="16"/>
+                <w:lang w:eastAsia="en-GB"/>
+              </w:rPr>
+            </w:pPr>
+            <w:r>
+              <w:rPr>
+                <w:rFonts w:ascii="Consolas" w:eastAsia="Times New Roman" w:hAnsi="Consolas" w:cs="Consolas"/>
+                <w:color w:val="000000"/>
+                <w:sz w:val="16"/>
+                <w:szCs w:val="16"/>
+                <w:lang w:eastAsia="en-GB"/>
+              </w:rPr>
+              <w:t>7.087835</w:t>
+            </w:r>
+          </w:p>
+        </w:tc>
+        <w:tc>
+          <w:tcPr>
+            <w:tcW w:w="960" w:type="dxa"/>
+            <w:tcBorders>
+              <w:top w:val="nil"/>
+              <w:left w:val="nil"/>
+              <w:bottom w:val="single" w:sz="8" w:space="0" w:color="DDDDDD"/>
+              <w:right w:val="single" w:sz="8" w:space="0" w:color="DDDDDD"/>
+            </w:tcBorders>
+            <w:shd w:val="clear" w:color="auto" w:fill="auto"/>
+            <w:vAlign w:val="center"/>
+            <w:hideMark/>
+          </w:tcPr>
+          <w:p>
+            <w:pPr>
+              <w:spacing w:after="0" w:line="240" w:lineRule="auto"/>
+              <w:jc w:val="right"/>
+              <w:rPr>
+                <w:rFonts w:ascii="Consolas" w:eastAsia="Times New Roman" w:hAnsi="Consolas" w:cs="Consolas"/>
+                <w:color w:val="000000"/>
+                <w:sz w:val="16"/>
+                <w:szCs w:val="16"/>
+                <w:lang w:eastAsia="en-GB"/>
+              </w:rPr>
+            </w:pPr>
+            <w:r>
+              <w:rPr>
+                <w:rFonts w:ascii="Consolas" w:eastAsia="Times New Roman" w:hAnsi="Consolas" w:cs="Consolas"/>
+                <w:color w:val="000000"/>
+                <w:sz w:val="16"/>
+                <w:szCs w:val="16"/>
+                <w:lang w:eastAsia="en-GB"/>
+              </w:rPr>
+              <w:t>57.6</w:t>
+            </w:r>
+          </w:p>
+        </w:tc>
+      </w:tr>
+      <w:tr>
+        <w:trPr>
+          <w:trHeight w:val="315"/>
+        </w:trPr>
+        <w:tc>
+          <w:tcPr>
+            <w:tcW w:w="960" w:type="dxa"/>
+            <w:tcBorders>
+              <w:top w:val="nil"/>
+              <w:left w:val="single" w:sz="8" w:space="0" w:color="DDDDDD"/>
+              <w:bottom w:val="single" w:sz="8" w:space="0" w:color="DDDDDD"/>
+              <w:right w:val="single" w:sz="8" w:space="0" w:color="DDDDDD"/>
+            </w:tcBorders>
+            <w:shd w:val="clear" w:color="auto" w:fill="auto"/>
+            <w:vAlign w:val="center"/>
+            <w:hideMark/>
+          </w:tcPr>
+          <w:p>
+            <w:pPr>
+              <w:spacing w:after="0" w:line="240" w:lineRule="auto"/>
+              <w:jc w:val="right"/>
+              <w:rPr>
+                <w:rFonts w:ascii="Consolas" w:eastAsia="Times New Roman" w:hAnsi="Consolas" w:cs="Consolas"/>
+                <w:color w:val="000000"/>
+                <w:sz w:val="16"/>
+                <w:szCs w:val="16"/>
+                <w:lang w:eastAsia="en-GB"/>
+              </w:rPr>
+            </w:pPr>
+            <w:r>
+              <w:rPr>
+                <w:rFonts w:ascii="Consolas" w:eastAsia="Times New Roman" w:hAnsi="Consolas" w:cs="Consolas"/>
+                <w:color w:val="000000"/>
+                <w:sz w:val="16"/>
+                <w:szCs w:val="16"/>
+                <w:lang w:eastAsia="en-GB"/>
+              </w:rPr>
+              <w:t>7.097305</w:t>
+            </w:r>
+          </w:p>
+        </w:tc>
+        <w:tc>
+          <w:tcPr>
+            <w:tcW w:w="960" w:type="dxa"/>
+            <w:tcBorders>
+              <w:top w:val="nil"/>
+              <w:left w:val="nil"/>
+              <w:bottom w:val="single" w:sz="8" w:space="0" w:color="DDDDDD"/>
+              <w:right w:val="single" w:sz="8" w:space="0" w:color="DDDDDD"/>
+            </w:tcBorders>
+            <w:shd w:val="clear" w:color="auto" w:fill="auto"/>
+            <w:vAlign w:val="center"/>
+            <w:hideMark/>
+          </w:tcPr>
+          <w:p>
+            <w:pPr>
+              <w:spacing w:after="0" w:line="240" w:lineRule="auto"/>
+              <w:jc w:val="right"/>
+              <w:rPr>
+                <w:rFonts w:ascii="Consolas" w:eastAsia="Times New Roman" w:hAnsi="Consolas" w:cs="Consolas"/>
+                <w:color w:val="000000"/>
+                <w:sz w:val="16"/>
+                <w:szCs w:val="16"/>
+                <w:lang w:eastAsia="en-GB"/>
+              </w:rPr>
+            </w:pPr>
+            <w:r>
+              <w:rPr>
+                <w:rFonts w:ascii="Consolas" w:eastAsia="Times New Roman" w:hAnsi="Consolas" w:cs="Consolas"/>
+                <w:color w:val="000000"/>
+                <w:sz w:val="16"/>
+                <w:szCs w:val="16"/>
+                <w:lang w:eastAsia="en-GB"/>
+              </w:rPr>
+              <w:t>59.4</w:t>
+            </w:r>
+          </w:p>
+        </w:tc>
+      </w:tr>
+      <w:tr>
+        <w:trPr>
+          <w:trHeight w:val="315"/>
+        </w:trPr>
+        <w:tc>
+          <w:tcPr>
+            <w:tcW w:w="960" w:type="dxa"/>
+            <w:tcBorders>
+              <w:top w:val="nil"/>
+              <w:left w:val="single" w:sz="8" w:space="0" w:color="DDDDDD"/>
+              <w:bottom w:val="single" w:sz="8" w:space="0" w:color="DDDDDD"/>
+              <w:right w:val="single" w:sz="8" w:space="0" w:color="DDDDDD"/>
+            </w:tcBorders>
+            <w:shd w:val="clear" w:color="auto" w:fill="auto"/>
+            <w:vAlign w:val="center"/>
+            <w:hideMark/>
+          </w:tcPr>
+          <w:p>
+            <w:pPr>
+              <w:spacing w:after="0" w:line="240" w:lineRule="auto"/>
+              <w:jc w:val="right"/>
+              <w:rPr>
+                <w:rFonts w:ascii="Consolas" w:eastAsia="Times New Roman" w:hAnsi="Consolas" w:cs="Consolas"/>
+                <w:color w:val="000000"/>
+                <w:sz w:val="16"/>
+                <w:szCs w:val="16"/>
+                <w:lang w:eastAsia="en-GB"/>
+              </w:rPr>
+            </w:pPr>
+            <w:r>
+              <w:rPr>
+                <w:rFonts w:ascii="Consolas" w:eastAsia="Times New Roman" w:hAnsi="Consolas" w:cs="Consolas"/>
+                <w:color w:val="000000"/>
+                <w:sz w:val="16"/>
+                <w:szCs w:val="16"/>
+                <w:lang w:eastAsia="en-GB"/>
+              </w:rPr>
+              <w:t>7.140908</w:t>
+            </w:r>
+          </w:p>
+        </w:tc>
+        <w:tc>
+          <w:tcPr>
+            <w:tcW w:w="960" w:type="dxa"/>
+            <w:tcBorders>
+              <w:top w:val="nil"/>
+              <w:left w:val="nil"/>
+              <w:bottom w:val="single" w:sz="8" w:space="0" w:color="DDDDDD"/>
+              <w:right w:val="single" w:sz="8" w:space="0" w:color="DDDDDD"/>
+            </w:tcBorders>
+            <w:shd w:val="clear" w:color="auto" w:fill="auto"/>
+            <w:vAlign w:val="center"/>
+            <w:hideMark/>
+          </w:tcPr>
+          <w:p>
+            <w:pPr>
+              <w:spacing w:after="0" w:line="240" w:lineRule="auto"/>
+              <w:jc w:val="right"/>
+              <w:rPr>
+                <w:rFonts w:ascii="Consolas" w:eastAsia="Times New Roman" w:hAnsi="Consolas" w:cs="Consolas"/>
+                <w:color w:val="000000"/>
+                <w:sz w:val="16"/>
+                <w:szCs w:val="16"/>
+                <w:lang w:eastAsia="en-GB"/>
+              </w:rPr>
+            </w:pPr>
+            <w:r>
+              <w:rPr>
+                <w:rFonts w:ascii="Consolas" w:eastAsia="Times New Roman" w:hAnsi="Consolas" w:cs="Consolas"/>
+                <w:color w:val="000000"/>
+                <w:sz w:val="16"/>
+                <w:szCs w:val="16"/>
+                <w:lang w:eastAsia="en-GB"/>
+              </w:rPr>
+              <w:t>59.5</w:t>
+            </w:r>
+          </w:p>
+        </w:tc>
+      </w:tr>
+      <w:tr>
+        <w:trPr>
+          <w:trHeight w:val="315"/>
+        </w:trPr>
+        <w:tc>
+          <w:tcPr>
+            <w:tcW w:w="960" w:type="dxa"/>
+            <w:tcBorders>
+              <w:top w:val="nil"/>
+              <w:left w:val="single" w:sz="8" w:space="0" w:color="DDDDDD"/>
+              <w:bottom w:val="single" w:sz="8" w:space="0" w:color="DDDDDD"/>
+              <w:right w:val="single" w:sz="8" w:space="0" w:color="DDDDDD"/>
+            </w:tcBorders>
+            <w:shd w:val="clear" w:color="auto" w:fill="auto"/>
+            <w:vAlign w:val="center"/>
+            <w:hideMark/>
+          </w:tcPr>
+          <w:p>
+            <w:pPr>
+              <w:spacing w:after="0" w:line="240" w:lineRule="auto"/>
+              <w:jc w:val="right"/>
+              <w:rPr>
+                <w:rFonts w:ascii="Consolas" w:eastAsia="Times New Roman" w:hAnsi="Consolas" w:cs="Consolas"/>
+                <w:color w:val="000000"/>
+                <w:sz w:val="16"/>
+                <w:szCs w:val="16"/>
+                <w:lang w:eastAsia="en-GB"/>
+              </w:rPr>
+            </w:pPr>
+            <w:r>
+              <w:rPr>
+                <w:rFonts w:ascii="Consolas" w:eastAsia="Times New Roman" w:hAnsi="Consolas" w:cs="Consolas"/>
+                <w:color w:val="000000"/>
+                <w:sz w:val="16"/>
+                <w:szCs w:val="16"/>
+                <w:lang w:eastAsia="en-GB"/>
+              </w:rPr>
+              <w:t>7.175434</w:t>
+            </w:r>
+          </w:p>
+        </w:tc>
+        <w:tc>
+          <w:tcPr>
+            <w:tcW w:w="960" w:type="dxa"/>
+            <w:tcBorders>
+              <w:top w:val="nil"/>
+              <w:left w:val="nil"/>
+              <w:bottom w:val="single" w:sz="8" w:space="0" w:color="DDDDDD"/>
+              <w:right w:val="single" w:sz="8" w:space="0" w:color="DDDDDD"/>
+            </w:tcBorders>
+            <w:shd w:val="clear" w:color="auto" w:fill="auto"/>
+            <w:vAlign w:val="center"/>
+            <w:hideMark/>
+          </w:tcPr>
+          <w:p>
+            <w:pPr>
+              <w:spacing w:after="0" w:line="240" w:lineRule="auto"/>
+              <w:jc w:val="right"/>
+              <w:rPr>
+                <w:rFonts w:ascii="Consolas" w:eastAsia="Times New Roman" w:hAnsi="Consolas" w:cs="Consolas"/>
+                <w:color w:val="000000"/>
+                <w:sz w:val="16"/>
+                <w:szCs w:val="16"/>
+                <w:lang w:eastAsia="en-GB"/>
+              </w:rPr>
+            </w:pPr>
+            <w:r>
+              <w:rPr>
+                <w:rFonts w:ascii="Consolas" w:eastAsia="Times New Roman" w:hAnsi="Consolas" w:cs="Consolas"/>
+                <w:color w:val="000000"/>
+                <w:sz w:val="16"/>
+                <w:szCs w:val="16"/>
+                <w:lang w:eastAsia="en-GB"/>
+              </w:rPr>
+              <w:t>57.7</w:t>
+            </w:r>
+          </w:p>
+        </w:tc>
+      </w:tr>
+      <w:tr>
+        <w:trPr>
+          <w:trHeight w:val="315"/>
+        </w:trPr>
+        <w:tc>
+          <w:tcPr>
+            <w:tcW w:w="960" w:type="dxa"/>
+            <w:tcBorders>
+              <w:top w:val="nil"/>
+              <w:left w:val="single" w:sz="8" w:space="0" w:color="DDDDDD"/>
+              <w:bottom w:val="single" w:sz="8" w:space="0" w:color="DDDDDD"/>
+              <w:right w:val="single" w:sz="8" w:space="0" w:color="DDDDDD"/>
+            </w:tcBorders>
+            <w:shd w:val="clear" w:color="auto" w:fill="auto"/>
+            <w:vAlign w:val="center"/>
+            <w:hideMark/>
+          </w:tcPr>
+          <w:p>
+            <w:pPr>
+              <w:spacing w:after="0" w:line="240" w:lineRule="auto"/>
+              <w:jc w:val="right"/>
+              <w:rPr>
+                <w:rFonts w:ascii="Consolas" w:eastAsia="Times New Roman" w:hAnsi="Consolas" w:cs="Consolas"/>
+                <w:color w:val="000000"/>
+                <w:sz w:val="16"/>
+                <w:szCs w:val="16"/>
+                <w:lang w:eastAsia="en-GB"/>
+              </w:rPr>
+            </w:pPr>
+            <w:r>
+              <w:rPr>
+                <w:rFonts w:ascii="Consolas" w:eastAsia="Times New Roman" w:hAnsi="Consolas" w:cs="Consolas"/>
+                <w:color w:val="000000"/>
+                <w:sz w:val="16"/>
+                <w:szCs w:val="16"/>
+                <w:lang w:eastAsia="en-GB"/>
+              </w:rPr>
+              <w:t>7.191813</w:t>
+            </w:r>
+          </w:p>
+        </w:tc>
+        <w:tc>
+          <w:tcPr>
+            <w:tcW w:w="960" w:type="dxa"/>
+            <w:tcBorders>
+              <w:top w:val="nil"/>
+              <w:left w:val="nil"/>
+              <w:bottom w:val="single" w:sz="8" w:space="0" w:color="DDDDDD"/>
+              <w:right w:val="single" w:sz="8" w:space="0" w:color="DDDDDD"/>
+            </w:tcBorders>
+            <w:shd w:val="clear" w:color="auto" w:fill="auto"/>
+            <w:vAlign w:val="center"/>
+            <w:hideMark/>
+          </w:tcPr>
+          <w:p>
+            <w:pPr>
+              <w:spacing w:after="0" w:line="240" w:lineRule="auto"/>
+              <w:jc w:val="right"/>
+              <w:rPr>
+                <w:rFonts w:ascii="Consolas" w:eastAsia="Times New Roman" w:hAnsi="Consolas" w:cs="Consolas"/>
+                <w:color w:val="000000"/>
+                <w:sz w:val="16"/>
+                <w:szCs w:val="16"/>
+                <w:lang w:eastAsia="en-GB"/>
+              </w:rPr>
+            </w:pPr>
+            <w:r>
+              <w:rPr>
+                <w:rFonts w:ascii="Consolas" w:eastAsia="Times New Roman" w:hAnsi="Consolas" w:cs="Consolas"/>
+                <w:color w:val="000000"/>
+                <w:sz w:val="16"/>
+                <w:szCs w:val="16"/>
+                <w:lang w:eastAsia="en-GB"/>
+              </w:rPr>
+              <w:t>57.9</w:t>
+            </w:r>
+          </w:p>
+        </w:tc>
+      </w:tr>
+    </w:tbl>
+    <w:p>
+      <w:pPr>
+        <w:ind w:firstLine="360"/>
+      </w:pPr>
+    </w:p>
+    <w:p>
+      <w:pPr>
+        <w:tabs>
+          <w:tab w:val="left" w:pos="916"/>
+          <w:tab w:val="left" w:pos="1832"/>
+          <w:tab w:val="left" w:pos="2748"/>
+          <w:tab w:val="left" w:pos="3664"/>
+          <w:tab w:val="left" w:pos="4580"/>
+          <w:tab w:val="left" w:pos="5496"/>
+          <w:tab w:val="left" w:pos="6412"/>
+          <w:tab w:val="left" w:pos="7328"/>
+          <w:tab w:val="left" w:pos="8244"/>
+          <w:tab w:val="left" w:pos="9160"/>
+          <w:tab w:val="left" w:pos="10076"/>
+          <w:tab w:val="left" w:pos="10992"/>
+          <w:tab w:val="left" w:pos="11908"/>
+          <w:tab w:val="left" w:pos="12824"/>
+          <w:tab w:val="left" w:pos="13740"/>
+          <w:tab w:val="left" w:pos="14656"/>
+        </w:tabs>
+        <w:wordWrap w:val="0"/>
+        <w:spacing w:after="0" w:line="240" w:lineRule="auto"/>
+        <w:rPr>
+          <w:rFonts w:ascii="Lucida Console" w:eastAsia="Times New Roman" w:hAnsi="Lucida Console" w:cs="Courier New"/>
+          <w:color w:val="0000FF"/>
+          <w:sz w:val="20"/>
+          <w:szCs w:val="20"/>
+          <w:shd w:val="clear" w:color="auto" w:fill="E1E2E5"/>
+          <w:lang w:eastAsia="en-GB"/>
+        </w:rPr>
+      </w:pPr>
+      <w:proofErr w:type="gramStart"/>
+      <w:r>
+        <w:rPr>
+          <w:rFonts w:ascii="Lucida Console" w:eastAsia="Times New Roman" w:hAnsi="Lucida Console" w:cs="Courier New"/>
+          <w:color w:val="0000FF"/>
+          <w:sz w:val="20"/>
+          <w:szCs w:val="20"/>
+          <w:shd w:val="clear" w:color="auto" w:fill="E1E2E5"/>
+          <w:lang w:eastAsia="en-GB"/>
+        </w:rPr>
+        <w:t>plot</w:t>
+      </w:r>
+      <w:proofErr w:type="gramEnd"/>
+      <w:r>
+        <w:rPr>
+          <w:rFonts w:ascii="Lucida Console" w:eastAsia="Times New Roman" w:hAnsi="Lucida Console" w:cs="Courier New"/>
+          <w:color w:val="0000FF"/>
+          <w:sz w:val="20"/>
+          <w:szCs w:val="20"/>
+          <w:shd w:val="clear" w:color="auto" w:fill="E1E2E5"/>
+          <w:lang w:eastAsia="en-GB"/>
+        </w:rPr>
+        <w:t xml:space="preserve"> (</w:t>
+      </w:r>
+      <w:proofErr w:type="spellStart"/>
+      <w:r>
+        <w:rPr>
+          <w:rFonts w:ascii="Lucida Console" w:eastAsia="Times New Roman" w:hAnsi="Lucida Console" w:cs="Courier New"/>
+          <w:color w:val="0000FF"/>
+          <w:sz w:val="20"/>
+          <w:szCs w:val="20"/>
+          <w:shd w:val="clear" w:color="auto" w:fill="E1E2E5"/>
+          <w:lang w:eastAsia="en-GB"/>
+        </w:rPr>
+        <w:t>x,y</w:t>
+      </w:r>
+      <w:proofErr w:type="spellEnd"/>
+      <w:r>
+        <w:rPr>
+          <w:rFonts w:ascii="Lucida Console" w:eastAsia="Times New Roman" w:hAnsi="Lucida Console" w:cs="Courier New"/>
+          <w:color w:val="0000FF"/>
+          <w:sz w:val="20"/>
+          <w:szCs w:val="20"/>
+          <w:shd w:val="clear" w:color="auto" w:fill="E1E2E5"/>
+          <w:lang w:eastAsia="en-GB"/>
+        </w:rPr>
+        <w:t>)</w:t>
+      </w:r>
+    </w:p>
+    <w:p>
+      <w:pPr>
+        <w:tabs>
+          <w:tab w:val="left" w:pos="916"/>
+          <w:tab w:val="left" w:pos="1832"/>
+          <w:tab w:val="left" w:pos="2748"/>
+          <w:tab w:val="left" w:pos="3664"/>
+          <w:tab w:val="left" w:pos="4580"/>
+          <w:tab w:val="left" w:pos="5496"/>
+          <w:tab w:val="left" w:pos="6412"/>
+          <w:tab w:val="left" w:pos="7328"/>
+          <w:tab w:val="left" w:pos="8244"/>
+          <w:tab w:val="left" w:pos="9160"/>
+          <w:tab w:val="left" w:pos="10076"/>
+          <w:tab w:val="left" w:pos="10992"/>
+          <w:tab w:val="left" w:pos="11908"/>
+          <w:tab w:val="left" w:pos="12824"/>
+          <w:tab w:val="left" w:pos="13740"/>
+          <w:tab w:val="left" w:pos="14656"/>
+        </w:tabs>
+        <w:wordWrap w:val="0"/>
+        <w:spacing w:after="0" w:line="240" w:lineRule="auto"/>
+        <w:rPr>
+          <w:rFonts w:ascii="Lucida Console" w:eastAsia="Times New Roman" w:hAnsi="Lucida Console" w:cs="Courier New"/>
+          <w:color w:val="0000FF"/>
+          <w:sz w:val="20"/>
+          <w:szCs w:val="20"/>
+          <w:shd w:val="clear" w:color="auto" w:fill="E1E2E5"/>
+          <w:lang w:eastAsia="en-GB"/>
+        </w:rPr>
+      </w:pPr>
+      <w:proofErr w:type="spellStart"/>
+      <w:r>
+        <w:rPr>
+          <w:rFonts w:ascii="Lucida Console" w:eastAsia="Times New Roman" w:hAnsi="Lucida Console" w:cs="Courier New"/>
+          <w:color w:val="0000FF"/>
+          <w:sz w:val="20"/>
+          <w:szCs w:val="20"/>
+          <w:shd w:val="clear" w:color="auto" w:fill="E1E2E5"/>
+          <w:lang w:eastAsia="en-GB"/>
+        </w:rPr>
+        <w:t>fit_x</w:t>
+      </w:r>
+      <w:proofErr w:type="spellEnd"/>
+      <w:r>
+        <w:rPr>
+          <w:rFonts w:ascii="Lucida Console" w:eastAsia="Times New Roman" w:hAnsi="Lucida Console" w:cs="Courier New"/>
+          <w:color w:val="0000FF"/>
+          <w:sz w:val="20"/>
+          <w:szCs w:val="20"/>
+          <w:shd w:val="clear" w:color="auto" w:fill="E1E2E5"/>
+          <w:lang w:eastAsia="en-GB"/>
+        </w:rPr>
+        <w:t>&lt;- lm(y ~ x)</w:t>
+      </w:r>
+    </w:p>
+    <w:p>
+      <w:pPr>
+        <w:tabs>
+          <w:tab w:val="left" w:pos="916"/>
+          <w:tab w:val="left" w:pos="1832"/>
+          <w:tab w:val="left" w:pos="2748"/>
+          <w:tab w:val="left" w:pos="3664"/>
+          <w:tab w:val="left" w:pos="4580"/>
+          <w:tab w:val="left" w:pos="5496"/>
+          <w:tab w:val="left" w:pos="6412"/>
+          <w:tab w:val="left" w:pos="7328"/>
+          <w:tab w:val="left" w:pos="8244"/>
+          <w:tab w:val="left" w:pos="9160"/>
+          <w:tab w:val="left" w:pos="10076"/>
+          <w:tab w:val="left" w:pos="10992"/>
+          <w:tab w:val="left" w:pos="11908"/>
+          <w:tab w:val="left" w:pos="12824"/>
+          <w:tab w:val="left" w:pos="13740"/>
+          <w:tab w:val="left" w:pos="14656"/>
+        </w:tabs>
+        <w:wordWrap w:val="0"/>
+        <w:spacing w:after="0" w:line="240" w:lineRule="auto"/>
+        <w:rPr>
+          <w:rFonts w:ascii="Lucida Console" w:eastAsia="Times New Roman" w:hAnsi="Lucida Console" w:cs="Courier New"/>
+          <w:color w:val="000000"/>
+          <w:sz w:val="20"/>
+          <w:szCs w:val="20"/>
+          <w:shd w:val="clear" w:color="auto" w:fill="E1E2E5"/>
+          <w:lang w:eastAsia="en-GB"/>
+        </w:rPr>
+      </w:pPr>
+      <w:proofErr w:type="gramStart"/>
+      <w:r>
+        <w:rPr>
+          <w:rFonts w:ascii="Lucida Console" w:eastAsia="Times New Roman" w:hAnsi="Lucida Console" w:cs="Courier New"/>
+          <w:color w:val="0000FF"/>
+          <w:sz w:val="20"/>
+          <w:szCs w:val="20"/>
+          <w:shd w:val="clear" w:color="auto" w:fill="E1E2E5"/>
+          <w:lang w:eastAsia="en-GB"/>
+        </w:rPr>
+        <w:t>lines(</w:t>
+      </w:r>
+      <w:proofErr w:type="gramEnd"/>
+      <w:r>
+        <w:rPr>
+          <w:rFonts w:ascii="Lucida Console" w:eastAsia="Times New Roman" w:hAnsi="Lucida Console" w:cs="Courier New"/>
+          <w:color w:val="0000FF"/>
+          <w:sz w:val="20"/>
+          <w:szCs w:val="20"/>
+          <w:shd w:val="clear" w:color="auto" w:fill="E1E2E5"/>
+          <w:lang w:eastAsia="en-GB"/>
+        </w:rPr>
+        <w:t>x, predict(</w:t>
+      </w:r>
+      <w:proofErr w:type="spellStart"/>
+      <w:r>
+        <w:rPr>
+          <w:rFonts w:ascii="Lucida Console" w:eastAsia="Times New Roman" w:hAnsi="Lucida Console" w:cs="Courier New"/>
+          <w:color w:val="0000FF"/>
+          <w:sz w:val="20"/>
+          <w:szCs w:val="20"/>
+          <w:shd w:val="clear" w:color="auto" w:fill="E1E2E5"/>
+          <w:lang w:eastAsia="en-GB"/>
+        </w:rPr>
+        <w:t>fit_x</w:t>
+      </w:r>
+      <w:proofErr w:type="spellEnd"/>
+      <w:r>
+        <w:rPr>
+          <w:rFonts w:ascii="Lucida Console" w:eastAsia="Times New Roman" w:hAnsi="Lucida Console" w:cs="Courier New"/>
+          <w:color w:val="0000FF"/>
+          <w:sz w:val="20"/>
+          <w:szCs w:val="20"/>
+          <w:shd w:val="clear" w:color="auto" w:fill="E1E2E5"/>
+          <w:lang w:eastAsia="en-GB"/>
+        </w:rPr>
+        <w:t>), col="red")</w:t>
+      </w:r>
+    </w:p>
+    <w:p/>
+    <w:p>
+      <w:r>
+        <w:rPr>
+          <w:noProof/>
+          <w:lang w:eastAsia="en-GB"/>
+        </w:rPr>
+        <w:drawing>
+          <wp:inline distT="0" distB="0" distL="0" distR="0">
+            <wp:extent cx="6647180" cy="4102735"/>
+            <wp:effectExtent l="0" t="0" r="1270" b="0"/>
+            <wp:docPr id="1" name="Picture 1"/>
+            <wp:cNvGraphicFramePr>
+              <a:graphicFrameLocks xmlns:a="http://schemas.openxmlformats.org/drawingml/2006/main" noChangeAspect="1"/>
+            </wp:cNvGraphicFramePr>
+            <a:graphic xmlns:a="http://schemas.openxmlformats.org/drawingml/2006/main">
+              <a:graphicData uri="http://schemas.openxmlformats.org/drawingml/2006/picture">
+                <pic:pic xmlns:pic="http://schemas.openxmlformats.org/drawingml/2006/picture">
+                  <pic:nvPicPr>
+                    <pic:cNvPr id="0" name="Picture 1"/>
+                    <pic:cNvPicPr>
+                      <a:picLocks noChangeAspect="1" noChangeArrowheads="1"/>
+                    </pic:cNvPicPr>
+                  </pic:nvPicPr>
+                  <pic:blipFill>
+                    <a:blip r:embed="rId10">
+                      <a:extLst>
+                        <a:ext uri="{28A0092B-C50C-407E-A947-70E740481C1C}">
+                          <a14:useLocalDpi xmlns:a14="http://schemas.microsoft.com/office/drawing/2010/main" val="0"/>
+                        </a:ext>
+                      </a:extLst>
+                    </a:blip>
+                    <a:srcRect/>
+                    <a:stretch>
+                      <a:fillRect/>
+                    </a:stretch>
+                  </pic:blipFill>
+                  <pic:spPr bwMode="auto">
+                    <a:xfrm>
+                      <a:off x="0" y="0"/>
+                      <a:ext cx="6647180" cy="4102735"/>
+                    </a:xfrm>
+                    <a:prstGeom prst="rect">
+                      <a:avLst/>
+                    </a:prstGeom>
+                    <a:noFill/>
+                    <a:ln>
+                      <a:noFill/>
+                    </a:ln>
+                  </pic:spPr>
+                </pic:pic>
+              </a:graphicData>
+            </a:graphic>
+          </wp:inline>
+        </w:drawing>
+      </w:r>
+    </w:p>
+    <w:p/>
+    <w:p>
+      <w:pPr>
+        <w:tabs>
+          <w:tab w:val="left" w:pos="916"/>
+          <w:tab w:val="left" w:pos="1832"/>
+          <w:tab w:val="left" w:pos="2748"/>
+          <w:tab w:val="left" w:pos="3664"/>
+          <w:tab w:val="left" w:pos="4580"/>
+          <w:tab w:val="left" w:pos="5496"/>
+          <w:tab w:val="left" w:pos="6412"/>
+          <w:tab w:val="left" w:pos="7328"/>
+          <w:tab w:val="left" w:pos="8244"/>
+          <w:tab w:val="left" w:pos="9160"/>
+          <w:tab w:val="left" w:pos="10076"/>
+          <w:tab w:val="left" w:pos="10992"/>
+          <w:tab w:val="left" w:pos="11908"/>
+          <w:tab w:val="left" w:pos="12824"/>
+          <w:tab w:val="left" w:pos="13740"/>
+          <w:tab w:val="left" w:pos="14656"/>
+        </w:tabs>
+        <w:wordWrap w:val="0"/>
+        <w:spacing w:after="0" w:line="240" w:lineRule="auto"/>
+        <w:rPr>
+          <w:rFonts w:ascii="Lucida Console" w:eastAsia="Times New Roman" w:hAnsi="Lucida Console" w:cs="Courier New"/>
+          <w:color w:val="0000FF"/>
+          <w:sz w:val="20"/>
+          <w:szCs w:val="20"/>
+          <w:shd w:val="clear" w:color="auto" w:fill="E1E2E5"/>
+          <w:lang w:eastAsia="en-GB"/>
+        </w:rPr>
+      </w:pPr>
+      <w:proofErr w:type="spellStart"/>
+      <w:r>
+        <w:rPr>
+          <w:rFonts w:ascii="Lucida Console" w:eastAsia="Times New Roman" w:hAnsi="Lucida Console" w:cs="Courier New"/>
+          <w:color w:val="0000FF"/>
+          <w:sz w:val="20"/>
+          <w:szCs w:val="20"/>
+          <w:shd w:val="clear" w:color="auto" w:fill="E1E2E5"/>
+          <w:lang w:eastAsia="en-GB"/>
+        </w:rPr>
+        <w:t>xyNorm</w:t>
+      </w:r>
+      <w:proofErr w:type="spellEnd"/>
+      <w:r>
+        <w:rPr>
+          <w:rFonts w:ascii="Lucida Console" w:eastAsia="Times New Roman" w:hAnsi="Lucida Console" w:cs="Courier New"/>
+          <w:color w:val="0000FF"/>
+          <w:sz w:val="20"/>
+          <w:szCs w:val="20"/>
+          <w:shd w:val="clear" w:color="auto" w:fill="E1E2E5"/>
+          <w:lang w:eastAsia="en-GB"/>
+        </w:rPr>
+        <w:t xml:space="preserve"> &lt;- </w:t>
+      </w:r>
+      <w:proofErr w:type="spellStart"/>
+      <w:r>
+        <w:rPr>
+          <w:rFonts w:ascii="Lucida Console" w:eastAsia="Times New Roman" w:hAnsi="Lucida Console" w:cs="Courier New"/>
+          <w:color w:val="0000FF"/>
+          <w:sz w:val="20"/>
+          <w:szCs w:val="20"/>
+          <w:shd w:val="clear" w:color="auto" w:fill="E1E2E5"/>
+          <w:lang w:eastAsia="en-GB"/>
+        </w:rPr>
+        <w:t>cbind</w:t>
+      </w:r>
+      <w:proofErr w:type="spellEnd"/>
+      <w:r>
+        <w:rPr>
+          <w:rFonts w:ascii="Lucida Console" w:eastAsia="Times New Roman" w:hAnsi="Lucida Console" w:cs="Courier New"/>
+          <w:color w:val="0000FF"/>
+          <w:sz w:val="20"/>
+          <w:szCs w:val="20"/>
+          <w:shd w:val="clear" w:color="auto" w:fill="E1E2E5"/>
+          <w:lang w:eastAsia="en-GB"/>
+        </w:rPr>
+        <w:t>(x=df2[,1]-mean(df2[,1]), y=df2[,2]-mean(df2[,2]))</w:t>
+      </w:r>
+    </w:p>
+    <w:p>
+      <w:pPr>
+        <w:tabs>
+          <w:tab w:val="left" w:pos="916"/>
+          <w:tab w:val="left" w:pos="1832"/>
+          <w:tab w:val="left" w:pos="2748"/>
+          <w:tab w:val="left" w:pos="3664"/>
+          <w:tab w:val="left" w:pos="4580"/>
+          <w:tab w:val="left" w:pos="5496"/>
+          <w:tab w:val="left" w:pos="6412"/>
+          <w:tab w:val="left" w:pos="7328"/>
+          <w:tab w:val="left" w:pos="8244"/>
+          <w:tab w:val="left" w:pos="9160"/>
+          <w:tab w:val="left" w:pos="10076"/>
+          <w:tab w:val="left" w:pos="10992"/>
+          <w:tab w:val="left" w:pos="11908"/>
+          <w:tab w:val="left" w:pos="12824"/>
+          <w:tab w:val="left" w:pos="13740"/>
+          <w:tab w:val="left" w:pos="14656"/>
+        </w:tabs>
+        <w:wordWrap w:val="0"/>
+        <w:spacing w:after="0" w:line="240" w:lineRule="auto"/>
+        <w:rPr>
+          <w:rFonts w:ascii="Lucida Console" w:eastAsia="Times New Roman" w:hAnsi="Lucida Console" w:cs="Courier New"/>
+          <w:color w:val="000000"/>
+          <w:sz w:val="20"/>
+          <w:szCs w:val="20"/>
+          <w:shd w:val="clear" w:color="auto" w:fill="E1E2E5"/>
+          <w:lang w:eastAsia="en-GB"/>
+        </w:rPr>
+      </w:pPr>
+    </w:p>
+    <w:tbl>
+      <w:tblPr>
+        <w:tblW w:w="2117" w:type="dxa"/>
+        <w:tblLook w:val="04A0" w:firstRow="1" w:lastRow="0" w:firstColumn="1" w:lastColumn="0" w:noHBand="0" w:noVBand="1"/>
+      </w:tblPr>
+      <w:tblGrid>
+        <w:gridCol w:w="1124"/>
+        <w:gridCol w:w="993"/>
+      </w:tblGrid>
+      <w:tr>
+        <w:trPr>
+          <w:trHeight w:val="315"/>
+        </w:trPr>
+        <w:tc>
+          <w:tcPr>
+            <w:tcW w:w="1124" w:type="dxa"/>
+            <w:tcBorders>
+              <w:top w:val="single" w:sz="8" w:space="0" w:color="DDDDDD"/>
+              <w:left w:val="single" w:sz="8" w:space="0" w:color="DDDDDD"/>
+              <w:bottom w:val="single" w:sz="8" w:space="0" w:color="DDDDDD"/>
+              <w:right w:val="single" w:sz="8" w:space="0" w:color="DDDDDD"/>
+            </w:tcBorders>
+            <w:shd w:val="clear" w:color="000000" w:fill="F0F0F0"/>
+            <w:vAlign w:val="center"/>
+            <w:hideMark/>
+          </w:tcPr>
+          <w:p>
+            <w:pPr>
+              <w:spacing w:after="0" w:line="240" w:lineRule="auto"/>
+              <w:rPr>
+                <w:rFonts w:ascii="Segoe UI" w:eastAsia="Times New Roman" w:hAnsi="Segoe UI" w:cs="Segoe UI"/>
+                <w:b/>
+                <w:bCs/>
+                <w:color w:val="555555"/>
+                <w:sz w:val="16"/>
+                <w:szCs w:val="16"/>
+                <w:lang w:eastAsia="en-GB"/>
+              </w:rPr>
+            </w:pPr>
+            <w:proofErr w:type="spellStart"/>
+            <w:r>
+              <w:rPr>
+                <w:rFonts w:ascii="Segoe UI" w:eastAsia="Times New Roman" w:hAnsi="Segoe UI" w:cs="Segoe UI"/>
+                <w:b/>
+                <w:bCs/>
+                <w:color w:val="555555"/>
+                <w:sz w:val="16"/>
+                <w:szCs w:val="16"/>
+                <w:lang w:eastAsia="en-GB"/>
+              </w:rPr>
+              <w:t>Xnorm</w:t>
+            </w:r>
+            <w:proofErr w:type="spellEnd"/>
+          </w:p>
+        </w:tc>
+        <w:tc>
+          <w:tcPr>
+            <w:tcW w:w="993" w:type="dxa"/>
+            <w:tcBorders>
+              <w:top w:val="single" w:sz="8" w:space="0" w:color="DDDDDD"/>
+              <w:left w:val="nil"/>
+              <w:bottom w:val="single" w:sz="8" w:space="0" w:color="DDDDDD"/>
+              <w:right w:val="single" w:sz="8" w:space="0" w:color="DDDDDD"/>
+            </w:tcBorders>
+            <w:shd w:val="clear" w:color="000000" w:fill="F0F0F0"/>
+            <w:vAlign w:val="center"/>
+            <w:hideMark/>
+          </w:tcPr>
+          <w:p>
+            <w:pPr>
+              <w:spacing w:after="0" w:line="240" w:lineRule="auto"/>
+              <w:rPr>
+                <w:rFonts w:ascii="Segoe UI" w:eastAsia="Times New Roman" w:hAnsi="Segoe UI" w:cs="Segoe UI"/>
+                <w:b/>
+                <w:bCs/>
+                <w:color w:val="555555"/>
+                <w:sz w:val="16"/>
+                <w:szCs w:val="16"/>
+                <w:lang w:eastAsia="en-GB"/>
+              </w:rPr>
+            </w:pPr>
+            <w:proofErr w:type="spellStart"/>
+            <w:r>
+              <w:rPr>
+                <w:rFonts w:ascii="Segoe UI" w:eastAsia="Times New Roman" w:hAnsi="Segoe UI" w:cs="Segoe UI"/>
+                <w:b/>
+                <w:bCs/>
+                <w:color w:val="555555"/>
+                <w:sz w:val="16"/>
+                <w:szCs w:val="16"/>
+                <w:lang w:eastAsia="en-GB"/>
+              </w:rPr>
+              <w:t>Ynorm</w:t>
+            </w:r>
+            <w:proofErr w:type="spellEnd"/>
+          </w:p>
+        </w:tc>
+      </w:tr>
+      <w:tr>
+        <w:trPr>
+          <w:trHeight w:val="315"/>
+        </w:trPr>
+        <w:tc>
+          <w:tcPr>
+            <w:tcW w:w="1124" w:type="dxa"/>
+            <w:tcBorders>
+              <w:top w:val="nil"/>
+              <w:left w:val="single" w:sz="8" w:space="0" w:color="DDDDDD"/>
+              <w:bottom w:val="single" w:sz="8" w:space="0" w:color="DDDDDD"/>
+              <w:right w:val="single" w:sz="8" w:space="0" w:color="DDDDDD"/>
+            </w:tcBorders>
+            <w:shd w:val="clear" w:color="auto" w:fill="auto"/>
+            <w:vAlign w:val="center"/>
+            <w:hideMark/>
+          </w:tcPr>
+          <w:p>
+            <w:pPr>
+              <w:spacing w:after="0" w:line="240" w:lineRule="auto"/>
+              <w:jc w:val="right"/>
+              <w:rPr>
+                <w:rFonts w:ascii="Consolas" w:eastAsia="Times New Roman" w:hAnsi="Consolas" w:cs="Consolas"/>
+                <w:color w:val="000000"/>
+                <w:sz w:val="16"/>
+                <w:szCs w:val="16"/>
+                <w:lang w:eastAsia="en-GB"/>
+              </w:rPr>
+            </w:pPr>
+            <w:r>
+              <w:rPr>
+                <w:rFonts w:ascii="Consolas" w:eastAsia="Times New Roman" w:hAnsi="Consolas" w:cs="Consolas"/>
+                <w:color w:val="000000"/>
+                <w:sz w:val="16"/>
+                <w:szCs w:val="16"/>
+                <w:lang w:eastAsia="en-GB"/>
+              </w:rPr>
+              <w:t>-2.683356</w:t>
+            </w:r>
+          </w:p>
+        </w:tc>
+        <w:tc>
+          <w:tcPr>
+            <w:tcW w:w="993" w:type="dxa"/>
+            <w:tcBorders>
+              <w:top w:val="nil"/>
+              <w:left w:val="nil"/>
+              <w:bottom w:val="single" w:sz="8" w:space="0" w:color="DDDDDD"/>
+              <w:right w:val="single" w:sz="8" w:space="0" w:color="DDDDDD"/>
+            </w:tcBorders>
+            <w:shd w:val="clear" w:color="auto" w:fill="auto"/>
+            <w:vAlign w:val="center"/>
+            <w:hideMark/>
+          </w:tcPr>
+          <w:p>
+            <w:pPr>
+              <w:spacing w:after="0" w:line="240" w:lineRule="auto"/>
+              <w:jc w:val="right"/>
+              <w:rPr>
+                <w:rFonts w:ascii="Consolas" w:eastAsia="Times New Roman" w:hAnsi="Consolas" w:cs="Consolas"/>
+                <w:color w:val="000000"/>
+                <w:sz w:val="16"/>
+                <w:szCs w:val="16"/>
+                <w:lang w:eastAsia="en-GB"/>
+              </w:rPr>
+            </w:pPr>
+            <w:r>
+              <w:rPr>
+                <w:rFonts w:ascii="Consolas" w:eastAsia="Times New Roman" w:hAnsi="Consolas" w:cs="Consolas"/>
+                <w:color w:val="000000"/>
+                <w:sz w:val="16"/>
+                <w:szCs w:val="16"/>
+                <w:lang w:eastAsia="en-GB"/>
+              </w:rPr>
+              <w:t>-20.442</w:t>
+            </w:r>
+          </w:p>
+        </w:tc>
+      </w:tr>
+      <w:tr>
+        <w:trPr>
+          <w:trHeight w:val="315"/>
+        </w:trPr>
+        <w:tc>
+          <w:tcPr>
+            <w:tcW w:w="1124" w:type="dxa"/>
+            <w:tcBorders>
+              <w:top w:val="nil"/>
+              <w:left w:val="single" w:sz="8" w:space="0" w:color="DDDDDD"/>
+              <w:bottom w:val="single" w:sz="8" w:space="0" w:color="DDDDDD"/>
+              <w:right w:val="single" w:sz="8" w:space="0" w:color="DDDDDD"/>
+            </w:tcBorders>
+            <w:shd w:val="clear" w:color="auto" w:fill="auto"/>
+            <w:vAlign w:val="center"/>
+            <w:hideMark/>
+          </w:tcPr>
+          <w:p>
+            <w:pPr>
+              <w:spacing w:after="0" w:line="240" w:lineRule="auto"/>
+              <w:jc w:val="right"/>
+              <w:rPr>
+                <w:rFonts w:ascii="Consolas" w:eastAsia="Times New Roman" w:hAnsi="Consolas" w:cs="Consolas"/>
+                <w:color w:val="000000"/>
+                <w:sz w:val="16"/>
+                <w:szCs w:val="16"/>
+                <w:lang w:eastAsia="en-GB"/>
+              </w:rPr>
+            </w:pPr>
+            <w:r>
+              <w:rPr>
+                <w:rFonts w:ascii="Consolas" w:eastAsia="Times New Roman" w:hAnsi="Consolas" w:cs="Consolas"/>
+                <w:color w:val="000000"/>
+                <w:sz w:val="16"/>
+                <w:szCs w:val="16"/>
+                <w:lang w:eastAsia="en-GB"/>
+              </w:rPr>
+              <w:t>-2.439721</w:t>
+            </w:r>
+          </w:p>
+        </w:tc>
+        <w:tc>
+          <w:tcPr>
+            <w:tcW w:w="993" w:type="dxa"/>
+            <w:tcBorders>
+              <w:top w:val="nil"/>
+              <w:left w:val="nil"/>
+              <w:bottom w:val="single" w:sz="8" w:space="0" w:color="DDDDDD"/>
+              <w:right w:val="single" w:sz="8" w:space="0" w:color="DDDDDD"/>
+            </w:tcBorders>
+            <w:shd w:val="clear" w:color="auto" w:fill="auto"/>
+            <w:vAlign w:val="center"/>
+            <w:hideMark/>
+          </w:tcPr>
+          <w:p>
+            <w:pPr>
+              <w:spacing w:after="0" w:line="240" w:lineRule="auto"/>
+              <w:jc w:val="right"/>
+              <w:rPr>
+                <w:rFonts w:ascii="Consolas" w:eastAsia="Times New Roman" w:hAnsi="Consolas" w:cs="Consolas"/>
+                <w:color w:val="000000"/>
+                <w:sz w:val="16"/>
+                <w:szCs w:val="16"/>
+                <w:lang w:eastAsia="en-GB"/>
+              </w:rPr>
+            </w:pPr>
+            <w:r>
+              <w:rPr>
+                <w:rFonts w:ascii="Consolas" w:eastAsia="Times New Roman" w:hAnsi="Consolas" w:cs="Consolas"/>
+                <w:color w:val="000000"/>
+                <w:sz w:val="16"/>
+                <w:szCs w:val="16"/>
+                <w:lang w:eastAsia="en-GB"/>
+              </w:rPr>
+              <w:t>-15.642</w:t>
+            </w:r>
+          </w:p>
+        </w:tc>
+      </w:tr>
+      <w:tr>
+        <w:trPr>
+          <w:trHeight w:val="315"/>
+        </w:trPr>
+        <w:tc>
+          <w:tcPr>
+            <w:tcW w:w="1124" w:type="dxa"/>
+            <w:tcBorders>
+              <w:top w:val="nil"/>
+              <w:left w:val="single" w:sz="8" w:space="0" w:color="DDDDDD"/>
+              <w:bottom w:val="single" w:sz="8" w:space="0" w:color="DDDDDD"/>
+              <w:right w:val="single" w:sz="8" w:space="0" w:color="DDDDDD"/>
+            </w:tcBorders>
+            <w:shd w:val="clear" w:color="auto" w:fill="auto"/>
+            <w:vAlign w:val="center"/>
+            <w:hideMark/>
+          </w:tcPr>
+          <w:p>
+            <w:pPr>
+              <w:spacing w:after="0" w:line="240" w:lineRule="auto"/>
+              <w:jc w:val="right"/>
+              <w:rPr>
+                <w:rFonts w:ascii="Consolas" w:eastAsia="Times New Roman" w:hAnsi="Consolas" w:cs="Consolas"/>
+                <w:color w:val="000000"/>
+                <w:sz w:val="16"/>
+                <w:szCs w:val="16"/>
+                <w:lang w:eastAsia="en-GB"/>
+              </w:rPr>
+            </w:pPr>
+            <w:r>
+              <w:rPr>
+                <w:rFonts w:ascii="Consolas" w:eastAsia="Times New Roman" w:hAnsi="Consolas" w:cs="Consolas"/>
+                <w:color w:val="000000"/>
+                <w:sz w:val="16"/>
+                <w:szCs w:val="16"/>
+                <w:lang w:eastAsia="en-GB"/>
+              </w:rPr>
+              <w:lastRenderedPageBreak/>
+              <w:t>-2.411828</w:t>
+            </w:r>
+          </w:p>
+        </w:tc>
+        <w:tc>
+          <w:tcPr>
+            <w:tcW w:w="993" w:type="dxa"/>
+            <w:tcBorders>
+              <w:top w:val="nil"/>
+              <w:left w:val="nil"/>
+              <w:bottom w:val="single" w:sz="8" w:space="0" w:color="DDDDDD"/>
+              <w:right w:val="single" w:sz="8" w:space="0" w:color="DDDDDD"/>
+            </w:tcBorders>
+            <w:shd w:val="clear" w:color="auto" w:fill="auto"/>
+            <w:vAlign w:val="center"/>
+            <w:hideMark/>
+          </w:tcPr>
+          <w:p>
+            <w:pPr>
+              <w:spacing w:after="0" w:line="240" w:lineRule="auto"/>
+              <w:jc w:val="right"/>
+              <w:rPr>
+                <w:rFonts w:ascii="Consolas" w:eastAsia="Times New Roman" w:hAnsi="Consolas" w:cs="Consolas"/>
+                <w:color w:val="000000"/>
+                <w:sz w:val="16"/>
+                <w:szCs w:val="16"/>
+                <w:lang w:eastAsia="en-GB"/>
+              </w:rPr>
+            </w:pPr>
+            <w:r>
+              <w:rPr>
+                <w:rFonts w:ascii="Consolas" w:eastAsia="Times New Roman" w:hAnsi="Consolas" w:cs="Consolas"/>
+                <w:color w:val="000000"/>
+                <w:sz w:val="16"/>
+                <w:szCs w:val="16"/>
+                <w:lang w:eastAsia="en-GB"/>
+              </w:rPr>
+              <w:t>-11.442</w:t>
+            </w:r>
+          </w:p>
+        </w:tc>
+      </w:tr>
+      <w:tr>
+        <w:trPr>
+          <w:trHeight w:val="315"/>
+        </w:trPr>
+        <w:tc>
+          <w:tcPr>
+            <w:tcW w:w="1124" w:type="dxa"/>
+            <w:tcBorders>
+              <w:top w:val="nil"/>
+              <w:left w:val="single" w:sz="8" w:space="0" w:color="DDDDDD"/>
+              <w:bottom w:val="single" w:sz="8" w:space="0" w:color="DDDDDD"/>
+              <w:right w:val="single" w:sz="8" w:space="0" w:color="DDDDDD"/>
+            </w:tcBorders>
+            <w:shd w:val="clear" w:color="auto" w:fill="auto"/>
+            <w:vAlign w:val="center"/>
+            <w:hideMark/>
+          </w:tcPr>
+          <w:p>
+            <w:pPr>
+              <w:spacing w:after="0" w:line="240" w:lineRule="auto"/>
+              <w:jc w:val="right"/>
+              <w:rPr>
+                <w:rFonts w:ascii="Consolas" w:eastAsia="Times New Roman" w:hAnsi="Consolas" w:cs="Consolas"/>
+                <w:color w:val="000000"/>
+                <w:sz w:val="16"/>
+                <w:szCs w:val="16"/>
+                <w:lang w:eastAsia="en-GB"/>
+              </w:rPr>
+            </w:pPr>
+            <w:r>
+              <w:rPr>
+                <w:rFonts w:ascii="Consolas" w:eastAsia="Times New Roman" w:hAnsi="Consolas" w:cs="Consolas"/>
+                <w:color w:val="000000"/>
+                <w:sz w:val="16"/>
+                <w:szCs w:val="16"/>
+                <w:lang w:eastAsia="en-GB"/>
+              </w:rPr>
+              <w:t>-2.407407</w:t>
+            </w:r>
+          </w:p>
+        </w:tc>
+        <w:tc>
+          <w:tcPr>
+            <w:tcW w:w="993" w:type="dxa"/>
+            <w:tcBorders>
+              <w:top w:val="nil"/>
+              <w:left w:val="nil"/>
+              <w:bottom w:val="single" w:sz="8" w:space="0" w:color="DDDDDD"/>
+              <w:right w:val="single" w:sz="8" w:space="0" w:color="DDDDDD"/>
+            </w:tcBorders>
+            <w:shd w:val="clear" w:color="auto" w:fill="auto"/>
+            <w:vAlign w:val="center"/>
+            <w:hideMark/>
+          </w:tcPr>
+          <w:p>
+            <w:pPr>
+              <w:spacing w:after="0" w:line="240" w:lineRule="auto"/>
+              <w:jc w:val="right"/>
+              <w:rPr>
+                <w:rFonts w:ascii="Consolas" w:eastAsia="Times New Roman" w:hAnsi="Consolas" w:cs="Consolas"/>
+                <w:color w:val="000000"/>
+                <w:sz w:val="16"/>
+                <w:szCs w:val="16"/>
+                <w:lang w:eastAsia="en-GB"/>
+              </w:rPr>
+            </w:pPr>
+            <w:r>
+              <w:rPr>
+                <w:rFonts w:ascii="Consolas" w:eastAsia="Times New Roman" w:hAnsi="Consolas" w:cs="Consolas"/>
+                <w:color w:val="000000"/>
+                <w:sz w:val="16"/>
+                <w:szCs w:val="16"/>
+                <w:lang w:eastAsia="en-GB"/>
+              </w:rPr>
+              <w:t>-12.042</w:t>
+            </w:r>
+          </w:p>
+        </w:tc>
+      </w:tr>
+      <w:tr>
+        <w:trPr>
+          <w:trHeight w:val="315"/>
+        </w:trPr>
+        <w:tc>
+          <w:tcPr>
+            <w:tcW w:w="1124" w:type="dxa"/>
+            <w:tcBorders>
+              <w:top w:val="nil"/>
+              <w:left w:val="single" w:sz="8" w:space="0" w:color="DDDDDD"/>
+              <w:bottom w:val="single" w:sz="8" w:space="0" w:color="DDDDDD"/>
+              <w:right w:val="single" w:sz="8" w:space="0" w:color="DDDDDD"/>
+            </w:tcBorders>
+            <w:shd w:val="clear" w:color="auto" w:fill="auto"/>
+            <w:vAlign w:val="center"/>
+            <w:hideMark/>
+          </w:tcPr>
+          <w:p>
+            <w:pPr>
+              <w:spacing w:after="0" w:line="240" w:lineRule="auto"/>
+              <w:jc w:val="right"/>
+              <w:rPr>
+                <w:rFonts w:ascii="Consolas" w:eastAsia="Times New Roman" w:hAnsi="Consolas" w:cs="Consolas"/>
+                <w:color w:val="000000"/>
+                <w:sz w:val="16"/>
+                <w:szCs w:val="16"/>
+                <w:lang w:eastAsia="en-GB"/>
+              </w:rPr>
+            </w:pPr>
+            <w:r>
+              <w:rPr>
+                <w:rFonts w:ascii="Consolas" w:eastAsia="Times New Roman" w:hAnsi="Consolas" w:cs="Consolas"/>
+                <w:color w:val="000000"/>
+                <w:sz w:val="16"/>
+                <w:szCs w:val="16"/>
+                <w:lang w:eastAsia="en-GB"/>
+              </w:rPr>
+              <w:t>-1.99857</w:t>
+            </w:r>
+          </w:p>
+        </w:tc>
+        <w:tc>
+          <w:tcPr>
+            <w:tcW w:w="993" w:type="dxa"/>
+            <w:tcBorders>
+              <w:top w:val="nil"/>
+              <w:left w:val="nil"/>
+              <w:bottom w:val="single" w:sz="8" w:space="0" w:color="DDDDDD"/>
+              <w:right w:val="single" w:sz="8" w:space="0" w:color="DDDDDD"/>
+            </w:tcBorders>
+            <w:shd w:val="clear" w:color="auto" w:fill="auto"/>
+            <w:vAlign w:val="center"/>
+            <w:hideMark/>
+          </w:tcPr>
+          <w:p>
+            <w:pPr>
+              <w:spacing w:after="0" w:line="240" w:lineRule="auto"/>
+              <w:jc w:val="right"/>
+              <w:rPr>
+                <w:rFonts w:ascii="Consolas" w:eastAsia="Times New Roman" w:hAnsi="Consolas" w:cs="Consolas"/>
+                <w:color w:val="000000"/>
+                <w:sz w:val="16"/>
+                <w:szCs w:val="16"/>
+                <w:lang w:eastAsia="en-GB"/>
+              </w:rPr>
+            </w:pPr>
+            <w:r>
+              <w:rPr>
+                <w:rFonts w:ascii="Consolas" w:eastAsia="Times New Roman" w:hAnsi="Consolas" w:cs="Consolas"/>
+                <w:color w:val="000000"/>
+                <w:sz w:val="16"/>
+                <w:szCs w:val="16"/>
+                <w:lang w:eastAsia="en-GB"/>
+              </w:rPr>
+              <w:t>-12.142</w:t>
+            </w:r>
+          </w:p>
+        </w:tc>
+      </w:tr>
+      <w:tr>
+        <w:trPr>
+          <w:trHeight w:val="315"/>
+        </w:trPr>
+        <w:tc>
+          <w:tcPr>
+            <w:tcW w:w="1124" w:type="dxa"/>
+            <w:tcBorders>
+              <w:top w:val="nil"/>
+              <w:left w:val="single" w:sz="8" w:space="0" w:color="DDDDDD"/>
+              <w:bottom w:val="single" w:sz="8" w:space="0" w:color="DDDDDD"/>
+              <w:right w:val="single" w:sz="8" w:space="0" w:color="DDDDDD"/>
+            </w:tcBorders>
+            <w:shd w:val="clear" w:color="auto" w:fill="auto"/>
+            <w:vAlign w:val="center"/>
+            <w:hideMark/>
+          </w:tcPr>
+          <w:p>
+            <w:pPr>
+              <w:spacing w:after="0" w:line="240" w:lineRule="auto"/>
+              <w:jc w:val="right"/>
+              <w:rPr>
+                <w:rFonts w:ascii="Consolas" w:eastAsia="Times New Roman" w:hAnsi="Consolas" w:cs="Consolas"/>
+                <w:color w:val="000000"/>
+                <w:sz w:val="16"/>
+                <w:szCs w:val="16"/>
+                <w:lang w:eastAsia="en-GB"/>
+              </w:rPr>
+            </w:pPr>
+            <w:r>
+              <w:rPr>
+                <w:rFonts w:ascii="Consolas" w:eastAsia="Times New Roman" w:hAnsi="Consolas" w:cs="Consolas"/>
+                <w:color w:val="000000"/>
+                <w:sz w:val="16"/>
+                <w:szCs w:val="16"/>
+                <w:lang w:eastAsia="en-GB"/>
+              </w:rPr>
+              <w:t>-1.9891</w:t>
+            </w:r>
+          </w:p>
+        </w:tc>
+        <w:tc>
+          <w:tcPr>
+            <w:tcW w:w="993" w:type="dxa"/>
+            <w:tcBorders>
+              <w:top w:val="nil"/>
+              <w:left w:val="nil"/>
+              <w:bottom w:val="single" w:sz="8" w:space="0" w:color="DDDDDD"/>
+              <w:right w:val="single" w:sz="8" w:space="0" w:color="DDDDDD"/>
+            </w:tcBorders>
+            <w:shd w:val="clear" w:color="auto" w:fill="auto"/>
+            <w:vAlign w:val="center"/>
+            <w:hideMark/>
+          </w:tcPr>
+          <w:p>
+            <w:pPr>
+              <w:spacing w:after="0" w:line="240" w:lineRule="auto"/>
+              <w:jc w:val="right"/>
+              <w:rPr>
+                <w:rFonts w:ascii="Consolas" w:eastAsia="Times New Roman" w:hAnsi="Consolas" w:cs="Consolas"/>
+                <w:color w:val="000000"/>
+                <w:sz w:val="16"/>
+                <w:szCs w:val="16"/>
+                <w:lang w:eastAsia="en-GB"/>
+              </w:rPr>
+            </w:pPr>
+            <w:r>
+              <w:rPr>
+                <w:rFonts w:ascii="Consolas" w:eastAsia="Times New Roman" w:hAnsi="Consolas" w:cs="Consolas"/>
+                <w:color w:val="000000"/>
+                <w:sz w:val="16"/>
+                <w:szCs w:val="16"/>
+                <w:lang w:eastAsia="en-GB"/>
+              </w:rPr>
+              <w:t>-10.342</w:t>
+            </w:r>
+          </w:p>
+        </w:tc>
+      </w:tr>
+      <w:tr>
+        <w:trPr>
+          <w:trHeight w:val="315"/>
+        </w:trPr>
+        <w:tc>
+          <w:tcPr>
+            <w:tcW w:w="1124" w:type="dxa"/>
+            <w:tcBorders>
+              <w:top w:val="nil"/>
+              <w:left w:val="single" w:sz="8" w:space="0" w:color="DDDDDD"/>
+              <w:bottom w:val="single" w:sz="8" w:space="0" w:color="DDDDDD"/>
+              <w:right w:val="single" w:sz="8" w:space="0" w:color="DDDDDD"/>
+            </w:tcBorders>
+            <w:shd w:val="clear" w:color="auto" w:fill="auto"/>
+            <w:vAlign w:val="center"/>
+            <w:hideMark/>
+          </w:tcPr>
+          <w:p>
+            <w:pPr>
+              <w:spacing w:after="0" w:line="240" w:lineRule="auto"/>
+              <w:jc w:val="right"/>
+              <w:rPr>
+                <w:rFonts w:ascii="Consolas" w:eastAsia="Times New Roman" w:hAnsi="Consolas" w:cs="Consolas"/>
+                <w:color w:val="000000"/>
+                <w:sz w:val="16"/>
+                <w:szCs w:val="16"/>
+                <w:lang w:eastAsia="en-GB"/>
+              </w:rPr>
+            </w:pPr>
+            <w:r>
+              <w:rPr>
+                <w:rFonts w:ascii="Consolas" w:eastAsia="Times New Roman" w:hAnsi="Consolas" w:cs="Consolas"/>
+                <w:color w:val="000000"/>
+                <w:sz w:val="16"/>
+                <w:szCs w:val="16"/>
+                <w:lang w:eastAsia="en-GB"/>
+              </w:rPr>
+              <w:t>-1.945497</w:t>
+            </w:r>
+          </w:p>
+        </w:tc>
+        <w:tc>
+          <w:tcPr>
+            <w:tcW w:w="993" w:type="dxa"/>
+            <w:tcBorders>
+              <w:top w:val="nil"/>
+              <w:left w:val="nil"/>
+              <w:bottom w:val="single" w:sz="8" w:space="0" w:color="DDDDDD"/>
+              <w:right w:val="single" w:sz="8" w:space="0" w:color="DDDDDD"/>
+            </w:tcBorders>
+            <w:shd w:val="clear" w:color="auto" w:fill="auto"/>
+            <w:vAlign w:val="center"/>
+            <w:hideMark/>
+          </w:tcPr>
+          <w:p>
+            <w:pPr>
+              <w:spacing w:after="0" w:line="240" w:lineRule="auto"/>
+              <w:jc w:val="right"/>
+              <w:rPr>
+                <w:rFonts w:ascii="Consolas" w:eastAsia="Times New Roman" w:hAnsi="Consolas" w:cs="Consolas"/>
+                <w:color w:val="000000"/>
+                <w:sz w:val="16"/>
+                <w:szCs w:val="16"/>
+                <w:lang w:eastAsia="en-GB"/>
+              </w:rPr>
+            </w:pPr>
+            <w:r>
+              <w:rPr>
+                <w:rFonts w:ascii="Consolas" w:eastAsia="Times New Roman" w:hAnsi="Consolas" w:cs="Consolas"/>
+                <w:color w:val="000000"/>
+                <w:sz w:val="16"/>
+                <w:szCs w:val="16"/>
+                <w:lang w:eastAsia="en-GB"/>
+              </w:rPr>
+              <w:t>-10.242</w:t>
+            </w:r>
+          </w:p>
+        </w:tc>
+      </w:tr>
+      <w:tr>
+        <w:trPr>
+          <w:trHeight w:val="315"/>
+        </w:trPr>
+        <w:tc>
+          <w:tcPr>
+            <w:tcW w:w="1124" w:type="dxa"/>
+            <w:tcBorders>
+              <w:top w:val="nil"/>
+              <w:left w:val="single" w:sz="8" w:space="0" w:color="DDDDDD"/>
+              <w:bottom w:val="single" w:sz="8" w:space="0" w:color="DDDDDD"/>
+              <w:right w:val="single" w:sz="8" w:space="0" w:color="DDDDDD"/>
+            </w:tcBorders>
+            <w:shd w:val="clear" w:color="auto" w:fill="auto"/>
+            <w:vAlign w:val="center"/>
+            <w:hideMark/>
+          </w:tcPr>
+          <w:p>
+            <w:pPr>
+              <w:spacing w:after="0" w:line="240" w:lineRule="auto"/>
+              <w:jc w:val="right"/>
+              <w:rPr>
+                <w:rFonts w:ascii="Consolas" w:eastAsia="Times New Roman" w:hAnsi="Consolas" w:cs="Consolas"/>
+                <w:color w:val="000000"/>
+                <w:sz w:val="16"/>
+                <w:szCs w:val="16"/>
+                <w:lang w:eastAsia="en-GB"/>
+              </w:rPr>
+            </w:pPr>
+            <w:r>
+              <w:rPr>
+                <w:rFonts w:ascii="Consolas" w:eastAsia="Times New Roman" w:hAnsi="Consolas" w:cs="Consolas"/>
+                <w:color w:val="000000"/>
+                <w:sz w:val="16"/>
+                <w:szCs w:val="16"/>
+                <w:lang w:eastAsia="en-GB"/>
+              </w:rPr>
+              <w:t>-1.910971</w:t>
+            </w:r>
+          </w:p>
+        </w:tc>
+        <w:tc>
+          <w:tcPr>
+            <w:tcW w:w="993" w:type="dxa"/>
+            <w:tcBorders>
+              <w:top w:val="nil"/>
+              <w:left w:val="nil"/>
+              <w:bottom w:val="single" w:sz="8" w:space="0" w:color="DDDDDD"/>
+              <w:right w:val="single" w:sz="8" w:space="0" w:color="DDDDDD"/>
+            </w:tcBorders>
+            <w:shd w:val="clear" w:color="auto" w:fill="auto"/>
+            <w:vAlign w:val="center"/>
+            <w:hideMark/>
+          </w:tcPr>
+          <w:p>
+            <w:pPr>
+              <w:spacing w:after="0" w:line="240" w:lineRule="auto"/>
+              <w:jc w:val="right"/>
+              <w:rPr>
+                <w:rFonts w:ascii="Consolas" w:eastAsia="Times New Roman" w:hAnsi="Consolas" w:cs="Consolas"/>
+                <w:color w:val="000000"/>
+                <w:sz w:val="16"/>
+                <w:szCs w:val="16"/>
+                <w:lang w:eastAsia="en-GB"/>
+              </w:rPr>
+            </w:pPr>
+            <w:r>
+              <w:rPr>
+                <w:rFonts w:ascii="Consolas" w:eastAsia="Times New Roman" w:hAnsi="Consolas" w:cs="Consolas"/>
+                <w:color w:val="000000"/>
+                <w:sz w:val="16"/>
+                <w:szCs w:val="16"/>
+                <w:lang w:eastAsia="en-GB"/>
+              </w:rPr>
+              <w:t>-12.042</w:t>
+            </w:r>
+          </w:p>
+        </w:tc>
+      </w:tr>
+    </w:tbl>
+    <w:p/>
+    <w:p/>
+    <w:p/>
+    <w:p/>
+    <w:p/>
+    <w:p>
+      <w:pPr>
+        <w:pStyle w:val="HTMLPreformatted"/>
+        <w:wordWrap w:val="0"/>
+        <w:rPr>
+          <w:rFonts w:ascii="Lucida Console" w:hAnsi="Lucida Console"/>
+          <w:color w:val="000000"/>
+          <w:shd w:val="clear" w:color="auto" w:fill="E1E2E5"/>
+        </w:rPr>
+      </w:pPr>
+      <w:proofErr w:type="gramStart"/>
+      <w:r>
+        <w:rPr>
+          <w:rStyle w:val="gewyw5ybmdb"/>
+          <w:rFonts w:ascii="Lucida Console" w:hAnsi="Lucida Console"/>
+          <w:color w:val="0000FF"/>
+          <w:shd w:val="clear" w:color="auto" w:fill="E1E2E5"/>
+        </w:rPr>
+        <w:t>plot(</w:t>
+      </w:r>
+      <w:proofErr w:type="spellStart"/>
+      <w:proofErr w:type="gramEnd"/>
+      <w:r>
+        <w:rPr>
+          <w:rStyle w:val="gewyw5ybmdb"/>
+          <w:rFonts w:ascii="Lucida Console" w:hAnsi="Lucida Console"/>
+          <w:color w:val="0000FF"/>
+          <w:shd w:val="clear" w:color="auto" w:fill="E1E2E5"/>
+        </w:rPr>
+        <w:t>xyNorm</w:t>
+      </w:r>
+      <w:proofErr w:type="spellEnd"/>
+      <w:r>
+        <w:rPr>
+          <w:rStyle w:val="gewyw5ybmdb"/>
+          <w:rFonts w:ascii="Lucida Console" w:hAnsi="Lucida Console"/>
+          <w:color w:val="0000FF"/>
+          <w:shd w:val="clear" w:color="auto" w:fill="E1E2E5"/>
+        </w:rPr>
+        <w:t xml:space="preserve">, </w:t>
+      </w:r>
+      <w:proofErr w:type="spellStart"/>
+      <w:r>
+        <w:rPr>
+          <w:rStyle w:val="gewyw5ybmdb"/>
+          <w:rFonts w:ascii="Lucida Console" w:hAnsi="Lucida Console"/>
+          <w:color w:val="0000FF"/>
+          <w:shd w:val="clear" w:color="auto" w:fill="E1E2E5"/>
+        </w:rPr>
+        <w:t>xlim</w:t>
+      </w:r>
+      <w:proofErr w:type="spellEnd"/>
+      <w:r>
+        <w:rPr>
+          <w:rStyle w:val="gewyw5ybmdb"/>
+          <w:rFonts w:ascii="Lucida Console" w:hAnsi="Lucida Console"/>
+          <w:color w:val="0000FF"/>
+          <w:shd w:val="clear" w:color="auto" w:fill="E1E2E5"/>
+        </w:rPr>
+        <w:t xml:space="preserve">=c(-5,5), </w:t>
+      </w:r>
+      <w:proofErr w:type="spellStart"/>
+      <w:r>
+        <w:rPr>
+          <w:rStyle w:val="gewyw5ybmdb"/>
+          <w:rFonts w:ascii="Lucida Console" w:hAnsi="Lucida Console"/>
+          <w:color w:val="0000FF"/>
+          <w:shd w:val="clear" w:color="auto" w:fill="E1E2E5"/>
+        </w:rPr>
+        <w:t>ylim</w:t>
+      </w:r>
+      <w:proofErr w:type="spellEnd"/>
+      <w:r>
+        <w:rPr>
+          <w:rStyle w:val="gewyw5ybmdb"/>
+          <w:rFonts w:ascii="Lucida Console" w:hAnsi="Lucida Console"/>
+          <w:color w:val="0000FF"/>
+          <w:shd w:val="clear" w:color="auto" w:fill="E1E2E5"/>
+        </w:rPr>
+        <w:t xml:space="preserve"> = c(-30,20))</w:t>
+      </w:r>
+    </w:p>
+    <w:p>
+      <w:pPr>
+        <w:pStyle w:val="HTMLPreformatted"/>
+        <w:wordWrap w:val="0"/>
+        <w:rPr>
+          <w:rStyle w:val="gewyw5ybmdb"/>
+          <w:rFonts w:ascii="Lucida Console" w:hAnsi="Lucida Console"/>
+          <w:color w:val="0000FF"/>
+          <w:shd w:val="clear" w:color="auto" w:fill="E1E2E5"/>
+        </w:rPr>
+      </w:pPr>
+      <w:proofErr w:type="spellStart"/>
+      <w:proofErr w:type="gramStart"/>
+      <w:r>
+        <w:rPr>
+          <w:rStyle w:val="gewyw5ybmdb"/>
+          <w:rFonts w:ascii="Lucida Console" w:hAnsi="Lucida Console"/>
+          <w:color w:val="0000FF"/>
+          <w:shd w:val="clear" w:color="auto" w:fill="E1E2E5"/>
+        </w:rPr>
+        <w:t>pca</w:t>
+      </w:r>
+      <w:proofErr w:type="spellEnd"/>
+      <w:proofErr w:type="gramEnd"/>
+      <w:r>
+        <w:rPr>
+          <w:rStyle w:val="gewyw5ybmdb"/>
+          <w:rFonts w:ascii="Lucida Console" w:hAnsi="Lucida Console"/>
+          <w:color w:val="0000FF"/>
+          <w:shd w:val="clear" w:color="auto" w:fill="E1E2E5"/>
+        </w:rPr>
+        <w:t>&lt;-</w:t>
+      </w:r>
+      <w:proofErr w:type="spellStart"/>
+      <w:r>
+        <w:rPr>
+          <w:rStyle w:val="gewyw5ybmdb"/>
+          <w:rFonts w:ascii="Lucida Console" w:hAnsi="Lucida Console"/>
+          <w:color w:val="0000FF"/>
+          <w:shd w:val="clear" w:color="auto" w:fill="E1E2E5"/>
+        </w:rPr>
+        <w:t>prcomp</w:t>
+      </w:r>
+      <w:proofErr w:type="spellEnd"/>
+      <w:r>
+        <w:rPr>
+          <w:rStyle w:val="gewyw5ybmdb"/>
+          <w:rFonts w:ascii="Lucida Console" w:hAnsi="Lucida Console"/>
+          <w:color w:val="0000FF"/>
+          <w:shd w:val="clear" w:color="auto" w:fill="E1E2E5"/>
+        </w:rPr>
+        <w:t>(</w:t>
+      </w:r>
+      <w:proofErr w:type="spellStart"/>
+      <w:r>
+        <w:rPr>
+          <w:rStyle w:val="gewyw5ybmdb"/>
+          <w:rFonts w:ascii="Lucida Console" w:hAnsi="Lucida Console"/>
+          <w:color w:val="0000FF"/>
+          <w:shd w:val="clear" w:color="auto" w:fill="E1E2E5"/>
+        </w:rPr>
+        <w:t>xyNorm,center</w:t>
+      </w:r>
+      <w:proofErr w:type="spellEnd"/>
+      <w:r>
+        <w:rPr>
+          <w:rStyle w:val="gewyw5ybmdb"/>
+          <w:rFonts w:ascii="Lucida Console" w:hAnsi="Lucida Console"/>
+          <w:color w:val="0000FF"/>
+          <w:shd w:val="clear" w:color="auto" w:fill="E1E2E5"/>
+        </w:rPr>
+        <w:t xml:space="preserve"> = </w:t>
+      </w:r>
+      <w:proofErr w:type="spellStart"/>
+      <w:r>
+        <w:rPr>
+          <w:rStyle w:val="gewyw5ybmdb"/>
+          <w:rFonts w:ascii="Lucida Console" w:hAnsi="Lucida Console"/>
+          <w:color w:val="0000FF"/>
+          <w:shd w:val="clear" w:color="auto" w:fill="E1E2E5"/>
+        </w:rPr>
+        <w:t>FALSE,scale</w:t>
+      </w:r>
+      <w:proofErr w:type="spellEnd"/>
+      <w:r>
+        <w:rPr>
+          <w:rStyle w:val="gewyw5ybmdb"/>
+          <w:rFonts w:ascii="Lucida Console" w:hAnsi="Lucida Console"/>
+          <w:color w:val="0000FF"/>
+          <w:shd w:val="clear" w:color="auto" w:fill="E1E2E5"/>
+        </w:rPr>
+        <w:t xml:space="preserve"> = FALSE) #</w:t>
+      </w:r>
+    </w:p>
+    <w:p>
+      <w:pPr>
+        <w:pStyle w:val="HTMLPreformatted"/>
+        <w:wordWrap w:val="0"/>
+        <w:rPr>
+          <w:rStyle w:val="gewyw5ybmdb"/>
+          <w:rFonts w:ascii="Lucida Console" w:hAnsi="Lucida Console"/>
+          <w:color w:val="0000FF"/>
+          <w:shd w:val="clear" w:color="auto" w:fill="E1E2E5"/>
+        </w:rPr>
+      </w:pPr>
+      <w:r>
+        <w:rPr>
+          <w:rStyle w:val="gewyw5ybmdb"/>
+          <w:rFonts w:ascii="Lucida Console" w:hAnsi="Lucida Console"/>
+          <w:color w:val="0000FF"/>
+          <w:shd w:val="clear" w:color="auto" w:fill="E1E2E5"/>
+        </w:rPr>
+        <w:t>lines(</w:t>
+      </w:r>
+      <w:proofErr w:type="spellStart"/>
+      <w:r>
+        <w:rPr>
+          <w:rStyle w:val="gewyw5ybmdb"/>
+          <w:rFonts w:ascii="Lucida Console" w:hAnsi="Lucida Console"/>
+          <w:color w:val="0000FF"/>
+          <w:shd w:val="clear" w:color="auto" w:fill="E1E2E5"/>
+        </w:rPr>
+        <w:t>xyNorm</w:t>
+      </w:r>
+      <w:proofErr w:type="spellEnd"/>
+      <w:r>
+        <w:rPr>
+          <w:rStyle w:val="gewyw5ybmdb"/>
+          <w:rFonts w:ascii="Lucida Console" w:hAnsi="Lucida Console"/>
+          <w:color w:val="0000FF"/>
+          <w:shd w:val="clear" w:color="auto" w:fill="E1E2E5"/>
+        </w:rPr>
+        <w:t xml:space="preserve">[,1], </w:t>
+      </w:r>
+      <w:proofErr w:type="spellStart"/>
+      <w:r>
+        <w:rPr>
+          <w:rStyle w:val="gewyw5ybmdb"/>
+          <w:rFonts w:ascii="Lucida Console" w:hAnsi="Lucida Console"/>
+          <w:color w:val="0000FF"/>
+          <w:shd w:val="clear" w:color="auto" w:fill="E1E2E5"/>
+        </w:rPr>
+        <w:t>pca</w:t>
+      </w:r>
+      <w:proofErr w:type="spellEnd"/>
+      <w:r>
+        <w:rPr>
+          <w:rStyle w:val="gewyw5ybmdb"/>
+          <w:rFonts w:ascii="Lucida Console" w:hAnsi="Lucida Console"/>
+          <w:color w:val="0000FF"/>
+          <w:shd w:val="clear" w:color="auto" w:fill="E1E2E5"/>
+        </w:rPr>
+        <w:t>[2]$rotation[2,1]/</w:t>
+      </w:r>
+      <w:proofErr w:type="spellStart"/>
+      <w:r>
+        <w:rPr>
+          <w:rStyle w:val="gewyw5ybmdb"/>
+          <w:rFonts w:ascii="Lucida Console" w:hAnsi="Lucida Console"/>
+          <w:color w:val="0000FF"/>
+          <w:shd w:val="clear" w:color="auto" w:fill="E1E2E5"/>
+        </w:rPr>
+        <w:t>pca</w:t>
+      </w:r>
+      <w:proofErr w:type="spellEnd"/>
+      <w:r>
+        <w:rPr>
+          <w:rStyle w:val="gewyw5ybmdb"/>
+          <w:rFonts w:ascii="Lucida Console" w:hAnsi="Lucida Console"/>
+          <w:color w:val="0000FF"/>
+          <w:shd w:val="clear" w:color="auto" w:fill="E1E2E5"/>
+        </w:rPr>
+        <w:t xml:space="preserve">[2]$rotation[1,1] * </w:t>
+      </w:r>
+      <w:proofErr w:type="spellStart"/>
+      <w:r>
+        <w:rPr>
+          <w:rStyle w:val="gewyw5ybmdb"/>
+          <w:rFonts w:ascii="Lucida Console" w:hAnsi="Lucida Console"/>
+          <w:color w:val="0000FF"/>
+          <w:shd w:val="clear" w:color="auto" w:fill="E1E2E5"/>
+        </w:rPr>
+        <w:t>xyNorm</w:t>
+      </w:r>
+      <w:proofErr w:type="spellEnd"/>
+      <w:r>
+        <w:rPr>
+          <w:rStyle w:val="gewyw5ybmdb"/>
+          <w:rFonts w:ascii="Lucida Console" w:hAnsi="Lucida Console"/>
+          <w:color w:val="0000FF"/>
+          <w:shd w:val="clear" w:color="auto" w:fill="E1E2E5"/>
+        </w:rPr>
+        <w:t>[,1])</w:t>
+      </w:r>
+    </w:p>
+    <w:p>
+      <w:pPr>
+        <w:pStyle w:val="HTMLPreformatted"/>
+        <w:wordWrap w:val="0"/>
+        <w:rPr>
+          <w:rStyle w:val="gewyw5ybmdb"/>
+          <w:rFonts w:ascii="Lucida Console" w:hAnsi="Lucida Console"/>
+          <w:color w:val="0000FF"/>
+          <w:shd w:val="clear" w:color="auto" w:fill="E1E2E5"/>
+        </w:rPr>
+      </w:pPr>
+      <w:r>
+        <w:rPr>
+          <w:rStyle w:val="gewyw5ybmdb"/>
+          <w:rFonts w:ascii="Lucida Console" w:hAnsi="Lucida Console"/>
+          <w:color w:val="0000FF"/>
+          <w:shd w:val="clear" w:color="auto" w:fill="E1E2E5"/>
+        </w:rPr>
+        <w:t>lines(</w:t>
+      </w:r>
+      <w:proofErr w:type="spellStart"/>
+      <w:r>
+        <w:rPr>
+          <w:rStyle w:val="gewyw5ybmdb"/>
+          <w:rFonts w:ascii="Lucida Console" w:hAnsi="Lucida Console"/>
+          <w:color w:val="0000FF"/>
+          <w:shd w:val="clear" w:color="auto" w:fill="E1E2E5"/>
+        </w:rPr>
+        <w:t>xyNorm</w:t>
+      </w:r>
+      <w:proofErr w:type="spellEnd"/>
+      <w:r>
+        <w:rPr>
+          <w:rStyle w:val="gewyw5ybmdb"/>
+          <w:rFonts w:ascii="Lucida Console" w:hAnsi="Lucida Console"/>
+          <w:color w:val="0000FF"/>
+          <w:shd w:val="clear" w:color="auto" w:fill="E1E2E5"/>
+        </w:rPr>
+        <w:t xml:space="preserve">[,1], </w:t>
+      </w:r>
+      <w:proofErr w:type="spellStart"/>
+      <w:r>
+        <w:rPr>
+          <w:rStyle w:val="gewyw5ybmdb"/>
+          <w:rFonts w:ascii="Lucida Console" w:hAnsi="Lucida Console"/>
+          <w:color w:val="0000FF"/>
+          <w:shd w:val="clear" w:color="auto" w:fill="E1E2E5"/>
+        </w:rPr>
+        <w:t>pca</w:t>
+      </w:r>
+      <w:proofErr w:type="spellEnd"/>
+      <w:r>
+        <w:rPr>
+          <w:rStyle w:val="gewyw5ybmdb"/>
+          <w:rFonts w:ascii="Lucida Console" w:hAnsi="Lucida Console"/>
+          <w:color w:val="0000FF"/>
+          <w:shd w:val="clear" w:color="auto" w:fill="E1E2E5"/>
+        </w:rPr>
+        <w:t>[2]$rotation[2,2]/</w:t>
+      </w:r>
+      <w:proofErr w:type="spellStart"/>
+      <w:r>
+        <w:rPr>
+          <w:rStyle w:val="gewyw5ybmdb"/>
+          <w:rFonts w:ascii="Lucida Console" w:hAnsi="Lucida Console"/>
+          <w:color w:val="0000FF"/>
+          <w:shd w:val="clear" w:color="auto" w:fill="E1E2E5"/>
+        </w:rPr>
+        <w:t>pca</w:t>
+      </w:r>
+      <w:proofErr w:type="spellEnd"/>
+      <w:r>
+        <w:rPr>
+          <w:rStyle w:val="gewyw5ybmdb"/>
+          <w:rFonts w:ascii="Lucida Console" w:hAnsi="Lucida Console"/>
+          <w:color w:val="0000FF"/>
+          <w:shd w:val="clear" w:color="auto" w:fill="E1E2E5"/>
+        </w:rPr>
+        <w:t xml:space="preserve">[2]$rotation[1,2] * </w:t>
+      </w:r>
+      <w:proofErr w:type="spellStart"/>
+      <w:r>
+        <w:rPr>
+          <w:rStyle w:val="gewyw5ybmdb"/>
+          <w:rFonts w:ascii="Lucida Console" w:hAnsi="Lucida Console"/>
+          <w:color w:val="0000FF"/>
+          <w:shd w:val="clear" w:color="auto" w:fill="E1E2E5"/>
+        </w:rPr>
+        <w:t>xyNorm</w:t>
+      </w:r>
+      <w:proofErr w:type="spellEnd"/>
+      <w:r>
+        <w:rPr>
+          <w:rStyle w:val="gewyw5ybmdb"/>
+          <w:rFonts w:ascii="Lucida Console" w:hAnsi="Lucida Console"/>
+          <w:color w:val="0000FF"/>
+          <w:shd w:val="clear" w:color="auto" w:fill="E1E2E5"/>
+        </w:rPr>
+        <w:t>[,1])</w:t>
+      </w:r>
+    </w:p>
+    <w:p>
+      <w:pPr>
+        <w:pStyle w:val="HTMLPreformatted"/>
+        <w:wordWrap w:val="0"/>
+        <w:rPr>
+          <w:rStyle w:val="gewyw5ybmdb"/>
+          <w:rFonts w:ascii="Lucida Console" w:hAnsi="Lucida Console"/>
+          <w:color w:val="0000FF"/>
+          <w:shd w:val="clear" w:color="auto" w:fill="E1E2E5"/>
+        </w:rPr>
+      </w:pPr>
+    </w:p>
+    <w:p>
+      <w:pPr>
+        <w:pStyle w:val="HTMLPreformatted"/>
+        <w:wordWrap w:val="0"/>
+        <w:rPr>
+          <w:rStyle w:val="gewyw5ybmdb"/>
+          <w:rFonts w:ascii="Lucida Console" w:hAnsi="Lucida Console"/>
+          <w:color w:val="0000FF"/>
+          <w:shd w:val="clear" w:color="auto" w:fill="E1E2E5"/>
+        </w:rPr>
+      </w:pPr>
+    </w:p>
+    <w:p>
+      <w:pPr>
+        <w:pStyle w:val="HTMLPreformatted"/>
+        <w:wordWrap w:val="0"/>
+        <w:rPr>
+          <w:rStyle w:val="gewyw5ybmdb"/>
+          <w:rFonts w:ascii="Lucida Console" w:hAnsi="Lucida Console"/>
+          <w:color w:val="0000FF"/>
+          <w:shd w:val="clear" w:color="auto" w:fill="E1E2E5"/>
+        </w:rPr>
+      </w:pPr>
+    </w:p>
+    <w:p>
+      <w:pPr>
+        <w:pStyle w:val="HTMLPreformatted"/>
+        <w:wordWrap w:val="0"/>
+        <w:rPr>
+          <w:rStyle w:val="gewyw5ybmdb"/>
+          <w:rFonts w:ascii="Lucida Console" w:hAnsi="Lucida Console"/>
+          <w:color w:val="0000FF"/>
+          <w:shd w:val="clear" w:color="auto" w:fill="E1E2E5"/>
+        </w:rPr>
+      </w:pPr>
+      <w:r>
+        <w:rPr>
+          <w:rStyle w:val="gewyw5ybmdb"/>
+          <w:rFonts w:ascii="Lucida Console" w:hAnsi="Lucida Console"/>
+          <w:noProof/>
+          <w:color w:val="0000FF"/>
+          <w:shd w:val="clear" w:color="auto" w:fill="E1E2E5"/>
+        </w:rPr>
+        <w:drawing>
+          <wp:inline distT="0" distB="0" distL="0" distR="0">
+            <wp:extent cx="6639560" cy="4325620"/>
+            <wp:effectExtent l="0" t="0" r="8890" b="0"/>
+            <wp:docPr id="3" name="Picture 3"/>
+            <wp:cNvGraphicFramePr>
+              <a:graphicFrameLocks xmlns:a="http://schemas.openxmlformats.org/drawingml/2006/main" noChangeAspect="1"/>
+            </wp:cNvGraphicFramePr>
+            <a:graphic xmlns:a="http://schemas.openxmlformats.org/drawingml/2006/main">
+              <a:graphicData uri="http://schemas.openxmlformats.org/drawingml/2006/picture">
+                <pic:pic xmlns:pic="http://schemas.openxmlformats.org/drawingml/2006/picture">
+                  <pic:nvPicPr>
+                    <pic:cNvPr id="0" name="Picture 3"/>
+                    <pic:cNvPicPr>
+                      <a:picLocks noChangeAspect="1" noChangeArrowheads="1"/>
+                    </pic:cNvPicPr>
+                  </pic:nvPicPr>
+                  <pic:blipFill>
+                    <a:blip r:embed="rId11">
+                      <a:extLst>
+                        <a:ext uri="{28A0092B-C50C-407E-A947-70E740481C1C}">
+                          <a14:useLocalDpi xmlns:a14="http://schemas.microsoft.com/office/drawing/2010/main" val="0"/>
+                        </a:ext>
+                      </a:extLst>
+                    </a:blip>
+                    <a:srcRect/>
+                    <a:stretch>
+                      <a:fillRect/>
+                    </a:stretch>
+                  </pic:blipFill>
+                  <pic:spPr bwMode="auto">
+                    <a:xfrm>
+                      <a:off x="0" y="0"/>
+                      <a:ext cx="6639560" cy="4325620"/>
+                    </a:xfrm>
+                    <a:prstGeom prst="rect">
+                      <a:avLst/>
+                    </a:prstGeom>
+                    <a:noFill/>
+                    <a:ln>
+                      <a:noFill/>
+                    </a:ln>
+                  </pic:spPr>
+                </pic:pic>
+              </a:graphicData>
+            </a:graphic>
+          </wp:inline>
+        </w:drawing>
+      </w:r>
+    </w:p>
+    <w:p>
+      <w:pPr>
+        <w:pStyle w:val="HTMLPreformatted"/>
+        <w:wordWrap w:val="0"/>
+        <w:rPr>
+          <w:rStyle w:val="gewyw5ybmdb"/>
+          <w:rFonts w:ascii="Lucida Console" w:hAnsi="Lucida Console"/>
+          <w:color w:val="0000FF"/>
+          <w:shd w:val="clear" w:color="auto" w:fill="E1E2E5"/>
+        </w:rPr>
+      </w:pPr>
+    </w:p>
+    <w:p>
+      <w:pPr>
+        <w:pStyle w:val="HTMLPreformatted"/>
+        <w:wordWrap w:val="0"/>
+        <w:rPr>
+          <w:rStyle w:val="gewyw5ybmdb"/>
+          <w:rFonts w:ascii="Lucida Console" w:hAnsi="Lucida Console"/>
+          <w:color w:val="0000FF"/>
+          <w:shd w:val="clear" w:color="auto" w:fill="E1E2E5"/>
+        </w:rPr>
+      </w:pPr>
+    </w:p>
+    <w:p>
+      <w:pPr>
+        <w:pStyle w:val="HTMLPreformatted"/>
+        <w:wordWrap w:val="0"/>
+        <w:rPr>
+          <w:rStyle w:val="gewyw5ybmdb"/>
+          <w:rFonts w:ascii="Lucida Console" w:hAnsi="Lucida Console"/>
+          <w:color w:val="0000FF"/>
+          <w:shd w:val="clear" w:color="auto" w:fill="E1E2E5"/>
+        </w:rPr>
+      </w:pPr>
+    </w:p>
+    <w:p>
+      <w:pPr>
+        <w:pStyle w:val="HTMLPreformatted"/>
+        <w:wordWrap w:val="0"/>
+        <w:rPr>
+          <w:rStyle w:val="gewyw5ybmdb"/>
+          <w:rFonts w:ascii="Lucida Console" w:hAnsi="Lucida Console"/>
+          <w:color w:val="0000FF"/>
+          <w:shd w:val="clear" w:color="auto" w:fill="E1E2E5"/>
+        </w:rPr>
+      </w:pPr>
+      <w:proofErr w:type="gramStart"/>
+      <w:r>
+        <w:rPr>
+          <w:rStyle w:val="gewyw5ybmdb"/>
+          <w:rFonts w:ascii="Lucida Console" w:hAnsi="Lucida Console"/>
+          <w:color w:val="0000FF"/>
+          <w:shd w:val="clear" w:color="auto" w:fill="E1E2E5"/>
+        </w:rPr>
+        <w:t>summary(</w:t>
+      </w:r>
+      <w:proofErr w:type="spellStart"/>
+      <w:proofErr w:type="gramEnd"/>
+      <w:r>
+        <w:rPr>
+          <w:rStyle w:val="gewyw5ybmdb"/>
+          <w:rFonts w:ascii="Lucida Console" w:hAnsi="Lucida Console"/>
+          <w:color w:val="0000FF"/>
+          <w:shd w:val="clear" w:color="auto" w:fill="E1E2E5"/>
+        </w:rPr>
+        <w:t>pca</w:t>
+      </w:r>
+      <w:proofErr w:type="spellEnd"/>
+      <w:r>
+        <w:rPr>
+          <w:rStyle w:val="gewyw5ybmdb"/>
+          <w:rFonts w:ascii="Lucida Console" w:hAnsi="Lucida Console"/>
+          <w:color w:val="0000FF"/>
+          <w:shd w:val="clear" w:color="auto" w:fill="E1E2E5"/>
+        </w:rPr>
+        <w:t>)</w:t>
+      </w:r>
+    </w:p>
+    <w:p>
+      <w:pPr>
+        <w:pStyle w:val="HTMLPreformatted"/>
+        <w:wordWrap w:val="0"/>
+        <w:rPr>
+          <w:rFonts w:ascii="Lucida Console" w:hAnsi="Lucida Console"/>
+          <w:color w:val="000000"/>
+          <w:shd w:val="clear" w:color="auto" w:fill="E1E2E5"/>
+        </w:rPr>
+      </w:pPr>
+      <w:r>
+        <w:rPr>
+          <w:rFonts w:ascii="Lucida Console" w:hAnsi="Lucida Console"/>
+          <w:color w:val="000000"/>
+          <w:shd w:val="clear" w:color="auto" w:fill="E1E2E5"/>
+        </w:rPr>
+        <w:t>Importance of components:</w:t>
+      </w:r>
+    </w:p>
+    <w:p>
+      <w:pPr>
+        <w:pStyle w:val="HTMLPreformatted"/>
+        <w:wordWrap w:val="0"/>
+        <w:rPr>
+          <w:rFonts w:ascii="Lucida Console" w:hAnsi="Lucida Console"/>
+          <w:color w:val="000000"/>
+          <w:shd w:val="clear" w:color="auto" w:fill="E1E2E5"/>
+        </w:rPr>
+      </w:pPr>
+      <w:r>
+        <w:rPr>
+          <w:rFonts w:ascii="Lucida Console" w:hAnsi="Lucida Console"/>
+          <w:color w:val="000000"/>
+          <w:shd w:val="clear" w:color="auto" w:fill="E1E2E5"/>
+        </w:rPr>
+        <w:t xml:space="preserve">                          PC1     PC2</w:t>
+      </w:r>
+    </w:p>
+    <w:p>
+      <w:pPr>
+        <w:pStyle w:val="HTMLPreformatted"/>
+        <w:wordWrap w:val="0"/>
+        <w:rPr>
+          <w:rFonts w:ascii="Lucida Console" w:hAnsi="Lucida Console"/>
+          <w:color w:val="000000"/>
+          <w:shd w:val="clear" w:color="auto" w:fill="E1E2E5"/>
+        </w:rPr>
+      </w:pPr>
+      <w:r>
+        <w:rPr>
+          <w:rFonts w:ascii="Lucida Console" w:hAnsi="Lucida Console"/>
+          <w:color w:val="000000"/>
+          <w:shd w:val="clear" w:color="auto" w:fill="E1E2E5"/>
+        </w:rPr>
+        <w:t>Standard deviation     9.1716 0.76056</w:t>
+      </w:r>
+    </w:p>
+    <w:p>
+      <w:pPr>
+        <w:pStyle w:val="HTMLPreformatted"/>
+        <w:wordWrap w:val="0"/>
+        <w:rPr>
+          <w:rFonts w:ascii="Lucida Console" w:hAnsi="Lucida Console"/>
+          <w:color w:val="000000"/>
+          <w:shd w:val="clear" w:color="auto" w:fill="E1E2E5"/>
+        </w:rPr>
+      </w:pPr>
+      <w:r>
+        <w:rPr>
+          <w:rFonts w:ascii="Lucida Console" w:hAnsi="Lucida Console"/>
+          <w:color w:val="000000"/>
+          <w:shd w:val="clear" w:color="auto" w:fill="E1E2E5"/>
+        </w:rPr>
+        <w:t>Proportion of Variance 0.9932 0.00683</w:t>
+      </w:r>
+    </w:p>
+    <w:p>
+      <w:pPr>
+        <w:pStyle w:val="HTMLPreformatted"/>
+        <w:wordWrap w:val="0"/>
+        <w:rPr>
+          <w:rFonts w:ascii="Lucida Console" w:hAnsi="Lucida Console"/>
+          <w:color w:val="000000"/>
+          <w:shd w:val="clear" w:color="auto" w:fill="E1E2E5"/>
+        </w:rPr>
+      </w:pPr>
+      <w:r>
+        <w:rPr>
+          <w:rFonts w:ascii="Lucida Console" w:hAnsi="Lucida Console"/>
+          <w:color w:val="000000"/>
+          <w:shd w:val="clear" w:color="auto" w:fill="E1E2E5"/>
+        </w:rPr>
+        <w:t xml:space="preserve">Cumulative </w:t>
+      </w:r>
+      <w:proofErr w:type="gramStart"/>
+      <w:r>
+        <w:rPr>
+          <w:rFonts w:ascii="Lucida Console" w:hAnsi="Lucida Console"/>
+          <w:color w:val="000000"/>
+          <w:shd w:val="clear" w:color="auto" w:fill="E1E2E5"/>
+        </w:rPr>
+        <w:t>Proportion  0.9932</w:t>
+      </w:r>
+      <w:proofErr w:type="gramEnd"/>
+      <w:r>
+        <w:rPr>
+          <w:rFonts w:ascii="Lucida Console" w:hAnsi="Lucida Console"/>
+          <w:color w:val="000000"/>
+          <w:shd w:val="clear" w:color="auto" w:fill="E1E2E5"/>
+        </w:rPr>
+        <w:t xml:space="preserve"> 1.00000</w:t>
+      </w:r>
+    </w:p>
+    <w:p>
+      <w:pPr>
+        <w:pStyle w:val="HTMLPreformatted"/>
+        <w:wordWrap w:val="0"/>
+        <w:rPr>
+          <w:rStyle w:val="gewyw5ybmdb"/>
+          <w:rFonts w:ascii="Lucida Console" w:hAnsi="Lucida Console"/>
+          <w:color w:val="0000FF"/>
+          <w:shd w:val="clear" w:color="auto" w:fill="E1E2E5"/>
+        </w:rPr>
+      </w:pPr>
+    </w:p>
+    <w:p>
+      <w:pPr>
+        <w:pStyle w:val="HTMLPreformatted"/>
+        <w:wordWrap w:val="0"/>
+        <w:rPr>
+          <w:rStyle w:val="gewyw5ybmdb"/>
+          <w:rFonts w:ascii="Lucida Console" w:hAnsi="Lucida Console"/>
+          <w:color w:val="0000FF"/>
+          <w:shd w:val="clear" w:color="auto" w:fill="E1E2E5"/>
+        </w:rPr>
+      </w:pPr>
+    </w:p>
+    <w:p>
+      <w:pPr>
+        <w:pStyle w:val="HTMLPreformatted"/>
+        <w:wordWrap w:val="0"/>
+        <w:rPr>
+          <w:rStyle w:val="gewyw5ybmdb"/>
+          <w:rFonts w:ascii="Lucida Console" w:hAnsi="Lucida Console"/>
+          <w:color w:val="0000FF"/>
+          <w:shd w:val="clear" w:color="auto" w:fill="E1E2E5"/>
+        </w:rPr>
+      </w:pPr>
+    </w:p>
+    <w:p>
+      <w:pPr>
+        <w:pStyle w:val="HTMLPreformatted"/>
+        <w:wordWrap w:val="0"/>
+        <w:rPr>
+          <w:rStyle w:val="gewyw5ybmdb"/>
+          <w:rFonts w:ascii="Lucida Console" w:hAnsi="Lucida Console"/>
+          <w:color w:val="0000FF"/>
+          <w:shd w:val="clear" w:color="auto" w:fill="E1E2E5"/>
+        </w:rPr>
+      </w:pPr>
+    </w:p>
+    <w:p>
+      <w:pPr>
+        <w:pStyle w:val="HTMLPreformatted"/>
+        <w:wordWrap w:val="0"/>
+        <w:rPr>
+          <w:rStyle w:val="gewyw5ybmdb"/>
+          <w:rFonts w:ascii="Lucida Console" w:hAnsi="Lucida Console"/>
+          <w:color w:val="0000FF"/>
+          <w:shd w:val="clear" w:color="auto" w:fill="E1E2E5"/>
+        </w:rPr>
+      </w:pPr>
+    </w:p>
+    <w:p>
+      <w:pPr>
+        <w:pStyle w:val="HTMLPreformatted"/>
+        <w:wordWrap w:val="0"/>
+        <w:rPr>
+          <w:rStyle w:val="gewyw5ybmdb"/>
+          <w:rFonts w:ascii="Lucida Console" w:hAnsi="Lucida Console"/>
+          <w:color w:val="0000FF"/>
+          <w:shd w:val="clear" w:color="auto" w:fill="E1E2E5"/>
+        </w:rPr>
+      </w:pPr>
+    </w:p>
+    <w:p>
+      <w:pPr>
+        <w:pStyle w:val="HTMLPreformatted"/>
+        <w:wordWrap w:val="0"/>
+        <w:rPr>
+          <w:rStyle w:val="gewyw5ybmdb"/>
+          <w:rFonts w:ascii="Lucida Console" w:hAnsi="Lucida Console"/>
+          <w:color w:val="0000FF"/>
+          <w:shd w:val="clear" w:color="auto" w:fill="E1E2E5"/>
+        </w:rPr>
+      </w:pPr>
+      <w:proofErr w:type="gramStart"/>
+      <w:r>
+        <w:rPr>
+          <w:rStyle w:val="gewyw5ybmdb"/>
+          <w:rFonts w:ascii="Lucida Console" w:hAnsi="Lucida Console"/>
+          <w:color w:val="0000FF"/>
+          <w:shd w:val="clear" w:color="auto" w:fill="E1E2E5"/>
+        </w:rPr>
+        <w:t>plot(</w:t>
+      </w:r>
+      <w:proofErr w:type="spellStart"/>
+      <w:proofErr w:type="gramEnd"/>
+      <w:r>
+        <w:rPr>
+          <w:rStyle w:val="gewyw5ybmdb"/>
+          <w:rFonts w:ascii="Lucida Console" w:hAnsi="Lucida Console"/>
+          <w:color w:val="0000FF"/>
+          <w:shd w:val="clear" w:color="auto" w:fill="E1E2E5"/>
+        </w:rPr>
+        <w:t>x,y</w:t>
+      </w:r>
+      <w:proofErr w:type="spellEnd"/>
+      <w:r>
+        <w:rPr>
+          <w:rStyle w:val="gewyw5ybmdb"/>
+          <w:rFonts w:ascii="Lucida Console" w:hAnsi="Lucida Console"/>
+          <w:color w:val="0000FF"/>
+          <w:shd w:val="clear" w:color="auto" w:fill="E1E2E5"/>
+        </w:rPr>
+        <w:t>)</w:t>
+      </w:r>
+    </w:p>
+    <w:p>
+      <w:pPr>
+        <w:pStyle w:val="HTMLPreformatted"/>
+        <w:wordWrap w:val="0"/>
+        <w:rPr>
+          <w:rStyle w:val="gewyw5ybmdb"/>
+          <w:rFonts w:ascii="Lucida Console" w:hAnsi="Lucida Console"/>
+          <w:color w:val="0000FF"/>
+          <w:shd w:val="clear" w:color="auto" w:fill="E1E2E5"/>
+        </w:rPr>
+      </w:pPr>
+      <w:proofErr w:type="gramStart"/>
+      <w:r>
+        <w:rPr>
+          <w:rStyle w:val="gewyw5ybmdb"/>
+          <w:rFonts w:ascii="Lucida Console" w:hAnsi="Lucida Console"/>
+          <w:color w:val="0000FF"/>
+          <w:shd w:val="clear" w:color="auto" w:fill="E1E2E5"/>
+        </w:rPr>
+        <w:t>lines(</w:t>
+      </w:r>
+      <w:proofErr w:type="gramEnd"/>
+      <w:r>
+        <w:rPr>
+          <w:rStyle w:val="gewyw5ybmdb"/>
+          <w:rFonts w:ascii="Lucida Console" w:hAnsi="Lucida Console"/>
+          <w:color w:val="0000FF"/>
+          <w:shd w:val="clear" w:color="auto" w:fill="E1E2E5"/>
+        </w:rPr>
+        <w:t>x, (</w:t>
+      </w:r>
+      <w:proofErr w:type="spellStart"/>
+      <w:r>
+        <w:rPr>
+          <w:rStyle w:val="gewyw5ybmdb"/>
+          <w:rFonts w:ascii="Lucida Console" w:hAnsi="Lucida Console"/>
+          <w:color w:val="0000FF"/>
+          <w:shd w:val="clear" w:color="auto" w:fill="E1E2E5"/>
+        </w:rPr>
+        <w:t>eigenVectors</w:t>
+      </w:r>
+      <w:proofErr w:type="spellEnd"/>
+      <w:r>
+        <w:rPr>
+          <w:rStyle w:val="gewyw5ybmdb"/>
+          <w:rFonts w:ascii="Lucida Console" w:hAnsi="Lucida Console"/>
+          <w:color w:val="0000FF"/>
+          <w:shd w:val="clear" w:color="auto" w:fill="E1E2E5"/>
+        </w:rPr>
+        <w:t>[2,1]/</w:t>
+      </w:r>
+      <w:proofErr w:type="spellStart"/>
+      <w:r>
+        <w:rPr>
+          <w:rStyle w:val="gewyw5ybmdb"/>
+          <w:rFonts w:ascii="Lucida Console" w:hAnsi="Lucida Console"/>
+          <w:color w:val="0000FF"/>
+          <w:shd w:val="clear" w:color="auto" w:fill="E1E2E5"/>
+        </w:rPr>
+        <w:t>eigenVectors</w:t>
+      </w:r>
+      <w:proofErr w:type="spellEnd"/>
+      <w:r>
+        <w:rPr>
+          <w:rStyle w:val="gewyw5ybmdb"/>
+          <w:rFonts w:ascii="Lucida Console" w:hAnsi="Lucida Console"/>
+          <w:color w:val="0000FF"/>
+          <w:shd w:val="clear" w:color="auto" w:fill="E1E2E5"/>
+        </w:rPr>
+        <w:t xml:space="preserve">[1,1] * </w:t>
+      </w:r>
+      <w:proofErr w:type="spellStart"/>
+      <w:r>
+        <w:rPr>
+          <w:rStyle w:val="gewyw5ybmdb"/>
+          <w:rFonts w:ascii="Lucida Console" w:hAnsi="Lucida Console"/>
+          <w:color w:val="0000FF"/>
+          <w:shd w:val="clear" w:color="auto" w:fill="E1E2E5"/>
+        </w:rPr>
+        <w:t>xyNorm</w:t>
+      </w:r>
+      <w:proofErr w:type="spellEnd"/>
+      <w:r>
+        <w:rPr>
+          <w:rStyle w:val="gewyw5ybmdb"/>
+          <w:rFonts w:ascii="Lucida Console" w:hAnsi="Lucida Console"/>
+          <w:color w:val="0000FF"/>
+          <w:shd w:val="clear" w:color="auto" w:fill="E1E2E5"/>
+        </w:rPr>
+        <w:t>[,1]) + mean(y))</w:t>
+      </w:r>
+    </w:p>
+    <w:p>
+      <w:pPr>
+        <w:pStyle w:val="HTMLPreformatted"/>
+        <w:wordWrap w:val="0"/>
+        <w:rPr>
+          <w:rFonts w:ascii="Lucida Console" w:hAnsi="Lucida Console"/>
+          <w:color w:val="000000"/>
+          <w:shd w:val="clear" w:color="auto" w:fill="E1E2E5"/>
+        </w:rPr>
+      </w:pPr>
+      <w:proofErr w:type="gramStart"/>
+      <w:r>
+        <w:rPr>
+          <w:rStyle w:val="gewyw5ybmdb"/>
+          <w:rFonts w:ascii="Lucida Console" w:hAnsi="Lucida Console"/>
+          <w:color w:val="0000FF"/>
+          <w:shd w:val="clear" w:color="auto" w:fill="E1E2E5"/>
+        </w:rPr>
+        <w:t>lines(</w:t>
+      </w:r>
+      <w:proofErr w:type="gramEnd"/>
+      <w:r>
+        <w:rPr>
+          <w:rStyle w:val="gewyw5ybmdb"/>
+          <w:rFonts w:ascii="Lucida Console" w:hAnsi="Lucida Console"/>
+          <w:color w:val="0000FF"/>
+          <w:shd w:val="clear" w:color="auto" w:fill="E1E2E5"/>
+        </w:rPr>
+        <w:t>x, predict(</w:t>
+      </w:r>
+      <w:proofErr w:type="spellStart"/>
+      <w:r>
+        <w:rPr>
+          <w:rStyle w:val="gewyw5ybmdb"/>
+          <w:rFonts w:ascii="Lucida Console" w:hAnsi="Lucida Console"/>
+          <w:color w:val="0000FF"/>
+          <w:shd w:val="clear" w:color="auto" w:fill="E1E2E5"/>
+        </w:rPr>
+        <w:t>fit_x</w:t>
+      </w:r>
+      <w:proofErr w:type="spellEnd"/>
+      <w:r>
+        <w:rPr>
+          <w:rStyle w:val="gewyw5ybmdb"/>
+          <w:rFonts w:ascii="Lucida Console" w:hAnsi="Lucida Console"/>
+          <w:color w:val="0000FF"/>
+          <w:shd w:val="clear" w:color="auto" w:fill="E1E2E5"/>
+        </w:rPr>
+        <w:t>), col="red")</w:t>
+      </w:r>
+    </w:p>
+    <w:p>
+      <w:pPr>
+        <w:pStyle w:val="HTMLPreformatted"/>
+        <w:wordWrap w:val="0"/>
+        <w:rPr>
+          <w:rFonts w:ascii="Lucida Console" w:hAnsi="Lucida Console"/>
+          <w:color w:val="000000"/>
+          <w:shd w:val="clear" w:color="auto" w:fill="E1E2E5"/>
+        </w:rPr>
+      </w:pPr>
+    </w:p>
+    <w:p>
+      <w:r>
+        <w:rPr>
+          <w:noProof/>
+          <w:lang w:eastAsia="en-GB"/>
+        </w:rPr>
+        <w:drawing>
+          <wp:inline distT="0" distB="0" distL="0" distR="0">
+            <wp:extent cx="6647180" cy="4508500"/>
+            <wp:effectExtent l="0" t="0" r="1270" b="6350"/>
+            <wp:docPr id="2" name="Picture 2"/>
+            <wp:cNvGraphicFramePr>
+              <a:graphicFrameLocks xmlns:a="http://schemas.openxmlformats.org/drawingml/2006/main" noChangeAspect="1"/>
+            </wp:cNvGraphicFramePr>
+            <a:graphic xmlns:a="http://schemas.openxmlformats.org/drawingml/2006/main">
+              <a:graphicData uri="http://schemas.openxmlformats.org/drawingml/2006/picture">
+                <pic:pic xmlns:pic="http://schemas.openxmlformats.org/drawingml/2006/picture">
+                  <pic:nvPicPr>
+                    <pic:cNvPr id="0" name="Picture 2"/>
+                    <pic:cNvPicPr>
+                      <a:picLocks noChangeAspect="1" noChangeArrowheads="1"/>
+                    </pic:cNvPicPr>
+                  </pic:nvPicPr>
+                  <pic:blipFill>
+                    <a:blip r:embed="rId12">
+                      <a:extLst>
+                        <a:ext uri="{28A0092B-C50C-407E-A947-70E740481C1C}">
+                          <a14:useLocalDpi xmlns:a14="http://schemas.microsoft.com/office/drawing/2010/main" val="0"/>
+                        </a:ext>
+                      </a:extLst>
+                    </a:blip>
+                    <a:srcRect/>
+                    <a:stretch>
+                      <a:fillRect/>
+                    </a:stretch>
+                  </pic:blipFill>
+                  <pic:spPr bwMode="auto">
+                    <a:xfrm>
+                      <a:off x="0" y="0"/>
+                      <a:ext cx="6647180" cy="4508500"/>
+                    </a:xfrm>
+                    <a:prstGeom prst="rect">
+                      <a:avLst/>
+                    </a:prstGeom>
+                    <a:noFill/>
+                    <a:ln>
+                      <a:noFill/>
+                    </a:ln>
+                  </pic:spPr>
+                </pic:pic>
+              </a:graphicData>
+            </a:graphic>
+          </wp:inline>
+        </w:drawing>
+      </w:r>
     </w:p>
     <w:sectPr>
       <w:pgSz w:w="11906" w:h="16838"/>
